--- a/document/仕様・設計書/マルチスレッド制御/「サービス」によるマルチスレッドの効率化.docx
+++ b/document/仕様・設計書/マルチスレッド制御/「サービス」によるマルチスレッドの効率化.docx
@@ -2,8 +2,6 @@
 <file path=word/document.xml><?xml version="1.0" encoding="utf-8"?>
 <w:document xmlns:wpc="http://schemas.microsoft.com/office/word/2010/wordprocessingCanvas" xmlns:mc="http://schemas.openxmlformats.org/markup-compatibility/2006" xmlns:o="urn:schemas-microsoft-com:office:office" xmlns:r="http://schemas.openxmlformats.org/officeDocument/2006/relationships" xmlns:m="http://schemas.openxmlformats.org/officeDocument/2006/math" xmlns:v="urn:schemas-microsoft-com:vml" xmlns:wp14="http://schemas.microsoft.com/office/word/2010/wordprocessingDrawing" xmlns:wp="http://schemas.openxmlformats.org/drawingml/2006/wordprocessingDrawing" xmlns:w10="urn:schemas-microsoft-com:office:word" xmlns:w="http://schemas.openxmlformats.org/wordprocessingml/2006/main" xmlns:w14="http://schemas.microsoft.com/office/word/2010/wordml" xmlns:w15="http://schemas.microsoft.com/office/word/2012/wordml" xmlns:wpg="http://schemas.microsoft.com/office/word/2010/wordprocessingGroup" xmlns:wpi="http://schemas.microsoft.com/office/word/2010/wordprocessingInk" xmlns:wne="http://schemas.microsoft.com/office/word/2006/wordml" xmlns:wps="http://schemas.microsoft.com/office/word/2010/wordprocessingShape" mc:Ignorable="w14 w15 wp14">
   <w:body>
-    <w:bookmarkStart w:id="0" w:name="_GoBack"/>
-    <w:bookmarkEnd w:id="0"/>
     <w:p>
       <w:pPr>
         <w:pStyle w:val="af4"/>
@@ -18,7 +16,12 @@
         <w:fldChar w:fldCharType="separate"/>
       </w:r>
       <w:r>
-        <w:t>サービス</w:t>
+        <w:t>「サービス」によるマ</w:t>
+      </w:r>
+      <w:bookmarkStart w:id="0" w:name="_GoBack"/>
+      <w:bookmarkEnd w:id="0"/>
+      <w:r>
+        <w:t>ルチスレッドの効率化</w:t>
       </w:r>
       <w:r>
         <w:fldChar w:fldCharType="end"/>
@@ -44,7 +47,7 @@
         <w:fldChar w:fldCharType="separate"/>
       </w:r>
       <w:r>
-        <w:t>「サービス」によるマルチスレッドの効率化</w:t>
+        <w:t>透過的な通信サービスとジョブコントロール</w:t>
       </w:r>
       <w:r>
         <w:fldChar w:fldCharType="end"/>
@@ -82,13 +85,25 @@
         <w:rPr>
           <w:rFonts w:hint="eastAsia"/>
         </w:rPr>
-        <w:t>年1月</w:t>
+        <w:t>年</w:t>
       </w:r>
       <w:r>
         <w:rPr>
           <w:rFonts w:hint="eastAsia"/>
         </w:rPr>
         <w:t>2</w:t>
+      </w:r>
+      <w:r>
+        <w:rPr>
+          <w:rFonts w:hint="eastAsia"/>
+        </w:rPr>
+        <w:t>月</w:t>
+      </w:r>
+      <w:r>
+        <w:rPr>
+          <w:rFonts w:hint="eastAsia"/>
+        </w:rPr>
+        <w:t>1</w:t>
       </w:r>
       <w:r>
         <w:t>0</w:t>
@@ -349,7 +364,7 @@
                 <w:sz w:val="18"/>
                 <w:szCs w:val="18"/>
               </w:rPr>
-              <w:t>1</w:t>
+              <w:t>2</w:t>
             </w:r>
             <w:r>
               <w:rPr>
@@ -365,7 +380,7 @@
                 <w:sz w:val="18"/>
                 <w:szCs w:val="18"/>
               </w:rPr>
-              <w:t>2</w:t>
+              <w:t>1</w:t>
             </w:r>
             <w:r>
               <w:rPr>
@@ -796,7 +811,7 @@
       <w:r>
         <w:fldChar w:fldCharType="separate"/>
       </w:r>
-      <w:hyperlink w:anchor="_Toc377444640" w:history="1">
+      <w:hyperlink w:anchor="_Toc379299375" w:history="1">
         <w:r>
           <w:rPr>
             <w:rStyle w:val="afff3"/>
@@ -835,7 +850,7 @@
           <w:rPr>
             <w:webHidden/>
           </w:rPr>
-          <w:instrText xml:space="preserve"> PAGEREF _Toc377444640 \h </w:instrText>
+          <w:instrText xml:space="preserve"> PAGEREF _Toc379299375 \h </w:instrText>
         </w:r>
         <w:r>
           <w:rPr>
@@ -873,7 +888,7 @@
           <w:sz w:val="21"/>
         </w:rPr>
       </w:pPr>
-      <w:hyperlink w:anchor="_Toc377444641" w:history="1">
+      <w:hyperlink w:anchor="_Toc379299376" w:history="1">
         <w:r>
           <w:rPr>
             <w:rStyle w:val="afff3"/>
@@ -912,7 +927,7 @@
           <w:rPr>
             <w:webHidden/>
           </w:rPr>
-          <w:instrText xml:space="preserve"> PAGEREF _Toc377444641 \h </w:instrText>
+          <w:instrText xml:space="preserve"> PAGEREF _Toc379299376 \h </w:instrText>
         </w:r>
         <w:r>
           <w:rPr>
@@ -950,7 +965,7 @@
           <w:sz w:val="21"/>
         </w:rPr>
       </w:pPr>
-      <w:hyperlink w:anchor="_Toc377444642" w:history="1">
+      <w:hyperlink w:anchor="_Toc379299377" w:history="1">
         <w:r>
           <w:rPr>
             <w:rStyle w:val="afff3"/>
@@ -971,7 +986,7 @@
             <w:rStyle w:val="afff3"/>
             <w:rFonts w:hint="eastAsia"/>
           </w:rPr>
-          <w:t>要件定義</w:t>
+          <w:t>「サービス」とは？</w:t>
         </w:r>
         <w:r>
           <w:rPr>
@@ -989,159 +1004,7 @@
           <w:rPr>
             <w:webHidden/>
           </w:rPr>
-          <w:instrText xml:space="preserve"> PAGEREF _Toc377444642 \h </w:instrText>
-        </w:r>
-        <w:r>
-          <w:rPr>
-            <w:webHidden/>
-          </w:rPr>
-        </w:r>
-        <w:r>
-          <w:rPr>
-            <w:webHidden/>
-          </w:rPr>
-          <w:fldChar w:fldCharType="separate"/>
-        </w:r>
-        <w:r>
-          <w:rPr>
-            <w:webHidden/>
-          </w:rPr>
-          <w:t>1</w:t>
-        </w:r>
-        <w:r>
-          <w:rPr>
-            <w:webHidden/>
-          </w:rPr>
-          <w:fldChar w:fldCharType="end"/>
-        </w:r>
-      </w:hyperlink>
-    </w:p>
-    <w:p>
-      <w:pPr>
-        <w:pStyle w:val="25"/>
-        <w:tabs>
-          <w:tab w:val="left" w:pos="840"/>
-        </w:tabs>
-        <w:rPr>
-          <w:rFonts w:asciiTheme="minorHAnsi" w:eastAsiaTheme="minorEastAsia" w:hAnsiTheme="minorHAnsi" w:cstheme="minorBidi"/>
-          <w:b w:val="0"/>
-        </w:rPr>
-      </w:pPr>
-      <w:hyperlink w:anchor="_Toc377444643" w:history="1">
-        <w:r>
-          <w:rPr>
-            <w:rStyle w:val="afff3"/>
-            <w:rFonts w:ascii="メイリオ" w:eastAsia="メイリオ" w:hAnsi="メイリオ" w:hint="eastAsia"/>
-          </w:rPr>
-          <w:t>▼</w:t>
-        </w:r>
-        <w:r>
-          <w:rPr>
-            <w:rFonts w:asciiTheme="minorHAnsi" w:eastAsiaTheme="minorEastAsia" w:hAnsiTheme="minorHAnsi" w:cstheme="minorBidi"/>
-            <w:b w:val="0"/>
-          </w:rPr>
-          <w:tab/>
-        </w:r>
-        <w:r>
-          <w:rPr>
-            <w:rStyle w:val="afff3"/>
-            <w:rFonts w:hint="eastAsia"/>
-          </w:rPr>
-          <w:t>基本要件</w:t>
-        </w:r>
-        <w:r>
-          <w:rPr>
-            <w:webHidden/>
-          </w:rPr>
-          <w:tab/>
-        </w:r>
-        <w:r>
-          <w:rPr>
-            <w:webHidden/>
-          </w:rPr>
-          <w:fldChar w:fldCharType="begin"/>
-        </w:r>
-        <w:r>
-          <w:rPr>
-            <w:webHidden/>
-          </w:rPr>
-          <w:instrText xml:space="preserve"> PAGEREF _Toc377444643 \h </w:instrText>
-        </w:r>
-        <w:r>
-          <w:rPr>
-            <w:webHidden/>
-          </w:rPr>
-        </w:r>
-        <w:r>
-          <w:rPr>
-            <w:webHidden/>
-          </w:rPr>
-          <w:fldChar w:fldCharType="separate"/>
-        </w:r>
-        <w:r>
-          <w:rPr>
-            <w:webHidden/>
-          </w:rPr>
-          <w:t>1</w:t>
-        </w:r>
-        <w:r>
-          <w:rPr>
-            <w:webHidden/>
-          </w:rPr>
-          <w:fldChar w:fldCharType="end"/>
-        </w:r>
-      </w:hyperlink>
-    </w:p>
-    <w:p>
-      <w:pPr>
-        <w:pStyle w:val="25"/>
-        <w:tabs>
-          <w:tab w:val="left" w:pos="840"/>
-        </w:tabs>
-        <w:rPr>
-          <w:rFonts w:asciiTheme="minorHAnsi" w:eastAsiaTheme="minorEastAsia" w:hAnsiTheme="minorHAnsi" w:cstheme="minorBidi"/>
-          <w:b w:val="0"/>
-        </w:rPr>
-      </w:pPr>
-      <w:hyperlink w:anchor="_Toc377444644" w:history="1">
-        <w:r>
-          <w:rPr>
-            <w:rStyle w:val="afff3"/>
-            <w:rFonts w:ascii="メイリオ" w:eastAsia="メイリオ" w:hAnsi="メイリオ" w:hint="eastAsia"/>
-          </w:rPr>
-          <w:t>▼</w:t>
-        </w:r>
-        <w:r>
-          <w:rPr>
-            <w:rFonts w:asciiTheme="minorHAnsi" w:eastAsiaTheme="minorEastAsia" w:hAnsiTheme="minorHAnsi" w:cstheme="minorBidi"/>
-            <w:b w:val="0"/>
-          </w:rPr>
-          <w:tab/>
-        </w:r>
-        <w:r>
-          <w:rPr>
-            <w:rStyle w:val="afff3"/>
-            <w:rFonts w:hint="eastAsia"/>
-          </w:rPr>
-          <w:t>要求仕様／要件定義</w:t>
-        </w:r>
-        <w:r>
-          <w:rPr>
-            <w:webHidden/>
-          </w:rPr>
-          <w:tab/>
-        </w:r>
-        <w:r>
-          <w:rPr>
-            <w:webHidden/>
-          </w:rPr>
-          <w:fldChar w:fldCharType="begin"/>
-        </w:r>
-        <w:r>
-          <w:rPr>
-            <w:webHidden/>
-          </w:rPr>
-          <w:instrText xml:space="preserve"> PAGEREF _Toc377444644 \h </w:instrText>
+          <w:instrText xml:space="preserve"> PAGEREF _Toc379299377 \h </w:instrText>
         </w:r>
         <w:r>
           <w:rPr>
@@ -1179,7 +1042,7 @@
           <w:sz w:val="21"/>
         </w:rPr>
       </w:pPr>
-      <w:hyperlink w:anchor="_Toc377444645" w:history="1">
+      <w:hyperlink w:anchor="_Toc379299378" w:history="1">
         <w:r>
           <w:rPr>
             <w:rStyle w:val="afff3"/>
@@ -1200,7 +1063,7 @@
             <w:rStyle w:val="afff3"/>
             <w:rFonts w:hint="eastAsia"/>
           </w:rPr>
-          <w:t>仕様の依存関係</w:t>
+          <w:t>主な常駐スレッド</w:t>
         </w:r>
         <w:r>
           <w:rPr>
@@ -1218,7 +1081,7 @@
           <w:rPr>
             <w:webHidden/>
           </w:rPr>
-          <w:instrText xml:space="preserve"> PAGEREF _Toc377444645 \h </w:instrText>
+          <w:instrText xml:space="preserve"> PAGEREF _Toc379299378 \h </w:instrText>
         </w:r>
         <w:r>
           <w:rPr>
@@ -1256,7 +1119,7 @@
           <w:sz w:val="21"/>
         </w:rPr>
       </w:pPr>
-      <w:hyperlink w:anchor="_Toc377444646" w:history="1">
+      <w:hyperlink w:anchor="_Toc379299379" w:history="1">
         <w:r>
           <w:rPr>
             <w:rStyle w:val="afff3"/>
@@ -1277,7 +1140,7 @@
             <w:rStyle w:val="afff3"/>
             <w:rFonts w:hint="eastAsia"/>
           </w:rPr>
-          <w:t>データ仕様</w:t>
+          <w:t>透過的な通信サービス</w:t>
         </w:r>
         <w:r>
           <w:rPr>
@@ -1295,7 +1158,7 @@
           <w:rPr>
             <w:webHidden/>
           </w:rPr>
-          <w:instrText xml:space="preserve"> PAGEREF _Toc377444646 \h </w:instrText>
+          <w:instrText xml:space="preserve"> PAGEREF _Toc379299379 \h </w:instrText>
         </w:r>
         <w:r>
           <w:rPr>
@@ -1313,6 +1176,377 @@
             <w:webHidden/>
           </w:rPr>
           <w:t>2</w:t>
+        </w:r>
+        <w:r>
+          <w:rPr>
+            <w:webHidden/>
+          </w:rPr>
+          <w:fldChar w:fldCharType="end"/>
+        </w:r>
+      </w:hyperlink>
+    </w:p>
+    <w:p>
+      <w:pPr>
+        <w:pStyle w:val="25"/>
+        <w:rPr>
+          <w:rFonts w:asciiTheme="minorHAnsi" w:eastAsiaTheme="minorEastAsia" w:hAnsiTheme="minorHAnsi" w:cstheme="minorBidi"/>
+          <w:b w:val="0"/>
+        </w:rPr>
+      </w:pPr>
+      <w:hyperlink w:anchor="_Toc379299380" w:history="1">
+        <w:r>
+          <w:rPr>
+            <w:rStyle w:val="afff3"/>
+            <w:rFonts w:ascii="メイリオ" w:eastAsia="メイリオ" w:hAnsi="メイリオ" w:hint="eastAsia"/>
+          </w:rPr>
+          <w:t>▼</w:t>
+        </w:r>
+        <w:r>
+          <w:rPr>
+            <w:rFonts w:asciiTheme="minorHAnsi" w:eastAsiaTheme="minorEastAsia" w:hAnsiTheme="minorHAnsi" w:cstheme="minorBidi"/>
+            <w:b w:val="0"/>
+          </w:rPr>
+          <w:tab/>
+        </w:r>
+        <w:r>
+          <w:rPr>
+            <w:rStyle w:val="afff3"/>
+          </w:rPr>
+          <w:t>OSI</w:t>
+        </w:r>
+        <w:r>
+          <w:rPr>
+            <w:rStyle w:val="afff3"/>
+            <w:rFonts w:hint="eastAsia"/>
+          </w:rPr>
+          <w:t>参照モデル</w:t>
+        </w:r>
+        <w:r>
+          <w:rPr>
+            <w:webHidden/>
+          </w:rPr>
+          <w:tab/>
+        </w:r>
+        <w:r>
+          <w:rPr>
+            <w:webHidden/>
+          </w:rPr>
+          <w:fldChar w:fldCharType="begin"/>
+        </w:r>
+        <w:r>
+          <w:rPr>
+            <w:webHidden/>
+          </w:rPr>
+          <w:instrText xml:space="preserve"> PAGEREF _Toc379299380 \h </w:instrText>
+        </w:r>
+        <w:r>
+          <w:rPr>
+            <w:webHidden/>
+          </w:rPr>
+        </w:r>
+        <w:r>
+          <w:rPr>
+            <w:webHidden/>
+          </w:rPr>
+          <w:fldChar w:fldCharType="separate"/>
+        </w:r>
+        <w:r>
+          <w:rPr>
+            <w:webHidden/>
+          </w:rPr>
+          <w:t>3</w:t>
+        </w:r>
+        <w:r>
+          <w:rPr>
+            <w:webHidden/>
+          </w:rPr>
+          <w:fldChar w:fldCharType="end"/>
+        </w:r>
+      </w:hyperlink>
+    </w:p>
+    <w:p>
+      <w:pPr>
+        <w:pStyle w:val="25"/>
+        <w:rPr>
+          <w:rFonts w:asciiTheme="minorHAnsi" w:eastAsiaTheme="minorEastAsia" w:hAnsiTheme="minorHAnsi" w:cstheme="minorBidi"/>
+          <w:b w:val="0"/>
+        </w:rPr>
+      </w:pPr>
+      <w:hyperlink w:anchor="_Toc379299381" w:history="1">
+        <w:r>
+          <w:rPr>
+            <w:rStyle w:val="afff3"/>
+            <w:rFonts w:ascii="メイリオ" w:eastAsia="メイリオ" w:hAnsi="メイリオ" w:hint="eastAsia"/>
+          </w:rPr>
+          <w:t>▼</w:t>
+        </w:r>
+        <w:r>
+          <w:rPr>
+            <w:rFonts w:asciiTheme="minorHAnsi" w:eastAsiaTheme="minorEastAsia" w:hAnsiTheme="minorHAnsi" w:cstheme="minorBidi"/>
+            <w:b w:val="0"/>
+          </w:rPr>
+          <w:tab/>
+        </w:r>
+        <w:r>
+          <w:rPr>
+            <w:rStyle w:val="afff3"/>
+            <w:rFonts w:hint="eastAsia"/>
+          </w:rPr>
+          <w:t>「サービス」を用いたプログラミングのイメージ</w:t>
+        </w:r>
+        <w:r>
+          <w:rPr>
+            <w:webHidden/>
+          </w:rPr>
+          <w:tab/>
+        </w:r>
+        <w:r>
+          <w:rPr>
+            <w:webHidden/>
+          </w:rPr>
+          <w:fldChar w:fldCharType="begin"/>
+        </w:r>
+        <w:r>
+          <w:rPr>
+            <w:webHidden/>
+          </w:rPr>
+          <w:instrText xml:space="preserve"> PAGEREF _Toc379299381 \h </w:instrText>
+        </w:r>
+        <w:r>
+          <w:rPr>
+            <w:webHidden/>
+          </w:rPr>
+        </w:r>
+        <w:r>
+          <w:rPr>
+            <w:webHidden/>
+          </w:rPr>
+          <w:fldChar w:fldCharType="separate"/>
+        </w:r>
+        <w:r>
+          <w:rPr>
+            <w:webHidden/>
+          </w:rPr>
+          <w:t>4</w:t>
+        </w:r>
+        <w:r>
+          <w:rPr>
+            <w:webHidden/>
+          </w:rPr>
+          <w:fldChar w:fldCharType="end"/>
+        </w:r>
+      </w:hyperlink>
+    </w:p>
+    <w:p>
+      <w:pPr>
+        <w:pStyle w:val="25"/>
+        <w:rPr>
+          <w:rFonts w:asciiTheme="minorHAnsi" w:eastAsiaTheme="minorEastAsia" w:hAnsiTheme="minorHAnsi" w:cstheme="minorBidi"/>
+          <w:b w:val="0"/>
+        </w:rPr>
+      </w:pPr>
+      <w:hyperlink w:anchor="_Toc379299382" w:history="1">
+        <w:r>
+          <w:rPr>
+            <w:rStyle w:val="afff3"/>
+            <w:rFonts w:ascii="メイリオ" w:eastAsia="メイリオ" w:hAnsi="メイリオ" w:hint="eastAsia"/>
+          </w:rPr>
+          <w:t>▼</w:t>
+        </w:r>
+        <w:r>
+          <w:rPr>
+            <w:rFonts w:asciiTheme="minorHAnsi" w:eastAsiaTheme="minorEastAsia" w:hAnsiTheme="minorHAnsi" w:cstheme="minorBidi"/>
+            <w:b w:val="0"/>
+          </w:rPr>
+          <w:tab/>
+        </w:r>
+        <w:r>
+          <w:rPr>
+            <w:rStyle w:val="afff3"/>
+            <w:rFonts w:hint="eastAsia"/>
+          </w:rPr>
+          <w:t>統合型通信サービス</w:t>
+        </w:r>
+        <w:r>
+          <w:rPr>
+            <w:webHidden/>
+          </w:rPr>
+          <w:tab/>
+        </w:r>
+        <w:r>
+          <w:rPr>
+            <w:webHidden/>
+          </w:rPr>
+          <w:fldChar w:fldCharType="begin"/>
+        </w:r>
+        <w:r>
+          <w:rPr>
+            <w:webHidden/>
+          </w:rPr>
+          <w:instrText xml:space="preserve"> PAGEREF _Toc379299382 \h </w:instrText>
+        </w:r>
+        <w:r>
+          <w:rPr>
+            <w:webHidden/>
+          </w:rPr>
+        </w:r>
+        <w:r>
+          <w:rPr>
+            <w:webHidden/>
+          </w:rPr>
+          <w:fldChar w:fldCharType="separate"/>
+        </w:r>
+        <w:r>
+          <w:rPr>
+            <w:webHidden/>
+          </w:rPr>
+          <w:t>5</w:t>
+        </w:r>
+        <w:r>
+          <w:rPr>
+            <w:webHidden/>
+          </w:rPr>
+          <w:fldChar w:fldCharType="end"/>
+        </w:r>
+      </w:hyperlink>
+    </w:p>
+    <w:p>
+      <w:pPr>
+        <w:pStyle w:val="25"/>
+        <w:rPr>
+          <w:rFonts w:asciiTheme="minorHAnsi" w:eastAsiaTheme="minorEastAsia" w:hAnsiTheme="minorHAnsi" w:cstheme="minorBidi"/>
+          <w:b w:val="0"/>
+        </w:rPr>
+      </w:pPr>
+      <w:hyperlink w:anchor="_Toc379299383" w:history="1">
+        <w:r>
+          <w:rPr>
+            <w:rStyle w:val="afff3"/>
+            <w:rFonts w:ascii="メイリオ" w:eastAsia="メイリオ" w:hAnsi="メイリオ" w:hint="eastAsia"/>
+          </w:rPr>
+          <w:t>▼</w:t>
+        </w:r>
+        <w:r>
+          <w:rPr>
+            <w:rFonts w:asciiTheme="minorHAnsi" w:eastAsiaTheme="minorEastAsia" w:hAnsiTheme="minorHAnsi" w:cstheme="minorBidi"/>
+            <w:b w:val="0"/>
+          </w:rPr>
+          <w:tab/>
+        </w:r>
+        <w:r>
+          <w:rPr>
+            <w:rStyle w:val="afff3"/>
+            <w:rFonts w:hint="eastAsia"/>
+          </w:rPr>
+          <w:t>処理要件</w:t>
+        </w:r>
+        <w:r>
+          <w:rPr>
+            <w:webHidden/>
+          </w:rPr>
+          <w:tab/>
+        </w:r>
+        <w:r>
+          <w:rPr>
+            <w:webHidden/>
+          </w:rPr>
+          <w:fldChar w:fldCharType="begin"/>
+        </w:r>
+        <w:r>
+          <w:rPr>
+            <w:webHidden/>
+          </w:rPr>
+          <w:instrText xml:space="preserve"> PAGEREF _Toc379299383 \h </w:instrText>
+        </w:r>
+        <w:r>
+          <w:rPr>
+            <w:webHidden/>
+          </w:rPr>
+        </w:r>
+        <w:r>
+          <w:rPr>
+            <w:webHidden/>
+          </w:rPr>
+          <w:fldChar w:fldCharType="separate"/>
+        </w:r>
+        <w:r>
+          <w:rPr>
+            <w:webHidden/>
+          </w:rPr>
+          <w:t>5</w:t>
+        </w:r>
+        <w:r>
+          <w:rPr>
+            <w:webHidden/>
+          </w:rPr>
+          <w:fldChar w:fldCharType="end"/>
+        </w:r>
+      </w:hyperlink>
+    </w:p>
+    <w:p>
+      <w:pPr>
+        <w:pStyle w:val="25"/>
+        <w:rPr>
+          <w:rFonts w:asciiTheme="minorHAnsi" w:eastAsiaTheme="minorEastAsia" w:hAnsiTheme="minorHAnsi" w:cstheme="minorBidi"/>
+          <w:b w:val="0"/>
+        </w:rPr>
+      </w:pPr>
+      <w:hyperlink w:anchor="_Toc379299384" w:history="1">
+        <w:r>
+          <w:rPr>
+            <w:rStyle w:val="afff3"/>
+            <w:rFonts w:ascii="メイリオ" w:eastAsia="メイリオ" w:hAnsi="メイリオ" w:hint="eastAsia"/>
+          </w:rPr>
+          <w:t>▼</w:t>
+        </w:r>
+        <w:r>
+          <w:rPr>
+            <w:rFonts w:asciiTheme="minorHAnsi" w:eastAsiaTheme="minorEastAsia" w:hAnsiTheme="minorHAnsi" w:cstheme="minorBidi"/>
+            <w:b w:val="0"/>
+          </w:rPr>
+          <w:tab/>
+        </w:r>
+        <w:r>
+          <w:rPr>
+            <w:rStyle w:val="afff3"/>
+            <w:rFonts w:hint="eastAsia"/>
+          </w:rPr>
+          <w:t>実装方法</w:t>
+        </w:r>
+        <w:r>
+          <w:rPr>
+            <w:webHidden/>
+          </w:rPr>
+          <w:tab/>
+        </w:r>
+        <w:r>
+          <w:rPr>
+            <w:webHidden/>
+          </w:rPr>
+          <w:fldChar w:fldCharType="begin"/>
+        </w:r>
+        <w:r>
+          <w:rPr>
+            <w:webHidden/>
+          </w:rPr>
+          <w:instrText xml:space="preserve"> PAGEREF _Toc379299384 \h </w:instrText>
+        </w:r>
+        <w:r>
+          <w:rPr>
+            <w:webHidden/>
+          </w:rPr>
+        </w:r>
+        <w:r>
+          <w:rPr>
+            <w:webHidden/>
+          </w:rPr>
+          <w:fldChar w:fldCharType="separate"/>
+        </w:r>
+        <w:r>
+          <w:rPr>
+            <w:webHidden/>
+          </w:rPr>
+          <w:t>6</w:t>
         </w:r>
         <w:r>
           <w:rPr>
@@ -1333,7 +1567,7 @@
           <w:sz w:val="21"/>
         </w:rPr>
       </w:pPr>
-      <w:hyperlink w:anchor="_Toc377444647" w:history="1">
+      <w:hyperlink w:anchor="_Toc379299385" w:history="1">
         <w:r>
           <w:rPr>
             <w:rStyle w:val="afff3"/>
@@ -1354,7 +1588,7 @@
             <w:rStyle w:val="afff3"/>
             <w:rFonts w:hint="eastAsia"/>
           </w:rPr>
-          <w:t>処理仕様</w:t>
+          <w:t>並行ジョブスケジューラサービス</w:t>
         </w:r>
         <w:r>
           <w:rPr>
@@ -1372,7 +1606,7 @@
           <w:rPr>
             <w:webHidden/>
           </w:rPr>
-          <w:instrText xml:space="preserve"> PAGEREF _Toc377444647 \h </w:instrText>
+          <w:instrText xml:space="preserve"> PAGEREF _Toc379299385 \h </w:instrText>
         </w:r>
         <w:r>
           <w:rPr>
@@ -1389,7 +1623,966 @@
           <w:rPr>
             <w:webHidden/>
           </w:rPr>
-          <w:t>2</w:t>
+          <w:t>6</w:t>
+        </w:r>
+        <w:r>
+          <w:rPr>
+            <w:webHidden/>
+          </w:rPr>
+          <w:fldChar w:fldCharType="end"/>
+        </w:r>
+      </w:hyperlink>
+    </w:p>
+    <w:p>
+      <w:pPr>
+        <w:pStyle w:val="25"/>
+        <w:rPr>
+          <w:rFonts w:asciiTheme="minorHAnsi" w:eastAsiaTheme="minorEastAsia" w:hAnsiTheme="minorHAnsi" w:cstheme="minorBidi"/>
+          <w:b w:val="0"/>
+        </w:rPr>
+      </w:pPr>
+      <w:hyperlink w:anchor="_Toc379299386" w:history="1">
+        <w:r>
+          <w:rPr>
+            <w:rStyle w:val="afff3"/>
+            <w:rFonts w:ascii="メイリオ" w:eastAsia="メイリオ" w:hAnsi="メイリオ" w:hint="eastAsia"/>
+          </w:rPr>
+          <w:t>▼</w:t>
+        </w:r>
+        <w:r>
+          <w:rPr>
+            <w:rFonts w:asciiTheme="minorHAnsi" w:eastAsiaTheme="minorEastAsia" w:hAnsiTheme="minorHAnsi" w:cstheme="minorBidi"/>
+            <w:b w:val="0"/>
+          </w:rPr>
+          <w:tab/>
+        </w:r>
+        <w:r>
+          <w:rPr>
+            <w:rStyle w:val="afff3"/>
+            <w:rFonts w:hint="eastAsia"/>
+          </w:rPr>
+          <w:t>「並行」と「並列」</w:t>
+        </w:r>
+        <w:r>
+          <w:rPr>
+            <w:webHidden/>
+          </w:rPr>
+          <w:tab/>
+        </w:r>
+        <w:r>
+          <w:rPr>
+            <w:webHidden/>
+          </w:rPr>
+          <w:fldChar w:fldCharType="begin"/>
+        </w:r>
+        <w:r>
+          <w:rPr>
+            <w:webHidden/>
+          </w:rPr>
+          <w:instrText xml:space="preserve"> PAGEREF _Toc379299386 \h </w:instrText>
+        </w:r>
+        <w:r>
+          <w:rPr>
+            <w:webHidden/>
+          </w:rPr>
+        </w:r>
+        <w:r>
+          <w:rPr>
+            <w:webHidden/>
+          </w:rPr>
+          <w:fldChar w:fldCharType="separate"/>
+        </w:r>
+        <w:r>
+          <w:rPr>
+            <w:webHidden/>
+          </w:rPr>
+          <w:t>6</w:t>
+        </w:r>
+        <w:r>
+          <w:rPr>
+            <w:webHidden/>
+          </w:rPr>
+          <w:fldChar w:fldCharType="end"/>
+        </w:r>
+      </w:hyperlink>
+    </w:p>
+    <w:p>
+      <w:pPr>
+        <w:pStyle w:val="25"/>
+        <w:rPr>
+          <w:rFonts w:asciiTheme="minorHAnsi" w:eastAsiaTheme="minorEastAsia" w:hAnsiTheme="minorHAnsi" w:cstheme="minorBidi"/>
+          <w:b w:val="0"/>
+        </w:rPr>
+      </w:pPr>
+      <w:hyperlink w:anchor="_Toc379299387" w:history="1">
+        <w:r>
+          <w:rPr>
+            <w:rStyle w:val="afff3"/>
+            <w:rFonts w:ascii="メイリオ" w:eastAsia="メイリオ" w:hAnsi="メイリオ" w:hint="eastAsia"/>
+          </w:rPr>
+          <w:t>▼</w:t>
+        </w:r>
+        <w:r>
+          <w:rPr>
+            <w:rFonts w:asciiTheme="minorHAnsi" w:eastAsiaTheme="minorEastAsia" w:hAnsiTheme="minorHAnsi" w:cstheme="minorBidi"/>
+            <w:b w:val="0"/>
+          </w:rPr>
+          <w:tab/>
+        </w:r>
+        <w:r>
+          <w:rPr>
+            <w:rStyle w:val="afff3"/>
+            <w:rFonts w:hint="eastAsia"/>
+          </w:rPr>
+          <w:t>マルチスレッドとパフォーマンス</w:t>
+        </w:r>
+        <w:r>
+          <w:rPr>
+            <w:webHidden/>
+          </w:rPr>
+          <w:tab/>
+        </w:r>
+        <w:r>
+          <w:rPr>
+            <w:webHidden/>
+          </w:rPr>
+          <w:fldChar w:fldCharType="begin"/>
+        </w:r>
+        <w:r>
+          <w:rPr>
+            <w:webHidden/>
+          </w:rPr>
+          <w:instrText xml:space="preserve"> PAGEREF _Toc379299387 \h </w:instrText>
+        </w:r>
+        <w:r>
+          <w:rPr>
+            <w:webHidden/>
+          </w:rPr>
+        </w:r>
+        <w:r>
+          <w:rPr>
+            <w:webHidden/>
+          </w:rPr>
+          <w:fldChar w:fldCharType="separate"/>
+        </w:r>
+        <w:r>
+          <w:rPr>
+            <w:webHidden/>
+          </w:rPr>
+          <w:t>7</w:t>
+        </w:r>
+        <w:r>
+          <w:rPr>
+            <w:webHidden/>
+          </w:rPr>
+          <w:fldChar w:fldCharType="end"/>
+        </w:r>
+      </w:hyperlink>
+    </w:p>
+    <w:p>
+      <w:pPr>
+        <w:pStyle w:val="25"/>
+        <w:rPr>
+          <w:rFonts w:asciiTheme="minorHAnsi" w:eastAsiaTheme="minorEastAsia" w:hAnsiTheme="minorHAnsi" w:cstheme="minorBidi"/>
+          <w:b w:val="0"/>
+        </w:rPr>
+      </w:pPr>
+      <w:hyperlink w:anchor="_Toc379299388" w:history="1">
+        <w:r>
+          <w:rPr>
+            <w:rStyle w:val="afff3"/>
+            <w:rFonts w:ascii="メイリオ" w:eastAsia="メイリオ" w:hAnsi="メイリオ" w:hint="eastAsia"/>
+          </w:rPr>
+          <w:t>▼</w:t>
+        </w:r>
+        <w:r>
+          <w:rPr>
+            <w:rFonts w:asciiTheme="minorHAnsi" w:eastAsiaTheme="minorEastAsia" w:hAnsiTheme="minorHAnsi" w:cstheme="minorBidi"/>
+            <w:b w:val="0"/>
+          </w:rPr>
+          <w:tab/>
+        </w:r>
+        <w:r>
+          <w:rPr>
+            <w:rStyle w:val="afff3"/>
+            <w:rFonts w:hint="eastAsia"/>
+          </w:rPr>
+          <w:t>「パフォーマンス向上」のための並行処理の要件</w:t>
+        </w:r>
+        <w:r>
+          <w:rPr>
+            <w:webHidden/>
+          </w:rPr>
+          <w:tab/>
+        </w:r>
+        <w:r>
+          <w:rPr>
+            <w:webHidden/>
+          </w:rPr>
+          <w:fldChar w:fldCharType="begin"/>
+        </w:r>
+        <w:r>
+          <w:rPr>
+            <w:webHidden/>
+          </w:rPr>
+          <w:instrText xml:space="preserve"> PAGEREF _Toc379299388 \h </w:instrText>
+        </w:r>
+        <w:r>
+          <w:rPr>
+            <w:webHidden/>
+          </w:rPr>
+        </w:r>
+        <w:r>
+          <w:rPr>
+            <w:webHidden/>
+          </w:rPr>
+          <w:fldChar w:fldCharType="separate"/>
+        </w:r>
+        <w:r>
+          <w:rPr>
+            <w:webHidden/>
+          </w:rPr>
+          <w:t>7</w:t>
+        </w:r>
+        <w:r>
+          <w:rPr>
+            <w:webHidden/>
+          </w:rPr>
+          <w:fldChar w:fldCharType="end"/>
+        </w:r>
+      </w:hyperlink>
+    </w:p>
+    <w:p>
+      <w:pPr>
+        <w:pStyle w:val="25"/>
+        <w:rPr>
+          <w:rFonts w:asciiTheme="minorHAnsi" w:eastAsiaTheme="minorEastAsia" w:hAnsiTheme="minorHAnsi" w:cstheme="minorBidi"/>
+          <w:b w:val="0"/>
+        </w:rPr>
+      </w:pPr>
+      <w:hyperlink w:anchor="_Toc379299389" w:history="1">
+        <w:r>
+          <w:rPr>
+            <w:rStyle w:val="afff3"/>
+            <w:rFonts w:ascii="メイリオ" w:eastAsia="メイリオ" w:hAnsi="メイリオ" w:hint="eastAsia"/>
+          </w:rPr>
+          <w:t>▼</w:t>
+        </w:r>
+        <w:r>
+          <w:rPr>
+            <w:rFonts w:asciiTheme="minorHAnsi" w:eastAsiaTheme="minorEastAsia" w:hAnsiTheme="minorHAnsi" w:cstheme="minorBidi"/>
+            <w:b w:val="0"/>
+          </w:rPr>
+          <w:tab/>
+        </w:r>
+        <w:r>
+          <w:rPr>
+            <w:rStyle w:val="afff3"/>
+            <w:rFonts w:hint="eastAsia"/>
+          </w:rPr>
+          <w:t>並列処理の形態</w:t>
+        </w:r>
+        <w:r>
+          <w:rPr>
+            <w:webHidden/>
+          </w:rPr>
+          <w:tab/>
+        </w:r>
+        <w:r>
+          <w:rPr>
+            <w:webHidden/>
+          </w:rPr>
+          <w:fldChar w:fldCharType="begin"/>
+        </w:r>
+        <w:r>
+          <w:rPr>
+            <w:webHidden/>
+          </w:rPr>
+          <w:instrText xml:space="preserve"> PAGEREF _Toc379299389 \h </w:instrText>
+        </w:r>
+        <w:r>
+          <w:rPr>
+            <w:webHidden/>
+          </w:rPr>
+        </w:r>
+        <w:r>
+          <w:rPr>
+            <w:webHidden/>
+          </w:rPr>
+          <w:fldChar w:fldCharType="separate"/>
+        </w:r>
+        <w:r>
+          <w:rPr>
+            <w:webHidden/>
+          </w:rPr>
+          <w:t>7</w:t>
+        </w:r>
+        <w:r>
+          <w:rPr>
+            <w:webHidden/>
+          </w:rPr>
+          <w:fldChar w:fldCharType="end"/>
+        </w:r>
+      </w:hyperlink>
+    </w:p>
+    <w:p>
+      <w:pPr>
+        <w:pStyle w:val="25"/>
+        <w:rPr>
+          <w:rFonts w:asciiTheme="minorHAnsi" w:eastAsiaTheme="minorEastAsia" w:hAnsiTheme="minorHAnsi" w:cstheme="minorBidi"/>
+          <w:b w:val="0"/>
+        </w:rPr>
+      </w:pPr>
+      <w:hyperlink w:anchor="_Toc379299390" w:history="1">
+        <w:r>
+          <w:rPr>
+            <w:rStyle w:val="afff3"/>
+            <w:rFonts w:ascii="メイリオ" w:eastAsia="メイリオ" w:hAnsi="メイリオ" w:hint="eastAsia"/>
+          </w:rPr>
+          <w:t>▼</w:t>
+        </w:r>
+        <w:r>
+          <w:rPr>
+            <w:rFonts w:asciiTheme="minorHAnsi" w:eastAsiaTheme="minorEastAsia" w:hAnsiTheme="minorHAnsi" w:cstheme="minorBidi"/>
+            <w:b w:val="0"/>
+          </w:rPr>
+          <w:tab/>
+        </w:r>
+        <w:r>
+          <w:rPr>
+            <w:rStyle w:val="afff3"/>
+            <w:rFonts w:hint="eastAsia"/>
+          </w:rPr>
+          <w:t>「ジョブ」と汎用スケジューラサービス</w:t>
+        </w:r>
+        <w:r>
+          <w:rPr>
+            <w:webHidden/>
+          </w:rPr>
+          <w:tab/>
+        </w:r>
+        <w:r>
+          <w:rPr>
+            <w:webHidden/>
+          </w:rPr>
+          <w:fldChar w:fldCharType="begin"/>
+        </w:r>
+        <w:r>
+          <w:rPr>
+            <w:webHidden/>
+          </w:rPr>
+          <w:instrText xml:space="preserve"> PAGEREF _Toc379299390 \h </w:instrText>
+        </w:r>
+        <w:r>
+          <w:rPr>
+            <w:webHidden/>
+          </w:rPr>
+        </w:r>
+        <w:r>
+          <w:rPr>
+            <w:webHidden/>
+          </w:rPr>
+          <w:fldChar w:fldCharType="separate"/>
+        </w:r>
+        <w:r>
+          <w:rPr>
+            <w:webHidden/>
+          </w:rPr>
+          <w:t>7</w:t>
+        </w:r>
+        <w:r>
+          <w:rPr>
+            <w:webHidden/>
+          </w:rPr>
+          <w:fldChar w:fldCharType="end"/>
+        </w:r>
+      </w:hyperlink>
+    </w:p>
+    <w:p>
+      <w:pPr>
+        <w:pStyle w:val="25"/>
+        <w:rPr>
+          <w:rFonts w:asciiTheme="minorHAnsi" w:eastAsiaTheme="minorEastAsia" w:hAnsiTheme="minorHAnsi" w:cstheme="minorBidi"/>
+          <w:b w:val="0"/>
+        </w:rPr>
+      </w:pPr>
+      <w:hyperlink w:anchor="_Toc379299391" w:history="1">
+        <w:r>
+          <w:rPr>
+            <w:rStyle w:val="afff3"/>
+            <w:rFonts w:ascii="メイリオ" w:eastAsia="メイリオ" w:hAnsi="メイリオ" w:hint="eastAsia"/>
+          </w:rPr>
+          <w:t>▼</w:t>
+        </w:r>
+        <w:r>
+          <w:rPr>
+            <w:rFonts w:asciiTheme="minorHAnsi" w:eastAsiaTheme="minorEastAsia" w:hAnsiTheme="minorHAnsi" w:cstheme="minorBidi"/>
+            <w:b w:val="0"/>
+          </w:rPr>
+          <w:tab/>
+        </w:r>
+        <w:r>
+          <w:rPr>
+            <w:rStyle w:val="afff3"/>
+          </w:rPr>
+          <w:t>fork-join</w:t>
+        </w:r>
+        <w:r>
+          <w:rPr>
+            <w:rStyle w:val="afff3"/>
+            <w:rFonts w:hint="eastAsia"/>
+          </w:rPr>
+          <w:t>モデル</w:t>
+        </w:r>
+        <w:r>
+          <w:rPr>
+            <w:webHidden/>
+          </w:rPr>
+          <w:tab/>
+        </w:r>
+        <w:r>
+          <w:rPr>
+            <w:webHidden/>
+          </w:rPr>
+          <w:fldChar w:fldCharType="begin"/>
+        </w:r>
+        <w:r>
+          <w:rPr>
+            <w:webHidden/>
+          </w:rPr>
+          <w:instrText xml:space="preserve"> PAGEREF _Toc379299391 \h </w:instrText>
+        </w:r>
+        <w:r>
+          <w:rPr>
+            <w:webHidden/>
+          </w:rPr>
+        </w:r>
+        <w:r>
+          <w:rPr>
+            <w:webHidden/>
+          </w:rPr>
+          <w:fldChar w:fldCharType="separate"/>
+        </w:r>
+        <w:r>
+          <w:rPr>
+            <w:webHidden/>
+          </w:rPr>
+          <w:t>8</w:t>
+        </w:r>
+        <w:r>
+          <w:rPr>
+            <w:webHidden/>
+          </w:rPr>
+          <w:fldChar w:fldCharType="end"/>
+        </w:r>
+      </w:hyperlink>
+    </w:p>
+    <w:p>
+      <w:pPr>
+        <w:pStyle w:val="25"/>
+        <w:rPr>
+          <w:rFonts w:asciiTheme="minorHAnsi" w:eastAsiaTheme="minorEastAsia" w:hAnsiTheme="minorHAnsi" w:cstheme="minorBidi"/>
+          <w:b w:val="0"/>
+        </w:rPr>
+      </w:pPr>
+      <w:hyperlink w:anchor="_Toc379299392" w:history="1">
+        <w:r>
+          <w:rPr>
+            <w:rStyle w:val="afff3"/>
+            <w:rFonts w:ascii="メイリオ" w:eastAsia="メイリオ" w:hAnsi="メイリオ" w:hint="eastAsia"/>
+          </w:rPr>
+          <w:t>▼</w:t>
+        </w:r>
+        <w:r>
+          <w:rPr>
+            <w:rFonts w:asciiTheme="minorHAnsi" w:eastAsiaTheme="minorEastAsia" w:hAnsiTheme="minorHAnsi" w:cstheme="minorBidi"/>
+            <w:b w:val="0"/>
+          </w:rPr>
+          <w:tab/>
+        </w:r>
+        <w:r>
+          <w:rPr>
+            <w:rStyle w:val="afff3"/>
+            <w:rFonts w:hint="eastAsia"/>
+          </w:rPr>
+          <w:t>【具体的な処理の例】アニメーション・移動処理の並行化</w:t>
+        </w:r>
+        <w:r>
+          <w:rPr>
+            <w:webHidden/>
+          </w:rPr>
+          <w:tab/>
+        </w:r>
+        <w:r>
+          <w:rPr>
+            <w:webHidden/>
+          </w:rPr>
+          <w:fldChar w:fldCharType="begin"/>
+        </w:r>
+        <w:r>
+          <w:rPr>
+            <w:webHidden/>
+          </w:rPr>
+          <w:instrText xml:space="preserve"> PAGEREF _Toc379299392 \h </w:instrText>
+        </w:r>
+        <w:r>
+          <w:rPr>
+            <w:webHidden/>
+          </w:rPr>
+        </w:r>
+        <w:r>
+          <w:rPr>
+            <w:webHidden/>
+          </w:rPr>
+          <w:fldChar w:fldCharType="separate"/>
+        </w:r>
+        <w:r>
+          <w:rPr>
+            <w:webHidden/>
+          </w:rPr>
+          <w:t>9</w:t>
+        </w:r>
+        <w:r>
+          <w:rPr>
+            <w:webHidden/>
+          </w:rPr>
+          <w:fldChar w:fldCharType="end"/>
+        </w:r>
+      </w:hyperlink>
+    </w:p>
+    <w:p>
+      <w:pPr>
+        <w:pStyle w:val="25"/>
+        <w:rPr>
+          <w:rFonts w:asciiTheme="minorHAnsi" w:eastAsiaTheme="minorEastAsia" w:hAnsiTheme="minorHAnsi" w:cstheme="minorBidi"/>
+          <w:b w:val="0"/>
+        </w:rPr>
+      </w:pPr>
+      <w:hyperlink w:anchor="_Toc379299393" w:history="1">
+        <w:r>
+          <w:rPr>
+            <w:rStyle w:val="afff3"/>
+            <w:rFonts w:ascii="メイリオ" w:eastAsia="メイリオ" w:hAnsi="メイリオ" w:hint="eastAsia"/>
+          </w:rPr>
+          <w:t>▼</w:t>
+        </w:r>
+        <w:r>
+          <w:rPr>
+            <w:rFonts w:asciiTheme="minorHAnsi" w:eastAsiaTheme="minorEastAsia" w:hAnsiTheme="minorHAnsi" w:cstheme="minorBidi"/>
+            <w:b w:val="0"/>
+          </w:rPr>
+          <w:tab/>
+        </w:r>
+        <w:r>
+          <w:rPr>
+            <w:rStyle w:val="afff3"/>
+            <w:rFonts w:hint="eastAsia"/>
+          </w:rPr>
+          <w:t>実装方法（処理要件）</w:t>
+        </w:r>
+        <w:r>
+          <w:rPr>
+            <w:webHidden/>
+          </w:rPr>
+          <w:tab/>
+        </w:r>
+        <w:r>
+          <w:rPr>
+            <w:webHidden/>
+          </w:rPr>
+          <w:fldChar w:fldCharType="begin"/>
+        </w:r>
+        <w:r>
+          <w:rPr>
+            <w:webHidden/>
+          </w:rPr>
+          <w:instrText xml:space="preserve"> PAGEREF _Toc379299393 \h </w:instrText>
+        </w:r>
+        <w:r>
+          <w:rPr>
+            <w:webHidden/>
+          </w:rPr>
+        </w:r>
+        <w:r>
+          <w:rPr>
+            <w:webHidden/>
+          </w:rPr>
+          <w:fldChar w:fldCharType="separate"/>
+        </w:r>
+        <w:r>
+          <w:rPr>
+            <w:webHidden/>
+          </w:rPr>
+          <w:t>11</w:t>
+        </w:r>
+        <w:r>
+          <w:rPr>
+            <w:webHidden/>
+          </w:rPr>
+          <w:fldChar w:fldCharType="end"/>
+        </w:r>
+      </w:hyperlink>
+    </w:p>
+    <w:p>
+      <w:pPr>
+        <w:pStyle w:val="25"/>
+        <w:rPr>
+          <w:rFonts w:asciiTheme="minorHAnsi" w:eastAsiaTheme="minorEastAsia" w:hAnsiTheme="minorHAnsi" w:cstheme="minorBidi"/>
+          <w:b w:val="0"/>
+        </w:rPr>
+      </w:pPr>
+      <w:hyperlink w:anchor="_Toc379299394" w:history="1">
+        <w:r>
+          <w:rPr>
+            <w:rStyle w:val="afff3"/>
+            <w:rFonts w:ascii="メイリオ" w:eastAsia="メイリオ" w:hAnsi="メイリオ" w:hint="eastAsia"/>
+          </w:rPr>
+          <w:t>▼</w:t>
+        </w:r>
+        <w:r>
+          <w:rPr>
+            <w:rFonts w:asciiTheme="minorHAnsi" w:eastAsiaTheme="minorEastAsia" w:hAnsiTheme="minorHAnsi" w:cstheme="minorBidi"/>
+            <w:b w:val="0"/>
+          </w:rPr>
+          <w:tab/>
+        </w:r>
+        <w:r>
+          <w:rPr>
+            <w:rStyle w:val="afff3"/>
+            <w:rFonts w:hint="eastAsia"/>
+          </w:rPr>
+          <w:t>実装方法</w:t>
+        </w:r>
+        <w:r>
+          <w:rPr>
+            <w:webHidden/>
+          </w:rPr>
+          <w:tab/>
+        </w:r>
+        <w:r>
+          <w:rPr>
+            <w:webHidden/>
+          </w:rPr>
+          <w:fldChar w:fldCharType="begin"/>
+        </w:r>
+        <w:r>
+          <w:rPr>
+            <w:webHidden/>
+          </w:rPr>
+          <w:instrText xml:space="preserve"> PAGEREF _Toc379299394 \h </w:instrText>
+        </w:r>
+        <w:r>
+          <w:rPr>
+            <w:webHidden/>
+          </w:rPr>
+        </w:r>
+        <w:r>
+          <w:rPr>
+            <w:webHidden/>
+          </w:rPr>
+          <w:fldChar w:fldCharType="separate"/>
+        </w:r>
+        <w:r>
+          <w:rPr>
+            <w:webHidden/>
+          </w:rPr>
+          <w:t>11</w:t>
+        </w:r>
+        <w:r>
+          <w:rPr>
+            <w:webHidden/>
+          </w:rPr>
+          <w:fldChar w:fldCharType="end"/>
+        </w:r>
+      </w:hyperlink>
+    </w:p>
+    <w:p>
+      <w:pPr>
+        <w:pStyle w:val="12"/>
+        <w:spacing w:before="180"/>
+        <w:ind w:left="325" w:hanging="325"/>
+        <w:rPr>
+          <w:rFonts w:asciiTheme="minorHAnsi" w:eastAsiaTheme="minorEastAsia" w:hAnsiTheme="minorHAnsi" w:cstheme="minorBidi"/>
+          <w:b w:val="0"/>
+          <w:sz w:val="21"/>
+        </w:rPr>
+      </w:pPr>
+      <w:hyperlink w:anchor="_Toc379299395" w:history="1">
+        <w:r>
+          <w:rPr>
+            <w:rStyle w:val="afff3"/>
+            <w:rFonts w:ascii="Wingdings" w:hAnsi="Wingdings"/>
+          </w:rPr>
+          <w:t></w:t>
+        </w:r>
+        <w:r>
+          <w:rPr>
+            <w:rFonts w:asciiTheme="minorHAnsi" w:eastAsiaTheme="minorEastAsia" w:hAnsiTheme="minorHAnsi" w:cstheme="minorBidi"/>
+            <w:b w:val="0"/>
+            <w:sz w:val="21"/>
+          </w:rPr>
+          <w:tab/>
+        </w:r>
+        <w:r>
+          <w:rPr>
+            <w:rStyle w:val="afff3"/>
+            <w:rFonts w:hint="eastAsia"/>
+          </w:rPr>
+          <w:t>マルチスレッド処理の最適化のために</w:t>
+        </w:r>
+        <w:r>
+          <w:rPr>
+            <w:webHidden/>
+          </w:rPr>
+          <w:tab/>
+        </w:r>
+        <w:r>
+          <w:rPr>
+            <w:webHidden/>
+          </w:rPr>
+          <w:fldChar w:fldCharType="begin"/>
+        </w:r>
+        <w:r>
+          <w:rPr>
+            <w:webHidden/>
+          </w:rPr>
+          <w:instrText xml:space="preserve"> PAGEREF _Toc379299395 \h </w:instrText>
+        </w:r>
+        <w:r>
+          <w:rPr>
+            <w:webHidden/>
+          </w:rPr>
+        </w:r>
+        <w:r>
+          <w:rPr>
+            <w:webHidden/>
+          </w:rPr>
+          <w:fldChar w:fldCharType="separate"/>
+        </w:r>
+        <w:r>
+          <w:rPr>
+            <w:webHidden/>
+          </w:rPr>
+          <w:t>12</w:t>
+        </w:r>
+        <w:r>
+          <w:rPr>
+            <w:webHidden/>
+          </w:rPr>
+          <w:fldChar w:fldCharType="end"/>
+        </w:r>
+      </w:hyperlink>
+    </w:p>
+    <w:p>
+      <w:pPr>
+        <w:pStyle w:val="25"/>
+        <w:rPr>
+          <w:rFonts w:asciiTheme="minorHAnsi" w:eastAsiaTheme="minorEastAsia" w:hAnsiTheme="minorHAnsi" w:cstheme="minorBidi"/>
+          <w:b w:val="0"/>
+        </w:rPr>
+      </w:pPr>
+      <w:hyperlink w:anchor="_Toc379299396" w:history="1">
+        <w:r>
+          <w:rPr>
+            <w:rStyle w:val="afff3"/>
+            <w:rFonts w:ascii="メイリオ" w:eastAsia="メイリオ" w:hAnsi="メイリオ" w:hint="eastAsia"/>
+          </w:rPr>
+          <w:t>▼</w:t>
+        </w:r>
+        <w:r>
+          <w:rPr>
+            <w:rFonts w:asciiTheme="minorHAnsi" w:eastAsiaTheme="minorEastAsia" w:hAnsiTheme="minorHAnsi" w:cstheme="minorBidi"/>
+            <w:b w:val="0"/>
+          </w:rPr>
+          <w:tab/>
+        </w:r>
+        <w:r>
+          <w:rPr>
+            <w:rStyle w:val="afff3"/>
+            <w:rFonts w:hint="eastAsia"/>
+          </w:rPr>
+          <w:t>【最適化】スレッドの再利用で安定化</w:t>
+        </w:r>
+        <w:r>
+          <w:rPr>
+            <w:webHidden/>
+          </w:rPr>
+          <w:tab/>
+        </w:r>
+        <w:r>
+          <w:rPr>
+            <w:webHidden/>
+          </w:rPr>
+          <w:fldChar w:fldCharType="begin"/>
+        </w:r>
+        <w:r>
+          <w:rPr>
+            <w:webHidden/>
+          </w:rPr>
+          <w:instrText xml:space="preserve"> PAGEREF _Toc379299396 \h </w:instrText>
+        </w:r>
+        <w:r>
+          <w:rPr>
+            <w:webHidden/>
+          </w:rPr>
+        </w:r>
+        <w:r>
+          <w:rPr>
+            <w:webHidden/>
+          </w:rPr>
+          <w:fldChar w:fldCharType="separate"/>
+        </w:r>
+        <w:r>
+          <w:rPr>
+            <w:webHidden/>
+          </w:rPr>
+          <w:t>12</w:t>
+        </w:r>
+        <w:r>
+          <w:rPr>
+            <w:webHidden/>
+          </w:rPr>
+          <w:fldChar w:fldCharType="end"/>
+        </w:r>
+      </w:hyperlink>
+    </w:p>
+    <w:p>
+      <w:pPr>
+        <w:pStyle w:val="25"/>
+        <w:rPr>
+          <w:rFonts w:asciiTheme="minorHAnsi" w:eastAsiaTheme="minorEastAsia" w:hAnsiTheme="minorHAnsi" w:cstheme="minorBidi"/>
+          <w:b w:val="0"/>
+        </w:rPr>
+      </w:pPr>
+      <w:hyperlink w:anchor="_Toc379299397" w:history="1">
+        <w:r>
+          <w:rPr>
+            <w:rStyle w:val="afff3"/>
+            <w:rFonts w:ascii="メイリオ" w:eastAsia="メイリオ" w:hAnsi="メイリオ" w:hint="eastAsia"/>
+          </w:rPr>
+          <w:t>▼</w:t>
+        </w:r>
+        <w:r>
+          <w:rPr>
+            <w:rFonts w:asciiTheme="minorHAnsi" w:eastAsiaTheme="minorEastAsia" w:hAnsiTheme="minorHAnsi" w:cstheme="minorBidi"/>
+            <w:b w:val="0"/>
+          </w:rPr>
+          <w:tab/>
+        </w:r>
+        <w:r>
+          <w:rPr>
+            <w:rStyle w:val="afff3"/>
+            <w:rFonts w:hint="eastAsia"/>
+          </w:rPr>
+          <w:t>【最適化】ロックフリーキューの活用</w:t>
+        </w:r>
+        <w:r>
+          <w:rPr>
+            <w:webHidden/>
+          </w:rPr>
+          <w:tab/>
+        </w:r>
+        <w:r>
+          <w:rPr>
+            <w:webHidden/>
+          </w:rPr>
+          <w:fldChar w:fldCharType="begin"/>
+        </w:r>
+        <w:r>
+          <w:rPr>
+            <w:webHidden/>
+          </w:rPr>
+          <w:instrText xml:space="preserve"> PAGEREF _Toc379299397 \h </w:instrText>
+        </w:r>
+        <w:r>
+          <w:rPr>
+            <w:webHidden/>
+          </w:rPr>
+        </w:r>
+        <w:r>
+          <w:rPr>
+            <w:webHidden/>
+          </w:rPr>
+          <w:fldChar w:fldCharType="separate"/>
+        </w:r>
+        <w:r>
+          <w:rPr>
+            <w:webHidden/>
+          </w:rPr>
+          <w:t>12</w:t>
+        </w:r>
+        <w:r>
+          <w:rPr>
+            <w:webHidden/>
+          </w:rPr>
+          <w:fldChar w:fldCharType="end"/>
+        </w:r>
+      </w:hyperlink>
+    </w:p>
+    <w:p>
+      <w:pPr>
+        <w:pStyle w:val="25"/>
+        <w:rPr>
+          <w:rFonts w:asciiTheme="minorHAnsi" w:eastAsiaTheme="minorEastAsia" w:hAnsiTheme="minorHAnsi" w:cstheme="minorBidi"/>
+          <w:b w:val="0"/>
+        </w:rPr>
+      </w:pPr>
+      <w:hyperlink w:anchor="_Toc379299398" w:history="1">
+        <w:r>
+          <w:rPr>
+            <w:rStyle w:val="afff3"/>
+            <w:rFonts w:ascii="メイリオ" w:eastAsia="メイリオ" w:hAnsi="メイリオ" w:hint="eastAsia"/>
+          </w:rPr>
+          <w:t>▼</w:t>
+        </w:r>
+        <w:r>
+          <w:rPr>
+            <w:rFonts w:asciiTheme="minorHAnsi" w:eastAsiaTheme="minorEastAsia" w:hAnsiTheme="minorHAnsi" w:cstheme="minorBidi"/>
+            <w:b w:val="0"/>
+          </w:rPr>
+          <w:tab/>
+        </w:r>
+        <w:r>
+          <w:rPr>
+            <w:rStyle w:val="afff3"/>
+            <w:rFonts w:hint="eastAsia"/>
+          </w:rPr>
+          <w:t>【最適化】最適なパフォーマンスの検証方法</w:t>
+        </w:r>
+        <w:r>
+          <w:rPr>
+            <w:webHidden/>
+          </w:rPr>
+          <w:tab/>
+        </w:r>
+        <w:r>
+          <w:rPr>
+            <w:webHidden/>
+          </w:rPr>
+          <w:fldChar w:fldCharType="begin"/>
+        </w:r>
+        <w:r>
+          <w:rPr>
+            <w:webHidden/>
+          </w:rPr>
+          <w:instrText xml:space="preserve"> PAGEREF _Toc379299398 \h </w:instrText>
+        </w:r>
+        <w:r>
+          <w:rPr>
+            <w:webHidden/>
+          </w:rPr>
+        </w:r>
+        <w:r>
+          <w:rPr>
+            <w:webHidden/>
+          </w:rPr>
+          <w:fldChar w:fldCharType="separate"/>
+        </w:r>
+        <w:r>
+          <w:rPr>
+            <w:webHidden/>
+          </w:rPr>
+          <w:t>12</w:t>
         </w:r>
         <w:r>
           <w:rPr>
@@ -1423,7 +2616,7 @@
         <w:spacing w:beforeLines="0" w:before="0"/>
         <w:ind w:left="342" w:hangingChars="142" w:hanging="342"/>
       </w:pPr>
-      <w:bookmarkStart w:id="1" w:name="_Toc377444640"/>
+      <w:bookmarkStart w:id="1" w:name="_Toc379299375"/>
       <w:r>
         <w:lastRenderedPageBreak/>
         <w:t>概略</w:t>
@@ -1436,20 +2629,29 @@
         <w:ind w:firstLine="283"/>
       </w:pPr>
       <w:r>
-        <w:t>本書は、</w:t>
-      </w:r>
-      <w:r>
-        <w:rPr>
-          <w:rFonts w:hint="eastAsia"/>
-        </w:rPr>
-        <w:t>。</w:t>
+        <w:rPr>
+          <w:rFonts w:hint="eastAsia"/>
+        </w:rPr>
+        <w:t>常駐スレッドを「サービス」に見立てて活用する手法について説明する。</w:t>
+      </w:r>
+    </w:p>
+    <w:p>
+      <w:pPr>
+        <w:pStyle w:val="a8"/>
+        <w:ind w:firstLine="283"/>
+        <w:rPr>
+          <w:rFonts w:hint="eastAsia"/>
+        </w:rPr>
+      </w:pPr>
+      <w:r>
+        <w:t>とりわけスレッドを透過的な通信サービスに見立てて処理を簡単にする手法と、ハードウェアに合わせた適切な並行処理スケジューリングの手法についてを扱う。</w:t>
       </w:r>
     </w:p>
     <w:p>
       <w:pPr>
         <w:pStyle w:val="1"/>
       </w:pPr>
-      <w:bookmarkStart w:id="2" w:name="_Toc377444641"/>
+      <w:bookmarkStart w:id="2" w:name="_Toc379299376"/>
       <w:r>
         <w:rPr>
           <w:rFonts w:hint="eastAsia"/>
@@ -1457,136 +2659,705 @@
         <w:t>目的</w:t>
       </w:r>
       <w:bookmarkEnd w:id="2"/>
+    </w:p>
+    <w:p>
+      <w:pPr>
+        <w:pStyle w:val="a8"/>
+        <w:ind w:firstLine="283"/>
+      </w:pPr>
+      <w:r>
+        <w:rPr>
+          <w:rFonts w:hint="eastAsia"/>
+        </w:rPr>
+        <w:t>本書</w:t>
+      </w:r>
+      <w:r>
+        <w:rPr>
+          <w:rFonts w:hint="eastAsia"/>
+        </w:rPr>
+        <w:t>は</w:t>
+      </w:r>
+      <w:r>
+        <w:rPr>
+          <w:rFonts w:hint="eastAsia"/>
+        </w:rPr>
+        <w:t>、</w:t>
+      </w:r>
+      <w:r>
+        <w:rPr>
+          <w:rFonts w:hint="eastAsia"/>
+        </w:rPr>
+        <w:t>別紙の「マルチスレッドプログラミングの基礎」を踏まえ、実際にゲーム開発で効果的なマルチスレッドプログラミングを実践することを目的とする。</w:t>
+      </w:r>
+    </w:p>
+    <w:p>
+      <w:pPr>
+        <w:pStyle w:val="a8"/>
+        <w:spacing w:beforeLines="50" w:before="180"/>
+        <w:ind w:firstLine="283"/>
+        <w:rPr>
+          <w:rFonts w:hint="eastAsia"/>
+        </w:rPr>
+      </w:pPr>
+      <w:r>
+        <w:rPr>
+          <w:rFonts w:hint="eastAsia"/>
+        </w:rPr>
+        <w:t>別紙の「効率化と安全性のためのロック制御」が基本的なマルチスレッド処理の仕組みにフォーカスしていたのに対して、本書はゲームシステムの基本アーキテクチャにマルチスレッドを組み込むことにフォーカスする。</w:t>
+      </w:r>
+    </w:p>
+    <w:p>
+      <w:pPr>
+        <w:pStyle w:val="1"/>
+      </w:pPr>
+      <w:bookmarkStart w:id="3" w:name="_Toc379299377"/>
+      <w:r>
+        <w:rPr>
+          <w:rFonts w:hint="eastAsia"/>
+        </w:rPr>
+        <w:t>「サービス」とは？</w:t>
+      </w:r>
+      <w:bookmarkEnd w:id="3"/>
+    </w:p>
+    <w:p>
+      <w:pPr>
+        <w:pStyle w:val="a8"/>
+        <w:ind w:firstLine="283"/>
+      </w:pPr>
+      <w:r>
+        <w:rPr>
+          <w:rFonts w:hint="eastAsia"/>
+        </w:rPr>
+        <w:t>ここでいう「サービス」とは、</w:t>
+      </w:r>
+      <w:r>
+        <w:rPr>
+          <w:rFonts w:hint="eastAsia"/>
+        </w:rPr>
+        <w:t>Windows</w:t>
+      </w:r>
+      <w:r>
+        <w:rPr>
+          <w:rFonts w:hint="eastAsia"/>
+        </w:rPr>
+        <w:t>の「サービス」（あるいは</w:t>
+      </w:r>
+      <w:r>
+        <w:rPr>
+          <w:rFonts w:hint="eastAsia"/>
+        </w:rPr>
+        <w:t>Unix</w:t>
+      </w:r>
+      <w:r>
+        <w:rPr>
+          <w:rFonts w:hint="eastAsia"/>
+        </w:rPr>
+        <w:t>系の「デーモン」）と同様の意味で、バックグラウンドで独立して動作するシステムのことである。</w:t>
+      </w:r>
+    </w:p>
+    <w:p>
+      <w:pPr>
+        <w:pStyle w:val="a8"/>
+        <w:spacing w:beforeLines="50" w:before="180"/>
+        <w:ind w:firstLine="283"/>
+      </w:pPr>
+      <w:r>
+        <w:t>基本的に、ゲーム起動時から稼働する常駐スレッドで、他のスレッドもしくは外部（ネットワーク）からの要求に応じて処理する。</w:t>
+      </w:r>
+    </w:p>
+    <w:p>
+      <w:pPr>
+        <w:pStyle w:val="a8"/>
+        <w:spacing w:beforeLines="50" w:before="180"/>
+        <w:ind w:firstLine="283"/>
+      </w:pPr>
+      <w:r>
+        <w:rPr>
+          <w:rFonts w:hint="eastAsia"/>
+        </w:rPr>
+        <w:t>「サービス」としてイメージしやすいものとしては、「</w:t>
+      </w:r>
+      <w:r>
+        <w:rPr>
+          <w:rFonts w:hint="eastAsia"/>
+        </w:rPr>
+        <w:t>Web</w:t>
+      </w:r>
+      <w:r>
+        <w:rPr>
+          <w:rFonts w:hint="eastAsia"/>
+        </w:rPr>
+        <w:t>サーバー」や「データベースサーバー」などのサーバー系システムがある。外部からの要求があるまでは何もせず待機し、要求があったら稼働して、要求に応じたデータを（非同期で）返す。</w:t>
+      </w:r>
+    </w:p>
+    <w:p>
+      <w:pPr>
+        <w:pStyle w:val="a8"/>
+        <w:spacing w:beforeLines="50" w:before="180"/>
+        <w:ind w:firstLine="283"/>
+        <w:rPr>
+          <w:rFonts w:hint="eastAsia"/>
+        </w:rPr>
+      </w:pPr>
+      <w:r>
+        <w:t>このような「サービス」としての機能を持たせた常駐スレッドは、ゲームにおいても十分に利用価値がある。</w:t>
+      </w:r>
+    </w:p>
+    <w:p>
+      <w:pPr>
+        <w:pStyle w:val="1"/>
+      </w:pPr>
+      <w:bookmarkStart w:id="4" w:name="_Toc379299378"/>
+      <w:r>
+        <w:rPr>
+          <w:rFonts w:hint="eastAsia"/>
+        </w:rPr>
+        <w:t>主な常駐スレッド</w:t>
+      </w:r>
+      <w:bookmarkEnd w:id="4"/>
+    </w:p>
+    <w:p>
+      <w:pPr>
+        <w:pStyle w:val="a8"/>
+        <w:ind w:firstLine="283"/>
+      </w:pPr>
+      <w:r>
+        <w:rPr>
+          <w:rFonts w:hint="eastAsia"/>
+        </w:rPr>
+        <w:t>「常駐スレッド」＝「サービス」として定義づけるものではない。</w:t>
+      </w:r>
+    </w:p>
+    <w:p>
+      <w:pPr>
+        <w:pStyle w:val="a8"/>
+        <w:ind w:firstLine="283"/>
+      </w:pPr>
+      <w:r>
+        <w:t>通常、</w:t>
+      </w:r>
+      <w:r>
+        <w:t>ゲームで利用する</w:t>
+      </w:r>
+      <w:r>
+        <w:t>常駐スレッドとは</w:t>
+      </w:r>
+      <w:r>
+        <w:t>「フレームに跨がって継続的に処理が必要な</w:t>
+      </w:r>
+      <w:r>
+        <w:lastRenderedPageBreak/>
+        <w:t>もの」である。</w:t>
+      </w:r>
     </w:p>
     <w:p>
       <w:pPr>
         <w:pStyle w:val="a8"/>
         <w:keepNext/>
-        <w:keepLines/>
         <w:widowControl/>
         <w:spacing w:beforeLines="50" w:before="180"/>
         <w:ind w:firstLine="283"/>
-      </w:pPr>
-      <w:r>
-        <w:rPr>
-          <w:rFonts w:hint="eastAsia"/>
-        </w:rPr>
-        <w:t>本書</w:t>
-      </w:r>
-      <w:r>
-        <w:rPr>
-          <w:rFonts w:hint="eastAsia"/>
-        </w:rPr>
-        <w:t>は</w:t>
-      </w:r>
-      <w:r>
-        <w:rPr>
-          <w:rFonts w:hint="eastAsia"/>
-        </w:rPr>
-        <w:t>、</w:t>
-      </w:r>
-      <w:r>
-        <w:rPr>
-          <w:rFonts w:hint="eastAsia"/>
-        </w:rPr>
-        <w:t>を目的とする</w:t>
-      </w:r>
-      <w:r>
-        <w:rPr>
-          <w:rFonts w:hint="eastAsia"/>
-        </w:rPr>
-        <w:t>。</w:t>
+        <w:rPr>
+          <w:rFonts w:hint="eastAsia"/>
+        </w:rPr>
+      </w:pPr>
+      <w:r>
+        <w:t>以下、ゲームで利用する主な常駐スレッドを</w:t>
+      </w:r>
+      <w:r>
+        <w:t>示す。</w:t>
+      </w:r>
+    </w:p>
+    <w:p>
+      <w:pPr>
+        <w:pStyle w:val="affff7"/>
+      </w:pPr>
+      <w:r>
+        <w:t>サウンド</w:t>
+      </w:r>
+      <w:r>
+        <w:rPr>
+          <w:rFonts w:hint="eastAsia"/>
+        </w:rPr>
+        <w:t xml:space="preserve"> </w:t>
+      </w:r>
+      <w:r>
+        <w:rPr>
+          <w:rFonts w:hint="eastAsia"/>
+        </w:rPr>
+        <w:tab/>
+      </w:r>
+      <w:r>
+        <w:rPr>
+          <w:rFonts w:hint="eastAsia"/>
+        </w:rPr>
+        <w:tab/>
+      </w:r>
+      <w:r>
+        <w:rPr>
+          <w:rFonts w:hint="eastAsia"/>
+        </w:rPr>
+        <w:t>メインループの状態に左右されず、ストリーミング再生やフェード（音量）制御を行うためにはスレッド化が必須。最優先のプライオリティが設定されることが多い。</w:t>
+      </w:r>
+    </w:p>
+    <w:p>
+      <w:pPr>
+        <w:pStyle w:val="affff7"/>
+      </w:pPr>
+      <w:r>
+        <w:t>ファイルシステム</w:t>
+      </w:r>
+      <w:r>
+        <w:rPr>
+          <w:rFonts w:hint="eastAsia"/>
+        </w:rPr>
+        <w:t xml:space="preserve"> </w:t>
+      </w:r>
+      <w:r>
+        <w:rPr>
+          <w:rFonts w:hint="eastAsia"/>
+        </w:rPr>
+        <w:tab/>
+      </w:r>
+      <w:r>
+        <w:rPr>
+          <w:rFonts w:hint="eastAsia"/>
+        </w:rPr>
+        <w:tab/>
+      </w:r>
+      <w:r>
+        <w:rPr>
+          <w:rFonts w:hint="eastAsia"/>
+        </w:rPr>
+        <w:t>非同期読み込みのために必要。</w:t>
+      </w:r>
+      <w:r>
+        <w:rPr>
+          <w:rFonts w:hint="eastAsia"/>
+        </w:rPr>
+        <w:t>OS</w:t>
+      </w:r>
+      <w:r>
+        <w:rPr>
+          <w:rFonts w:hint="eastAsia"/>
+        </w:rPr>
+        <w:t>の非同期読み込みやミドルウェアに依存するケースも多いので、タイトル固有のファイルシステムスレッドは必須ではない。しかし、読み込み要求のキューイングや任意の圧縮解凍処理を組み込むならスレッド化したほうが効率的である。</w:t>
+      </w:r>
+    </w:p>
+    <w:p>
+      <w:pPr>
+        <w:pStyle w:val="affff7"/>
+      </w:pPr>
+      <w:r>
+        <w:rPr>
+          <w:rFonts w:hint="eastAsia"/>
+        </w:rPr>
+        <w:t>描画スレッド</w:t>
+      </w:r>
+      <w:r>
+        <w:rPr>
+          <w:rFonts w:hint="eastAsia"/>
+        </w:rPr>
+        <w:t xml:space="preserve"> </w:t>
+      </w:r>
+      <w:r>
+        <w:rPr>
+          <w:rFonts w:hint="eastAsia"/>
+        </w:rPr>
+        <w:tab/>
+      </w:r>
+      <w:r>
+        <w:rPr>
+          <w:rFonts w:hint="eastAsia"/>
+        </w:rPr>
+        <w:tab/>
+        <w:t>GPU</w:t>
+      </w:r>
+      <w:r>
+        <w:rPr>
+          <w:rFonts w:hint="eastAsia"/>
+        </w:rPr>
+        <w:t>による描画</w:t>
+      </w:r>
+      <w:r>
+        <w:rPr>
+          <w:rFonts w:hint="eastAsia"/>
+        </w:rPr>
+        <w:t>処理を並列に行うために、</w:t>
+      </w:r>
+      <w:r>
+        <w:rPr>
+          <w:rFonts w:hint="eastAsia"/>
+        </w:rPr>
+        <w:t>専用スレッドを設ける。</w:t>
+      </w:r>
+    </w:p>
+    <w:p>
+      <w:pPr>
+        <w:pStyle w:val="affff7"/>
+      </w:pPr>
+      <w:r>
+        <w:rPr>
+          <w:rFonts w:hint="eastAsia"/>
+        </w:rPr>
+        <w:t>物理演算</w:t>
+      </w:r>
+      <w:r>
+        <w:rPr>
+          <w:rFonts w:hint="eastAsia"/>
+        </w:rPr>
+        <w:t xml:space="preserve"> </w:t>
+      </w:r>
+      <w:r>
+        <w:rPr>
+          <w:rFonts w:hint="eastAsia"/>
+        </w:rPr>
+        <w:tab/>
+      </w:r>
+      <w:r>
+        <w:rPr>
+          <w:rFonts w:hint="eastAsia"/>
+        </w:rPr>
+        <w:tab/>
+      </w:r>
+      <w:r>
+        <w:rPr>
+          <w:rFonts w:hint="eastAsia"/>
+        </w:rPr>
+        <w:t>処理が重いので、バックグラウンドで計算し続けるものもある。</w:t>
+      </w:r>
+    </w:p>
+    <w:p>
+      <w:pPr>
+        <w:pStyle w:val="affff7"/>
+      </w:pPr>
+      <w:r>
+        <w:rPr>
+          <w:rFonts w:hint="eastAsia"/>
+        </w:rPr>
+        <w:t>ネットワーク通信</w:t>
+      </w:r>
+      <w:r>
+        <w:rPr>
+          <w:rFonts w:hint="eastAsia"/>
+        </w:rPr>
+        <w:t xml:space="preserve"> </w:t>
+      </w:r>
+      <w:r>
+        <w:rPr>
+          <w:rFonts w:hint="eastAsia"/>
+        </w:rPr>
+        <w:tab/>
+      </w:r>
+      <w:r>
+        <w:rPr>
+          <w:rFonts w:hint="eastAsia"/>
+        </w:rPr>
+        <w:tab/>
+      </w:r>
+      <w:r>
+        <w:rPr>
+          <w:rFonts w:hint="eastAsia"/>
+        </w:rPr>
+        <w:t>（意外と）ブロック型の処理も多く、スレッド化が必須。外部のサーバーに要求を出した後のレスポンスの待ち受けや、外部からの接続要求を待ち受けに使用する。</w:t>
+      </w:r>
+    </w:p>
+    <w:p>
+      <w:pPr>
+        <w:pStyle w:val="affff7"/>
+      </w:pPr>
+      <w:r>
+        <w:rPr>
+          <w:rFonts w:hint="eastAsia"/>
+        </w:rPr>
+        <w:t>並列処理スケジューラ</w:t>
+      </w:r>
+      <w:r>
+        <w:rPr>
+          <w:rFonts w:hint="eastAsia"/>
+        </w:rPr>
+        <w:t xml:space="preserve"> </w:t>
+      </w:r>
+      <w:r>
+        <w:rPr>
+          <w:rFonts w:hint="eastAsia"/>
+        </w:rPr>
+        <w:tab/>
+      </w:r>
+      <w:r>
+        <w:rPr>
+          <w:rFonts w:hint="eastAsia"/>
+        </w:rPr>
+        <w:tab/>
+      </w:r>
+      <w:r>
+        <w:t>SPURS</w:t>
+      </w:r>
+      <w:r>
+        <w:rPr>
+          <w:rFonts w:hint="eastAsia"/>
+        </w:rPr>
+        <w:t>などのジョブキューイングシステム。並列処理の要求を受けて、空いている演算装置（</w:t>
+      </w:r>
+      <w:r>
+        <w:rPr>
+          <w:rFonts w:hint="eastAsia"/>
+        </w:rPr>
+        <w:t>SPU</w:t>
+      </w:r>
+      <w:r>
+        <w:rPr>
+          <w:rFonts w:hint="eastAsia"/>
+        </w:rPr>
+        <w:t>や</w:t>
+      </w:r>
+      <w:r>
+        <w:rPr>
+          <w:rFonts w:hint="eastAsia"/>
+        </w:rPr>
+        <w:t>GPU</w:t>
+      </w:r>
+      <w:r>
+        <w:rPr>
+          <w:rFonts w:hint="eastAsia"/>
+        </w:rPr>
+        <w:t>）に処理を投入するためのスケジューリングを行う。</w:t>
+      </w:r>
+    </w:p>
+    <w:p>
+      <w:pPr>
+        <w:pStyle w:val="a8"/>
+        <w:spacing w:beforeLines="50" w:before="180"/>
+        <w:ind w:firstLine="283"/>
+      </w:pPr>
+      <w:r>
+        <w:rPr>
+          <w:rFonts w:hint="eastAsia"/>
+        </w:rPr>
+        <w:t>本書は、このうちの「ネットワーク通信」と「並列処理スケジューラ」について扱う。</w:t>
       </w:r>
     </w:p>
     <w:p>
       <w:pPr>
         <w:pStyle w:val="1"/>
       </w:pPr>
-      <w:bookmarkStart w:id="3" w:name="_Toc377444642"/>
-      <w:r>
-        <w:rPr>
-          <w:rFonts w:hint="eastAsia"/>
-        </w:rPr>
-        <w:t>要件定義</w:t>
-      </w:r>
-      <w:bookmarkEnd w:id="3"/>
+      <w:bookmarkStart w:id="5" w:name="_Toc379299379"/>
+      <w:r>
+        <w:rPr>
+          <w:rFonts w:hint="eastAsia"/>
+        </w:rPr>
+        <w:t>透過的な通信サービス</w:t>
+      </w:r>
+      <w:bookmarkEnd w:id="5"/>
+    </w:p>
+    <w:p>
+      <w:pPr>
+        <w:pStyle w:val="a8"/>
+        <w:ind w:firstLine="283"/>
+      </w:pPr>
+      <w:r>
+        <w:rPr>
+          <w:rFonts w:hint="eastAsia"/>
+        </w:rPr>
+        <w:t>一言に「通信サービス」といっても、</w:t>
+      </w:r>
+      <w:r>
+        <w:rPr>
+          <w:rFonts w:hint="eastAsia"/>
+        </w:rPr>
+        <w:t>取り扱う</w:t>
+      </w:r>
+      <w:r>
+        <w:rPr>
+          <w:rFonts w:hint="eastAsia"/>
+        </w:rPr>
+        <w:t>通信処理の「レイヤー」によってそ</w:t>
+      </w:r>
+      <w:r>
+        <w:rPr>
+          <w:rFonts w:hint="eastAsia"/>
+        </w:rPr>
+        <w:t>の形態</w:t>
+      </w:r>
+      <w:r>
+        <w:rPr>
+          <w:rFonts w:hint="eastAsia"/>
+        </w:rPr>
+        <w:t>が変わる</w:t>
+      </w:r>
+      <w:r>
+        <w:rPr>
+          <w:rFonts w:hint="eastAsia"/>
+        </w:rPr>
+        <w:t>が、</w:t>
+      </w:r>
+      <w:r>
+        <w:rPr>
+          <w:rFonts w:hint="eastAsia"/>
+        </w:rPr>
+        <w:t>ここでは「アプリケーション層」の通信を</w:t>
+      </w:r>
+      <w:r>
+        <w:rPr>
+          <w:rFonts w:hint="eastAsia"/>
+        </w:rPr>
+        <w:t>扱う。</w:t>
+      </w:r>
+    </w:p>
+    <w:p>
+      <w:pPr>
+        <w:pStyle w:val="a8"/>
+        <w:spacing w:beforeLines="50" w:before="180"/>
+        <w:ind w:firstLine="283"/>
+      </w:pPr>
+      <w:r>
+        <w:rPr>
+          <w:rFonts w:hint="eastAsia"/>
+        </w:rPr>
+        <w:t>ゲーム（スレッド）側にとっては、通信の作法・過程を気にせず、単純にゲーム固有の通信要求と結果だけを扱えることが重要である。「スレッド」を通信先のサーバーに見立てて、スレッドとのやり取りを透過的なサーバー通信とする。</w:t>
+      </w:r>
+    </w:p>
+    <w:p>
+      <w:pPr>
+        <w:pStyle w:val="a8"/>
+        <w:spacing w:beforeLines="50" w:before="180"/>
+        <w:ind w:firstLine="283"/>
+        <w:rPr>
+          <w:rFonts w:hint="eastAsia"/>
+        </w:rPr>
+      </w:pPr>
+      <w:r>
+        <w:rPr>
+          <w:rFonts w:hint="eastAsia"/>
+        </w:rPr>
+        <w:t>このような、ゲーム側の処理を「単純化」することを目的に、「サービス」としてのスレッドを確立する。</w:t>
+      </w:r>
     </w:p>
     <w:p>
       <w:pPr>
         <w:pStyle w:val="2"/>
       </w:pPr>
-      <w:bookmarkStart w:id="4" w:name="_Toc377444643"/>
-      <w:r>
-        <w:rPr>
-          <w:rFonts w:hint="eastAsia"/>
-        </w:rPr>
-        <w:t>基本要件</w:t>
-      </w:r>
-      <w:bookmarkEnd w:id="4"/>
-    </w:p>
-    <w:p>
-      <w:pPr>
-        <w:pStyle w:val="affff6"/>
+      <w:bookmarkStart w:id="6" w:name="_Toc379299380"/>
+      <w:r>
+        <w:rPr>
+          <w:rFonts w:hint="eastAsia"/>
+        </w:rPr>
+        <w:lastRenderedPageBreak/>
+        <w:t>OSI</w:t>
+      </w:r>
+      <w:r>
+        <w:rPr>
+          <w:rFonts w:hint="eastAsia"/>
+        </w:rPr>
+        <w:t>参照モデル</w:t>
+      </w:r>
+      <w:bookmarkEnd w:id="6"/>
+    </w:p>
+    <w:p>
+      <w:pPr>
+        <w:pStyle w:val="a9"/>
+        <w:ind w:firstLine="283"/>
+      </w:pPr>
+      <w:r>
+        <w:rPr>
+          <w:rFonts w:hint="eastAsia"/>
+        </w:rPr>
+        <w:t>「アプリケーション層」について簡単に説明する。</w:t>
+      </w:r>
+    </w:p>
+    <w:p>
+      <w:pPr>
+        <w:pStyle w:val="a9"/>
+        <w:ind w:firstLine="283"/>
+      </w:pPr>
+      <w:r>
+        <w:rPr>
+          <w:rFonts w:hint="eastAsia"/>
+        </w:rPr>
+        <w:t>これは、「</w:t>
+      </w:r>
+      <w:r>
+        <w:rPr>
+          <w:rFonts w:hint="eastAsia"/>
+        </w:rPr>
+        <w:t>OSI</w:t>
+      </w:r>
+      <w:r>
+        <w:rPr>
+          <w:rFonts w:hint="eastAsia"/>
+        </w:rPr>
+        <w:t>参照モデル」の通信層</w:t>
+      </w:r>
+      <w:r>
+        <w:rPr>
+          <w:rFonts w:hint="eastAsia"/>
+        </w:rPr>
+        <w:t>の一つ</w:t>
+      </w:r>
+      <w:r>
+        <w:rPr>
+          <w:rFonts w:hint="eastAsia"/>
+        </w:rPr>
+        <w:t>である。</w:t>
+      </w:r>
+    </w:p>
+    <w:p>
+      <w:pPr>
+        <w:pStyle w:val="a9"/>
         <w:keepNext/>
         <w:widowControl/>
-        <w:ind w:left="447" w:hanging="298"/>
-      </w:pPr>
-      <w:r>
-        <w:t>を規定する。</w:t>
-      </w:r>
-    </w:p>
-    <w:p>
-      <w:pPr>
-        <w:pStyle w:val="2"/>
-      </w:pPr>
-      <w:bookmarkStart w:id="5" w:name="_Toc377444644"/>
-      <w:r>
-        <w:t>要求仕様／</w:t>
-      </w:r>
-      <w:r>
-        <w:t>要件定義</w:t>
-      </w:r>
-      <w:bookmarkEnd w:id="5"/>
-    </w:p>
-    <w:p>
-      <w:pPr>
-        <w:pStyle w:val="affff6"/>
-        <w:keepNext/>
-        <w:widowControl/>
-        <w:ind w:left="447" w:hanging="298"/>
-      </w:pPr>
-      <w:r>
-        <w:t>する。</w:t>
-      </w:r>
-    </w:p>
-    <w:p>
-      <w:pPr>
-        <w:pStyle w:val="a1"/>
-      </w:pPr>
-      <w:r>
-        <w:t>する。</w:t>
-      </w:r>
-    </w:p>
-    <w:p>
-      <w:pPr>
-        <w:pStyle w:val="1"/>
-      </w:pPr>
-      <w:bookmarkStart w:id="6" w:name="_Toc377444645"/>
-      <w:r>
-        <w:rPr>
-          <w:rFonts w:hint="eastAsia"/>
-        </w:rPr>
-        <w:t>仕様の依存関係</w:t>
-      </w:r>
-      <w:bookmarkEnd w:id="6"/>
-    </w:p>
-    <w:p>
-      <w:pPr>
-        <w:pStyle w:val="a8"/>
         <w:ind w:firstLine="283"/>
       </w:pPr>
       <w:r>
-        <w:object w:dxaOrig="6601" w:dyaOrig="1861" w14:anchorId="10454127">
+        <w:rPr>
+          <w:rFonts w:hint="eastAsia"/>
+        </w:rPr>
+        <w:t>OSI</w:t>
+      </w:r>
+      <w:r>
+        <w:rPr>
+          <w:rFonts w:hint="eastAsia"/>
+        </w:rPr>
+        <w:t>参照モデルとは、「</w:t>
+      </w:r>
+      <w:r>
+        <w:rPr>
+          <w:rFonts w:hint="eastAsia"/>
+        </w:rPr>
+        <w:t>OSI = Open System Interconnection</w:t>
+      </w:r>
+      <w:r>
+        <w:rPr>
+          <w:rFonts w:hint="eastAsia"/>
+        </w:rPr>
+        <w:t>（開放型システム間相互接続）という「データ通信のためのネットワーク構造の設計方針」に基づいた通信機能のことで</w:t>
+      </w:r>
+      <w:r>
+        <w:rPr>
+          <w:rFonts w:hint="eastAsia"/>
+        </w:rPr>
+        <w:t>、</w:t>
+      </w:r>
+      <w:r>
+        <w:rPr>
+          <w:rFonts w:hint="eastAsia"/>
+        </w:rPr>
+        <w:t>7</w:t>
+      </w:r>
+      <w:r>
+        <w:rPr>
+          <w:rFonts w:hint="eastAsia"/>
+        </w:rPr>
+        <w:t>層に分割される。</w:t>
+      </w:r>
+    </w:p>
+    <w:p>
+      <w:pPr>
+        <w:pStyle w:val="a9"/>
+        <w:ind w:firstLineChars="0" w:firstLine="0"/>
+      </w:pPr>
+      <w:r>
+        <w:object w:dxaOrig="10429" w:dyaOrig="5124" w14:anchorId="5A55ECFC">
           <v:shapetype id="_x0000_t75" coordsize="21600,21600" o:spt="75" o:preferrelative="t" path="m@4@5l@4@11@9@11@9@5xe" filled="f" stroked="f">
             <v:stroke joinstyle="miter"/>
             <v:formulas>
@@ -1606,12 +3377,623 @@
             <v:path o:extrusionok="f" gradientshapeok="t" o:connecttype="rect"/>
             <o:lock v:ext="edit" aspectratio="t"/>
           </v:shapetype>
-          <v:shape id="_x0000_i1025" type="#_x0000_t75" style="width:258.6pt;height:73.15pt" o:ole="">
+          <v:shape id="_x0000_i1025" type="#_x0000_t75" style="width:419.9pt;height:206.8pt;mso-position-vertical:absolute" o:ole="">
             <v:imagedata r:id="rId19" o:title=""/>
           </v:shape>
-          <o:OLEObject Type="Embed" ProgID="Visio.Drawing.15" ShapeID="_x0000_i1025" DrawAspect="Content" ObjectID="_1451186468" r:id="rId20"/>
+          <o:OLEObject Type="Embed" ProgID="Excel.Sheet.12" ShapeID="_x0000_i1025" DrawAspect="Content" ObjectID="_1453041455" r:id="rId20"/>
         </w:object>
       </w:r>
+    </w:p>
+    <w:p>
+      <w:pPr>
+        <w:pStyle w:val="a9"/>
+        <w:ind w:firstLine="283"/>
+      </w:pPr>
+      <w:r>
+        <w:rPr>
+          <w:rFonts w:hint="eastAsia"/>
+        </w:rPr>
+        <w:t>なお、「</w:t>
+      </w:r>
+      <w:r>
+        <w:rPr>
+          <w:rFonts w:hint="eastAsia"/>
+        </w:rPr>
+        <w:t>ソケット通信</w:t>
+      </w:r>
+      <w:r>
+        <w:rPr>
+          <w:rFonts w:hint="eastAsia"/>
+        </w:rPr>
+        <w:t>」</w:t>
+      </w:r>
+      <w:r>
+        <w:rPr>
+          <w:rFonts w:hint="eastAsia"/>
+        </w:rPr>
+        <w:t>などの、</w:t>
+      </w:r>
+      <w:r>
+        <w:rPr>
+          <w:rFonts w:hint="eastAsia"/>
+        </w:rPr>
+        <w:t>SDK</w:t>
+      </w:r>
+      <w:r>
+        <w:rPr>
+          <w:rFonts w:hint="eastAsia"/>
+        </w:rPr>
+        <w:t>で提供される通信</w:t>
+      </w:r>
+      <w:r>
+        <w:rPr>
+          <w:rFonts w:hint="eastAsia"/>
+        </w:rPr>
+        <w:t>機能</w:t>
+      </w:r>
+      <w:r>
+        <w:rPr>
+          <w:rFonts w:hint="eastAsia"/>
+        </w:rPr>
+        <w:t>は</w:t>
+      </w:r>
+      <w:r>
+        <w:rPr>
+          <w:rFonts w:hint="eastAsia"/>
+        </w:rPr>
+        <w:t>、主に「セッション層」である。この層の</w:t>
+      </w:r>
+      <w:r>
+        <w:rPr>
+          <w:rFonts w:hint="eastAsia"/>
+        </w:rPr>
+        <w:t>API</w:t>
+      </w:r>
+      <w:r>
+        <w:rPr>
+          <w:rFonts w:hint="eastAsia"/>
+        </w:rPr>
+        <w:t>を使うと、オンラインゲームなどの任意の通信（プロトコル）をプログラミングできる。</w:t>
+      </w:r>
+    </w:p>
+    <w:p>
+      <w:pPr>
+        <w:pStyle w:val="2"/>
+      </w:pPr>
+      <w:bookmarkStart w:id="7" w:name="_Toc379299381"/>
+      <w:r>
+        <w:rPr>
+          <w:rFonts w:hint="eastAsia"/>
+        </w:rPr>
+        <w:lastRenderedPageBreak/>
+        <w:t>「サービス」を用いたプログラミングのイメージ</w:t>
+      </w:r>
+      <w:bookmarkEnd w:id="7"/>
+    </w:p>
+    <w:p>
+      <w:pPr>
+        <w:pStyle w:val="a9"/>
+        <w:keepNext/>
+        <w:widowControl/>
+        <w:ind w:firstLine="283"/>
+      </w:pPr>
+      <w:r>
+        <w:rPr>
+          <w:rFonts w:hint="eastAsia"/>
+        </w:rPr>
+        <w:t>「サービス」を用いたプログラミングでは、ゲーム側の処理を単純化する。また、通信処理がゲーム側の処理をブロックすることもない。</w:t>
+      </w:r>
+    </w:p>
+    <w:p>
+      <w:pPr>
+        <w:pStyle w:val="a9"/>
+        <w:keepNext/>
+        <w:widowControl/>
+        <w:spacing w:beforeLines="50" w:before="180"/>
+        <w:ind w:firstLineChars="0" w:firstLine="0"/>
+      </w:pPr>
+      <w:r>
+        <w:rPr>
+          <w:rFonts w:hint="eastAsia"/>
+        </w:rPr>
+        <w:t>単純に</w:t>
+      </w:r>
+      <w:r>
+        <w:rPr>
+          <w:rFonts w:hint="eastAsia"/>
+        </w:rPr>
+        <w:t>API</w:t>
+      </w:r>
+      <w:r>
+        <w:rPr>
+          <w:rFonts w:hint="eastAsia"/>
+        </w:rPr>
+        <w:t>に基づいてプログラミングしたイメージ：</w:t>
+      </w:r>
+    </w:p>
+    <w:p>
+      <w:pPr>
+        <w:pStyle w:val="a9"/>
+        <w:ind w:firstLineChars="0" w:firstLine="0"/>
+      </w:pPr>
+      <w:r>
+        <w:object w:dxaOrig="8731" w:dyaOrig="4246" w14:anchorId="0890F3AA">
+          <v:shape id="_x0000_i1026" type="#_x0000_t75" style="width:339.85pt;height:165.3pt" o:ole="">
+            <v:imagedata r:id="rId21" o:title=""/>
+          </v:shape>
+          <o:OLEObject Type="Embed" ProgID="Visio.Drawing.15" ShapeID="_x0000_i1026" DrawAspect="Content" ObjectID="_1453041456" r:id="rId22"/>
+        </w:object>
+      </w:r>
+    </w:p>
+    <w:p>
+      <w:pPr>
+        <w:pStyle w:val="a9"/>
+        <w:keepNext/>
+        <w:widowControl/>
+        <w:spacing w:beforeLines="50" w:before="180"/>
+        <w:ind w:firstLineChars="0" w:firstLine="0"/>
+        <w:rPr>
+          <w:rFonts w:hint="eastAsia"/>
+        </w:rPr>
+      </w:pPr>
+      <w:r>
+        <w:rPr>
+          <w:rFonts w:hint="eastAsia"/>
+        </w:rPr>
+        <w:t>「サービス」を使用したイメージ：</w:t>
+      </w:r>
+    </w:p>
+    <w:p>
+      <w:pPr>
+        <w:pStyle w:val="a9"/>
+        <w:ind w:firstLineChars="0" w:firstLine="0"/>
+      </w:pPr>
+      <w:r>
+        <w:object w:dxaOrig="12286" w:dyaOrig="4246" w14:anchorId="23CBA2E2">
+          <v:shape id="_x0000_i1028" type="#_x0000_t75" style="width:396.85pt;height:137.1pt" o:ole="">
+            <v:imagedata r:id="rId23" o:title=""/>
+          </v:shape>
+          <o:OLEObject Type="Embed" ProgID="Visio.Drawing.15" ShapeID="_x0000_i1028" DrawAspect="Content" ObjectID="_1453041457" r:id="rId24"/>
+        </w:object>
+      </w:r>
+    </w:p>
+    <w:p>
+      <w:pPr>
+        <w:pStyle w:val="a9"/>
+        <w:ind w:firstLine="283"/>
+      </w:pPr>
+      <w:r>
+        <w:rPr>
+          <w:rFonts w:hint="eastAsia"/>
+        </w:rPr>
+        <w:t>通信サービスが汎用的な通信処理とデータ構造で通信するのに対して、ゲーム側と通信サービスの間は、ゲーム固有の処理とデータ構造で扱う。</w:t>
+      </w:r>
+    </w:p>
+    <w:p>
+      <w:pPr>
+        <w:pStyle w:val="a9"/>
+        <w:ind w:firstLine="283"/>
+      </w:pPr>
+      <w:r>
+        <w:rPr>
+          <w:rFonts w:hint="eastAsia"/>
+        </w:rPr>
+        <w:t>ゲーム側からは、通信サービスがあたかもゲーム固有のサーバーであるかのように見立てる。</w:t>
+      </w:r>
+    </w:p>
+    <w:p>
+      <w:pPr>
+        <w:pStyle w:val="2"/>
+      </w:pPr>
+      <w:bookmarkStart w:id="8" w:name="_Toc379299382"/>
+      <w:r>
+        <w:rPr>
+          <w:rFonts w:hint="eastAsia"/>
+        </w:rPr>
+        <w:lastRenderedPageBreak/>
+        <w:t>統合型通信サービス</w:t>
+      </w:r>
+      <w:bookmarkEnd w:id="8"/>
+    </w:p>
+    <w:p>
+      <w:pPr>
+        <w:pStyle w:val="a9"/>
+        <w:keepNext/>
+        <w:widowControl/>
+        <w:ind w:firstLine="283"/>
+      </w:pPr>
+      <w:r>
+        <w:rPr>
+          <w:rFonts w:hint="eastAsia"/>
+        </w:rPr>
+        <w:t>複数の通信要件がある場合、むやみにスレッドを増やさずに、一つの通信サービスに統合する。</w:t>
+      </w:r>
+    </w:p>
+    <w:p>
+      <w:pPr>
+        <w:pStyle w:val="a9"/>
+        <w:keepNext/>
+        <w:widowControl/>
+        <w:spacing w:beforeLines="50" w:before="180"/>
+        <w:ind w:firstLineChars="0" w:firstLine="0"/>
+        <w:rPr>
+          <w:rFonts w:hint="eastAsia"/>
+        </w:rPr>
+      </w:pPr>
+      <w:r>
+        <w:rPr>
+          <w:rFonts w:hint="eastAsia"/>
+        </w:rPr>
+        <w:t>「統合型サービス」のイメージ：</w:t>
+      </w:r>
+    </w:p>
+    <w:p>
+      <w:pPr>
+        <w:pStyle w:val="a9"/>
+        <w:ind w:firstLineChars="0" w:firstLine="0"/>
+        <w:rPr>
+          <w:rFonts w:hint="eastAsia"/>
+        </w:rPr>
+      </w:pPr>
+      <w:r>
+        <w:object w:dxaOrig="8416" w:dyaOrig="5506" w14:anchorId="5D0D69EE">
+          <v:shape id="_x0000_i1027" type="#_x0000_t75" style="width:368.65pt;height:241.35pt;mso-position-vertical:absolute" o:ole="">
+            <v:imagedata r:id="rId25" o:title=""/>
+          </v:shape>
+          <o:OLEObject Type="Embed" ProgID="Visio.Drawing.15" ShapeID="_x0000_i1027" DrawAspect="Content" ObjectID="_1453041458" r:id="rId26"/>
+        </w:object>
+      </w:r>
+    </w:p>
+    <w:p>
+      <w:pPr>
+        <w:pStyle w:val="a9"/>
+        <w:ind w:firstLine="283"/>
+      </w:pPr>
+      <w:r>
+        <w:rPr>
+          <w:rFonts w:hint="eastAsia"/>
+        </w:rPr>
+        <w:t>「通信要件ごとにスレッドを分けたほうが分かり易い」ということもあるかもしれないが、ゲーム側の処理を単純化して、かつ、ゲーム側の処理をブロックすることが無いようにすることが目的なので、できれば少しでも無駄は省きたい。スレッドが増えること自体に、多少のリソース（メモリ）と処理負荷を要する。</w:t>
+      </w:r>
+    </w:p>
+    <w:p>
+      <w:pPr>
+        <w:pStyle w:val="a9"/>
+        <w:ind w:firstLine="283"/>
+        <w:rPr>
+          <w:rFonts w:hint="eastAsia"/>
+        </w:rPr>
+      </w:pPr>
+      <w:r>
+        <w:rPr>
+          <w:rFonts w:hint="eastAsia"/>
+        </w:rPr>
+        <w:t>なお、ブロック型処理の</w:t>
+      </w:r>
+      <w:r>
+        <w:rPr>
+          <w:rFonts w:hint="eastAsia"/>
+        </w:rPr>
+        <w:t>API</w:t>
+      </w:r>
+      <w:r>
+        <w:rPr>
+          <w:rFonts w:hint="eastAsia"/>
+        </w:rPr>
+        <w:t>を要する通信は統合できないので注意。</w:t>
+      </w:r>
+    </w:p>
+    <w:p>
+      <w:pPr>
+        <w:pStyle w:val="2"/>
+      </w:pPr>
+      <w:bookmarkStart w:id="9" w:name="_Toc379299383"/>
+      <w:r>
+        <w:rPr>
+          <w:rFonts w:hint="eastAsia"/>
+        </w:rPr>
+        <w:t>処理要件</w:t>
+      </w:r>
+      <w:bookmarkEnd w:id="9"/>
+    </w:p>
+    <w:p>
+      <w:pPr>
+        <w:pStyle w:val="a9"/>
+        <w:ind w:firstLine="283"/>
+        <w:rPr>
+          <w:rFonts w:hint="eastAsia"/>
+        </w:rPr>
+      </w:pPr>
+      <w:r>
+        <w:t>このようなサービスの処理は、下記の処理要件に基づいて実装する。</w:t>
+      </w:r>
+    </w:p>
+    <w:p>
+      <w:pPr>
+        <w:pStyle w:val="affff6"/>
+        <w:ind w:left="447" w:hanging="298"/>
+      </w:pPr>
+      <w:r>
+        <w:t>通信サービスを常駐スレッドとして稼働させる。</w:t>
+      </w:r>
+    </w:p>
+    <w:p>
+      <w:pPr>
+        <w:pStyle w:val="affff6"/>
+        <w:ind w:left="447" w:hanging="298"/>
+      </w:pPr>
+      <w:r>
+        <w:rPr>
+          <w:rFonts w:hint="eastAsia"/>
+        </w:rPr>
+        <w:t>通信サービスは、</w:t>
+      </w:r>
+      <w:r>
+        <w:rPr>
+          <w:rFonts w:hint="eastAsia"/>
+        </w:rPr>
+        <w:t>ゲーム側からの要求がない時は、完全にスリープして</w:t>
+      </w:r>
+      <w:r>
+        <w:rPr>
+          <w:rFonts w:hint="eastAsia"/>
+        </w:rPr>
+        <w:t>待機する</w:t>
+      </w:r>
+      <w:r>
+        <w:rPr>
+          <w:rFonts w:hint="eastAsia"/>
+        </w:rPr>
+        <w:t>。</w:t>
+      </w:r>
+    </w:p>
+    <w:p>
+      <w:pPr>
+        <w:pStyle w:val="affff6"/>
+        <w:ind w:left="447" w:hanging="298"/>
+      </w:pPr>
+      <w:r>
+        <w:t>通信サービスは、</w:t>
+      </w:r>
+      <w:r>
+        <w:t>ゲーム側から要求があった時に処理を開始（ウェイクアップ）する。</w:t>
+      </w:r>
+    </w:p>
+    <w:p>
+      <w:pPr>
+        <w:pStyle w:val="affff6"/>
+        <w:ind w:left="447" w:hanging="298"/>
+      </w:pPr>
+      <w:r>
+        <w:rPr>
+          <w:rFonts w:hint="eastAsia"/>
+        </w:rPr>
+        <w:t>通信サービスは、</w:t>
+      </w:r>
+      <w:r>
+        <w:rPr>
+          <w:rFonts w:hint="eastAsia"/>
+        </w:rPr>
+        <w:t>何らかの処理中に別の処理要求があったら、実行可能な状態になるまで要求をプールする。</w:t>
+      </w:r>
+    </w:p>
+    <w:p>
+      <w:pPr>
+        <w:pStyle w:val="affff6"/>
+        <w:keepNext/>
+        <w:widowControl/>
+        <w:ind w:left="447" w:hanging="298"/>
+      </w:pPr>
+      <w:r>
+        <w:t>通信サービスの待機</w:t>
+      </w:r>
+      <w:r>
+        <w:t>時と稼働時に処理負荷の格差があってはならない。</w:t>
+      </w:r>
+    </w:p>
+    <w:p>
+      <w:pPr>
+        <w:pStyle w:val="a1"/>
+      </w:pPr>
+      <w:r>
+        <w:t>サービスが稼働したとたんにゲーム側が処理落ちするようなことがないようにする。</w:t>
+      </w:r>
+    </w:p>
+    <w:p>
+      <w:pPr>
+        <w:pStyle w:val="affff6"/>
+        <w:ind w:left="447" w:hanging="298"/>
+      </w:pPr>
+      <w:r>
+        <w:t>ゲーム終了時</w:t>
+      </w:r>
+      <w:r>
+        <w:t>は</w:t>
+      </w:r>
+      <w:r>
+        <w:t>、ゲーム側から</w:t>
+      </w:r>
+      <w:r>
+        <w:t>通信</w:t>
+      </w:r>
+      <w:r>
+        <w:t>サービス側に、サービスの終了要求を出して終了さ</w:t>
+      </w:r>
+      <w:r>
+        <w:lastRenderedPageBreak/>
+        <w:t>せる。</w:t>
+      </w:r>
+    </w:p>
+    <w:p>
+      <w:pPr>
+        <w:pStyle w:val="2"/>
+      </w:pPr>
+      <w:bookmarkStart w:id="10" w:name="_Toc379299384"/>
+      <w:r>
+        <w:rPr>
+          <w:rFonts w:hint="eastAsia"/>
+        </w:rPr>
+        <w:t>実装方法</w:t>
+      </w:r>
+      <w:bookmarkEnd w:id="10"/>
+    </w:p>
+    <w:p>
+      <w:pPr>
+        <w:pStyle w:val="a9"/>
+        <w:keepNext/>
+        <w:widowControl/>
+        <w:spacing w:beforeLines="50" w:before="180"/>
+        <w:ind w:firstLine="283"/>
+        <w:rPr>
+          <w:rFonts w:hint="eastAsia"/>
+        </w:rPr>
+      </w:pPr>
+      <w:r>
+        <w:t>以上の要件に基づいて、実装方法を示す。</w:t>
+      </w:r>
+    </w:p>
+    <w:p>
+      <w:pPr>
+        <w:pStyle w:val="affff6"/>
+        <w:ind w:left="447" w:hanging="298"/>
+      </w:pPr>
+      <w:r>
+        <w:rPr>
+          <w:rFonts w:hint="eastAsia"/>
+        </w:rPr>
+        <w:t>通信サービスの</w:t>
+      </w:r>
+      <w:r>
+        <w:rPr>
+          <w:rFonts w:hint="eastAsia"/>
+        </w:rPr>
+        <w:t>スレッドの優先度は、ゲーム側よりも低く設定する。</w:t>
+      </w:r>
+    </w:p>
+    <w:p>
+      <w:pPr>
+        <w:pStyle w:val="affff6"/>
+        <w:keepNext/>
+        <w:widowControl/>
+        <w:ind w:left="447" w:hanging="298"/>
+      </w:pPr>
+      <w:r>
+        <w:rPr>
+          <w:rFonts w:hint="eastAsia"/>
+        </w:rPr>
+        <w:t>通信サービスの待機処理は、</w:t>
+      </w:r>
+      <w:r>
+        <w:rPr>
+          <w:rFonts w:hint="eastAsia"/>
+        </w:rPr>
+        <w:t>「条件変数」などの「モニター」の手法を用いてスリープとウェイクアップを行う。</w:t>
+      </w:r>
+    </w:p>
+    <w:p>
+      <w:pPr>
+        <w:pStyle w:val="a1"/>
+      </w:pPr>
+      <w:r>
+        <w:rPr>
+          <w:rFonts w:hint="eastAsia"/>
+        </w:rPr>
+        <w:t>条件変数とモニターについては、別紙の「</w:t>
+      </w:r>
+      <w:r>
+        <w:rPr>
+          <w:rFonts w:hint="eastAsia"/>
+        </w:rPr>
+        <w:t>マルチスレッドプログラミングの基礎</w:t>
+      </w:r>
+      <w:r>
+        <w:rPr>
+          <w:rFonts w:hint="eastAsia"/>
+        </w:rPr>
+        <w:t>」参照。</w:t>
+      </w:r>
+    </w:p>
+    <w:p>
+      <w:pPr>
+        <w:pStyle w:val="affff6"/>
+        <w:keepNext/>
+        <w:widowControl/>
+        <w:ind w:left="447" w:hanging="298"/>
+      </w:pPr>
+      <w:r>
+        <w:t>通信サービスへの</w:t>
+      </w:r>
+      <w:r>
+        <w:t>処理要求は別途キューを設けて記録する。</w:t>
+      </w:r>
+    </w:p>
+    <w:p>
+      <w:pPr>
+        <w:pStyle w:val="a1"/>
+      </w:pPr>
+      <w:r>
+        <w:t>このため、ウェイクアップ処理自体は単純なフラグの通知で行う。</w:t>
+      </w:r>
+    </w:p>
+    <w:p>
+      <w:pPr>
+        <w:pStyle w:val="a1"/>
+      </w:pPr>
+      <w:r>
+        <w:t>プライオリティキューとして扱い、終了要求などは常に最優先で扱う。</w:t>
+      </w:r>
+    </w:p>
+    <w:p>
+      <w:pPr>
+        <w:pStyle w:val="affff6"/>
+        <w:keepNext/>
+        <w:widowControl/>
+        <w:ind w:left="447" w:hanging="298"/>
+      </w:pPr>
+      <w:r>
+        <w:t>通信サービス内で</w:t>
+      </w:r>
+      <w:r>
+        <w:t>負荷の高い処理は</w:t>
+      </w:r>
+      <w:r>
+        <w:t>行わない</w:t>
+      </w:r>
+      <w:r>
+        <w:t>。</w:t>
+      </w:r>
+    </w:p>
+    <w:p>
+      <w:pPr>
+        <w:pStyle w:val="a1"/>
+      </w:pPr>
+      <w:r>
+        <w:t>どうしても必要なら頻繁にスリープする。</w:t>
+      </w:r>
+    </w:p>
+    <w:p>
+      <w:pPr>
+        <w:pStyle w:val="a1"/>
+      </w:pPr>
+      <w:r>
+        <w:t>迅速なレスポンスが求められる要求は基本的にないはずなので、高負荷になるぐらいなら、時間をかけて処理する。</w:t>
+      </w:r>
+    </w:p>
+    <w:p>
+      <w:pPr>
+        <w:pStyle w:val="1"/>
+      </w:pPr>
+      <w:bookmarkStart w:id="11" w:name="_Toc379299385"/>
+      <w:r>
+        <w:t>並行</w:t>
+      </w:r>
+      <w:r>
+        <w:t>ジョブ</w:t>
+      </w:r>
+      <w:r>
+        <w:t>スケジューラサービス</w:t>
+      </w:r>
+      <w:bookmarkEnd w:id="11"/>
     </w:p>
     <w:p>
       <w:pPr>
@@ -1619,55 +4001,2101 @@
         <w:ind w:firstLine="283"/>
       </w:pPr>
       <w:r>
-        <w:t>本書の仕様は、である。</w:t>
+        <w:t>マルチコア（マルチプロセッサ）環境での</w:t>
+      </w:r>
+      <w:r>
+        <w:t>ゲームのパフォーマンスを最適化するために、並行</w:t>
+      </w:r>
+      <w:r>
+        <w:t>処理を</w:t>
+      </w:r>
+      <w:r>
+        <w:t>前提とした基本</w:t>
+      </w:r>
+      <w:r>
+        <w:t>ゲームシステムを設計</w:t>
+      </w:r>
+      <w:r>
+        <w:t>する。</w:t>
+      </w:r>
+    </w:p>
+    <w:p>
+      <w:pPr>
+        <w:pStyle w:val="a8"/>
+        <w:spacing w:beforeLines="50" w:before="180"/>
+        <w:ind w:firstLine="283"/>
+        <w:rPr>
+          <w:rFonts w:hint="eastAsia"/>
+        </w:rPr>
+      </w:pPr>
+      <w:r>
+        <w:t>少しでも多く、手軽で最適な並行処理を行うために、「並行ジョブスケジューラサービス」を実装する。</w:t>
+      </w:r>
+    </w:p>
+    <w:p>
+      <w:pPr>
+        <w:pStyle w:val="2"/>
+      </w:pPr>
+      <w:bookmarkStart w:id="12" w:name="_Toc379299386"/>
+      <w:r>
+        <w:t>「並行」と「並列」</w:t>
+      </w:r>
+      <w:bookmarkEnd w:id="12"/>
+    </w:p>
+    <w:p>
+      <w:pPr>
+        <w:pStyle w:val="a9"/>
+        <w:ind w:firstLine="283"/>
+      </w:pPr>
+      <w:r>
+        <w:rPr>
+          <w:rFonts w:hint="eastAsia"/>
+        </w:rPr>
+        <w:t>別紙の「</w:t>
+      </w:r>
+      <w:r>
+        <w:rPr>
+          <w:rFonts w:hint="eastAsia"/>
+        </w:rPr>
+        <w:t>マルチスレッドプログラミングの基礎</w:t>
+      </w:r>
+      <w:r>
+        <w:rPr>
+          <w:rFonts w:hint="eastAsia"/>
+        </w:rPr>
+        <w:t>」にも記述しているように、「並行」（</w:t>
+      </w:r>
+      <w:r>
+        <w:rPr>
+          <w:rFonts w:hint="eastAsia"/>
+        </w:rPr>
+        <w:t>Concurrent</w:t>
+      </w:r>
+      <w:r>
+        <w:rPr>
+          <w:rFonts w:hint="eastAsia"/>
+        </w:rPr>
+        <w:t>）と並列（</w:t>
+      </w:r>
+      <w:proofErr w:type="spellStart"/>
+      <w:r>
+        <w:rPr>
+          <w:rFonts w:hint="eastAsia"/>
+        </w:rPr>
+        <w:t>Parrarel</w:t>
+      </w:r>
+      <w:proofErr w:type="spellEnd"/>
+      <w:r>
+        <w:rPr>
+          <w:rFonts w:hint="eastAsia"/>
+        </w:rPr>
+        <w:t>）は厳密には異なる意味である。</w:t>
+      </w:r>
+    </w:p>
+    <w:p>
+      <w:pPr>
+        <w:pStyle w:val="a9"/>
+        <w:ind w:firstLine="283"/>
+      </w:pPr>
+      <w:r>
+        <w:rPr>
+          <w:rFonts w:hint="eastAsia"/>
+        </w:rPr>
+        <w:t>本当に物理的に複数の処理を同時に実行できるのが「並列」であり、そうである場合もそうでない場合も含めて、複数の処理を同時に（見せかけて）動作させるのが「並行」である。</w:t>
+      </w:r>
+      <w:r>
+        <w:rPr>
+          <w:rFonts w:hint="eastAsia"/>
+        </w:rPr>
+        <w:t>（「並行」は「並列」を内包する）</w:t>
+      </w:r>
+    </w:p>
+    <w:p>
+      <w:pPr>
+        <w:pStyle w:val="2"/>
+      </w:pPr>
+      <w:bookmarkStart w:id="13" w:name="_Toc379299387"/>
+      <w:r>
+        <w:lastRenderedPageBreak/>
+        <w:t>マルチ</w:t>
+      </w:r>
+      <w:r>
+        <w:t>スレッドとパフォーマンス</w:t>
+      </w:r>
+      <w:bookmarkEnd w:id="13"/>
+    </w:p>
+    <w:p>
+      <w:pPr>
+        <w:pStyle w:val="a9"/>
+        <w:ind w:firstLine="283"/>
+      </w:pPr>
+      <w:r>
+        <w:rPr>
+          <w:rFonts w:hint="eastAsia"/>
+        </w:rPr>
+        <w:t>マルチスレッドの意義は、前述している通り、「メインループをブロックすることなく別の処理を実行したい」「フレームに跨がる継続的な処理を実行したい」といった</w:t>
+      </w:r>
+      <w:r>
+        <w:rPr>
+          <w:rFonts w:hint="eastAsia"/>
+        </w:rPr>
+        <w:t>「</w:t>
+      </w:r>
+      <w:r>
+        <w:rPr>
+          <w:rFonts w:hint="eastAsia"/>
+        </w:rPr>
+        <w:t>並行</w:t>
+      </w:r>
+      <w:r>
+        <w:rPr>
+          <w:rFonts w:hint="eastAsia"/>
+        </w:rPr>
+        <w:t>」</w:t>
+      </w:r>
+      <w:r>
+        <w:rPr>
+          <w:rFonts w:hint="eastAsia"/>
+        </w:rPr>
+        <w:t>処理の要件が基本である。</w:t>
+      </w:r>
+    </w:p>
+    <w:p>
+      <w:pPr>
+        <w:pStyle w:val="a9"/>
+        <w:spacing w:beforeLines="50" w:before="180"/>
+        <w:ind w:firstLine="283"/>
+      </w:pPr>
+      <w:r>
+        <w:t>ここで示すのは「パフォーマンス向上」のための「並行」処理である</w:t>
+      </w:r>
+      <w:r>
+        <w:t>。</w:t>
+      </w:r>
+    </w:p>
+    <w:p>
+      <w:pPr>
+        <w:pStyle w:val="a9"/>
+        <w:ind w:firstLine="283"/>
+        <w:rPr>
+          <w:rFonts w:hint="eastAsia"/>
+        </w:rPr>
+      </w:pPr>
+      <w:r>
+        <w:t>その</w:t>
+      </w:r>
+      <w:r>
+        <w:t>ため、「並列」処理が可能なハードウェア環境でなければ意味がない。そうでない場合、むしろコンテキストスイッチの機会が増えて、パフォーマンスが劣化する。</w:t>
+      </w:r>
+      <w:r>
+        <w:t>メモリも無駄に要することになる。</w:t>
+      </w:r>
+    </w:p>
+    <w:p>
+      <w:pPr>
+        <w:pStyle w:val="2"/>
+      </w:pPr>
+      <w:bookmarkStart w:id="14" w:name="_Toc379299388"/>
+      <w:r>
+        <w:t>「パフォーマンス向上」のための</w:t>
+      </w:r>
+      <w:r>
+        <w:t>並行処理の要件</w:t>
+      </w:r>
+      <w:bookmarkEnd w:id="14"/>
+    </w:p>
+    <w:p>
+      <w:pPr>
+        <w:pStyle w:val="a9"/>
+        <w:ind w:firstLine="283"/>
+      </w:pPr>
+      <w:r>
+        <w:rPr>
+          <w:rFonts w:hint="eastAsia"/>
+        </w:rPr>
+        <w:t>パフォーマンス向上のために並行化できる処理の要件は多い。</w:t>
+      </w:r>
+    </w:p>
+    <w:p>
+      <w:pPr>
+        <w:pStyle w:val="a9"/>
+        <w:ind w:firstLineChars="128" w:firstLine="269"/>
+      </w:pPr>
+      <w:r>
+        <w:rPr>
+          <w:rFonts w:hint="eastAsia"/>
+        </w:rPr>
+        <w:t>アニメーション処理、移動処理、コリジョン判定、</w:t>
+      </w:r>
+      <w:r>
+        <w:rPr>
+          <w:rFonts w:hint="eastAsia"/>
+        </w:rPr>
+        <w:t>AI</w:t>
+      </w:r>
+      <w:r>
+        <w:rPr>
+          <w:rFonts w:hint="eastAsia"/>
+        </w:rPr>
+        <w:t>、</w:t>
+      </w:r>
+      <w:r>
+        <w:rPr>
+          <w:rFonts w:hint="eastAsia"/>
+        </w:rPr>
+        <w:t>HUD</w:t>
+      </w:r>
+      <w:r>
+        <w:rPr>
+          <w:rFonts w:hint="eastAsia"/>
+        </w:rPr>
+        <w:t>、</w:t>
+      </w:r>
+      <w:r>
+        <w:rPr>
+          <w:rFonts w:hint="eastAsia"/>
+        </w:rPr>
+        <w:t>描画処理など。およそ依存関係にない処理はなんでも並行化できる。</w:t>
+      </w:r>
+    </w:p>
+    <w:p>
+      <w:pPr>
+        <w:pStyle w:val="a9"/>
+        <w:ind w:firstLineChars="128" w:firstLine="269"/>
+      </w:pPr>
+      <w:r>
+        <w:rPr>
+          <w:rFonts w:hint="eastAsia"/>
+        </w:rPr>
+        <w:t>当然処理には「移動」→「コリジョン判定」のような順序性が必要となるが、それぞれの処理系の中で並行実行可能なものは多い。</w:t>
+      </w:r>
+    </w:p>
+    <w:p>
+      <w:pPr>
+        <w:pStyle w:val="a9"/>
+        <w:spacing w:beforeLines="50" w:before="180"/>
+        <w:ind w:firstLineChars="128" w:firstLine="269"/>
+      </w:pPr>
+      <w:r>
+        <w:rPr>
+          <w:rFonts w:hint="eastAsia"/>
+        </w:rPr>
+        <w:t>ここで重要なのは、各処理系が並行処理を簡単かつ安全かつ最適に実装できるようにすることである。</w:t>
+      </w:r>
+    </w:p>
+    <w:p>
+      <w:pPr>
+        <w:pStyle w:val="a9"/>
+        <w:ind w:firstLineChars="128" w:firstLine="269"/>
+        <w:rPr>
+          <w:rFonts w:hint="eastAsia"/>
+        </w:rPr>
+      </w:pPr>
+      <w:r>
+        <w:t>そのために、汎用的なジョブスケジューラサービスを使用する。</w:t>
+      </w:r>
+    </w:p>
+    <w:p>
+      <w:pPr>
+        <w:pStyle w:val="2"/>
+      </w:pPr>
+      <w:bookmarkStart w:id="15" w:name="_Toc379299389"/>
+      <w:r>
+        <w:t>並列処理の形態</w:t>
+      </w:r>
+      <w:bookmarkEnd w:id="15"/>
+    </w:p>
+    <w:p>
+      <w:pPr>
+        <w:pStyle w:val="a9"/>
+        <w:ind w:firstLine="283"/>
+      </w:pPr>
+      <w:r>
+        <w:rPr>
+          <w:rFonts w:hint="eastAsia"/>
+        </w:rPr>
+        <w:t>メインプロセッサのマルチコアを利用した並列処理と、外部プロセッサ（</w:t>
+      </w:r>
+      <w:r>
+        <w:rPr>
+          <w:rFonts w:hint="eastAsia"/>
+        </w:rPr>
+        <w:t>SPU</w:t>
+      </w:r>
+      <w:r>
+        <w:rPr>
+          <w:rFonts w:hint="eastAsia"/>
+        </w:rPr>
+        <w:t>や</w:t>
+      </w:r>
+      <w:r>
+        <w:rPr>
+          <w:rFonts w:hint="eastAsia"/>
+        </w:rPr>
+        <w:t>GPU</w:t>
+      </w:r>
+      <w:r>
+        <w:rPr>
+          <w:rFonts w:hint="eastAsia"/>
+        </w:rPr>
+        <w:t>など）を利用した並列処理では扱い方が異なる。</w:t>
+      </w:r>
+    </w:p>
+    <w:p>
+      <w:pPr>
+        <w:pStyle w:val="a9"/>
+        <w:ind w:firstLine="283"/>
+      </w:pPr>
+      <w:r>
+        <w:t>前者は、ごく普通のスレッド（プログラム中の関数など）を並列実行するもので、プログラミングの負担も小さい。後者は、専用プログラムを作成し、実行時の際に別途プログラムのロードを行う必要もあるので負担が大きく制御が難しい。</w:t>
+      </w:r>
+    </w:p>
+    <w:p>
+      <w:pPr>
+        <w:pStyle w:val="a9"/>
+        <w:ind w:firstLine="283"/>
+      </w:pPr>
+      <w:r>
+        <w:t>本書は、前者の処理を扱うことを前提とする。そのため、多数のスレッドの動作状況に応じて並列実行は保証しきれないので、「並行」と表記している。</w:t>
+      </w:r>
+    </w:p>
+    <w:p>
+      <w:pPr>
+        <w:pStyle w:val="a9"/>
+        <w:ind w:firstLine="283"/>
+        <w:rPr>
+          <w:rFonts w:hint="eastAsia"/>
+        </w:rPr>
+      </w:pPr>
+      <w:r>
+        <w:t>なお、</w:t>
+      </w:r>
+      <w:r>
+        <w:t>SPURS</w:t>
+      </w:r>
+      <w:r>
+        <w:t>は後者のジョブスケジューラであり、並列以外の並行実行はありえない。</w:t>
+      </w:r>
+    </w:p>
+    <w:p>
+      <w:pPr>
+        <w:pStyle w:val="2"/>
+      </w:pPr>
+      <w:bookmarkStart w:id="16" w:name="_Toc379299390"/>
+      <w:r>
+        <w:t>「ジョブ」</w:t>
+      </w:r>
+      <w:r>
+        <w:t>と</w:t>
+      </w:r>
+      <w:r>
+        <w:t>汎用</w:t>
+      </w:r>
+      <w:r>
+        <w:t>スケジューラサービス</w:t>
+      </w:r>
+      <w:bookmarkEnd w:id="16"/>
+    </w:p>
+    <w:p>
+      <w:pPr>
+        <w:pStyle w:val="a9"/>
+        <w:ind w:firstLine="283"/>
+      </w:pPr>
+      <w:r>
+        <w:t>通常、マルチスレッドプログラミングでは、「</w:t>
+      </w:r>
+      <w:proofErr w:type="spellStart"/>
+      <w:r>
+        <w:rPr>
+          <w:rFonts w:hint="eastAsia"/>
+        </w:rPr>
+        <w:t>createthread</w:t>
+      </w:r>
+      <w:proofErr w:type="spellEnd"/>
+      <w:r>
+        <w:rPr>
+          <w:rFonts w:hint="eastAsia"/>
+        </w:rPr>
+        <w:t>」や「</w:t>
+      </w:r>
+      <w:proofErr w:type="spellStart"/>
+      <w:r>
+        <w:rPr>
+          <w:rFonts w:hint="eastAsia"/>
+        </w:rPr>
+        <w:t>std</w:t>
+      </w:r>
+      <w:proofErr w:type="spellEnd"/>
+      <w:r>
+        <w:rPr>
+          <w:rFonts w:hint="eastAsia"/>
+        </w:rPr>
+        <w:t>::thread</w:t>
+      </w:r>
+      <w:r>
+        <w:rPr>
+          <w:rFonts w:hint="eastAsia"/>
+        </w:rPr>
+        <w:t>」といった</w:t>
+      </w:r>
+      <w:r>
+        <w:rPr>
+          <w:rFonts w:hint="eastAsia"/>
+        </w:rPr>
+        <w:lastRenderedPageBreak/>
+        <w:t>関数／クラスを用い</w:t>
+      </w:r>
+      <w:r>
+        <w:rPr>
+          <w:rFonts w:hint="eastAsia"/>
+        </w:rPr>
+        <w:t>て</w:t>
+      </w:r>
+      <w:r>
+        <w:rPr>
+          <w:rFonts w:hint="eastAsia"/>
+        </w:rPr>
+        <w:t>、指定の処理</w:t>
+      </w:r>
+      <w:r>
+        <w:rPr>
+          <w:rFonts w:hint="eastAsia"/>
+        </w:rPr>
+        <w:t>を「スレッド」化し、並行実行する。</w:t>
+      </w:r>
+    </w:p>
+    <w:p>
+      <w:pPr>
+        <w:pStyle w:val="a9"/>
+        <w:ind w:firstLine="283"/>
+      </w:pPr>
+      <w:r>
+        <w:t>「ジョブ」はスレッドの一種ではあるが、即座に実行しないことが大きな違いである。</w:t>
+      </w:r>
+    </w:p>
+    <w:p>
+      <w:pPr>
+        <w:pStyle w:val="a9"/>
+        <w:ind w:firstLine="283"/>
+      </w:pPr>
+      <w:r>
+        <w:rPr>
+          <w:rFonts w:hint="eastAsia"/>
+        </w:rPr>
+        <w:t>ジョブは実行待ちのキューに溜め込まれ、「ジョブスケジューラ」がキューからジョブを拾って実行する。この時、可能な限り並行実行するが、規定数を超える並行処理は行わない。</w:t>
+      </w:r>
+    </w:p>
+    <w:p>
+      <w:pPr>
+        <w:pStyle w:val="a9"/>
+        <w:keepNext/>
+        <w:widowControl/>
+        <w:spacing w:beforeLines="50" w:before="180"/>
+        <w:ind w:firstLineChars="0" w:firstLine="0"/>
+        <w:rPr>
+          <w:rFonts w:hint="eastAsia"/>
+        </w:rPr>
+      </w:pPr>
+      <w:r>
+        <w:t>通常スレッドの実行イメージ：</w:t>
+      </w:r>
+    </w:p>
+    <w:p>
+      <w:pPr>
+        <w:pStyle w:val="a9"/>
+        <w:ind w:firstLineChars="0" w:firstLine="0"/>
+      </w:pPr>
+      <w:r>
+        <w:object w:dxaOrig="7081" w:dyaOrig="5926" w14:anchorId="3FDC1CC0">
+          <v:shape id="_x0000_i1029" type="#_x0000_t75" style="width:247.7pt;height:207.95pt;mso-position-vertical:absolute" o:ole="">
+            <v:imagedata r:id="rId27" o:title=""/>
+          </v:shape>
+          <o:OLEObject Type="Embed" ProgID="Visio.Drawing.15" ShapeID="_x0000_i1029" DrawAspect="Content" ObjectID="_1453041459" r:id="rId28"/>
+        </w:object>
+      </w:r>
+    </w:p>
+    <w:p>
+      <w:pPr>
+        <w:pStyle w:val="a9"/>
+        <w:keepNext/>
+        <w:widowControl/>
+        <w:spacing w:beforeLines="50" w:before="180"/>
+        <w:ind w:firstLineChars="0" w:firstLine="0"/>
+        <w:rPr>
+          <w:rFonts w:hint="eastAsia"/>
+        </w:rPr>
+      </w:pPr>
+      <w:r>
+        <w:t>ジョブスケジューラを通したスレッドの実行イメージ：</w:t>
+      </w:r>
+    </w:p>
+    <w:p>
+      <w:pPr>
+        <w:pStyle w:val="a9"/>
+        <w:ind w:firstLineChars="0" w:firstLine="0"/>
+      </w:pPr>
+      <w:r>
+        <w:object w:dxaOrig="13336" w:dyaOrig="4651" w14:anchorId="0C47581D">
+          <v:shape id="_x0000_i1030" type="#_x0000_t75" style="width:419.35pt;height:146.3pt" o:ole="">
+            <v:imagedata r:id="rId29" o:title=""/>
+          </v:shape>
+          <o:OLEObject Type="Embed" ProgID="Visio.Drawing.15" ShapeID="_x0000_i1030" DrawAspect="Content" ObjectID="_1453041460" r:id="rId30"/>
+        </w:object>
+      </w:r>
+    </w:p>
+    <w:p>
+      <w:pPr>
+        <w:pStyle w:val="2"/>
+      </w:pPr>
+      <w:bookmarkStart w:id="17" w:name="_Toc379299391"/>
+      <w:r>
+        <w:t>fork-join</w:t>
+      </w:r>
+      <w:r>
+        <w:t>モデル</w:t>
+      </w:r>
+      <w:bookmarkEnd w:id="17"/>
+    </w:p>
+    <w:p>
+      <w:pPr>
+        <w:pStyle w:val="a9"/>
+        <w:ind w:firstLine="283"/>
+      </w:pPr>
+      <w:r>
+        <w:rPr>
+          <w:rFonts w:hint="eastAsia"/>
+        </w:rPr>
+        <w:t>ジョブ（スレッド）は、基本的にはどこかで完了を待つ必要がある。</w:t>
+      </w:r>
+    </w:p>
+    <w:p>
+      <w:pPr>
+        <w:pStyle w:val="a9"/>
+        <w:ind w:firstLine="283"/>
+      </w:pPr>
+      <w:r>
+        <w:rPr>
+          <w:rFonts w:hint="eastAsia"/>
+        </w:rPr>
+        <w:t>ものによっては実行だけさせて放っておいてもよいが、大抵は次の処理フェーズに進む前に、一通りの並行処理の完了を待つ必要がある。</w:t>
+      </w:r>
+    </w:p>
+    <w:p>
+      <w:pPr>
+        <w:pStyle w:val="a9"/>
+        <w:ind w:firstLine="283"/>
+      </w:pPr>
+      <w:r>
+        <w:t>このような並列処理モデルを「</w:t>
+      </w:r>
+      <w:r>
+        <w:rPr>
+          <w:rFonts w:hint="eastAsia"/>
+        </w:rPr>
+        <w:t>fork-join</w:t>
+      </w:r>
+      <w:r>
+        <w:rPr>
+          <w:rFonts w:hint="eastAsia"/>
+        </w:rPr>
+        <w:t>モデル」（フォーク・ジョインモデル）と呼ぶ。</w:t>
+      </w:r>
+    </w:p>
+    <w:p>
+      <w:pPr>
+        <w:pStyle w:val="a9"/>
+        <w:keepNext/>
+        <w:widowControl/>
+        <w:spacing w:beforeLines="50" w:before="180"/>
+        <w:ind w:firstLineChars="0" w:firstLine="0"/>
+      </w:pPr>
+      <w:r>
+        <w:lastRenderedPageBreak/>
+        <w:t>fork-join</w:t>
+      </w:r>
+      <w:r>
+        <w:t>モデル：</w:t>
+      </w:r>
+    </w:p>
+    <w:p>
+      <w:pPr>
+        <w:pStyle w:val="a9"/>
+        <w:ind w:firstLineChars="0" w:firstLine="0"/>
+        <w:rPr>
+          <w:rFonts w:hint="eastAsia"/>
+        </w:rPr>
+      </w:pPr>
+      <w:r>
+        <w:object w:dxaOrig="10501" w:dyaOrig="4411" w14:anchorId="33D75636">
+          <v:shape id="_x0000_i1031" type="#_x0000_t75" style="width:340.4pt;height:142.85pt" o:ole="">
+            <v:imagedata r:id="rId31" o:title=""/>
+          </v:shape>
+          <o:OLEObject Type="Embed" ProgID="Visio.Drawing.15" ShapeID="_x0000_i1031" DrawAspect="Content" ObjectID="_1453041461" r:id="rId32"/>
+        </w:object>
+      </w:r>
+    </w:p>
+    <w:p>
+      <w:pPr>
+        <w:pStyle w:val="a9"/>
+        <w:ind w:firstLine="283"/>
+        <w:rPr>
+          <w:rFonts w:hint="eastAsia"/>
+        </w:rPr>
+      </w:pPr>
+    </w:p>
+    <w:p>
+      <w:pPr>
+        <w:pStyle w:val="a9"/>
+        <w:ind w:firstLine="283"/>
+      </w:pPr>
+      <w:r>
+        <w:t>また、ジョブ間に</w:t>
+      </w:r>
+      <w:r>
+        <w:t>は</w:t>
+      </w:r>
+      <w:r>
+        <w:t>依存関係があり、依存</w:t>
+      </w:r>
+      <w:r>
+        <w:t>する</w:t>
+      </w:r>
+      <w:r>
+        <w:t>ジョブが</w:t>
+      </w:r>
+      <w:r>
+        <w:t>終了してからでないと実行できない場合がある。</w:t>
+      </w:r>
+    </w:p>
+    <w:p>
+      <w:pPr>
+        <w:pStyle w:val="a9"/>
+        <w:ind w:firstLineChars="128" w:firstLine="269"/>
+      </w:pPr>
+      <w:r>
+        <w:t>以上のように、</w:t>
+      </w:r>
+      <w:r>
+        <w:t>「ジョブの完了を待つ」処理が必要になる</w:t>
+      </w:r>
+      <w:r>
+        <w:t>点には留意が必要である。</w:t>
+      </w:r>
+    </w:p>
+    <w:p>
+      <w:pPr>
+        <w:pStyle w:val="2"/>
+      </w:pPr>
+      <w:bookmarkStart w:id="18" w:name="_Toc379299392"/>
+      <w:r>
+        <w:t>【具体</w:t>
+      </w:r>
+      <w:r>
+        <w:t>的な処理</w:t>
+      </w:r>
+      <w:r>
+        <w:t>の</w:t>
+      </w:r>
+      <w:r>
+        <w:t>例】アニメーション</w:t>
+      </w:r>
+      <w:r>
+        <w:t>・</w:t>
+      </w:r>
+      <w:r>
+        <w:t>移動処理</w:t>
+      </w:r>
+      <w:r>
+        <w:t>の並行</w:t>
+      </w:r>
+      <w:r>
+        <w:t>化</w:t>
+      </w:r>
+      <w:bookmarkEnd w:id="18"/>
+    </w:p>
+    <w:p>
+      <w:pPr>
+        <w:pStyle w:val="a9"/>
+        <w:keepNext/>
+        <w:widowControl/>
+        <w:ind w:firstLine="283"/>
+      </w:pPr>
+      <w:r>
+        <w:rPr>
+          <w:rFonts w:hint="eastAsia"/>
+        </w:rPr>
+        <w:t>例えば、次のようなシーングラフの処理を</w:t>
+      </w:r>
+      <w:r>
+        <w:rPr>
+          <w:rFonts w:hint="eastAsia"/>
+        </w:rPr>
+        <w:t>行う</w:t>
+      </w:r>
+      <w:r>
+        <w:rPr>
+          <w:rFonts w:hint="eastAsia"/>
+        </w:rPr>
+        <w:t>。</w:t>
+      </w:r>
+    </w:p>
+    <w:p>
+      <w:pPr>
+        <w:pStyle w:val="a9"/>
+        <w:keepNext/>
+        <w:widowControl/>
+        <w:spacing w:beforeLines="50" w:before="180"/>
+        <w:ind w:firstLineChars="0" w:firstLine="0"/>
+      </w:pPr>
+      <w:r>
+        <w:t>シーングラフ</w:t>
+      </w:r>
+      <w:r>
+        <w:t>：</w:t>
+      </w:r>
+    </w:p>
+    <w:p>
+      <w:pPr>
+        <w:pStyle w:val="a9"/>
+        <w:ind w:firstLineChars="0" w:firstLine="0"/>
+      </w:pPr>
+      <w:r>
+        <w:object w:dxaOrig="8386" w:dyaOrig="10486" w14:anchorId="663C5F53">
+          <v:shape id="_x0000_i1032" type="#_x0000_t75" style="width:198.15pt;height:248.25pt" o:ole="">
+            <v:imagedata r:id="rId33" o:title=""/>
+          </v:shape>
+          <o:OLEObject Type="Embed" ProgID="Visio.Drawing.15" ShapeID="_x0000_i1032" DrawAspect="Content" ObjectID="_1453041462" r:id="rId34"/>
+        </w:object>
+      </w:r>
+    </w:p>
+    <w:p>
+      <w:pPr>
+        <w:pStyle w:val="a9"/>
+        <w:keepNext/>
+        <w:widowControl/>
+        <w:spacing w:beforeLines="50" w:before="180"/>
+        <w:ind w:firstLine="283"/>
+        <w:rPr>
+          <w:rFonts w:hint="eastAsia"/>
+        </w:rPr>
+      </w:pPr>
+      <w:r>
+        <w:lastRenderedPageBreak/>
+        <w:t>このシーングラフでのアニメーション・移動処理の処理シーケンスはこのようになる。</w:t>
+      </w:r>
+    </w:p>
+    <w:p>
+      <w:pPr>
+        <w:pStyle w:val="a9"/>
+        <w:keepNext/>
+        <w:widowControl/>
+        <w:spacing w:beforeLines="50" w:before="180"/>
+        <w:ind w:firstLineChars="0" w:firstLine="0"/>
+      </w:pPr>
+      <w:r>
+        <w:t>アニメーション・移動処理シーケンス</w:t>
+      </w:r>
+      <w:r>
+        <w:t>：</w:t>
+      </w:r>
+    </w:p>
+    <w:p>
+      <w:pPr>
+        <w:pStyle w:val="a9"/>
+        <w:ind w:firstLineChars="0" w:firstLine="0"/>
+      </w:pPr>
+      <w:r>
+        <w:object w:dxaOrig="9046" w:dyaOrig="6256" w14:anchorId="22965980">
+          <v:shape id="_x0000_i1033" type="#_x0000_t75" style="width:419.9pt;height:272.45pt" o:ole="">
+            <v:imagedata r:id="rId35" o:title="" cropbottom="4030f"/>
+          </v:shape>
+          <o:OLEObject Type="Embed" ProgID="Visio.Drawing.15" ShapeID="_x0000_i1033" DrawAspect="Content" ObjectID="_1453041463" r:id="rId36"/>
+        </w:object>
+      </w:r>
+    </w:p>
+    <w:p>
+      <w:pPr>
+        <w:pStyle w:val="a9"/>
+        <w:keepNext/>
+        <w:widowControl/>
+        <w:ind w:firstLine="283"/>
+      </w:pPr>
+      <w:r>
+        <w:t>処理を解説する。</w:t>
+      </w:r>
+    </w:p>
+    <w:p>
+      <w:pPr>
+        <w:pStyle w:val="affff6"/>
+        <w:ind w:left="447" w:hanging="298"/>
+      </w:pPr>
+      <w:r>
+        <w:rPr>
+          <w:rFonts w:hint="eastAsia"/>
+        </w:rPr>
+        <w:t>一連の処理の完了を待つ「</w:t>
+      </w:r>
+      <w:r>
+        <w:rPr>
+          <w:rFonts w:hint="eastAsia"/>
+        </w:rPr>
+        <w:t>fork-join</w:t>
+      </w:r>
+      <w:r>
+        <w:rPr>
+          <w:rFonts w:hint="eastAsia"/>
+        </w:rPr>
+        <w:t>モデル」の対応は、処理開始前にジョブスケジューラから「ジョブグループ」のハンドルを発行することで簡単に扱えるようにする。</w:t>
+      </w:r>
+    </w:p>
+    <w:p>
+      <w:pPr>
+        <w:pStyle w:val="affff6"/>
+        <w:ind w:left="447" w:hanging="298"/>
+      </w:pPr>
+      <w:r>
+        <w:t>まず、ジョブグループ発行後、ジョブを投入する際に、都度ジョブグループを指定する。</w:t>
+      </w:r>
+    </w:p>
+    <w:p>
+      <w:pPr>
+        <w:pStyle w:val="affff6"/>
+        <w:ind w:left="447" w:hanging="298"/>
+      </w:pPr>
+      <w:r>
+        <w:t>ジョブを投入すると、ジョブスケジューラはすぐに「ジョブハンドル」を返し、ジョブは実行待ちとしてキューイングする。</w:t>
+      </w:r>
+    </w:p>
+    <w:p>
+      <w:pPr>
+        <w:pStyle w:val="affff6"/>
+        <w:ind w:left="447" w:hanging="298"/>
+      </w:pPr>
+      <w:r>
+        <w:t>親子関係にあるジョブを投入する際は、ジョブグループと共に、親のジョブハンドルを指定する。</w:t>
+      </w:r>
+    </w:p>
+    <w:p>
+      <w:pPr>
+        <w:pStyle w:val="affff6"/>
+        <w:ind w:left="447" w:hanging="298"/>
+      </w:pPr>
+      <w:r>
+        <w:rPr>
+          <w:rFonts w:hint="eastAsia"/>
+        </w:rPr>
+        <w:t>ジョブスケジューラは、キューイングされた順にジョブを実行していくが、親の（ハンドルの）ジョブが完了していないものは実行せず、実行可能なものを優先して実行する。</w:t>
+      </w:r>
+    </w:p>
+    <w:p>
+      <w:pPr>
+        <w:pStyle w:val="affff6"/>
+        <w:ind w:left="447" w:hanging="298"/>
+        <w:rPr>
+          <w:rFonts w:hint="eastAsia"/>
+        </w:rPr>
+      </w:pPr>
+      <w:r>
+        <w:t>すべてのジョブが完了したかどうかは、ジョブグループのハンドルを指定して待ち受ける。</w:t>
+      </w:r>
+    </w:p>
+    <w:p>
+      <w:pPr>
+        <w:pStyle w:val="2"/>
+      </w:pPr>
+      <w:bookmarkStart w:id="19" w:name="_Toc379299393"/>
+      <w:r>
+        <w:rPr>
+          <w:rFonts w:hint="eastAsia"/>
+        </w:rPr>
+        <w:lastRenderedPageBreak/>
+        <w:t>実装方法（処理要件）</w:t>
+      </w:r>
+      <w:bookmarkEnd w:id="19"/>
+    </w:p>
+    <w:p>
+      <w:pPr>
+        <w:pStyle w:val="a9"/>
+        <w:ind w:firstLine="283"/>
+        <w:rPr>
+          <w:rFonts w:hint="eastAsia"/>
+        </w:rPr>
+      </w:pPr>
+      <w:r>
+        <w:t>このようなサービスの処理は、下記の処理要件に基づいて実装する。</w:t>
+      </w:r>
+    </w:p>
+    <w:p>
+      <w:pPr>
+        <w:pStyle w:val="affff6"/>
+        <w:ind w:left="447" w:hanging="298"/>
+      </w:pPr>
+      <w:r>
+        <w:t>並行</w:t>
+      </w:r>
+      <w:r>
+        <w:t>ジョブスケジューラ</w:t>
+      </w:r>
+      <w:r>
+        <w:t>サービスを常駐スレッドとして稼働させる。</w:t>
+      </w:r>
+    </w:p>
+    <w:p>
+      <w:pPr>
+        <w:pStyle w:val="affff6"/>
+        <w:ind w:left="447" w:hanging="298"/>
+      </w:pPr>
+      <w:r>
+        <w:t>並行</w:t>
+      </w:r>
+      <w:r>
+        <w:rPr>
+          <w:rFonts w:hint="eastAsia"/>
+        </w:rPr>
+        <w:t>ジョブスケジューラ</w:t>
+      </w:r>
+      <w:r>
+        <w:rPr>
+          <w:rFonts w:hint="eastAsia"/>
+        </w:rPr>
+        <w:t>サービスは、ゲーム側からの</w:t>
+      </w:r>
+      <w:r>
+        <w:rPr>
+          <w:rFonts w:hint="eastAsia"/>
+        </w:rPr>
+        <w:t>ジョブの投入が無い限りは</w:t>
+      </w:r>
+      <w:r>
+        <w:rPr>
+          <w:rFonts w:hint="eastAsia"/>
+        </w:rPr>
+        <w:t>、完全にスリープして待機する。</w:t>
+      </w:r>
+    </w:p>
+    <w:p>
+      <w:pPr>
+        <w:pStyle w:val="affff6"/>
+        <w:keepNext/>
+        <w:widowControl/>
+        <w:ind w:left="447" w:hanging="298"/>
+      </w:pPr>
+      <w:r>
+        <w:t>並行</w:t>
+      </w:r>
+      <w:r>
+        <w:t>ジョブスケジューラの処理は、メインスレッド側の処理とサービス側の処理に分かれる。</w:t>
+      </w:r>
+    </w:p>
+    <w:p>
+      <w:pPr>
+        <w:pStyle w:val="affff6"/>
+        <w:keepNext/>
+        <w:widowControl/>
+        <w:numPr>
+          <w:ilvl w:val="0"/>
+          <w:numId w:val="0"/>
+        </w:numPr>
+        <w:ind w:left="448"/>
+        <w:rPr>
+          <w:b/>
+        </w:rPr>
+      </w:pPr>
+      <w:r>
+        <w:rPr>
+          <w:b/>
+        </w:rPr>
+        <w:t>【メインスレッド側の処理】</w:t>
+      </w:r>
+    </w:p>
+    <w:p>
+      <w:pPr>
+        <w:pStyle w:val="a1"/>
+      </w:pPr>
+      <w:r>
+        <w:t>ジョブグループハンドルの発行</w:t>
+      </w:r>
+    </w:p>
+    <w:p>
+      <w:pPr>
+        <w:pStyle w:val="a1"/>
+      </w:pPr>
+      <w:r>
+        <w:rPr>
+          <w:rFonts w:hint="eastAsia"/>
+        </w:rPr>
+        <w:t>ジョブのキューイングと</w:t>
+      </w:r>
+      <w:r>
+        <w:t>ジョブハンドルの発行</w:t>
+      </w:r>
+    </w:p>
+    <w:p>
+      <w:pPr>
+        <w:pStyle w:val="a1"/>
+        <w:keepNext/>
+        <w:widowControl/>
+      </w:pPr>
+      <w:r>
+        <w:t>ジョイン処理</w:t>
+      </w:r>
+    </w:p>
+    <w:p>
+      <w:pPr>
+        <w:pStyle w:val="a"/>
+      </w:pPr>
+      <w:r>
+        <w:t>ジョブハンドル／ジョブグループハンドルを指定して終了待ち</w:t>
+      </w:r>
+    </w:p>
+    <w:p>
+      <w:pPr>
+        <w:pStyle w:val="a"/>
+      </w:pPr>
+      <w:r>
+        <w:t>メインスレッド</w:t>
+      </w:r>
+      <w:r>
+        <w:t>はスリープして待機する</w:t>
+      </w:r>
+    </w:p>
+    <w:p>
+      <w:pPr>
+        <w:pStyle w:val="affff6"/>
+        <w:keepNext/>
+        <w:widowControl/>
+        <w:numPr>
+          <w:ilvl w:val="0"/>
+          <w:numId w:val="0"/>
+        </w:numPr>
+        <w:ind w:left="448"/>
+        <w:rPr>
+          <w:b/>
+        </w:rPr>
+      </w:pPr>
+      <w:r>
+        <w:rPr>
+          <w:b/>
+        </w:rPr>
+        <w:t>【</w:t>
+      </w:r>
+      <w:r>
+        <w:rPr>
+          <w:b/>
+        </w:rPr>
+        <w:t>並行ジョブスケジューラサービス</w:t>
+      </w:r>
+      <w:r>
+        <w:rPr>
+          <w:b/>
+        </w:rPr>
+        <w:t>側の処理】</w:t>
+      </w:r>
+    </w:p>
+    <w:p>
+      <w:pPr>
+        <w:pStyle w:val="a1"/>
+      </w:pPr>
+      <w:r>
+        <w:t>キューイングされたジョブの実行（スレッド化）</w:t>
+      </w:r>
+    </w:p>
+    <w:p>
+      <w:pPr>
+        <w:pStyle w:val="a1"/>
+      </w:pPr>
+      <w:r>
+        <w:t>ジョブの依存関係に基づくスケジューリング</w:t>
+      </w:r>
+    </w:p>
+    <w:p>
+      <w:pPr>
+        <w:pStyle w:val="a1"/>
+      </w:pPr>
+      <w:r>
+        <w:t>現在メインスレッドで終了待ち中のジョブ／ジョブグループがあれば、可能な限り優先的に実行する</w:t>
+      </w:r>
+    </w:p>
+    <w:p>
+      <w:pPr>
+        <w:pStyle w:val="2"/>
+      </w:pPr>
+      <w:bookmarkStart w:id="20" w:name="_Toc379299394"/>
+      <w:r>
+        <w:rPr>
+          <w:rFonts w:hint="eastAsia"/>
+        </w:rPr>
+        <w:t>実装方法</w:t>
+      </w:r>
+      <w:bookmarkEnd w:id="20"/>
+    </w:p>
+    <w:p>
+      <w:pPr>
+        <w:pStyle w:val="a9"/>
+        <w:keepNext/>
+        <w:widowControl/>
+        <w:spacing w:beforeLines="50" w:before="180"/>
+        <w:ind w:firstLine="283"/>
+        <w:rPr>
+          <w:rFonts w:hint="eastAsia"/>
+        </w:rPr>
+      </w:pPr>
+      <w:r>
+        <w:t>以上の要件に基づいて、実装方法を示す。</w:t>
+      </w:r>
+    </w:p>
+    <w:p>
+      <w:pPr>
+        <w:pStyle w:val="affff6"/>
+        <w:ind w:left="447" w:hanging="298"/>
+      </w:pPr>
+      <w:r>
+        <w:rPr>
+          <w:rFonts w:hint="eastAsia"/>
+        </w:rPr>
+        <w:t>並行ジョブスケジューラ</w:t>
+      </w:r>
+      <w:r>
+        <w:rPr>
+          <w:rFonts w:hint="eastAsia"/>
+        </w:rPr>
+        <w:t>サービスのスレッドの優先度は、</w:t>
+      </w:r>
+      <w:r>
+        <w:rPr>
+          <w:rFonts w:hint="eastAsia"/>
+        </w:rPr>
+        <w:t>メインスレッドより高めに</w:t>
+      </w:r>
+      <w:r>
+        <w:rPr>
+          <w:rFonts w:hint="eastAsia"/>
+        </w:rPr>
+        <w:t>設定する。</w:t>
+      </w:r>
+    </w:p>
+    <w:p>
+      <w:pPr>
+        <w:pStyle w:val="affff6"/>
+        <w:keepNext/>
+        <w:widowControl/>
+        <w:ind w:left="447" w:hanging="298"/>
+      </w:pPr>
+      <w:r>
+        <w:rPr>
+          <w:rFonts w:hint="eastAsia"/>
+        </w:rPr>
+        <w:t>並行ジョブスケジューラサービス</w:t>
+      </w:r>
+      <w:r>
+        <w:rPr>
+          <w:rFonts w:hint="eastAsia"/>
+        </w:rPr>
+        <w:t>が稼働させる処理スレッドの優先度は、</w:t>
+      </w:r>
+      <w:r>
+        <w:rPr>
+          <w:rFonts w:hint="eastAsia"/>
+        </w:rPr>
+        <w:t>メインスレッドと同じに設定する。</w:t>
+      </w:r>
+    </w:p>
+    <w:p>
+      <w:pPr>
+        <w:pStyle w:val="a1"/>
+      </w:pPr>
+      <w:r>
+        <w:t>ジョブ投入時の指定によって変更可能。</w:t>
+      </w:r>
+    </w:p>
+    <w:p>
+      <w:pPr>
+        <w:pStyle w:val="affff6"/>
+        <w:keepNext/>
+        <w:widowControl/>
+        <w:ind w:left="447" w:hanging="298"/>
+      </w:pPr>
+      <w:r>
+        <w:rPr>
+          <w:rFonts w:hint="eastAsia"/>
+        </w:rPr>
+        <w:t>並行ジョブスケジューラ</w:t>
+      </w:r>
+      <w:r>
+        <w:rPr>
+          <w:rFonts w:hint="eastAsia"/>
+        </w:rPr>
+        <w:t>サービスの待機処理は、「条件変数」などの「モニター」の手法を用いてスリープとウェイクアップを行う。</w:t>
+      </w:r>
+    </w:p>
+    <w:p>
+      <w:pPr>
+        <w:pStyle w:val="a1"/>
+      </w:pPr>
+      <w:r>
+        <w:rPr>
+          <w:rFonts w:hint="eastAsia"/>
+        </w:rPr>
+        <w:t>条件変数とモニターについては、別紙の「</w:t>
+      </w:r>
+      <w:r>
+        <w:rPr>
+          <w:rFonts w:hint="eastAsia"/>
+        </w:rPr>
+        <w:t>マルチスレッドプログラミングの基礎</w:t>
+      </w:r>
+      <w:r>
+        <w:rPr>
+          <w:rFonts w:hint="eastAsia"/>
+        </w:rPr>
+        <w:t>」参照。</w:t>
+      </w:r>
+    </w:p>
+    <w:p>
+      <w:pPr>
+        <w:pStyle w:val="affff6"/>
+        <w:ind w:left="447" w:hanging="298"/>
+      </w:pPr>
+      <w:r>
+        <w:t>メインスレッド側のジョイン処理もモニターを活用し、スリープして待機する。</w:t>
+      </w:r>
+    </w:p>
+    <w:p>
+      <w:pPr>
+        <w:pStyle w:val="affff6"/>
+        <w:keepNext/>
+        <w:widowControl/>
+        <w:ind w:left="447" w:hanging="298"/>
+      </w:pPr>
+      <w:r>
+        <w:rPr>
+          <w:rFonts w:hint="eastAsia"/>
+        </w:rPr>
+        <w:t>サービス側の処理は、基本的に瞬間的に完了するばかりを行う。</w:t>
+      </w:r>
+    </w:p>
+    <w:p>
+      <w:pPr>
+        <w:pStyle w:val="a1"/>
+      </w:pPr>
+      <w:r>
+        <w:t>そのほとんどは待ち受け処理。</w:t>
+      </w:r>
+    </w:p>
+    <w:p>
+      <w:pPr>
+        <w:pStyle w:val="a1"/>
+      </w:pPr>
+      <w:r>
+        <w:t>メインスレッドからの処理要求の待ち受け、実行したスレッドの完了の待ち受けを行</w:t>
+      </w:r>
+      <w:r>
+        <w:lastRenderedPageBreak/>
+        <w:t>う。</w:t>
+      </w:r>
+    </w:p>
+    <w:p>
+      <w:pPr>
+        <w:pStyle w:val="a1"/>
+      </w:pPr>
+      <w:r>
+        <w:t>キューイングされたジョブに即時反応できるように、長くブロックするような処理があってはならない。</w:t>
+      </w:r>
+    </w:p>
+    <w:p>
+      <w:pPr>
+        <w:pStyle w:val="a1"/>
+      </w:pPr>
+      <w:r>
+        <w:t>例えば、</w:t>
+      </w:r>
+      <w:r>
+        <w:rPr>
+          <w:rFonts w:hint="eastAsia"/>
+        </w:rPr>
+        <w:t>C++11</w:t>
+      </w:r>
+      <w:r>
+        <w:rPr>
+          <w:rFonts w:hint="eastAsia"/>
+        </w:rPr>
+        <w:t>ライブラリの</w:t>
+      </w:r>
+      <w:r>
+        <w:t>「</w:t>
+      </w:r>
+      <w:proofErr w:type="spellStart"/>
+      <w:r>
+        <w:rPr>
+          <w:rFonts w:ascii="ＭＳ ゴシック" w:hAnsi="ＭＳ ゴシック" w:hint="eastAsia"/>
+          <w:color w:val="0070C0"/>
+        </w:rPr>
+        <w:t>std</w:t>
+      </w:r>
+      <w:proofErr w:type="spellEnd"/>
+      <w:r>
+        <w:rPr>
+          <w:rFonts w:ascii="ＭＳ ゴシック" w:hAnsi="ＭＳ ゴシック" w:hint="eastAsia"/>
+          <w:color w:val="0070C0"/>
+        </w:rPr>
+        <w:t>::thread::join</w:t>
+      </w:r>
+      <w:r>
+        <w:rPr>
+          <w:rFonts w:ascii="ＭＳ ゴシック" w:hAnsi="ＭＳ ゴシック"/>
+          <w:color w:val="0070C0"/>
+        </w:rPr>
+        <w:t>()</w:t>
+      </w:r>
+      <w:r>
+        <w:t>」関数は、スレッドの完了をブロックして待つ関数である。このようなブロック処理は一切使用してはいけない。モニターなどを活用して、できる限り「普段はスリープ」「何かあれば即時反応」を実現する。</w:t>
       </w:r>
     </w:p>
     <w:p>
       <w:pPr>
         <w:pStyle w:val="1"/>
       </w:pPr>
-      <w:bookmarkStart w:id="7" w:name="_Toc377444646"/>
-      <w:r>
-        <w:rPr>
-          <w:rFonts w:hint="eastAsia"/>
-        </w:rPr>
-        <w:lastRenderedPageBreak/>
-        <w:t>データ仕様</w:t>
-      </w:r>
-      <w:bookmarkEnd w:id="7"/>
+      <w:bookmarkStart w:id="21" w:name="_Toc379299395"/>
+      <w:r>
+        <w:t>マルチスレッド処理の最適化のために</w:t>
+      </w:r>
+      <w:bookmarkEnd w:id="21"/>
     </w:p>
     <w:p>
       <w:pPr>
         <w:pStyle w:val="a8"/>
         <w:ind w:firstLine="283"/>
-      </w:pPr>
-      <w:r>
-        <w:t>あ</w:t>
-      </w:r>
-    </w:p>
-    <w:p>
-      <w:pPr>
-        <w:pStyle w:val="1"/>
-      </w:pPr>
-      <w:bookmarkStart w:id="8" w:name="_Toc377444647"/>
-      <w:r>
-        <w:rPr>
-          <w:rFonts w:hint="eastAsia"/>
-        </w:rPr>
-        <w:t>処理仕様</w:t>
-      </w:r>
-      <w:bookmarkEnd w:id="8"/>
-    </w:p>
-    <w:p>
-      <w:pPr>
-        <w:pStyle w:val="a8"/>
+        <w:rPr>
+          <w:rFonts w:hint="eastAsia"/>
+        </w:rPr>
+      </w:pPr>
+      <w:r>
+        <w:t>以上の処理を</w:t>
+      </w:r>
+      <w:r>
+        <w:t>さらに</w:t>
+      </w:r>
+      <w:r>
+        <w:t>最適化</w:t>
+      </w:r>
+      <w:r>
+        <w:t>するための手法を示す。</w:t>
+      </w:r>
+    </w:p>
+    <w:p>
+      <w:pPr>
+        <w:pStyle w:val="2"/>
+      </w:pPr>
+      <w:bookmarkStart w:id="22" w:name="_Toc379299396"/>
+      <w:r>
+        <w:rPr>
+          <w:rFonts w:hint="eastAsia"/>
+        </w:rPr>
+        <w:t>【最適化】</w:t>
+      </w:r>
+      <w:r>
+        <w:rPr>
+          <w:rFonts w:hint="eastAsia"/>
+        </w:rPr>
+        <w:t>スレッドの再利用で安定化</w:t>
+      </w:r>
+      <w:bookmarkEnd w:id="22"/>
+    </w:p>
+    <w:p>
+      <w:pPr>
+        <w:pStyle w:val="a9"/>
         <w:ind w:firstLine="283"/>
       </w:pPr>
       <w:r>
         <w:rPr>
           <w:rFonts w:hint="eastAsia"/>
         </w:rPr>
-        <w:t>あ</w:t>
+        <w:t>並行ジョブスケジューリングサービスは、キューイングされた処理を別スレッドで実行する。しかし、頻繁にスレッドを作ったり破棄したりしていると、状況によってスタック領域の確保に失敗するなどの恐れがあり、安定動作に不安がある。</w:t>
+      </w:r>
+    </w:p>
+    <w:p>
+      <w:pPr>
+        <w:pStyle w:val="a9"/>
+        <w:ind w:firstLine="283"/>
+      </w:pPr>
+      <w:r>
+        <w:t>そこで、最大同時実行数のスレッドはあらかじめ作成しておき、未実行状態（待機状態）のスレッドにキューの処理を割り当てて実行するように</w:t>
+      </w:r>
+      <w:r>
+        <w:t>する。</w:t>
+      </w:r>
+    </w:p>
+    <w:p>
+      <w:pPr>
+        <w:pStyle w:val="a9"/>
+        <w:ind w:firstLine="283"/>
+        <w:rPr>
+          <w:rFonts w:hint="eastAsia"/>
+        </w:rPr>
+      </w:pPr>
+      <w:r>
+        <w:t>これにより、ゲーム中でスレッド数の変動をなくする。</w:t>
+      </w:r>
+    </w:p>
+    <w:p>
+      <w:pPr>
+        <w:pStyle w:val="2"/>
+      </w:pPr>
+      <w:bookmarkStart w:id="23" w:name="_Toc379299397"/>
+      <w:r>
+        <w:rPr>
+          <w:rFonts w:hint="eastAsia"/>
+        </w:rPr>
+        <w:t>【最適化】</w:t>
+      </w:r>
+      <w:r>
+        <w:rPr>
+          <w:rFonts w:hint="eastAsia"/>
+        </w:rPr>
+        <w:t>ロックフリーキューの活用</w:t>
+      </w:r>
+      <w:bookmarkEnd w:id="23"/>
+    </w:p>
+    <w:p>
+      <w:pPr>
+        <w:pStyle w:val="a9"/>
+        <w:ind w:firstLine="283"/>
+      </w:pPr>
+      <w:r>
+        <w:rPr>
+          <w:rFonts w:hint="eastAsia"/>
+        </w:rPr>
+        <w:t>CAS</w:t>
+      </w:r>
+      <w:r>
+        <w:rPr>
+          <w:rFonts w:hint="eastAsia"/>
+        </w:rPr>
+        <w:t>操作手法（</w:t>
+      </w:r>
+      <w:r>
+        <w:rPr>
+          <w:rFonts w:hint="eastAsia"/>
+        </w:rPr>
+        <w:t xml:space="preserve">Compare And Swap = </w:t>
+      </w:r>
+      <w:r>
+        <w:rPr>
+          <w:rFonts w:hint="eastAsia"/>
+        </w:rPr>
+        <w:t>コンペアアンドスワップ）を用いることにより、ロックせずにデータをキューイング、スタックするアルゴリズムがある。</w:t>
+      </w:r>
+    </w:p>
+    <w:p>
+      <w:pPr>
+        <w:pStyle w:val="a9"/>
+        <w:ind w:firstLine="283"/>
+        <w:rPr>
+          <w:rFonts w:hint="eastAsia"/>
+        </w:rPr>
+      </w:pPr>
+      <w:r>
+        <w:rPr>
+          <w:rFonts w:hint="eastAsia"/>
+        </w:rPr>
+        <w:t>「</w:t>
+      </w:r>
+      <w:r>
+        <w:rPr>
+          <w:rFonts w:hint="eastAsia"/>
+        </w:rPr>
+        <w:t>L</w:t>
+      </w:r>
+      <w:r>
+        <w:t>ock-Free Queue</w:t>
+      </w:r>
+      <w:r>
+        <w:t>」もしくは「</w:t>
+      </w:r>
+      <w:r>
+        <w:rPr>
+          <w:rFonts w:hint="eastAsia"/>
+        </w:rPr>
+        <w:t>Wait-</w:t>
+      </w:r>
+      <w:r>
+        <w:t>F</w:t>
+      </w:r>
+      <w:r>
+        <w:rPr>
+          <w:rFonts w:hint="eastAsia"/>
+        </w:rPr>
+        <w:t xml:space="preserve">ree </w:t>
+      </w:r>
+      <w:proofErr w:type="spellStart"/>
+      <w:r>
+        <w:rPr>
+          <w:rFonts w:hint="eastAsia"/>
+        </w:rPr>
+        <w:t>Quee</w:t>
+      </w:r>
+      <w:proofErr w:type="spellEnd"/>
+      <w:r>
+        <w:rPr>
+          <w:rFonts w:hint="eastAsia"/>
+        </w:rPr>
+        <w:t>」などのキーワードで検索すると、簡単に見つかる。</w:t>
+      </w:r>
+    </w:p>
+    <w:p>
+      <w:pPr>
+        <w:pStyle w:val="a9"/>
+        <w:spacing w:beforeLines="50" w:before="180"/>
+        <w:ind w:firstLine="283"/>
+        <w:rPr>
+          <w:rFonts w:hint="eastAsia"/>
+        </w:rPr>
+      </w:pPr>
+      <w:r>
+        <w:t>（プライオリティキューだと簡単にはいかないかもしれないが）このような処理手法を用いて、可能な限りロックフリー（ロックしない）を実現する。</w:t>
+      </w:r>
+    </w:p>
+    <w:p>
+      <w:pPr>
+        <w:pStyle w:val="2"/>
+      </w:pPr>
+      <w:bookmarkStart w:id="24" w:name="_Toc379299398"/>
+      <w:r>
+        <w:rPr>
+          <w:rFonts w:hint="eastAsia"/>
+        </w:rPr>
+        <w:t>【最適化】</w:t>
+      </w:r>
+      <w:r>
+        <w:rPr>
+          <w:rFonts w:hint="eastAsia"/>
+        </w:rPr>
+        <w:t>最適なパフォーマンスの検証方法</w:t>
+      </w:r>
+      <w:bookmarkEnd w:id="24"/>
+    </w:p>
+    <w:p>
+      <w:pPr>
+        <w:pStyle w:val="a9"/>
+        <w:ind w:firstLine="283"/>
+      </w:pPr>
+      <w:r>
+        <w:rPr>
+          <w:rFonts w:hint="eastAsia"/>
+        </w:rPr>
+        <w:t>「コア数以外は同じ条件」のハードウェア環境で動作比較ができると便利である。</w:t>
+      </w:r>
+    </w:p>
+    <w:p>
+      <w:pPr>
+        <w:pStyle w:val="a9"/>
+        <w:ind w:firstLine="283"/>
+      </w:pPr>
+      <w:r>
+        <w:t>これを簡単に実現するには、「仮想マシン」が有効である。</w:t>
+      </w:r>
+    </w:p>
+    <w:p>
+      <w:pPr>
+        <w:pStyle w:val="a9"/>
+        <w:keepNext/>
+        <w:widowControl/>
+        <w:ind w:firstLine="283"/>
+      </w:pPr>
+      <w:r>
+        <w:lastRenderedPageBreak/>
+        <w:t>「仮想マシン」には、</w:t>
+      </w:r>
+      <w:r>
+        <w:rPr>
+          <w:rFonts w:hint="eastAsia"/>
+        </w:rPr>
+        <w:t xml:space="preserve">Microsoft </w:t>
+      </w:r>
+      <w:r>
+        <w:rPr>
+          <w:rFonts w:hint="eastAsia"/>
+        </w:rPr>
+        <w:t>の「</w:t>
+      </w:r>
+      <w:r>
+        <w:rPr>
+          <w:rFonts w:hint="eastAsia"/>
+        </w:rPr>
+        <w:t>Hyper-V</w:t>
+      </w:r>
+      <w:r>
+        <w:rPr>
+          <w:rFonts w:hint="eastAsia"/>
+        </w:rPr>
+        <w:t>」や、「</w:t>
+      </w:r>
+      <w:r>
+        <w:rPr>
+          <w:rFonts w:hint="eastAsia"/>
+        </w:rPr>
+        <w:t>VMWare</w:t>
+      </w:r>
+      <w:r>
+        <w:rPr>
+          <w:rFonts w:hint="eastAsia"/>
+        </w:rPr>
+        <w:t>」などが有名。とくに</w:t>
+      </w:r>
+      <w:r>
+        <w:rPr>
+          <w:rFonts w:hint="eastAsia"/>
+        </w:rPr>
+        <w:t xml:space="preserve"> Hyper-V</w:t>
+      </w:r>
+      <w:r>
+        <w:rPr>
+          <w:rFonts w:hint="eastAsia"/>
+        </w:rPr>
+        <w:t>は、「</w:t>
+      </w:r>
+      <w:r>
+        <w:rPr>
+          <w:rFonts w:hint="eastAsia"/>
+        </w:rPr>
+        <w:t>Windows8</w:t>
+      </w:r>
+      <w:r>
+        <w:t xml:space="preserve"> Professional</w:t>
+      </w:r>
+      <w:r>
+        <w:t>版」にも標準で実装されているのでかなり手軽。</w:t>
+      </w:r>
+    </w:p>
+    <w:p>
+      <w:pPr>
+        <w:pStyle w:val="a9"/>
+        <w:ind w:firstLineChars="0" w:firstLine="0"/>
+        <w:rPr>
+          <w:rFonts w:hint="eastAsia"/>
+        </w:rPr>
+      </w:pPr>
+      <w:r>
+        <w:rPr>
+          <w:rFonts w:hint="eastAsia"/>
+          <w:noProof/>
+        </w:rPr>
+        <mc:AlternateContent>
+          <mc:Choice Requires="wps">
+            <w:drawing>
+              <wp:anchor distT="0" distB="0" distL="114300" distR="114300" simplePos="0" relativeHeight="251661312" behindDoc="0" locked="0" layoutInCell="1" allowOverlap="1" wp14:anchorId="23053AE5" wp14:editId="0BFCB09B">
+                <wp:simplePos x="0" y="0"/>
+                <wp:positionH relativeFrom="column">
+                  <wp:posOffset>4369689</wp:posOffset>
+                </wp:positionH>
+                <wp:positionV relativeFrom="paragraph">
+                  <wp:posOffset>2269109</wp:posOffset>
+                </wp:positionV>
+                <wp:extent cx="1302106" cy="351130"/>
+                <wp:effectExtent l="0" t="0" r="12700" b="11430"/>
+                <wp:wrapNone/>
+                <wp:docPr id="4" name="テキスト ボックス 4"/>
+                <wp:cNvGraphicFramePr/>
+                <a:graphic xmlns:a="http://schemas.openxmlformats.org/drawingml/2006/main">
+                  <a:graphicData uri="http://schemas.microsoft.com/office/word/2010/wordprocessingShape">
+                    <wps:wsp>
+                      <wps:cNvSpPr txBox="1"/>
+                      <wps:spPr>
+                        <a:xfrm>
+                          <a:off x="0" y="0"/>
+                          <a:ext cx="1302106" cy="351130"/>
+                        </a:xfrm>
+                        <a:prstGeom prst="rect">
+                          <a:avLst/>
+                        </a:prstGeom>
+                        <a:ln/>
+                      </wps:spPr>
+                      <wps:style>
+                        <a:lnRef idx="2">
+                          <a:schemeClr val="accent2">
+                            <a:shade val="50000"/>
+                          </a:schemeClr>
+                        </a:lnRef>
+                        <a:fillRef idx="1">
+                          <a:schemeClr val="accent2"/>
+                        </a:fillRef>
+                        <a:effectRef idx="0">
+                          <a:schemeClr val="accent2"/>
+                        </a:effectRef>
+                        <a:fontRef idx="minor">
+                          <a:schemeClr val="lt1"/>
+                        </a:fontRef>
+                      </wps:style>
+                      <wps:txbx>
+                        <w:txbxContent>
+                          <w:p>
+                            <w:pPr>
+                              <w:spacing w:line="200" w:lineRule="exact"/>
+                              <w:rPr>
+                                <w:rFonts w:hint="eastAsia"/>
+                                <w:sz w:val="16"/>
+                                <w:szCs w:val="16"/>
+                              </w:rPr>
+                            </w:pPr>
+                            <w:r>
+                              <w:rPr>
+                                <w:rFonts w:hint="eastAsia"/>
+                                <w:sz w:val="16"/>
+                                <w:szCs w:val="16"/>
+                              </w:rPr>
+                              <w:t>論理プロセッサ数</w:t>
+                            </w:r>
+                            <w:r>
+                              <w:rPr>
+                                <w:rFonts w:hint="eastAsia"/>
+                                <w:sz w:val="16"/>
+                                <w:szCs w:val="16"/>
+                              </w:rPr>
+                              <w:t>の</w:t>
+                            </w:r>
+                            <w:r>
+                              <w:rPr>
+                                <w:sz w:val="16"/>
+                                <w:szCs w:val="16"/>
+                              </w:rPr>
+                              <w:t>指定ができる</w:t>
+                            </w:r>
+                          </w:p>
+                        </w:txbxContent>
+                      </wps:txbx>
+                      <wps:bodyPr rot="0" spcFirstLastPara="0" vertOverflow="overflow" horzOverflow="overflow" vert="horz" wrap="square" lIns="91440" tIns="45720" rIns="91440" bIns="45720" numCol="1" spcCol="0" rtlCol="0" fromWordArt="0" anchor="t" anchorCtr="0" forceAA="0" compatLnSpc="1">
+                        <a:prstTxWarp prst="textNoShape">
+                          <a:avLst/>
+                        </a:prstTxWarp>
+                        <a:noAutofit/>
+                      </wps:bodyPr>
+                    </wps:wsp>
+                  </a:graphicData>
+                </a:graphic>
+                <wp14:sizeRelH relativeFrom="margin">
+                  <wp14:pctWidth>0</wp14:pctWidth>
+                </wp14:sizeRelH>
+                <wp14:sizeRelV relativeFrom="margin">
+                  <wp14:pctHeight>0</wp14:pctHeight>
+                </wp14:sizeRelV>
+              </wp:anchor>
+            </w:drawing>
+          </mc:Choice>
+          <mc:Fallback>
+            <w:pict>
+              <v:shapetype w14:anchorId="23053AE5" id="_x0000_t202" coordsize="21600,21600" o:spt="202" path="m,l,21600r21600,l21600,xe">
+                <v:stroke joinstyle="miter"/>
+                <v:path gradientshapeok="t" o:connecttype="rect"/>
+              </v:shapetype>
+              <v:shape id="テキスト ボックス 4" o:spid="_x0000_s1026" type="#_x0000_t202" style="position:absolute;left:0;text-align:left;margin-left:344.05pt;margin-top:178.65pt;width:102.55pt;height:27.65pt;z-index:251661312;visibility:visible;mso-wrap-style:square;mso-width-percent:0;mso-height-percent:0;mso-wrap-distance-left:9pt;mso-wrap-distance-top:0;mso-wrap-distance-right:9pt;mso-wrap-distance-bottom:0;mso-position-horizontal:absolute;mso-position-horizontal-relative:text;mso-position-vertical:absolute;mso-position-vertical-relative:text;mso-width-percent:0;mso-height-percent:0;mso-width-relative:margin;mso-height-relative:margin;v-text-anchor:top" o:gfxdata="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" fillcolor="#ed7d31 [3205]" strokecolor="#823b0b [1605]" strokeweight="1pt">
+                <v:textbox>
+                  <w:txbxContent>
+                    <w:p>
+                      <w:pPr>
+                        <w:spacing w:line="200" w:lineRule="exact"/>
+                        <w:rPr>
+                          <w:rFonts w:hint="eastAsia"/>
+                          <w:sz w:val="16"/>
+                          <w:szCs w:val="16"/>
+                        </w:rPr>
+                      </w:pPr>
+                      <w:r>
+                        <w:rPr>
+                          <w:rFonts w:hint="eastAsia"/>
+                          <w:sz w:val="16"/>
+                          <w:szCs w:val="16"/>
+                        </w:rPr>
+                        <w:t>論理プロセッサ数</w:t>
+                      </w:r>
+                      <w:r>
+                        <w:rPr>
+                          <w:rFonts w:hint="eastAsia"/>
+                          <w:sz w:val="16"/>
+                          <w:szCs w:val="16"/>
+                        </w:rPr>
+                        <w:t>の</w:t>
+                      </w:r>
+                      <w:r>
+                        <w:rPr>
+                          <w:sz w:val="16"/>
+                          <w:szCs w:val="16"/>
+                        </w:rPr>
+                        <w:t>指定ができる</w:t>
+                      </w:r>
+                    </w:p>
+                  </w:txbxContent>
+                </v:textbox>
+              </v:shape>
+            </w:pict>
+          </mc:Fallback>
+        </mc:AlternateContent>
+      </w:r>
+      <w:r>
+        <w:rPr>
+          <w:rFonts w:hint="eastAsia"/>
+          <w:noProof/>
+        </w:rPr>
+        <mc:AlternateContent>
+          <mc:Choice Requires="wps">
+            <w:drawing>
+              <wp:anchor distT="0" distB="0" distL="114300" distR="114300" simplePos="0" relativeHeight="251660288" behindDoc="0" locked="0" layoutInCell="1" allowOverlap="1" wp14:anchorId="57565252" wp14:editId="7C2A1358">
+                <wp:simplePos x="0" y="0"/>
+                <wp:positionH relativeFrom="column">
+                  <wp:posOffset>4106037</wp:posOffset>
+                </wp:positionH>
+                <wp:positionV relativeFrom="paragraph">
+                  <wp:posOffset>2296262</wp:posOffset>
+                </wp:positionV>
+                <wp:extent cx="158841" cy="192291"/>
+                <wp:effectExtent l="21590" t="16510" r="0" b="34290"/>
+                <wp:wrapNone/>
+                <wp:docPr id="3" name="下矢印 3"/>
+                <wp:cNvGraphicFramePr/>
+                <a:graphic xmlns:a="http://schemas.openxmlformats.org/drawingml/2006/main">
+                  <a:graphicData uri="http://schemas.microsoft.com/office/word/2010/wordprocessingShape">
+                    <wps:wsp>
+                      <wps:cNvSpPr/>
+                      <wps:spPr>
+                        <a:xfrm rot="5400000">
+                          <a:off x="0" y="0"/>
+                          <a:ext cx="158841" cy="192291"/>
+                        </a:xfrm>
+                        <a:prstGeom prst="downArrow">
+                          <a:avLst/>
+                        </a:prstGeom>
+                      </wps:spPr>
+                      <wps:style>
+                        <a:lnRef idx="2">
+                          <a:schemeClr val="accent4">
+                            <a:shade val="50000"/>
+                          </a:schemeClr>
+                        </a:lnRef>
+                        <a:fillRef idx="1">
+                          <a:schemeClr val="accent4"/>
+                        </a:fillRef>
+                        <a:effectRef idx="0">
+                          <a:schemeClr val="accent4"/>
+                        </a:effectRef>
+                        <a:fontRef idx="minor">
+                          <a:schemeClr val="lt1"/>
+                        </a:fontRef>
+                      </wps:style>
+                      <wps:bodyPr rot="0" spcFirstLastPara="0" vertOverflow="overflow" horzOverflow="overflow" vert="horz" wrap="square" lIns="91440" tIns="45720" rIns="91440" bIns="45720" numCol="1" spcCol="0" rtlCol="0" fromWordArt="0" anchor="ctr" anchorCtr="0" forceAA="0" compatLnSpc="1">
+                        <a:prstTxWarp prst="textNoShape">
+                          <a:avLst/>
+                        </a:prstTxWarp>
+                        <a:noAutofit/>
+                      </wps:bodyPr>
+                    </wps:wsp>
+                  </a:graphicData>
+                </a:graphic>
+                <wp14:sizeRelH relativeFrom="margin">
+                  <wp14:pctWidth>0</wp14:pctWidth>
+                </wp14:sizeRelH>
+                <wp14:sizeRelV relativeFrom="margin">
+                  <wp14:pctHeight>0</wp14:pctHeight>
+                </wp14:sizeRelV>
+              </wp:anchor>
+            </w:drawing>
+          </mc:Choice>
+          <mc:Fallback>
+            <w:pict>
+              <v:shapetype w14:anchorId="5F985334" id="_x0000_t67" coordsize="21600,21600" o:spt="67" adj="16200,5400" path="m0@0l@1@0@1,0@2,0@2@0,21600@0,10800,21600xe">
+                <v:stroke joinstyle="miter"/>
+                <v:formulas>
+                  <v:f eqn="val #0"/>
+                  <v:f eqn="val #1"/>
+                  <v:f eqn="sum height 0 #1"/>
+                  <v:f eqn="sum 10800 0 #1"/>
+                  <v:f eqn="sum width 0 #0"/>
+                  <v:f eqn="prod @4 @3 10800"/>
+                  <v:f eqn="sum width 0 @5"/>
+                </v:formulas>
+                <v:path o:connecttype="custom" o:connectlocs="10800,0;0,@0;10800,21600;21600,@0" o:connectangles="270,180,90,0" textboxrect="@1,0,@2,@6"/>
+                <v:handles>
+                  <v:h position="#1,#0" xrange="0,10800" yrange="0,21600"/>
+                </v:handles>
+              </v:shapetype>
+              <v:shape id="下矢印 3" o:spid="_x0000_s1026" type="#_x0000_t67" style="position:absolute;left:0;text-align:left;margin-left:323.3pt;margin-top:180.8pt;width:12.5pt;height:15.15pt;rotation:90;z-index:251660288;visibility:visible;mso-wrap-style:square;mso-width-percent:0;mso-height-percent:0;mso-wrap-distance-left:9pt;mso-wrap-distance-top:0;mso-wrap-distance-right:9pt;mso-wrap-distance-bottom:0;mso-position-horizontal:absolute;mso-position-horizontal-relative:text;mso-position-vertical:absolute;mso-position-vertical-relative:text;mso-width-percent:0;mso-height-percent:0;mso-width-relative:margin;mso-height-relative:margin;v-text-anchor:middle" o:gfxdata="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" adj="12679" fillcolor="#ffc000 [3207]" strokecolor="#7f5f00 [1607]" strokeweight="1pt"/>
+            </w:pict>
+          </mc:Fallback>
+        </mc:AlternateContent>
+      </w:r>
+      <w:r>
+        <w:rPr>
+          <w:rFonts w:hint="eastAsia"/>
+          <w:noProof/>
+        </w:rPr>
+        <mc:AlternateContent>
+          <mc:Choice Requires="wps">
+            <w:drawing>
+              <wp:anchor distT="0" distB="0" distL="114300" distR="114300" simplePos="0" relativeHeight="251659264" behindDoc="0" locked="0" layoutInCell="1" allowOverlap="1" wp14:anchorId="67DAE27E" wp14:editId="4C9580D9">
+                <wp:simplePos x="0" y="0"/>
+                <wp:positionH relativeFrom="column">
+                  <wp:posOffset>3469919</wp:posOffset>
+                </wp:positionH>
+                <wp:positionV relativeFrom="paragraph">
+                  <wp:posOffset>2313000</wp:posOffset>
+                </wp:positionV>
+                <wp:extent cx="548640" cy="160935"/>
+                <wp:effectExtent l="0" t="0" r="22860" b="10795"/>
+                <wp:wrapNone/>
+                <wp:docPr id="2" name="角丸四角形 2"/>
+                <wp:cNvGraphicFramePr/>
+                <a:graphic xmlns:a="http://schemas.openxmlformats.org/drawingml/2006/main">
+                  <a:graphicData uri="http://schemas.microsoft.com/office/word/2010/wordprocessingShape">
+                    <wps:wsp>
+                      <wps:cNvSpPr/>
+                      <wps:spPr>
+                        <a:xfrm>
+                          <a:off x="0" y="0"/>
+                          <a:ext cx="548640" cy="160935"/>
+                        </a:xfrm>
+                        <a:prstGeom prst="roundRect">
+                          <a:avLst/>
+                        </a:prstGeom>
+                        <a:noFill/>
+                        <a:ln>
+                          <a:solidFill>
+                            <a:srgbClr val="FF0000"/>
+                          </a:solidFill>
+                        </a:ln>
+                      </wps:spPr>
+                      <wps:style>
+                        <a:lnRef idx="2">
+                          <a:schemeClr val="accent1">
+                            <a:shade val="50000"/>
+                          </a:schemeClr>
+                        </a:lnRef>
+                        <a:fillRef idx="1">
+                          <a:schemeClr val="accent1"/>
+                        </a:fillRef>
+                        <a:effectRef idx="0">
+                          <a:schemeClr val="accent1"/>
+                        </a:effectRef>
+                        <a:fontRef idx="minor">
+                          <a:schemeClr val="lt1"/>
+                        </a:fontRef>
+                      </wps:style>
+                      <wps:bodyPr rot="0" spcFirstLastPara="0" vertOverflow="overflow" horzOverflow="overflow" vert="horz" wrap="square" lIns="91440" tIns="45720" rIns="91440" bIns="45720" numCol="1" spcCol="0" rtlCol="0" fromWordArt="0" anchor="ctr" anchorCtr="0" forceAA="0" compatLnSpc="1">
+                        <a:prstTxWarp prst="textNoShape">
+                          <a:avLst/>
+                        </a:prstTxWarp>
+                        <a:noAutofit/>
+                      </wps:bodyPr>
+                    </wps:wsp>
+                  </a:graphicData>
+                </a:graphic>
+              </wp:anchor>
+            </w:drawing>
+          </mc:Choice>
+          <mc:Fallback>
+            <w:pict>
+              <v:roundrect w14:anchorId="58AF83E6" id="角丸四角形 2" o:spid="_x0000_s1026" style="position:absolute;left:0;text-align:left;margin-left:273.2pt;margin-top:182.15pt;width:43.2pt;height:12.65pt;z-index:251659264;visibility:visible;mso-wrap-style:square;mso-wrap-distance-left:9pt;mso-wrap-distance-top:0;mso-wrap-distance-right:9pt;mso-wrap-distance-bottom:0;mso-position-horizontal:absolute;mso-position-horizontal-relative:text;mso-position-vertical:absolute;mso-position-vertical-relative:text;v-text-anchor:middle" arcsize="10923f" o:gfxdata="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" filled="f" strokecolor="red" strokeweight="1pt">
+                <v:stroke joinstyle="miter"/>
+              </v:roundrect>
+            </w:pict>
+          </mc:Fallback>
+        </mc:AlternateContent>
+      </w:r>
+      <w:r>
+        <w:rPr>
+          <w:rFonts w:hint="eastAsia"/>
+          <w:noProof/>
+        </w:rPr>
+        <w:drawing>
+          <wp:inline distT="0" distB="0" distL="0" distR="0" wp14:anchorId="08CEE65E" wp14:editId="4CDC0A79">
+            <wp:extent cx="5328000" cy="4197600"/>
+            <wp:effectExtent l="0" t="0" r="6350" b="0"/>
+            <wp:docPr id="1" name="図 1"/>
+            <wp:cNvGraphicFramePr>
+              <a:graphicFrameLocks xmlns:a="http://schemas.openxmlformats.org/drawingml/2006/main" noChangeAspect="1"/>
+            </wp:cNvGraphicFramePr>
+            <a:graphic xmlns:a="http://schemas.openxmlformats.org/drawingml/2006/main">
+              <a:graphicData uri="http://schemas.openxmlformats.org/drawingml/2006/picture">
+                <pic:pic xmlns:pic="http://schemas.openxmlformats.org/drawingml/2006/picture">
+                  <pic:nvPicPr>
+                    <pic:cNvPr id="1" name="「サービス」によるマルチスレッドの効率化Hyper-V.png"/>
+                    <pic:cNvPicPr/>
+                  </pic:nvPicPr>
+                  <pic:blipFill>
+                    <a:blip r:embed="rId37">
+                      <a:extLst>
+                        <a:ext uri="{28A0092B-C50C-407E-A947-70E740481C1C}">
+                          <a14:useLocalDpi xmlns:a14="http://schemas.microsoft.com/office/drawing/2010/main" val="0"/>
+                        </a:ext>
+                      </a:extLst>
+                    </a:blip>
+                    <a:stretch>
+                      <a:fillRect/>
+                    </a:stretch>
+                  </pic:blipFill>
+                  <pic:spPr>
+                    <a:xfrm>
+                      <a:off x="0" y="0"/>
+                      <a:ext cx="5328000" cy="4197600"/>
+                    </a:xfrm>
+                    <a:prstGeom prst="rect">
+                      <a:avLst/>
+                    </a:prstGeom>
+                  </pic:spPr>
+                </pic:pic>
+              </a:graphicData>
+            </a:graphic>
+          </wp:inline>
+        </w:drawing>
+      </w:r>
+    </w:p>
+    <w:p>
+      <w:pPr>
+        <w:pStyle w:val="a9"/>
+        <w:spacing w:beforeLines="50" w:before="180"/>
+        <w:ind w:firstLine="283"/>
+        <w:rPr>
+          <w:rFonts w:hint="eastAsia"/>
+        </w:rPr>
+      </w:pPr>
+      <w:r>
+        <w:rPr>
+          <w:rFonts w:hint="eastAsia"/>
+        </w:rPr>
+        <w:t>なお、</w:t>
+      </w:r>
+      <w:r>
+        <w:rPr>
+          <w:rFonts w:hint="eastAsia"/>
+        </w:rPr>
+        <w:t>Hyper</w:t>
+      </w:r>
+      <w:r>
+        <w:t xml:space="preserve">-V </w:t>
+      </w:r>
+      <w:r>
+        <w:t>は、「</w:t>
+      </w:r>
+      <w:r>
+        <w:rPr>
+          <w:rFonts w:hint="eastAsia"/>
+        </w:rPr>
+        <w:t>Windows 2012 Server</w:t>
+      </w:r>
+      <w:r>
+        <w:rPr>
+          <w:rFonts w:hint="eastAsia"/>
+        </w:rPr>
+        <w:t>」に実装されているものでないと</w:t>
+      </w:r>
+      <w:r>
+        <w:rPr>
+          <w:rFonts w:hint="eastAsia"/>
+        </w:rPr>
+        <w:t>DirectX</w:t>
+      </w:r>
+      <w:r>
+        <w:rPr>
+          <w:rFonts w:hint="eastAsia"/>
+        </w:rPr>
+        <w:t>が使用できない点に注意。</w:t>
       </w:r>
     </w:p>
     <w:p>
@@ -1675,10 +6103,10 @@
         <w:pStyle w:val="af8"/>
         <w:spacing w:beforeLines="100" w:before="360"/>
         <w:sectPr>
-          <w:headerReference w:type="even" r:id="rId21"/>
-          <w:headerReference w:type="default" r:id="rId22"/>
-          <w:footerReference w:type="default" r:id="rId23"/>
-          <w:headerReference w:type="first" r:id="rId24"/>
+          <w:headerReference w:type="even" r:id="rId38"/>
+          <w:headerReference w:type="default" r:id="rId39"/>
+          <w:footerReference w:type="default" r:id="rId40"/>
+          <w:headerReference w:type="first" r:id="rId41"/>
           <w:pgSz w:w="11906" w:h="16838"/>
           <w:pgMar w:top="1985" w:right="1701" w:bottom="1701" w:left="1701" w:header="1134" w:footer="850" w:gutter="0"/>
           <w:pgNumType w:start="1"/>
@@ -1710,76 +6138,12 @@
       </w:r>
     </w:p>
     <w:p>
-      <w:r>
-        <w:fldChar w:fldCharType="begin"/>
-      </w:r>
-      <w:r>
-        <w:instrText xml:space="preserve"> </w:instrText>
-      </w:r>
-      <w:r>
-        <w:rPr>
-          <w:rFonts w:hint="eastAsia"/>
-        </w:rPr>
-        <w:instrText>INDEX \e "</w:instrText>
-      </w:r>
-      <w:r>
-        <w:rPr>
-          <w:rFonts w:hint="eastAsia"/>
-        </w:rPr>
-        <w:tab/>
-        <w:instrText>" \h "M" \y \c "2" \z "1041"</w:instrText>
-      </w:r>
-      <w:r>
-        <w:instrText xml:space="preserve"> </w:instrText>
-      </w:r>
-      <w:r>
-        <w:fldChar w:fldCharType="separate"/>
-      </w:r>
-      <w:r>
-        <w:rPr>
-          <w:rFonts w:hint="eastAsia"/>
-          <w:b/>
-          <w:bCs/>
-          <w:noProof/>
-        </w:rPr>
-        <w:t>索引項目が見つかりません。</w:t>
-      </w:r>
-      <w:r>
-        <w:fldChar w:fldCharType="end"/>
-      </w:r>
-    </w:p>
-    <w:p/>
-    <w:p/>
-    <w:p/>
-    <w:p/>
-    <w:p/>
-    <w:p/>
-    <w:p/>
-    <w:p/>
-    <w:p/>
-    <w:p/>
-    <w:p/>
-    <w:p/>
-    <w:p>
-      <w:pPr>
-        <w:tabs>
-          <w:tab w:val="left" w:pos="1164"/>
-        </w:tabs>
-      </w:pPr>
-      <w:r>
-        <w:tab/>
-      </w:r>
-    </w:p>
-    <w:p>
-      <w:pPr>
-        <w:tabs>
-          <w:tab w:val="left" w:pos="1164"/>
-        </w:tabs>
+      <w:pPr>
         <w:sectPr>
-          <w:headerReference w:type="even" r:id="rId25"/>
-          <w:headerReference w:type="default" r:id="rId26"/>
-          <w:footerReference w:type="default" r:id="rId27"/>
-          <w:headerReference w:type="first" r:id="rId28"/>
+          <w:headerReference w:type="even" r:id="rId42"/>
+          <w:headerReference w:type="default" r:id="rId43"/>
+          <w:footerReference w:type="default" r:id="rId44"/>
+          <w:headerReference w:type="first" r:id="rId45"/>
           <w:type w:val="continuous"/>
           <w:pgSz w:w="11906" w:h="16838"/>
           <w:pgMar w:top="1985" w:right="1701" w:bottom="1701" w:left="1701" w:header="1304" w:footer="1020" w:gutter="0"/>
@@ -1789,7 +6153,41 @@
         </w:sectPr>
       </w:pPr>
       <w:r>
+        <w:fldChar w:fldCharType="begin"/>
+      </w:r>
+      <w:r>
+        <w:instrText xml:space="preserve"> </w:instrText>
+      </w:r>
+      <w:r>
+        <w:rPr>
+          <w:rFonts w:hint="eastAsia"/>
+        </w:rPr>
+        <w:instrText>INDEX \e "</w:instrText>
+      </w:r>
+      <w:r>
+        <w:rPr>
+          <w:rFonts w:hint="eastAsia"/>
+        </w:rPr>
         <w:tab/>
+        <w:instrText>" \h "M" \y \c "2" \z "1041"</w:instrText>
+      </w:r>
+      <w:r>
+        <w:instrText xml:space="preserve"> </w:instrText>
+      </w:r>
+      <w:r>
+        <w:fldChar w:fldCharType="separate"/>
+      </w:r>
+      <w:r>
+        <w:rPr>
+          <w:rFonts w:hint="eastAsia"/>
+          <w:b/>
+          <w:bCs/>
+          <w:noProof/>
+        </w:rPr>
+        <w:t>索引項目が見つかりません。</w:t>
+      </w:r>
+      <w:r>
+        <w:fldChar w:fldCharType="end"/>
       </w:r>
     </w:p>
     <w:p>
@@ -1797,22 +6195,11 @@
         <w:pStyle w:val="afff"/>
         <w:spacing w:before="5040"/>
       </w:pPr>
-      <w:r>
-        <w:lastRenderedPageBreak/>
-        <w:fldChar w:fldCharType="begin"/>
-      </w:r>
-      <w:r>
-        <w:instrText xml:space="preserve"> TITLE   \* MERGEFORMAT </w:instrText>
-      </w:r>
-      <w:r>
-        <w:fldChar w:fldCharType="separate"/>
-      </w:r>
-      <w:r>
-        <w:t>サービス</w:t>
-      </w:r>
-      <w:r>
-        <w:fldChar w:fldCharType="end"/>
-      </w:r>
+      <w:fldSimple w:instr=" TITLE   \* MERGEFORMAT ">
+        <w:r>
+          <w:t>「サービス」によるマルチスレッドの効率化</w:t>
+        </w:r>
+      </w:fldSimple>
     </w:p>
     <w:p>
       <w:pPr>
@@ -1829,10 +6216,10 @@
       </w:r>
     </w:p>
     <w:sectPr>
-      <w:headerReference w:type="even" r:id="rId29"/>
-      <w:headerReference w:type="default" r:id="rId30"/>
-      <w:footerReference w:type="default" r:id="rId31"/>
-      <w:headerReference w:type="first" r:id="rId32"/>
+      <w:headerReference w:type="even" r:id="rId46"/>
+      <w:headerReference w:type="default" r:id="rId47"/>
+      <w:footerReference w:type="default" r:id="rId48"/>
+      <w:headerReference w:type="first" r:id="rId49"/>
       <w:pgSz w:w="11906" w:h="16838"/>
       <w:pgMar w:top="1985" w:right="1701" w:bottom="1701" w:left="1701" w:header="1134" w:footer="850" w:gutter="0"/>
       <w:pgBorders w:offsetFrom="page">
@@ -1886,7 +6273,7 @@
       <w:rPr>
         <w:rFonts w:hint="eastAsia"/>
       </w:rPr>
-      <w:t>サービス</w:t>
+      <w:t>「サービス」によるマルチスレッドの効率化</w:t>
     </w:r>
     <w:r>
       <w:fldChar w:fldCharType="end"/>
@@ -1935,7 +6322,7 @@
       <w:rPr>
         <w:rFonts w:hint="eastAsia"/>
       </w:rPr>
-      <w:t>サービス</w:t>
+      <w:t>「サービス」によるマルチスレッドの効率化</w:t>
     </w:r>
     <w:r>
       <w:fldChar w:fldCharType="end"/>
@@ -1984,7 +6371,7 @@
       <w:rPr>
         <w:rFonts w:hint="eastAsia"/>
       </w:rPr>
-      <w:t>サービス</w:t>
+      <w:t>「サービス」によるマルチスレッドの効率化</w:t>
     </w:r>
     <w:r>
       <w:fldChar w:fldCharType="end"/>
@@ -2005,7 +6392,7 @@
       <w:rPr>
         <w:noProof/>
       </w:rPr>
-      <w:t>2</w:t>
+      <w:t>13</w:t>
     </w:r>
     <w:r>
       <w:fldChar w:fldCharType="end"/>
@@ -2036,7 +6423,7 @@
       <w:rPr>
         <w:rFonts w:hint="eastAsia"/>
       </w:rPr>
-      <w:t>サービス</w:t>
+      <w:t>「サービス」によるマルチスレッドの効率化</w:t>
     </w:r>
     <w:r>
       <w:fldChar w:fldCharType="end"/>
@@ -2252,7 +6639,7 @@
         <w:rFonts w:hint="eastAsia"/>
         <w:noProof/>
       </w:rPr>
-      <w:t>データ仕様</w:t>
+      <w:t>マルチスレッド処理の最適化のために</w:t>
     </w:r>
     <w:r>
       <w:fldChar w:fldCharType="end"/>
@@ -6794,7 +11181,7 @@
       <w:lvlText w:val=""/>
       <w:lvlJc w:val="left"/>
       <w:pPr>
-        <w:ind w:left="820" w:hanging="420"/>
+        <w:ind w:left="1362" w:hanging="420"/>
       </w:pPr>
       <w:rPr>
         <w:rFonts w:ascii="Wingdings" w:hAnsi="Wingdings" w:hint="default"/>
@@ -6806,7 +11193,7 @@
       <w:lvlText w:val=""/>
       <w:lvlJc w:val="left"/>
       <w:pPr>
-        <w:ind w:left="1240" w:hanging="420"/>
+        <w:ind w:left="1782" w:hanging="420"/>
       </w:pPr>
       <w:rPr>
         <w:rFonts w:ascii="Wingdings" w:hAnsi="Wingdings" w:hint="default"/>
@@ -6818,7 +11205,7 @@
       <w:lvlText w:val=""/>
       <w:lvlJc w:val="left"/>
       <w:pPr>
-        <w:ind w:left="1660" w:hanging="420"/>
+        <w:ind w:left="2202" w:hanging="420"/>
       </w:pPr>
       <w:rPr>
         <w:rFonts w:ascii="Wingdings" w:hAnsi="Wingdings" w:hint="default"/>
@@ -6830,7 +11217,7 @@
       <w:lvlText w:val=""/>
       <w:lvlJc w:val="left"/>
       <w:pPr>
-        <w:ind w:left="2080" w:hanging="420"/>
+        <w:ind w:left="2622" w:hanging="420"/>
       </w:pPr>
       <w:rPr>
         <w:rFonts w:ascii="Wingdings" w:hAnsi="Wingdings" w:hint="default"/>
@@ -6842,7 +11229,7 @@
       <w:lvlText w:val=""/>
       <w:lvlJc w:val="left"/>
       <w:pPr>
-        <w:ind w:left="2500" w:hanging="420"/>
+        <w:ind w:left="3042" w:hanging="420"/>
       </w:pPr>
       <w:rPr>
         <w:rFonts w:ascii="Wingdings" w:hAnsi="Wingdings" w:hint="default"/>
@@ -6854,7 +11241,7 @@
       <w:lvlText w:val=""/>
       <w:lvlJc w:val="left"/>
       <w:pPr>
-        <w:ind w:left="2920" w:hanging="420"/>
+        <w:ind w:left="3462" w:hanging="420"/>
       </w:pPr>
       <w:rPr>
         <w:rFonts w:ascii="Wingdings" w:hAnsi="Wingdings" w:hint="default"/>
@@ -6866,7 +11253,7 @@
       <w:lvlText w:val=""/>
       <w:lvlJc w:val="left"/>
       <w:pPr>
-        <w:ind w:left="3340" w:hanging="420"/>
+        <w:ind w:left="3882" w:hanging="420"/>
       </w:pPr>
       <w:rPr>
         <w:rFonts w:ascii="Wingdings" w:hAnsi="Wingdings" w:hint="default"/>
@@ -6878,7 +11265,7 @@
       <w:lvlText w:val=""/>
       <w:lvlJc w:val="left"/>
       <w:pPr>
-        <w:ind w:left="3760" w:hanging="420"/>
+        <w:ind w:left="4302" w:hanging="420"/>
       </w:pPr>
       <w:rPr>
         <w:rFonts w:ascii="Wingdings" w:hAnsi="Wingdings" w:hint="default"/>
@@ -6890,7 +11277,7 @@
       <w:lvlText w:val=""/>
       <w:lvlJc w:val="left"/>
       <w:pPr>
-        <w:ind w:left="4180" w:hanging="420"/>
+        <w:ind w:left="4722" w:hanging="420"/>
       </w:pPr>
       <w:rPr>
         <w:rFonts w:ascii="Wingdings" w:hAnsi="Wingdings" w:hint="default"/>
@@ -9442,11 +13829,13 @@
     <w:autoRedefine/>
     <w:uiPriority w:val="39"/>
     <w:unhideWhenUsed/>
-    <w:rsid w:val="00430BB2"/>
+    <w:rsid w:val="00342A77"/>
     <w:pPr>
       <w:tabs>
+        <w:tab w:val="left" w:pos="840"/>
         <w:tab w:val="right" w:leader="dot" w:pos="8494"/>
       </w:tabs>
+      <w:spacing w:line="360" w:lineRule="exact"/>
       <w:ind w:leftChars="65" w:left="418" w:hangingChars="134" w:hanging="282"/>
     </w:pPr>
     <w:rPr>
@@ -10998,7 +15387,7 @@
 </file>
 
 <file path=customXml/itemProps1.xml><?xml version="1.0" encoding="utf-8"?>
-<ds:datastoreItem xmlns:ds="http://schemas.openxmlformats.org/officeDocument/2006/customXml" ds:itemID="{AD6AE9BE-09B3-4F69-A87D-2C7A9CF629C7}">
+<ds:datastoreItem xmlns:ds="http://schemas.openxmlformats.org/officeDocument/2006/customXml" ds:itemID="{19D03170-2AD9-4365-B85D-491A7BCFFAD2}">
   <ds:schemaRefs>
     <ds:schemaRef ds:uri="http://schemas.openxmlformats.org/officeDocument/2006/bibliography"/>
   </ds:schemaRefs>

--- a/document/仕様・設計書/マルチスレッド制御/「サービス」によるマルチスレッドの効率化.docx
+++ b/document/仕様・設計書/マルチスレッド制御/「サービス」によるマルチスレッドの効率化.docx
@@ -16,12 +16,7 @@
         <w:fldChar w:fldCharType="separate"/>
       </w:r>
       <w:r>
-        <w:t>「サービス」によるマ</w:t>
-      </w:r>
-      <w:bookmarkStart w:id="0" w:name="_GoBack"/>
-      <w:bookmarkEnd w:id="0"/>
-      <w:r>
-        <w:t>ルチスレッドの効率化</w:t>
+        <w:t>「サービス」によるマルチスレッドの効率化</w:t>
       </w:r>
       <w:r>
         <w:fldChar w:fldCharType="end"/>
@@ -2616,12 +2611,12 @@
         <w:spacing w:beforeLines="0" w:before="0"/>
         <w:ind w:left="342" w:hangingChars="142" w:hanging="342"/>
       </w:pPr>
-      <w:bookmarkStart w:id="1" w:name="_Toc379299375"/>
+      <w:bookmarkStart w:id="0" w:name="_Toc379299375"/>
       <w:r>
         <w:lastRenderedPageBreak/>
         <w:t>概略</w:t>
       </w:r>
-      <w:bookmarkEnd w:id="1"/>
+      <w:bookmarkEnd w:id="0"/>
     </w:p>
     <w:p>
       <w:pPr>
@@ -2639,9 +2634,6 @@
       <w:pPr>
         <w:pStyle w:val="a8"/>
         <w:ind w:firstLine="283"/>
-        <w:rPr>
-          <w:rFonts w:hint="eastAsia"/>
-        </w:rPr>
       </w:pPr>
       <w:r>
         <w:t>とりわけスレッドを透過的な通信サービスに見立てて処理を簡単にする手法と、ハードウェアに合わせた適切な並行処理スケジューリングの手法についてを扱う。</w:t>
@@ -2651,14 +2643,14 @@
       <w:pPr>
         <w:pStyle w:val="1"/>
       </w:pPr>
-      <w:bookmarkStart w:id="2" w:name="_Toc379299376"/>
+      <w:bookmarkStart w:id="1" w:name="_Toc379299376"/>
       <w:r>
         <w:rPr>
           <w:rFonts w:hint="eastAsia"/>
         </w:rPr>
         <w:t>目的</w:t>
       </w:r>
-      <w:bookmarkEnd w:id="2"/>
+      <w:bookmarkEnd w:id="1"/>
     </w:p>
     <w:p>
       <w:pPr>
@@ -2695,9 +2687,6 @@
         <w:pStyle w:val="a8"/>
         <w:spacing w:beforeLines="50" w:before="180"/>
         <w:ind w:firstLine="283"/>
-        <w:rPr>
-          <w:rFonts w:hint="eastAsia"/>
-        </w:rPr>
       </w:pPr>
       <w:r>
         <w:rPr>
@@ -2710,14 +2699,14 @@
       <w:pPr>
         <w:pStyle w:val="1"/>
       </w:pPr>
-      <w:bookmarkStart w:id="3" w:name="_Toc379299377"/>
+      <w:bookmarkStart w:id="2" w:name="_Toc379299377"/>
       <w:r>
         <w:rPr>
           <w:rFonts w:hint="eastAsia"/>
         </w:rPr>
         <w:t>「サービス」とは？</w:t>
       </w:r>
-      <w:bookmarkEnd w:id="3"/>
+      <w:bookmarkEnd w:id="2"/>
     </w:p>
     <w:p>
       <w:pPr>
@@ -2795,9 +2784,6 @@
         <w:pStyle w:val="a8"/>
         <w:spacing w:beforeLines="50" w:before="180"/>
         <w:ind w:firstLine="283"/>
-        <w:rPr>
-          <w:rFonts w:hint="eastAsia"/>
-        </w:rPr>
       </w:pPr>
       <w:r>
         <w:t>このような「サービス」としての機能を持たせた常駐スレッドは、ゲームにおいても十分に利用価値がある。</w:t>
@@ -2807,14 +2793,14 @@
       <w:pPr>
         <w:pStyle w:val="1"/>
       </w:pPr>
-      <w:bookmarkStart w:id="4" w:name="_Toc379299378"/>
+      <w:bookmarkStart w:id="3" w:name="_Toc379299378"/>
       <w:r>
         <w:rPr>
           <w:rFonts w:hint="eastAsia"/>
         </w:rPr>
         <w:t>主な常駐スレッド</w:t>
       </w:r>
-      <w:bookmarkEnd w:id="4"/>
+      <w:bookmarkEnd w:id="3"/>
     </w:p>
     <w:p>
       <w:pPr>
@@ -2857,9 +2843,6 @@
         <w:widowControl/>
         <w:spacing w:beforeLines="50" w:before="180"/>
         <w:ind w:firstLine="283"/>
-        <w:rPr>
-          <w:rFonts w:hint="eastAsia"/>
-        </w:rPr>
       </w:pPr>
       <w:r>
         <w:t>以下、ゲームで利用する主な常駐スレッドを</w:t>
@@ -3141,14 +3124,14 @@
       <w:pPr>
         <w:pStyle w:val="1"/>
       </w:pPr>
-      <w:bookmarkStart w:id="5" w:name="_Toc379299379"/>
+      <w:bookmarkStart w:id="4" w:name="_Toc379299379"/>
       <w:r>
         <w:rPr>
           <w:rFonts w:hint="eastAsia"/>
         </w:rPr>
         <w:t>透過的な通信サービス</w:t>
       </w:r>
-      <w:bookmarkEnd w:id="5"/>
+      <w:bookmarkEnd w:id="4"/>
     </w:p>
     <w:p>
       <w:pPr>
@@ -3222,9 +3205,6 @@
         <w:pStyle w:val="a8"/>
         <w:spacing w:beforeLines="50" w:before="180"/>
         <w:ind w:firstLine="283"/>
-        <w:rPr>
-          <w:rFonts w:hint="eastAsia"/>
-        </w:rPr>
       </w:pPr>
       <w:r>
         <w:rPr>
@@ -3237,7 +3217,7 @@
       <w:pPr>
         <w:pStyle w:val="2"/>
       </w:pPr>
-      <w:bookmarkStart w:id="6" w:name="_Toc379299380"/>
+      <w:bookmarkStart w:id="5" w:name="_Toc379299380"/>
       <w:r>
         <w:rPr>
           <w:rFonts w:hint="eastAsia"/>
@@ -3251,7 +3231,7 @@
         </w:rPr>
         <w:t>参照モデル</w:t>
       </w:r>
-      <w:bookmarkEnd w:id="6"/>
+      <w:bookmarkEnd w:id="5"/>
     </w:p>
     <w:p>
       <w:pPr>
@@ -3380,7 +3360,7 @@
           <v:shape id="_x0000_i1025" type="#_x0000_t75" style="width:419.9pt;height:206.8pt;mso-position-vertical:absolute" o:ole="">
             <v:imagedata r:id="rId19" o:title=""/>
           </v:shape>
-          <o:OLEObject Type="Embed" ProgID="Excel.Sheet.12" ShapeID="_x0000_i1025" DrawAspect="Content" ObjectID="_1453041455" r:id="rId20"/>
+          <o:OLEObject Type="Embed" ProgID="Excel.Sheet.12" ShapeID="_x0000_i1025" DrawAspect="Content" ObjectID="_1453068513" r:id="rId20"/>
         </w:object>
       </w:r>
     </w:p>
@@ -3460,7 +3440,7 @@
       <w:pPr>
         <w:pStyle w:val="2"/>
       </w:pPr>
-      <w:bookmarkStart w:id="7" w:name="_Toc379299381"/>
+      <w:bookmarkStart w:id="6" w:name="_Toc379299381"/>
       <w:r>
         <w:rPr>
           <w:rFonts w:hint="eastAsia"/>
@@ -3468,7 +3448,7 @@
         <w:lastRenderedPageBreak/>
         <w:t>「サービス」を用いたプログラミングのイメージ</w:t>
       </w:r>
-      <w:bookmarkEnd w:id="7"/>
+      <w:bookmarkEnd w:id="6"/>
     </w:p>
     <w:p>
       <w:pPr>
@@ -3521,7 +3501,7 @@
           <v:shape id="_x0000_i1026" type="#_x0000_t75" style="width:339.85pt;height:165.3pt" o:ole="">
             <v:imagedata r:id="rId21" o:title=""/>
           </v:shape>
-          <o:OLEObject Type="Embed" ProgID="Visio.Drawing.15" ShapeID="_x0000_i1026" DrawAspect="Content" ObjectID="_1453041456" r:id="rId22"/>
+          <o:OLEObject Type="Embed" ProgID="Visio.Drawing.15" ShapeID="_x0000_i1026" DrawAspect="Content" ObjectID="_1453068514" r:id="rId22"/>
         </w:object>
       </w:r>
     </w:p>
@@ -3532,9 +3512,6 @@
         <w:widowControl/>
         <w:spacing w:beforeLines="50" w:before="180"/>
         <w:ind w:firstLineChars="0" w:firstLine="0"/>
-        <w:rPr>
-          <w:rFonts w:hint="eastAsia"/>
-        </w:rPr>
       </w:pPr>
       <w:r>
         <w:rPr>
@@ -3550,10 +3527,10 @@
       </w:pPr>
       <w:r>
         <w:object w:dxaOrig="12286" w:dyaOrig="4246" w14:anchorId="23CBA2E2">
-          <v:shape id="_x0000_i1028" type="#_x0000_t75" style="width:396.85pt;height:137.1pt" o:ole="">
+          <v:shape id="_x0000_i1027" type="#_x0000_t75" style="width:396.85pt;height:137.1pt" o:ole="">
             <v:imagedata r:id="rId23" o:title=""/>
           </v:shape>
-          <o:OLEObject Type="Embed" ProgID="Visio.Drawing.15" ShapeID="_x0000_i1028" DrawAspect="Content" ObjectID="_1453041457" r:id="rId24"/>
+          <o:OLEObject Type="Embed" ProgID="Visio.Drawing.15" ShapeID="_x0000_i1027" DrawAspect="Content" ObjectID="_1453068515" r:id="rId24"/>
         </w:object>
       </w:r>
     </w:p>
@@ -3585,7 +3562,7 @@
       <w:pPr>
         <w:pStyle w:val="2"/>
       </w:pPr>
-      <w:bookmarkStart w:id="8" w:name="_Toc379299382"/>
+      <w:bookmarkStart w:id="7" w:name="_Toc379299382"/>
       <w:r>
         <w:rPr>
           <w:rFonts w:hint="eastAsia"/>
@@ -3593,7 +3570,7 @@
         <w:lastRenderedPageBreak/>
         <w:t>統合型通信サービス</w:t>
       </w:r>
-      <w:bookmarkEnd w:id="8"/>
+      <w:bookmarkEnd w:id="7"/>
     </w:p>
     <w:p>
       <w:pPr>
@@ -3616,9 +3593,6 @@
         <w:widowControl/>
         <w:spacing w:beforeLines="50" w:before="180"/>
         <w:ind w:firstLineChars="0" w:firstLine="0"/>
-        <w:rPr>
-          <w:rFonts w:hint="eastAsia"/>
-        </w:rPr>
       </w:pPr>
       <w:r>
         <w:rPr>
@@ -3631,16 +3605,13 @@
       <w:pPr>
         <w:pStyle w:val="a9"/>
         <w:ind w:firstLineChars="0" w:firstLine="0"/>
-        <w:rPr>
-          <w:rFonts w:hint="eastAsia"/>
-        </w:rPr>
       </w:pPr>
       <w:r>
         <w:object w:dxaOrig="8416" w:dyaOrig="5506" w14:anchorId="5D0D69EE">
-          <v:shape id="_x0000_i1027" type="#_x0000_t75" style="width:368.65pt;height:241.35pt;mso-position-vertical:absolute" o:ole="">
+          <v:shape id="_x0000_i1028" type="#_x0000_t75" style="width:368.65pt;height:241.35pt;mso-position-vertical:absolute" o:ole="">
             <v:imagedata r:id="rId25" o:title=""/>
           </v:shape>
-          <o:OLEObject Type="Embed" ProgID="Visio.Drawing.15" ShapeID="_x0000_i1027" DrawAspect="Content" ObjectID="_1453041458" r:id="rId26"/>
+          <o:OLEObject Type="Embed" ProgID="Visio.Drawing.15" ShapeID="_x0000_i1028" DrawAspect="Content" ObjectID="_1453068516" r:id="rId26"/>
         </w:object>
       </w:r>
     </w:p>
@@ -3660,9 +3631,6 @@
       <w:pPr>
         <w:pStyle w:val="a9"/>
         <w:ind w:firstLine="283"/>
-        <w:rPr>
-          <w:rFonts w:hint="eastAsia"/>
-        </w:rPr>
       </w:pPr>
       <w:r>
         <w:rPr>
@@ -3687,22 +3655,19 @@
       <w:pPr>
         <w:pStyle w:val="2"/>
       </w:pPr>
-      <w:bookmarkStart w:id="9" w:name="_Toc379299383"/>
+      <w:bookmarkStart w:id="8" w:name="_Toc379299383"/>
       <w:r>
         <w:rPr>
           <w:rFonts w:hint="eastAsia"/>
         </w:rPr>
         <w:t>処理要件</w:t>
       </w:r>
-      <w:bookmarkEnd w:id="9"/>
+      <w:bookmarkEnd w:id="8"/>
     </w:p>
     <w:p>
       <w:pPr>
         <w:pStyle w:val="a9"/>
         <w:ind w:firstLine="283"/>
-        <w:rPr>
-          <w:rFonts w:hint="eastAsia"/>
-        </w:rPr>
       </w:pPr>
       <w:r>
         <w:t>このようなサービスの処理は、下記の処理要件に基づいて実装する。</w:t>
@@ -3828,14 +3793,14 @@
       <w:pPr>
         <w:pStyle w:val="2"/>
       </w:pPr>
-      <w:bookmarkStart w:id="10" w:name="_Toc379299384"/>
+      <w:bookmarkStart w:id="9" w:name="_Toc379299384"/>
       <w:r>
         <w:rPr>
           <w:rFonts w:hint="eastAsia"/>
         </w:rPr>
         <w:t>実装方法</w:t>
       </w:r>
-      <w:bookmarkEnd w:id="10"/>
+      <w:bookmarkEnd w:id="9"/>
     </w:p>
     <w:p>
       <w:pPr>
@@ -3844,9 +3809,6 @@
         <w:widowControl/>
         <w:spacing w:beforeLines="50" w:before="180"/>
         <w:ind w:firstLine="283"/>
-        <w:rPr>
-          <w:rFonts w:hint="eastAsia"/>
-        </w:rPr>
       </w:pPr>
       <w:r>
         <w:t>以上の要件に基づいて、実装方法を示す。</w:t>
@@ -3983,7 +3945,7 @@
       <w:pPr>
         <w:pStyle w:val="1"/>
       </w:pPr>
-      <w:bookmarkStart w:id="11" w:name="_Toc379299385"/>
+      <w:bookmarkStart w:id="10" w:name="_Toc379299385"/>
       <w:r>
         <w:t>並行</w:t>
       </w:r>
@@ -3993,7 +3955,7 @@
       <w:r>
         <w:t>スケジューラサービス</w:t>
       </w:r>
-      <w:bookmarkEnd w:id="11"/>
+      <w:bookmarkEnd w:id="10"/>
     </w:p>
     <w:p>
       <w:pPr>
@@ -4024,9 +3986,6 @@
         <w:pStyle w:val="a8"/>
         <w:spacing w:beforeLines="50" w:before="180"/>
         <w:ind w:firstLine="283"/>
-        <w:rPr>
-          <w:rFonts w:hint="eastAsia"/>
-        </w:rPr>
       </w:pPr>
       <w:r>
         <w:t>少しでも多く、手軽で最適な並行処理を行うために、「並行ジョブスケジューラサービス」を実装する。</w:t>
@@ -4036,11 +3995,11 @@
       <w:pPr>
         <w:pStyle w:val="2"/>
       </w:pPr>
-      <w:bookmarkStart w:id="12" w:name="_Toc379299386"/>
+      <w:bookmarkStart w:id="11" w:name="_Toc379299386"/>
       <w:r>
         <w:t>「並行」と「並列」</w:t>
       </w:r>
-      <w:bookmarkEnd w:id="12"/>
+      <w:bookmarkEnd w:id="11"/>
     </w:p>
     <w:p>
       <w:pPr>
@@ -4114,7 +4073,7 @@
       <w:pPr>
         <w:pStyle w:val="2"/>
       </w:pPr>
-      <w:bookmarkStart w:id="13" w:name="_Toc379299387"/>
+      <w:bookmarkStart w:id="12" w:name="_Toc379299387"/>
       <w:r>
         <w:lastRenderedPageBreak/>
         <w:t>マルチ</w:t>
@@ -4122,7 +4081,7 @@
       <w:r>
         <w:t>スレッドとパフォーマンス</w:t>
       </w:r>
-      <w:bookmarkEnd w:id="13"/>
+      <w:bookmarkEnd w:id="12"/>
     </w:p>
     <w:p>
       <w:pPr>
@@ -4177,9 +4136,6 @@
       <w:pPr>
         <w:pStyle w:val="a9"/>
         <w:ind w:firstLine="283"/>
-        <w:rPr>
-          <w:rFonts w:hint="eastAsia"/>
-        </w:rPr>
       </w:pPr>
       <w:r>
         <w:t>その</w:t>
@@ -4195,14 +4151,14 @@
       <w:pPr>
         <w:pStyle w:val="2"/>
       </w:pPr>
-      <w:bookmarkStart w:id="14" w:name="_Toc379299388"/>
+      <w:bookmarkStart w:id="13" w:name="_Toc379299388"/>
       <w:r>
         <w:t>「パフォーマンス向上」のための</w:t>
       </w:r>
       <w:r>
         <w:t>並行処理の要件</w:t>
       </w:r>
-      <w:bookmarkEnd w:id="14"/>
+      <w:bookmarkEnd w:id="13"/>
     </w:p>
     <w:p>
       <w:pPr>
@@ -4287,9 +4243,6 @@
       <w:pPr>
         <w:pStyle w:val="a9"/>
         <w:ind w:firstLineChars="128" w:firstLine="269"/>
-        <w:rPr>
-          <w:rFonts w:hint="eastAsia"/>
-        </w:rPr>
       </w:pPr>
       <w:r>
         <w:t>そのために、汎用的なジョブスケジューラサービスを使用する。</w:t>
@@ -4299,11 +4252,11 @@
       <w:pPr>
         <w:pStyle w:val="2"/>
       </w:pPr>
-      <w:bookmarkStart w:id="15" w:name="_Toc379299389"/>
+      <w:bookmarkStart w:id="14" w:name="_Toc379299389"/>
       <w:r>
         <w:t>並列処理の形態</w:t>
       </w:r>
-      <w:bookmarkEnd w:id="15"/>
+      <w:bookmarkEnd w:id="14"/>
     </w:p>
     <w:p>
       <w:pPr>
@@ -4363,9 +4316,6 @@
       <w:pPr>
         <w:pStyle w:val="a9"/>
         <w:ind w:firstLine="283"/>
-        <w:rPr>
-          <w:rFonts w:hint="eastAsia"/>
-        </w:rPr>
       </w:pPr>
       <w:r>
         <w:t>なお、</w:t>
@@ -4381,7 +4331,7 @@
       <w:pPr>
         <w:pStyle w:val="2"/>
       </w:pPr>
-      <w:bookmarkStart w:id="16" w:name="_Toc379299390"/>
+      <w:bookmarkStart w:id="15" w:name="_Toc379299390"/>
       <w:r>
         <w:t>「ジョブ」</w:t>
       </w:r>
@@ -4394,7 +4344,7 @@
       <w:r>
         <w:t>スケジューラサービス</w:t>
       </w:r>
-      <w:bookmarkEnd w:id="16"/>
+      <w:bookmarkEnd w:id="15"/>
     </w:p>
     <w:p>
       <w:pPr>
@@ -4492,9 +4442,6 @@
         <w:widowControl/>
         <w:spacing w:beforeLines="50" w:before="180"/>
         <w:ind w:firstLineChars="0" w:firstLine="0"/>
-        <w:rPr>
-          <w:rFonts w:hint="eastAsia"/>
-        </w:rPr>
       </w:pPr>
       <w:r>
         <w:t>通常スレッドの実行イメージ：</w:t>
@@ -4510,7 +4457,7 @@
           <v:shape id="_x0000_i1029" type="#_x0000_t75" style="width:247.7pt;height:207.95pt;mso-position-vertical:absolute" o:ole="">
             <v:imagedata r:id="rId27" o:title=""/>
           </v:shape>
-          <o:OLEObject Type="Embed" ProgID="Visio.Drawing.15" ShapeID="_x0000_i1029" DrawAspect="Content" ObjectID="_1453041459" r:id="rId28"/>
+          <o:OLEObject Type="Embed" ProgID="Visio.Drawing.15" ShapeID="_x0000_i1029" DrawAspect="Content" ObjectID="_1453068517" r:id="rId28"/>
         </w:object>
       </w:r>
     </w:p>
@@ -4521,9 +4468,6 @@
         <w:widowControl/>
         <w:spacing w:beforeLines="50" w:before="180"/>
         <w:ind w:firstLineChars="0" w:firstLine="0"/>
-        <w:rPr>
-          <w:rFonts w:hint="eastAsia"/>
-        </w:rPr>
       </w:pPr>
       <w:r>
         <w:t>ジョブスケジューラを通したスレッドの実行イメージ：</w:t>
@@ -4539,7 +4483,7 @@
           <v:shape id="_x0000_i1030" type="#_x0000_t75" style="width:419.35pt;height:146.3pt" o:ole="">
             <v:imagedata r:id="rId29" o:title=""/>
           </v:shape>
-          <o:OLEObject Type="Embed" ProgID="Visio.Drawing.15" ShapeID="_x0000_i1030" DrawAspect="Content" ObjectID="_1453041460" r:id="rId30"/>
+          <o:OLEObject Type="Embed" ProgID="Visio.Drawing.15" ShapeID="_x0000_i1030" DrawAspect="Content" ObjectID="_1453068518" r:id="rId30"/>
         </w:object>
       </w:r>
     </w:p>
@@ -4547,14 +4491,14 @@
       <w:pPr>
         <w:pStyle w:val="2"/>
       </w:pPr>
-      <w:bookmarkStart w:id="17" w:name="_Toc379299391"/>
+      <w:bookmarkStart w:id="16" w:name="_Toc379299391"/>
       <w:r>
         <w:t>fork-join</w:t>
       </w:r>
       <w:r>
         <w:t>モデル</w:t>
       </w:r>
-      <w:bookmarkEnd w:id="17"/>
+      <w:bookmarkEnd w:id="16"/>
     </w:p>
     <w:p>
       <w:pPr>
@@ -4621,16 +4565,13 @@
       <w:pPr>
         <w:pStyle w:val="a9"/>
         <w:ind w:firstLineChars="0" w:firstLine="0"/>
-        <w:rPr>
-          <w:rFonts w:hint="eastAsia"/>
-        </w:rPr>
       </w:pPr>
       <w:r>
         <w:object w:dxaOrig="10501" w:dyaOrig="4411" w14:anchorId="33D75636">
           <v:shape id="_x0000_i1031" type="#_x0000_t75" style="width:340.4pt;height:142.85pt" o:ole="">
             <v:imagedata r:id="rId31" o:title=""/>
           </v:shape>
-          <o:OLEObject Type="Embed" ProgID="Visio.Drawing.15" ShapeID="_x0000_i1031" DrawAspect="Content" ObjectID="_1453041461" r:id="rId32"/>
+          <o:OLEObject Type="Embed" ProgID="Visio.Drawing.15" ShapeID="_x0000_i1031" DrawAspect="Content" ObjectID="_1453068519" r:id="rId32"/>
         </w:object>
       </w:r>
     </w:p>
@@ -4638,9 +4579,6 @@
       <w:pPr>
         <w:pStyle w:val="a9"/>
         <w:ind w:firstLine="283"/>
-        <w:rPr>
-          <w:rFonts w:hint="eastAsia"/>
-        </w:rPr>
       </w:pPr>
     </w:p>
     <w:p>
@@ -4686,7 +4624,7 @@
       <w:pPr>
         <w:pStyle w:val="2"/>
       </w:pPr>
-      <w:bookmarkStart w:id="18" w:name="_Toc379299392"/>
+      <w:bookmarkStart w:id="17" w:name="_Toc379299392"/>
       <w:r>
         <w:t>【具体</w:t>
       </w:r>
@@ -4711,7 +4649,7 @@
       <w:r>
         <w:t>化</w:t>
       </w:r>
-      <w:bookmarkEnd w:id="18"/>
+      <w:bookmarkEnd w:id="17"/>
     </w:p>
     <w:p>
       <w:pPr>
@@ -4748,10 +4686,7 @@
         <w:ind w:firstLineChars="0" w:firstLine="0"/>
       </w:pPr>
       <w:r>
-        <w:t>シーングラフ</w:t>
-      </w:r>
-      <w:r>
-        <w:t>：</w:t>
+        <w:t>シーングラフ：</w:t>
       </w:r>
     </w:p>
     <w:p>
@@ -4764,7 +4699,7 @@
           <v:shape id="_x0000_i1032" type="#_x0000_t75" style="width:198.15pt;height:248.25pt" o:ole="">
             <v:imagedata r:id="rId33" o:title=""/>
           </v:shape>
-          <o:OLEObject Type="Embed" ProgID="Visio.Drawing.15" ShapeID="_x0000_i1032" DrawAspect="Content" ObjectID="_1453041462" r:id="rId34"/>
+          <o:OLEObject Type="Embed" ProgID="Visio.Drawing.15" ShapeID="_x0000_i1032" DrawAspect="Content" ObjectID="_1453068520" r:id="rId34"/>
         </w:object>
       </w:r>
     </w:p>
@@ -4775,9 +4710,6 @@
         <w:widowControl/>
         <w:spacing w:beforeLines="50" w:before="180"/>
         <w:ind w:firstLine="283"/>
-        <w:rPr>
-          <w:rFonts w:hint="eastAsia"/>
-        </w:rPr>
       </w:pPr>
       <w:r>
         <w:lastRenderedPageBreak/>
@@ -4793,10 +4725,7 @@
         <w:ind w:firstLineChars="0" w:firstLine="0"/>
       </w:pPr>
       <w:r>
-        <w:t>アニメーション・移動処理シーケンス</w:t>
-      </w:r>
-      <w:r>
-        <w:t>：</w:t>
+        <w:t>アニメーション・移動処理シーケンス：</w:t>
       </w:r>
     </w:p>
     <w:p>
@@ -4809,7 +4738,7 @@
           <v:shape id="_x0000_i1033" type="#_x0000_t75" style="width:419.9pt;height:272.45pt" o:ole="">
             <v:imagedata r:id="rId35" o:title="" cropbottom="4030f"/>
           </v:shape>
-          <o:OLEObject Type="Embed" ProgID="Visio.Drawing.15" ShapeID="_x0000_i1033" DrawAspect="Content" ObjectID="_1453041463" r:id="rId36"/>
+          <o:OLEObject Type="Embed" ProgID="Visio.Drawing.15" ShapeID="_x0000_i1033" DrawAspect="Content" ObjectID="_1453068521" r:id="rId36"/>
         </w:object>
       </w:r>
     </w:p>
@@ -4891,9 +4820,6 @@
       <w:pPr>
         <w:pStyle w:val="affff6"/>
         <w:ind w:left="447" w:hanging="298"/>
-        <w:rPr>
-          <w:rFonts w:hint="eastAsia"/>
-        </w:rPr>
       </w:pPr>
       <w:r>
         <w:t>すべてのジョブが完了したかどうかは、ジョブグループのハンドルを指定して待ち受ける。</w:t>
@@ -4903,7 +4829,7 @@
       <w:pPr>
         <w:pStyle w:val="2"/>
       </w:pPr>
-      <w:bookmarkStart w:id="19" w:name="_Toc379299393"/>
+      <w:bookmarkStart w:id="18" w:name="_Toc379299393"/>
       <w:r>
         <w:rPr>
           <w:rFonts w:hint="eastAsia"/>
@@ -4911,15 +4837,12 @@
         <w:lastRenderedPageBreak/>
         <w:t>実装方法（処理要件）</w:t>
       </w:r>
-      <w:bookmarkEnd w:id="19"/>
+      <w:bookmarkEnd w:id="18"/>
     </w:p>
     <w:p>
       <w:pPr>
         <w:pStyle w:val="a9"/>
         <w:ind w:firstLine="283"/>
-        <w:rPr>
-          <w:rFonts w:hint="eastAsia"/>
-        </w:rPr>
       </w:pPr>
       <w:r>
         <w:t>このようなサービスの処理は、下記の処理要件に基づいて実装する。</w:t>
@@ -4934,10 +4857,7 @@
         <w:t>並行</w:t>
       </w:r>
       <w:r>
-        <w:t>ジョブスケジューラ</w:t>
-      </w:r>
-      <w:r>
-        <w:t>サービスを常駐スレッドとして稼働させる。</w:t>
+        <w:t>ジョブスケジューラサービスを常駐スレッドとして稼働させる。</w:t>
       </w:r>
     </w:p>
     <w:p>
@@ -4952,25 +4872,7 @@
         <w:rPr>
           <w:rFonts w:hint="eastAsia"/>
         </w:rPr>
-        <w:t>ジョブスケジューラ</w:t>
-      </w:r>
-      <w:r>
-        <w:rPr>
-          <w:rFonts w:hint="eastAsia"/>
-        </w:rPr>
-        <w:t>サービスは、ゲーム側からの</w:t>
-      </w:r>
-      <w:r>
-        <w:rPr>
-          <w:rFonts w:hint="eastAsia"/>
-        </w:rPr>
-        <w:t>ジョブの投入が無い限りは</w:t>
-      </w:r>
-      <w:r>
-        <w:rPr>
-          <w:rFonts w:hint="eastAsia"/>
-        </w:rPr>
-        <w:t>、完全にスリープして待機する。</w:t>
+        <w:t>ジョブスケジューラサービスは、ゲーム側からのジョブの投入が無い限りは、完全にスリープして待機する。</w:t>
       </w:r>
     </w:p>
     <w:p>
@@ -4981,10 +4883,7 @@
         <w:ind w:left="447" w:hanging="298"/>
       </w:pPr>
       <w:r>
-        <w:t>並行</w:t>
-      </w:r>
-      <w:r>
-        <w:t>ジョブスケジューラの処理は、メインスレッド側の処理とサービス側の処理に分かれる。</w:t>
+        <w:t>並行ジョブスケジューラの処理は、メインスレッド側の処理とサービス側の処理に分かれる。</w:t>
       </w:r>
     </w:p>
     <w:p>
@@ -5120,14 +5019,14 @@
       <w:pPr>
         <w:pStyle w:val="2"/>
       </w:pPr>
-      <w:bookmarkStart w:id="20" w:name="_Toc379299394"/>
+      <w:bookmarkStart w:id="19" w:name="_Toc379299394"/>
       <w:r>
         <w:rPr>
           <w:rFonts w:hint="eastAsia"/>
         </w:rPr>
         <w:t>実装方法</w:t>
       </w:r>
-      <w:bookmarkEnd w:id="20"/>
+      <w:bookmarkEnd w:id="19"/>
     </w:p>
     <w:p>
       <w:pPr>
@@ -5136,9 +5035,6 @@
         <w:widowControl/>
         <w:spacing w:beforeLines="50" w:before="180"/>
         <w:ind w:firstLine="283"/>
-        <w:rPr>
-          <w:rFonts w:hint="eastAsia"/>
-        </w:rPr>
       </w:pPr>
       <w:r>
         <w:t>以上の要件に基づいて、実装方法を示す。</w:t>
@@ -5153,25 +5049,7 @@
         <w:rPr>
           <w:rFonts w:hint="eastAsia"/>
         </w:rPr>
-        <w:t>並行ジョブスケジューラ</w:t>
-      </w:r>
-      <w:r>
-        <w:rPr>
-          <w:rFonts w:hint="eastAsia"/>
-        </w:rPr>
-        <w:t>サービスのスレッドの優先度は、</w:t>
-      </w:r>
-      <w:r>
-        <w:rPr>
-          <w:rFonts w:hint="eastAsia"/>
-        </w:rPr>
-        <w:t>メインスレッドより高めに</w:t>
-      </w:r>
-      <w:r>
-        <w:rPr>
-          <w:rFonts w:hint="eastAsia"/>
-        </w:rPr>
-        <w:t>設定する。</w:t>
+        <w:t>並行ジョブスケジューラサービスのスレッドの優先度は、メインスレッドより高めに設定する。</w:t>
       </w:r>
     </w:p>
     <w:p>
@@ -5185,19 +5063,7 @@
         <w:rPr>
           <w:rFonts w:hint="eastAsia"/>
         </w:rPr>
-        <w:t>並行ジョブスケジューラサービス</w:t>
-      </w:r>
-      <w:r>
-        <w:rPr>
-          <w:rFonts w:hint="eastAsia"/>
-        </w:rPr>
-        <w:t>が稼働させる処理スレッドの優先度は、</w:t>
-      </w:r>
-      <w:r>
-        <w:rPr>
-          <w:rFonts w:hint="eastAsia"/>
-        </w:rPr>
-        <w:t>メインスレッドと同じに設定する。</w:t>
+        <w:t>並行ジョブスケジューラサービスが稼働させる処理スレッドの優先度は、メインスレッドと同じに設定する。</w:t>
       </w:r>
     </w:p>
     <w:p>
@@ -5219,13 +5085,7 @@
         <w:rPr>
           <w:rFonts w:hint="eastAsia"/>
         </w:rPr>
-        <w:t>並行ジョブスケジューラ</w:t>
-      </w:r>
-      <w:r>
-        <w:rPr>
-          <w:rFonts w:hint="eastAsia"/>
-        </w:rPr>
-        <w:t>サービスの待機処理は、「条件変数」などの「モニター」の手法を用いてスリープとウェイクアップを行う。</w:t>
+        <w:t>並行ジョブスケジューラサービスの待機処理は、「条件変数」などの「モニター」の手法を用いてスリープとウェイクアップを行う。</w:t>
       </w:r>
     </w:p>
     <w:p>
@@ -5355,19 +5215,16 @@
       <w:pPr>
         <w:pStyle w:val="1"/>
       </w:pPr>
-      <w:bookmarkStart w:id="21" w:name="_Toc379299395"/>
+      <w:bookmarkStart w:id="20" w:name="_Toc379299395"/>
       <w:r>
         <w:t>マルチスレッド処理の最適化のために</w:t>
       </w:r>
-      <w:bookmarkEnd w:id="21"/>
+      <w:bookmarkEnd w:id="20"/>
     </w:p>
     <w:p>
       <w:pPr>
         <w:pStyle w:val="a8"/>
         <w:ind w:firstLine="283"/>
-        <w:rPr>
-          <w:rFonts w:hint="eastAsia"/>
-        </w:rPr>
       </w:pPr>
       <w:r>
         <w:t>以上の処理を</w:t>
@@ -5386,20 +5243,14 @@
       <w:pPr>
         <w:pStyle w:val="2"/>
       </w:pPr>
-      <w:bookmarkStart w:id="22" w:name="_Toc379299396"/>
-      <w:r>
-        <w:rPr>
-          <w:rFonts w:hint="eastAsia"/>
-        </w:rPr>
-        <w:t>【最適化】</w:t>
-      </w:r>
-      <w:r>
-        <w:rPr>
-          <w:rFonts w:hint="eastAsia"/>
-        </w:rPr>
-        <w:t>スレッドの再利用で安定化</w:t>
-      </w:r>
-      <w:bookmarkEnd w:id="22"/>
+      <w:bookmarkStart w:id="21" w:name="_Toc379299396"/>
+      <w:r>
+        <w:rPr>
+          <w:rFonts w:hint="eastAsia"/>
+        </w:rPr>
+        <w:t>【最適化】スレッドの再利用で安定化</w:t>
+      </w:r>
+      <w:bookmarkEnd w:id="21"/>
     </w:p>
     <w:p>
       <w:pPr>
@@ -5429,9 +5280,6 @@
       <w:pPr>
         <w:pStyle w:val="a9"/>
         <w:ind w:firstLine="283"/>
-        <w:rPr>
-          <w:rFonts w:hint="eastAsia"/>
-        </w:rPr>
       </w:pPr>
       <w:r>
         <w:t>これにより、ゲーム中でスレッド数の変動をなくする。</w:t>
@@ -5441,7 +5289,7 @@
       <w:pPr>
         <w:pStyle w:val="2"/>
       </w:pPr>
-      <w:bookmarkStart w:id="23" w:name="_Toc379299397"/>
+      <w:bookmarkStart w:id="22" w:name="_Toc379299397"/>
       <w:r>
         <w:rPr>
           <w:rFonts w:hint="eastAsia"/>
@@ -5454,7 +5302,7 @@
         </w:rPr>
         <w:t>ロックフリーキューの活用</w:t>
       </w:r>
-      <w:bookmarkEnd w:id="23"/>
+      <w:bookmarkEnd w:id="22"/>
     </w:p>
     <w:p>
       <w:pPr>
@@ -5471,28 +5319,69 @@
         <w:rPr>
           <w:rFonts w:hint="eastAsia"/>
         </w:rPr>
-        <w:t>操作手法（</w:t>
-      </w:r>
-      <w:r>
-        <w:rPr>
-          <w:rFonts w:hint="eastAsia"/>
-        </w:rPr>
-        <w:t xml:space="preserve">Compare And Swap = </w:t>
-      </w:r>
-      <w:r>
-        <w:rPr>
-          <w:rFonts w:hint="eastAsia"/>
-        </w:rPr>
-        <w:t>コンペアアンドスワップ）を用いることにより、ロックせずにデータをキューイング、スタックするアルゴリズムがある。</w:t>
+        <w:t>操作（</w:t>
+      </w:r>
+      <w:r>
+        <w:rPr>
+          <w:rFonts w:hint="eastAsia"/>
+        </w:rPr>
+        <w:t>Compare And Swap</w:t>
+      </w:r>
+      <w:r>
+        <w:rPr>
+          <w:rFonts w:hint="eastAsia"/>
+        </w:rPr>
+        <w:t>：</w:t>
+      </w:r>
+      <w:r>
+        <w:rPr>
+          <w:rFonts w:hint="eastAsia"/>
+        </w:rPr>
+        <w:t>コンペア</w:t>
+      </w:r>
+      <w:r>
+        <w:rPr>
+          <w:rFonts w:hint="eastAsia"/>
+        </w:rPr>
+        <w:t>・</w:t>
+      </w:r>
+      <w:r>
+        <w:rPr>
+          <w:rFonts w:hint="eastAsia"/>
+        </w:rPr>
+        <w:t>アンド</w:t>
+      </w:r>
+      <w:r>
+        <w:rPr>
+          <w:rFonts w:hint="eastAsia"/>
+        </w:rPr>
+        <w:t>・</w:t>
+      </w:r>
+      <w:r>
+        <w:rPr>
+          <w:rFonts w:hint="eastAsia"/>
+        </w:rPr>
+        <w:t>スワップ）を用いることにより、ロックせずにデータをキューイング</w:t>
+      </w:r>
+      <w:r>
+        <w:rPr>
+          <w:rFonts w:hint="eastAsia"/>
+        </w:rPr>
+        <w:t>／</w:t>
+      </w:r>
+      <w:bookmarkStart w:id="23" w:name="_GoBack"/>
+      <w:bookmarkEnd w:id="23"/>
+      <w:r>
+        <w:rPr>
+          <w:rFonts w:hint="eastAsia"/>
+        </w:rPr>
+        <w:t>スタックするアルゴリズムがある。</w:t>
       </w:r>
     </w:p>
     <w:p>
       <w:pPr>
         <w:pStyle w:val="a9"/>
         <w:ind w:firstLine="283"/>
-        <w:rPr>
-          <w:rFonts w:hint="eastAsia"/>
-        </w:rPr>
       </w:pPr>
       <w:r>
         <w:rPr>
@@ -5547,9 +5436,6 @@
         <w:pStyle w:val="a9"/>
         <w:spacing w:beforeLines="50" w:before="180"/>
         <w:ind w:firstLine="283"/>
-        <w:rPr>
-          <w:rFonts w:hint="eastAsia"/>
-        </w:rPr>
       </w:pPr>
       <w:r>
         <w:t>（プライオリティキューだと簡単にはいかないかもしれないが）このような処理手法を用いて、可能な限りロックフリー（ロックしない）を実現する。</w:t>
@@ -5671,9 +5557,6 @@
       <w:pPr>
         <w:pStyle w:val="a9"/>
         <w:ind w:firstLineChars="0" w:firstLine="0"/>
-        <w:rPr>
-          <w:rFonts w:hint="eastAsia"/>
-        </w:rPr>
       </w:pPr>
       <w:r>
         <w:rPr>
@@ -5732,7 +5615,6 @@
                             <w:pPr>
                               <w:spacing w:line="200" w:lineRule="exact"/>
                               <w:rPr>
-                                <w:rFonts w:hint="eastAsia"/>
                                 <w:sz w:val="16"/>
                                 <w:szCs w:val="16"/>
                               </w:rPr>
@@ -6051,9 +5933,6 @@
         <w:pStyle w:val="a9"/>
         <w:spacing w:beforeLines="50" w:before="180"/>
         <w:ind w:firstLine="283"/>
-        <w:rPr>
-          <w:rFonts w:hint="eastAsia"/>
-        </w:rPr>
       </w:pPr>
       <w:r>
         <w:rPr>
@@ -6195,11 +6074,22 @@
         <w:pStyle w:val="afff"/>
         <w:spacing w:before="5040"/>
       </w:pPr>
-      <w:fldSimple w:instr=" TITLE   \* MERGEFORMAT ">
-        <w:r>
-          <w:t>「サービス」によるマルチスレッドの効率化</w:t>
-        </w:r>
-      </w:fldSimple>
+      <w:r>
+        <w:lastRenderedPageBreak/>
+        <w:fldChar w:fldCharType="begin"/>
+      </w:r>
+      <w:r>
+        <w:instrText xml:space="preserve"> TITLE   \* MERGEFORMAT </w:instrText>
+      </w:r>
+      <w:r>
+        <w:fldChar w:fldCharType="separate"/>
+      </w:r>
+      <w:r>
+        <w:t>「サービス」によるマルチスレッドの効率化</w:t>
+      </w:r>
+      <w:r>
+        <w:fldChar w:fldCharType="end"/>
+      </w:r>
     </w:p>
     <w:p>
       <w:pPr>
@@ -15387,7 +15277,7 @@
 </file>
 
 <file path=customXml/itemProps1.xml><?xml version="1.0" encoding="utf-8"?>
-<ds:datastoreItem xmlns:ds="http://schemas.openxmlformats.org/officeDocument/2006/customXml" ds:itemID="{19D03170-2AD9-4365-B85D-491A7BCFFAD2}">
+<ds:datastoreItem xmlns:ds="http://schemas.openxmlformats.org/officeDocument/2006/customXml" ds:itemID="{5CCE187D-5D5F-4242-83ED-1ADE67D2748D}">
   <ds:schemaRefs>
     <ds:schemaRef ds:uri="http://schemas.openxmlformats.org/officeDocument/2006/bibliography"/>
   </ds:schemaRefs>

--- a/document/仕様・設計書/マルチスレッド制御/「サービス」によるマルチスレッドの効率化.docx
+++ b/document/仕様・設計書/マルチスレッド制御/「サービス」によるマルチスレッドの効率化.docx
@@ -6,47 +6,42 @@
       <w:pPr>
         <w:pStyle w:val="af4"/>
       </w:pPr>
+      <w:fldSimple w:instr=" TITLE   \* MERGEFORMAT ">
+        <w:r>
+          <w:t>「サービス」に</w:t>
+        </w:r>
+        <w:bookmarkStart w:id="0" w:name="_GoBack"/>
+        <w:bookmarkEnd w:id="0"/>
+        <w:r>
+          <w:t>よるマルチスレッドの効率化</w:t>
+        </w:r>
+      </w:fldSimple>
+    </w:p>
+    <w:p>
+      <w:pPr>
+        <w:pStyle w:val="af5"/>
+      </w:pPr>
+      <w:r>
+        <w:rPr>
+          <w:rFonts w:hint="eastAsia"/>
+        </w:rPr>
+        <w:t xml:space="preserve">－ </w:t>
+      </w:r>
       <w:r>
         <w:fldChar w:fldCharType="begin"/>
       </w:r>
       <w:r>
-        <w:instrText xml:space="preserve"> TITLE   \* MERGEFORMAT </w:instrText>
+        <w:instrText xml:space="preserve"> SUBJECT   \* MERGEFORMAT </w:instrText>
       </w:r>
       <w:r>
         <w:fldChar w:fldCharType="separate"/>
       </w:r>
       <w:r>
-        <w:t>「サービス」によるマルチスレッドの効率化</w:t>
+        <w:t>透過的な通信サービスとジョブコントロール</w:t>
       </w:r>
       <w:r>
         <w:fldChar w:fldCharType="end"/>
       </w:r>
-    </w:p>
-    <w:p>
-      <w:pPr>
-        <w:pStyle w:val="af5"/>
-      </w:pPr>
-      <w:r>
-        <w:rPr>
-          <w:rFonts w:hint="eastAsia"/>
-        </w:rPr>
-        <w:t xml:space="preserve">－ </w:t>
-      </w:r>
-      <w:r>
-        <w:fldChar w:fldCharType="begin"/>
-      </w:r>
-      <w:r>
-        <w:instrText xml:space="preserve"> SUBJECT   \* MERGEFORMAT </w:instrText>
-      </w:r>
-      <w:r>
-        <w:fldChar w:fldCharType="separate"/>
-      </w:r>
-      <w:r>
-        <w:t>透過的な通信サービスとジョブコントロール</w:t>
-      </w:r>
-      <w:r>
-        <w:fldChar w:fldCharType="end"/>
-      </w:r>
       <w:r>
         <w:t xml:space="preserve"> </w:t>
       </w:r>
@@ -101,7 +96,7 @@
         <w:t>1</w:t>
       </w:r>
       <w:r>
-        <w:t>0</w:t>
+        <w:t>8</w:t>
       </w:r>
       <w:r>
         <w:rPr>
@@ -116,7 +111,7 @@
         <w:rPr>
           <w:rFonts w:hint="eastAsia"/>
         </w:rPr>
-        <w:t>初版</w:t>
+        <w:t>初稿</w:t>
       </w:r>
     </w:p>
     <w:p>
@@ -127,9 +122,6 @@
           <w:tab w:val="clear" w:pos="4962"/>
         </w:tabs>
         <w:sectPr>
-          <w:headerReference w:type="even" r:id="rId8"/>
-          <w:headerReference w:type="default" r:id="rId9"/>
-          <w:headerReference w:type="first" r:id="rId10"/>
           <w:pgSz w:w="11906" w:h="16838"/>
           <w:pgMar w:top="1985" w:right="1701" w:bottom="1701" w:left="1701" w:header="1134" w:footer="850" w:gutter="0"/>
           <w:pgBorders w:offsetFrom="page">
@@ -219,7 +211,7 @@
                 <w:sz w:val="18"/>
                 <w:szCs w:val="18"/>
               </w:rPr>
-              <w:t>版</w:t>
+              <w:t>稿</w:t>
             </w:r>
           </w:p>
         </w:tc>
@@ -242,7 +234,7 @@
                 <w:sz w:val="18"/>
                 <w:szCs w:val="18"/>
               </w:rPr>
-              <w:t>リリース</w:t>
+              <w:t>改訂日</w:t>
             </w:r>
           </w:p>
         </w:tc>
@@ -265,7 +257,7 @@
                 <w:sz w:val="18"/>
                 <w:szCs w:val="18"/>
               </w:rPr>
-              <w:t>担当</w:t>
+              <w:t>改訂者</w:t>
             </w:r>
           </w:p>
         </w:tc>
@@ -305,6 +297,7 @@
           <w:p>
             <w:pPr>
               <w:rPr>
+                <w:rFonts w:hint="eastAsia"/>
                 <w:sz w:val="18"/>
                 <w:szCs w:val="18"/>
               </w:rPr>
@@ -314,7 +307,15 @@
                 <w:sz w:val="18"/>
                 <w:szCs w:val="18"/>
               </w:rPr>
-              <w:t>初版</w:t>
+              <w:t>初</w:t>
+            </w:r>
+            <w:r>
+              <w:rPr>
+                <w:rFonts w:hint="eastAsia"/>
+                <w:sz w:val="18"/>
+                <w:szCs w:val="18"/>
+              </w:rPr>
+              <w:t>稿</w:t>
             </w:r>
           </w:p>
         </w:tc>
@@ -382,7 +383,7 @@
                 <w:sz w:val="18"/>
                 <w:szCs w:val="18"/>
               </w:rPr>
-              <w:t>0</w:t>
+              <w:t>8</w:t>
             </w:r>
             <w:r>
               <w:rPr>
@@ -450,7 +451,23 @@
                 <w:sz w:val="18"/>
                 <w:szCs w:val="18"/>
               </w:rPr>
-              <w:t>（初版）</w:t>
+              <w:t>（初</w:t>
+            </w:r>
+            <w:r>
+              <w:rPr>
+                <w:rFonts w:hint="eastAsia"/>
+                <w:sz w:val="18"/>
+                <w:szCs w:val="18"/>
+              </w:rPr>
+              <w:t>稿</w:t>
+            </w:r>
+            <w:r>
+              <w:rPr>
+                <w:rFonts w:hint="eastAsia"/>
+                <w:sz w:val="18"/>
+                <w:szCs w:val="18"/>
+              </w:rPr>
+              <w:t>）</w:t>
             </w:r>
           </w:p>
         </w:tc>
@@ -755,10 +772,10 @@
     <w:p>
       <w:pPr>
         <w:sectPr>
-          <w:headerReference w:type="even" r:id="rId11"/>
-          <w:headerReference w:type="default" r:id="rId12"/>
-          <w:footerReference w:type="default" r:id="rId13"/>
-          <w:headerReference w:type="first" r:id="rId14"/>
+          <w:headerReference w:type="even" r:id="rId8"/>
+          <w:headerReference w:type="default" r:id="rId9"/>
+          <w:footerReference w:type="default" r:id="rId10"/>
+          <w:headerReference w:type="first" r:id="rId11"/>
           <w:pgSz w:w="11906" w:h="16838"/>
           <w:pgMar w:top="1985" w:right="1701" w:bottom="1701" w:left="1701" w:header="1134" w:footer="850" w:gutter="0"/>
           <w:pgNumType w:fmt="lowerRoman" w:start="1"/>
@@ -806,7 +823,7 @@
       <w:r>
         <w:fldChar w:fldCharType="separate"/>
       </w:r>
-      <w:hyperlink w:anchor="_Toc379299375" w:history="1">
+      <w:hyperlink w:anchor="_Toc379553225" w:history="1">
         <w:r>
           <w:rPr>
             <w:rStyle w:val="afff3"/>
@@ -845,7 +862,7 @@
           <w:rPr>
             <w:webHidden/>
           </w:rPr>
-          <w:instrText xml:space="preserve"> PAGEREF _Toc379299375 \h </w:instrText>
+          <w:instrText xml:space="preserve"> PAGEREF _Toc379553225 \h </w:instrText>
         </w:r>
         <w:r>
           <w:rPr>
@@ -883,7 +900,7 @@
           <w:sz w:val="21"/>
         </w:rPr>
       </w:pPr>
-      <w:hyperlink w:anchor="_Toc379299376" w:history="1">
+      <w:hyperlink w:anchor="_Toc379553226" w:history="1">
         <w:r>
           <w:rPr>
             <w:rStyle w:val="afff3"/>
@@ -922,7 +939,7 @@
           <w:rPr>
             <w:webHidden/>
           </w:rPr>
-          <w:instrText xml:space="preserve"> PAGEREF _Toc379299376 \h </w:instrText>
+          <w:instrText xml:space="preserve"> PAGEREF _Toc379553226 \h </w:instrText>
         </w:r>
         <w:r>
           <w:rPr>
@@ -960,7 +977,7 @@
           <w:sz w:val="21"/>
         </w:rPr>
       </w:pPr>
-      <w:hyperlink w:anchor="_Toc379299377" w:history="1">
+      <w:hyperlink w:anchor="_Toc379553227" w:history="1">
         <w:r>
           <w:rPr>
             <w:rStyle w:val="afff3"/>
@@ -999,7 +1016,7 @@
           <w:rPr>
             <w:webHidden/>
           </w:rPr>
-          <w:instrText xml:space="preserve"> PAGEREF _Toc379299377 \h </w:instrText>
+          <w:instrText xml:space="preserve"> PAGEREF _Toc379553227 \h </w:instrText>
         </w:r>
         <w:r>
           <w:rPr>
@@ -1037,7 +1054,7 @@
           <w:sz w:val="21"/>
         </w:rPr>
       </w:pPr>
-      <w:hyperlink w:anchor="_Toc379299378" w:history="1">
+      <w:hyperlink w:anchor="_Toc379553228" w:history="1">
         <w:r>
           <w:rPr>
             <w:rStyle w:val="afff3"/>
@@ -1076,7 +1093,7 @@
           <w:rPr>
             <w:webHidden/>
           </w:rPr>
-          <w:instrText xml:space="preserve"> PAGEREF _Toc379299378 \h </w:instrText>
+          <w:instrText xml:space="preserve"> PAGEREF _Toc379553228 \h </w:instrText>
         </w:r>
         <w:r>
           <w:rPr>
@@ -1114,7 +1131,7 @@
           <w:sz w:val="21"/>
         </w:rPr>
       </w:pPr>
-      <w:hyperlink w:anchor="_Toc379299379" w:history="1">
+      <w:hyperlink w:anchor="_Toc379553229" w:history="1">
         <w:r>
           <w:rPr>
             <w:rStyle w:val="afff3"/>
@@ -1153,7 +1170,7 @@
           <w:rPr>
             <w:webHidden/>
           </w:rPr>
-          <w:instrText xml:space="preserve"> PAGEREF _Toc379299379 \h </w:instrText>
+          <w:instrText xml:space="preserve"> PAGEREF _Toc379553229 \h </w:instrText>
         </w:r>
         <w:r>
           <w:rPr>
@@ -1188,7 +1205,7 @@
           <w:b w:val="0"/>
         </w:rPr>
       </w:pPr>
-      <w:hyperlink w:anchor="_Toc379299380" w:history="1">
+      <w:hyperlink w:anchor="_Toc379553230" w:history="1">
         <w:r>
           <w:rPr>
             <w:rStyle w:val="afff3"/>
@@ -1232,7 +1249,7 @@
           <w:rPr>
             <w:webHidden/>
           </w:rPr>
-          <w:instrText xml:space="preserve"> PAGEREF _Toc379299380 \h </w:instrText>
+          <w:instrText xml:space="preserve"> PAGEREF _Toc379553230 \h </w:instrText>
         </w:r>
         <w:r>
           <w:rPr>
@@ -1267,7 +1284,7 @@
           <w:b w:val="0"/>
         </w:rPr>
       </w:pPr>
-      <w:hyperlink w:anchor="_Toc379299381" w:history="1">
+      <w:hyperlink w:anchor="_Toc379553231" w:history="1">
         <w:r>
           <w:rPr>
             <w:rStyle w:val="afff3"/>
@@ -1305,7 +1322,7 @@
           <w:rPr>
             <w:webHidden/>
           </w:rPr>
-          <w:instrText xml:space="preserve"> PAGEREF _Toc379299381 \h </w:instrText>
+          <w:instrText xml:space="preserve"> PAGEREF _Toc379553231 \h </w:instrText>
         </w:r>
         <w:r>
           <w:rPr>
@@ -1340,7 +1357,7 @@
           <w:b w:val="0"/>
         </w:rPr>
       </w:pPr>
-      <w:hyperlink w:anchor="_Toc379299382" w:history="1">
+      <w:hyperlink w:anchor="_Toc379553232" w:history="1">
         <w:r>
           <w:rPr>
             <w:rStyle w:val="afff3"/>
@@ -1378,7 +1395,7 @@
           <w:rPr>
             <w:webHidden/>
           </w:rPr>
-          <w:instrText xml:space="preserve"> PAGEREF _Toc379299382 \h </w:instrText>
+          <w:instrText xml:space="preserve"> PAGEREF _Toc379553232 \h </w:instrText>
         </w:r>
         <w:r>
           <w:rPr>
@@ -1413,7 +1430,7 @@
           <w:b w:val="0"/>
         </w:rPr>
       </w:pPr>
-      <w:hyperlink w:anchor="_Toc379299383" w:history="1">
+      <w:hyperlink w:anchor="_Toc379553233" w:history="1">
         <w:r>
           <w:rPr>
             <w:rStyle w:val="afff3"/>
@@ -1451,7 +1468,7 @@
           <w:rPr>
             <w:webHidden/>
           </w:rPr>
-          <w:instrText xml:space="preserve"> PAGEREF _Toc379299383 \h </w:instrText>
+          <w:instrText xml:space="preserve"> PAGEREF _Toc379553233 \h </w:instrText>
         </w:r>
         <w:r>
           <w:rPr>
@@ -1486,7 +1503,7 @@
           <w:b w:val="0"/>
         </w:rPr>
       </w:pPr>
-      <w:hyperlink w:anchor="_Toc379299384" w:history="1">
+      <w:hyperlink w:anchor="_Toc379553234" w:history="1">
         <w:r>
           <w:rPr>
             <w:rStyle w:val="afff3"/>
@@ -1524,7 +1541,7 @@
           <w:rPr>
             <w:webHidden/>
           </w:rPr>
-          <w:instrText xml:space="preserve"> PAGEREF _Toc379299384 \h </w:instrText>
+          <w:instrText xml:space="preserve"> PAGEREF _Toc379553234 \h </w:instrText>
         </w:r>
         <w:r>
           <w:rPr>
@@ -1562,7 +1579,7 @@
           <w:sz w:val="21"/>
         </w:rPr>
       </w:pPr>
-      <w:hyperlink w:anchor="_Toc379299385" w:history="1">
+      <w:hyperlink w:anchor="_Toc379553235" w:history="1">
         <w:r>
           <w:rPr>
             <w:rStyle w:val="afff3"/>
@@ -1601,7 +1618,7 @@
           <w:rPr>
             <w:webHidden/>
           </w:rPr>
-          <w:instrText xml:space="preserve"> PAGEREF _Toc379299385 \h </w:instrText>
+          <w:instrText xml:space="preserve"> PAGEREF _Toc379553235 \h </w:instrText>
         </w:r>
         <w:r>
           <w:rPr>
@@ -1636,7 +1653,7 @@
           <w:b w:val="0"/>
         </w:rPr>
       </w:pPr>
-      <w:hyperlink w:anchor="_Toc379299386" w:history="1">
+      <w:hyperlink w:anchor="_Toc379553236" w:history="1">
         <w:r>
           <w:rPr>
             <w:rStyle w:val="afff3"/>
@@ -1674,7 +1691,7 @@
           <w:rPr>
             <w:webHidden/>
           </w:rPr>
-          <w:instrText xml:space="preserve"> PAGEREF _Toc379299386 \h </w:instrText>
+          <w:instrText xml:space="preserve"> PAGEREF _Toc379553236 \h </w:instrText>
         </w:r>
         <w:r>
           <w:rPr>
@@ -1709,7 +1726,7 @@
           <w:b w:val="0"/>
         </w:rPr>
       </w:pPr>
-      <w:hyperlink w:anchor="_Toc379299387" w:history="1">
+      <w:hyperlink w:anchor="_Toc379553237" w:history="1">
         <w:r>
           <w:rPr>
             <w:rStyle w:val="afff3"/>
@@ -1747,7 +1764,7 @@
           <w:rPr>
             <w:webHidden/>
           </w:rPr>
-          <w:instrText xml:space="preserve"> PAGEREF _Toc379299387 \h </w:instrText>
+          <w:instrText xml:space="preserve"> PAGEREF _Toc379553237 \h </w:instrText>
         </w:r>
         <w:r>
           <w:rPr>
@@ -1782,7 +1799,7 @@
           <w:b w:val="0"/>
         </w:rPr>
       </w:pPr>
-      <w:hyperlink w:anchor="_Toc379299388" w:history="1">
+      <w:hyperlink w:anchor="_Toc379553238" w:history="1">
         <w:r>
           <w:rPr>
             <w:rStyle w:val="afff3"/>
@@ -1820,7 +1837,7 @@
           <w:rPr>
             <w:webHidden/>
           </w:rPr>
-          <w:instrText xml:space="preserve"> PAGEREF _Toc379299388 \h </w:instrText>
+          <w:instrText xml:space="preserve"> PAGEREF _Toc379553238 \h </w:instrText>
         </w:r>
         <w:r>
           <w:rPr>
@@ -1855,7 +1872,7 @@
           <w:b w:val="0"/>
         </w:rPr>
       </w:pPr>
-      <w:hyperlink w:anchor="_Toc379299389" w:history="1">
+      <w:hyperlink w:anchor="_Toc379553239" w:history="1">
         <w:r>
           <w:rPr>
             <w:rStyle w:val="afff3"/>
@@ -1893,7 +1910,7 @@
           <w:rPr>
             <w:webHidden/>
           </w:rPr>
-          <w:instrText xml:space="preserve"> PAGEREF _Toc379299389 \h </w:instrText>
+          <w:instrText xml:space="preserve"> PAGEREF _Toc379553239 \h </w:instrText>
         </w:r>
         <w:r>
           <w:rPr>
@@ -1928,7 +1945,7 @@
           <w:b w:val="0"/>
         </w:rPr>
       </w:pPr>
-      <w:hyperlink w:anchor="_Toc379299390" w:history="1">
+      <w:hyperlink w:anchor="_Toc379553240" w:history="1">
         <w:r>
           <w:rPr>
             <w:rStyle w:val="afff3"/>
@@ -1966,7 +1983,7 @@
           <w:rPr>
             <w:webHidden/>
           </w:rPr>
-          <w:instrText xml:space="preserve"> PAGEREF _Toc379299390 \h </w:instrText>
+          <w:instrText xml:space="preserve"> PAGEREF _Toc379553240 \h </w:instrText>
         </w:r>
         <w:r>
           <w:rPr>
@@ -2001,7 +2018,7 @@
           <w:b w:val="0"/>
         </w:rPr>
       </w:pPr>
-      <w:hyperlink w:anchor="_Toc379299391" w:history="1">
+      <w:hyperlink w:anchor="_Toc379553241" w:history="1">
         <w:r>
           <w:rPr>
             <w:rStyle w:val="afff3"/>
@@ -2045,7 +2062,7 @@
           <w:rPr>
             <w:webHidden/>
           </w:rPr>
-          <w:instrText xml:space="preserve"> PAGEREF _Toc379299391 \h </w:instrText>
+          <w:instrText xml:space="preserve"> PAGEREF _Toc379553241 \h </w:instrText>
         </w:r>
         <w:r>
           <w:rPr>
@@ -2080,7 +2097,7 @@
           <w:b w:val="0"/>
         </w:rPr>
       </w:pPr>
-      <w:hyperlink w:anchor="_Toc379299392" w:history="1">
+      <w:hyperlink w:anchor="_Toc379553242" w:history="1">
         <w:r>
           <w:rPr>
             <w:rStyle w:val="afff3"/>
@@ -2118,7 +2135,7 @@
           <w:rPr>
             <w:webHidden/>
           </w:rPr>
-          <w:instrText xml:space="preserve"> PAGEREF _Toc379299392 \h </w:instrText>
+          <w:instrText xml:space="preserve"> PAGEREF _Toc379553242 \h </w:instrText>
         </w:r>
         <w:r>
           <w:rPr>
@@ -2153,7 +2170,7 @@
           <w:b w:val="0"/>
         </w:rPr>
       </w:pPr>
-      <w:hyperlink w:anchor="_Toc379299393" w:history="1">
+      <w:hyperlink w:anchor="_Toc379553243" w:history="1">
         <w:r>
           <w:rPr>
             <w:rStyle w:val="afff3"/>
@@ -2191,7 +2208,7 @@
           <w:rPr>
             <w:webHidden/>
           </w:rPr>
-          <w:instrText xml:space="preserve"> PAGEREF _Toc379299393 \h </w:instrText>
+          <w:instrText xml:space="preserve"> PAGEREF _Toc379553243 \h </w:instrText>
         </w:r>
         <w:r>
           <w:rPr>
@@ -2226,7 +2243,7 @@
           <w:b w:val="0"/>
         </w:rPr>
       </w:pPr>
-      <w:hyperlink w:anchor="_Toc379299394" w:history="1">
+      <w:hyperlink w:anchor="_Toc379553244" w:history="1">
         <w:r>
           <w:rPr>
             <w:rStyle w:val="afff3"/>
@@ -2264,7 +2281,7 @@
           <w:rPr>
             <w:webHidden/>
           </w:rPr>
-          <w:instrText xml:space="preserve"> PAGEREF _Toc379299394 \h </w:instrText>
+          <w:instrText xml:space="preserve"> PAGEREF _Toc379553244 \h </w:instrText>
         </w:r>
         <w:r>
           <w:rPr>
@@ -2302,7 +2319,7 @@
           <w:sz w:val="21"/>
         </w:rPr>
       </w:pPr>
-      <w:hyperlink w:anchor="_Toc379299395" w:history="1">
+      <w:hyperlink w:anchor="_Toc379553245" w:history="1">
         <w:r>
           <w:rPr>
             <w:rStyle w:val="afff3"/>
@@ -2341,7 +2358,7 @@
           <w:rPr>
             <w:webHidden/>
           </w:rPr>
-          <w:instrText xml:space="preserve"> PAGEREF _Toc379299395 \h </w:instrText>
+          <w:instrText xml:space="preserve"> PAGEREF _Toc379553245 \h </w:instrText>
         </w:r>
         <w:r>
           <w:rPr>
@@ -2376,7 +2393,7 @@
           <w:b w:val="0"/>
         </w:rPr>
       </w:pPr>
-      <w:hyperlink w:anchor="_Toc379299396" w:history="1">
+      <w:hyperlink w:anchor="_Toc379553246" w:history="1">
         <w:r>
           <w:rPr>
             <w:rStyle w:val="afff3"/>
@@ -2414,7 +2431,7 @@
           <w:rPr>
             <w:webHidden/>
           </w:rPr>
-          <w:instrText xml:space="preserve"> PAGEREF _Toc379299396 \h </w:instrText>
+          <w:instrText xml:space="preserve"> PAGEREF _Toc379553246 \h </w:instrText>
         </w:r>
         <w:r>
           <w:rPr>
@@ -2449,7 +2466,7 @@
           <w:b w:val="0"/>
         </w:rPr>
       </w:pPr>
-      <w:hyperlink w:anchor="_Toc379299397" w:history="1">
+      <w:hyperlink w:anchor="_Toc379553247" w:history="1">
         <w:r>
           <w:rPr>
             <w:rStyle w:val="afff3"/>
@@ -2487,7 +2504,7 @@
           <w:rPr>
             <w:webHidden/>
           </w:rPr>
-          <w:instrText xml:space="preserve"> PAGEREF _Toc379299397 \h </w:instrText>
+          <w:instrText xml:space="preserve"> PAGEREF _Toc379553247 \h </w:instrText>
         </w:r>
         <w:r>
           <w:rPr>
@@ -2522,7 +2539,7 @@
           <w:b w:val="0"/>
         </w:rPr>
       </w:pPr>
-      <w:hyperlink w:anchor="_Toc379299398" w:history="1">
+      <w:hyperlink w:anchor="_Toc379553248" w:history="1">
         <w:r>
           <w:rPr>
             <w:rStyle w:val="afff3"/>
@@ -2560,7 +2577,7 @@
           <w:rPr>
             <w:webHidden/>
           </w:rPr>
-          <w:instrText xml:space="preserve"> PAGEREF _Toc379299398 \h </w:instrText>
+          <w:instrText xml:space="preserve"> PAGEREF _Toc379553248 \h </w:instrText>
         </w:r>
         <w:r>
           <w:rPr>
@@ -2590,10 +2607,10 @@
     <w:p>
       <w:pPr>
         <w:sectPr>
-          <w:headerReference w:type="even" r:id="rId15"/>
-          <w:headerReference w:type="default" r:id="rId16"/>
-          <w:footerReference w:type="default" r:id="rId17"/>
-          <w:headerReference w:type="first" r:id="rId18"/>
+          <w:headerReference w:type="even" r:id="rId12"/>
+          <w:headerReference w:type="default" r:id="rId13"/>
+          <w:footerReference w:type="default" r:id="rId14"/>
+          <w:headerReference w:type="first" r:id="rId15"/>
           <w:pgSz w:w="11906" w:h="16838"/>
           <w:pgMar w:top="1985" w:right="1701" w:bottom="1701" w:left="1701" w:header="1134" w:footer="850" w:gutter="0"/>
           <w:pgNumType w:fmt="lowerRoman" w:start="1"/>
@@ -2611,12 +2628,12 @@
         <w:spacing w:beforeLines="0" w:before="0"/>
         <w:ind w:left="342" w:hangingChars="142" w:hanging="342"/>
       </w:pPr>
-      <w:bookmarkStart w:id="0" w:name="_Toc379299375"/>
+      <w:bookmarkStart w:id="1" w:name="_Toc379553225"/>
       <w:r>
         <w:lastRenderedPageBreak/>
         <w:t>概略</w:t>
       </w:r>
-      <w:bookmarkEnd w:id="0"/>
+      <w:bookmarkEnd w:id="1"/>
     </w:p>
     <w:p>
       <w:pPr>
@@ -2643,14 +2660,14 @@
       <w:pPr>
         <w:pStyle w:val="1"/>
       </w:pPr>
-      <w:bookmarkStart w:id="1" w:name="_Toc379299376"/>
+      <w:bookmarkStart w:id="2" w:name="_Toc379553226"/>
       <w:r>
         <w:rPr>
           <w:rFonts w:hint="eastAsia"/>
         </w:rPr>
         <w:t>目的</w:t>
       </w:r>
-      <w:bookmarkEnd w:id="1"/>
+      <w:bookmarkEnd w:id="2"/>
     </w:p>
     <w:p>
       <w:pPr>
@@ -2699,14 +2716,14 @@
       <w:pPr>
         <w:pStyle w:val="1"/>
       </w:pPr>
-      <w:bookmarkStart w:id="2" w:name="_Toc379299377"/>
+      <w:bookmarkStart w:id="3" w:name="_Toc379553227"/>
       <w:r>
         <w:rPr>
           <w:rFonts w:hint="eastAsia"/>
         </w:rPr>
         <w:t>「サービス」とは？</w:t>
       </w:r>
-      <w:bookmarkEnd w:id="2"/>
+      <w:bookmarkEnd w:id="3"/>
     </w:p>
     <w:p>
       <w:pPr>
@@ -2793,14 +2810,14 @@
       <w:pPr>
         <w:pStyle w:val="1"/>
       </w:pPr>
-      <w:bookmarkStart w:id="3" w:name="_Toc379299378"/>
+      <w:bookmarkStart w:id="4" w:name="_Toc379553228"/>
       <w:r>
         <w:rPr>
           <w:rFonts w:hint="eastAsia"/>
         </w:rPr>
         <w:t>主な常駐スレッド</w:t>
       </w:r>
-      <w:bookmarkEnd w:id="3"/>
+      <w:bookmarkEnd w:id="4"/>
     </w:p>
     <w:p>
       <w:pPr>
@@ -3124,14 +3141,14 @@
       <w:pPr>
         <w:pStyle w:val="1"/>
       </w:pPr>
-      <w:bookmarkStart w:id="4" w:name="_Toc379299379"/>
+      <w:bookmarkStart w:id="5" w:name="_Toc379553229"/>
       <w:r>
         <w:rPr>
           <w:rFonts w:hint="eastAsia"/>
         </w:rPr>
         <w:t>透過的な通信サービス</w:t>
       </w:r>
-      <w:bookmarkEnd w:id="4"/>
+      <w:bookmarkEnd w:id="5"/>
     </w:p>
     <w:p>
       <w:pPr>
@@ -3217,7 +3234,7 @@
       <w:pPr>
         <w:pStyle w:val="2"/>
       </w:pPr>
-      <w:bookmarkStart w:id="5" w:name="_Toc379299380"/>
+      <w:bookmarkStart w:id="6" w:name="_Toc379553230"/>
       <w:r>
         <w:rPr>
           <w:rFonts w:hint="eastAsia"/>
@@ -3231,7 +3248,7 @@
         </w:rPr>
         <w:t>参照モデル</w:t>
       </w:r>
-      <w:bookmarkEnd w:id="5"/>
+      <w:bookmarkEnd w:id="6"/>
     </w:p>
     <w:p>
       <w:pPr>
@@ -3358,9 +3375,9 @@
             <o:lock v:ext="edit" aspectratio="t"/>
           </v:shapetype>
           <v:shape id="_x0000_i1025" type="#_x0000_t75" style="width:419.9pt;height:206.8pt;mso-position-vertical:absolute" o:ole="">
-            <v:imagedata r:id="rId19" o:title=""/>
+            <v:imagedata r:id="rId16" o:title=""/>
           </v:shape>
-          <o:OLEObject Type="Embed" ProgID="Excel.Sheet.12" ShapeID="_x0000_i1025" DrawAspect="Content" ObjectID="_1453068513" r:id="rId20"/>
+          <o:OLEObject Type="Embed" ProgID="Excel.Sheet.12" ShapeID="_x0000_i1025" DrawAspect="Content" ObjectID="_1453295737" r:id="rId17"/>
         </w:object>
       </w:r>
     </w:p>
@@ -3440,7 +3457,7 @@
       <w:pPr>
         <w:pStyle w:val="2"/>
       </w:pPr>
-      <w:bookmarkStart w:id="6" w:name="_Toc379299381"/>
+      <w:bookmarkStart w:id="7" w:name="_Toc379553231"/>
       <w:r>
         <w:rPr>
           <w:rFonts w:hint="eastAsia"/>
@@ -3448,7 +3465,7 @@
         <w:lastRenderedPageBreak/>
         <w:t>「サービス」を用いたプログラミングのイメージ</w:t>
       </w:r>
-      <w:bookmarkEnd w:id="6"/>
+      <w:bookmarkEnd w:id="7"/>
     </w:p>
     <w:p>
       <w:pPr>
@@ -3499,9 +3516,9 @@
       <w:r>
         <w:object w:dxaOrig="8731" w:dyaOrig="4246" w14:anchorId="0890F3AA">
           <v:shape id="_x0000_i1026" type="#_x0000_t75" style="width:339.85pt;height:165.3pt" o:ole="">
-            <v:imagedata r:id="rId21" o:title=""/>
+            <v:imagedata r:id="rId18" o:title=""/>
           </v:shape>
-          <o:OLEObject Type="Embed" ProgID="Visio.Drawing.15" ShapeID="_x0000_i1026" DrawAspect="Content" ObjectID="_1453068514" r:id="rId22"/>
+          <o:OLEObject Type="Embed" ProgID="Visio.Drawing.15" ShapeID="_x0000_i1026" DrawAspect="Content" ObjectID="_1453295738" r:id="rId19"/>
         </w:object>
       </w:r>
     </w:p>
@@ -3528,9 +3545,9 @@
       <w:r>
         <w:object w:dxaOrig="12286" w:dyaOrig="4246" w14:anchorId="23CBA2E2">
           <v:shape id="_x0000_i1027" type="#_x0000_t75" style="width:396.85pt;height:137.1pt" o:ole="">
-            <v:imagedata r:id="rId23" o:title=""/>
+            <v:imagedata r:id="rId20" o:title=""/>
           </v:shape>
-          <o:OLEObject Type="Embed" ProgID="Visio.Drawing.15" ShapeID="_x0000_i1027" DrawAspect="Content" ObjectID="_1453068515" r:id="rId24"/>
+          <o:OLEObject Type="Embed" ProgID="Visio.Drawing.15" ShapeID="_x0000_i1027" DrawAspect="Content" ObjectID="_1453295739" r:id="rId21"/>
         </w:object>
       </w:r>
     </w:p>
@@ -3562,7 +3579,7 @@
       <w:pPr>
         <w:pStyle w:val="2"/>
       </w:pPr>
-      <w:bookmarkStart w:id="7" w:name="_Toc379299382"/>
+      <w:bookmarkStart w:id="8" w:name="_Toc379553232"/>
       <w:r>
         <w:rPr>
           <w:rFonts w:hint="eastAsia"/>
@@ -3570,7 +3587,7 @@
         <w:lastRenderedPageBreak/>
         <w:t>統合型通信サービス</w:t>
       </w:r>
-      <w:bookmarkEnd w:id="7"/>
+      <w:bookmarkEnd w:id="8"/>
     </w:p>
     <w:p>
       <w:pPr>
@@ -3609,9 +3626,9 @@
       <w:r>
         <w:object w:dxaOrig="8416" w:dyaOrig="5506" w14:anchorId="5D0D69EE">
           <v:shape id="_x0000_i1028" type="#_x0000_t75" style="width:368.65pt;height:241.35pt;mso-position-vertical:absolute" o:ole="">
-            <v:imagedata r:id="rId25" o:title=""/>
+            <v:imagedata r:id="rId22" o:title=""/>
           </v:shape>
-          <o:OLEObject Type="Embed" ProgID="Visio.Drawing.15" ShapeID="_x0000_i1028" DrawAspect="Content" ObjectID="_1453068516" r:id="rId26"/>
+          <o:OLEObject Type="Embed" ProgID="Visio.Drawing.15" ShapeID="_x0000_i1028" DrawAspect="Content" ObjectID="_1453295740" r:id="rId23"/>
         </w:object>
       </w:r>
     </w:p>
@@ -3655,14 +3672,14 @@
       <w:pPr>
         <w:pStyle w:val="2"/>
       </w:pPr>
-      <w:bookmarkStart w:id="8" w:name="_Toc379299383"/>
+      <w:bookmarkStart w:id="9" w:name="_Toc379553233"/>
       <w:r>
         <w:rPr>
           <w:rFonts w:hint="eastAsia"/>
         </w:rPr>
         <w:t>処理要件</w:t>
       </w:r>
-      <w:bookmarkEnd w:id="8"/>
+      <w:bookmarkEnd w:id="9"/>
     </w:p>
     <w:p>
       <w:pPr>
@@ -3793,14 +3810,14 @@
       <w:pPr>
         <w:pStyle w:val="2"/>
       </w:pPr>
-      <w:bookmarkStart w:id="9" w:name="_Toc379299384"/>
+      <w:bookmarkStart w:id="10" w:name="_Toc379553234"/>
       <w:r>
         <w:rPr>
           <w:rFonts w:hint="eastAsia"/>
         </w:rPr>
         <w:t>実装方法</w:t>
       </w:r>
-      <w:bookmarkEnd w:id="9"/>
+      <w:bookmarkEnd w:id="10"/>
     </w:p>
     <w:p>
       <w:pPr>
@@ -3945,7 +3962,7 @@
       <w:pPr>
         <w:pStyle w:val="1"/>
       </w:pPr>
-      <w:bookmarkStart w:id="10" w:name="_Toc379299385"/>
+      <w:bookmarkStart w:id="11" w:name="_Toc379553235"/>
       <w:r>
         <w:t>並行</w:t>
       </w:r>
@@ -3955,7 +3972,7 @@
       <w:r>
         <w:t>スケジューラサービス</w:t>
       </w:r>
-      <w:bookmarkEnd w:id="10"/>
+      <w:bookmarkEnd w:id="11"/>
     </w:p>
     <w:p>
       <w:pPr>
@@ -3995,11 +4012,11 @@
       <w:pPr>
         <w:pStyle w:val="2"/>
       </w:pPr>
-      <w:bookmarkStart w:id="11" w:name="_Toc379299386"/>
+      <w:bookmarkStart w:id="12" w:name="_Toc379553236"/>
       <w:r>
         <w:t>「並行」と「並列」</w:t>
       </w:r>
-      <w:bookmarkEnd w:id="11"/>
+      <w:bookmarkEnd w:id="12"/>
     </w:p>
     <w:p>
       <w:pPr>
@@ -4036,14 +4053,12 @@
         </w:rPr>
         <w:t>）と並列（</w:t>
       </w:r>
-      <w:proofErr w:type="spellStart"/>
       <w:r>
         <w:rPr>
           <w:rFonts w:hint="eastAsia"/>
         </w:rPr>
         <w:t>Parrarel</w:t>
       </w:r>
-      <w:proofErr w:type="spellEnd"/>
       <w:r>
         <w:rPr>
           <w:rFonts w:hint="eastAsia"/>
@@ -4073,7 +4088,7 @@
       <w:pPr>
         <w:pStyle w:val="2"/>
       </w:pPr>
-      <w:bookmarkStart w:id="12" w:name="_Toc379299387"/>
+      <w:bookmarkStart w:id="13" w:name="_Toc379553237"/>
       <w:r>
         <w:lastRenderedPageBreak/>
         <w:t>マルチ</w:t>
@@ -4081,7 +4096,7 @@
       <w:r>
         <w:t>スレッドとパフォーマンス</w:t>
       </w:r>
-      <w:bookmarkEnd w:id="12"/>
+      <w:bookmarkEnd w:id="13"/>
     </w:p>
     <w:p>
       <w:pPr>
@@ -4151,14 +4166,14 @@
       <w:pPr>
         <w:pStyle w:val="2"/>
       </w:pPr>
-      <w:bookmarkStart w:id="13" w:name="_Toc379299388"/>
+      <w:bookmarkStart w:id="14" w:name="_Toc379553238"/>
       <w:r>
         <w:t>「パフォーマンス向上」のための</w:t>
       </w:r>
       <w:r>
         <w:t>並行処理の要件</w:t>
       </w:r>
-      <w:bookmarkEnd w:id="13"/>
+      <w:bookmarkEnd w:id="14"/>
     </w:p>
     <w:p>
       <w:pPr>
@@ -4252,11 +4267,11 @@
       <w:pPr>
         <w:pStyle w:val="2"/>
       </w:pPr>
-      <w:bookmarkStart w:id="14" w:name="_Toc379299389"/>
+      <w:bookmarkStart w:id="15" w:name="_Toc379553239"/>
       <w:r>
         <w:t>並列処理の形態</w:t>
       </w:r>
-      <w:bookmarkEnd w:id="14"/>
+      <w:bookmarkEnd w:id="15"/>
     </w:p>
     <w:p>
       <w:pPr>
@@ -4331,7 +4346,7 @@
       <w:pPr>
         <w:pStyle w:val="2"/>
       </w:pPr>
-      <w:bookmarkStart w:id="15" w:name="_Toc379299390"/>
+      <w:bookmarkStart w:id="16" w:name="_Toc379553240"/>
       <w:r>
         <w:t>「ジョブ」</w:t>
       </w:r>
@@ -4344,7 +4359,7 @@
       <w:r>
         <w:t>スケジューラサービス</w:t>
       </w:r>
-      <w:bookmarkEnd w:id="15"/>
+      <w:bookmarkEnd w:id="16"/>
     </w:p>
     <w:p>
       <w:pPr>
@@ -4354,33 +4369,23 @@
       <w:r>
         <w:t>通常、マルチスレッドプログラミングでは、「</w:t>
       </w:r>
-      <w:proofErr w:type="spellStart"/>
       <w:r>
         <w:rPr>
           <w:rFonts w:hint="eastAsia"/>
         </w:rPr>
         <w:t>createthread</w:t>
       </w:r>
-      <w:proofErr w:type="spellEnd"/>
       <w:r>
         <w:rPr>
           <w:rFonts w:hint="eastAsia"/>
         </w:rPr>
         <w:t>」や「</w:t>
       </w:r>
-      <w:proofErr w:type="spellStart"/>
-      <w:r>
-        <w:rPr>
-          <w:rFonts w:hint="eastAsia"/>
-        </w:rPr>
-        <w:t>std</w:t>
-      </w:r>
-      <w:proofErr w:type="spellEnd"/>
-      <w:r>
-        <w:rPr>
-          <w:rFonts w:hint="eastAsia"/>
-        </w:rPr>
-        <w:t>::thread</w:t>
+      <w:r>
+        <w:rPr>
+          <w:rFonts w:hint="eastAsia"/>
+        </w:rPr>
+        <w:t>std::thread</w:t>
       </w:r>
       <w:r>
         <w:rPr>
@@ -4455,9 +4460,9 @@
       <w:r>
         <w:object w:dxaOrig="7081" w:dyaOrig="5926" w14:anchorId="3FDC1CC0">
           <v:shape id="_x0000_i1029" type="#_x0000_t75" style="width:247.7pt;height:207.95pt;mso-position-vertical:absolute" o:ole="">
-            <v:imagedata r:id="rId27" o:title=""/>
+            <v:imagedata r:id="rId24" o:title=""/>
           </v:shape>
-          <o:OLEObject Type="Embed" ProgID="Visio.Drawing.15" ShapeID="_x0000_i1029" DrawAspect="Content" ObjectID="_1453068517" r:id="rId28"/>
+          <o:OLEObject Type="Embed" ProgID="Visio.Drawing.15" ShapeID="_x0000_i1029" DrawAspect="Content" ObjectID="_1453295741" r:id="rId25"/>
         </w:object>
       </w:r>
     </w:p>
@@ -4481,9 +4486,9 @@
       <w:r>
         <w:object w:dxaOrig="13336" w:dyaOrig="4651" w14:anchorId="0C47581D">
           <v:shape id="_x0000_i1030" type="#_x0000_t75" style="width:419.35pt;height:146.3pt" o:ole="">
-            <v:imagedata r:id="rId29" o:title=""/>
+            <v:imagedata r:id="rId26" o:title=""/>
           </v:shape>
-          <o:OLEObject Type="Embed" ProgID="Visio.Drawing.15" ShapeID="_x0000_i1030" DrawAspect="Content" ObjectID="_1453068518" r:id="rId30"/>
+          <o:OLEObject Type="Embed" ProgID="Visio.Drawing.15" ShapeID="_x0000_i1030" DrawAspect="Content" ObjectID="_1453295742" r:id="rId27"/>
         </w:object>
       </w:r>
     </w:p>
@@ -4491,14 +4496,14 @@
       <w:pPr>
         <w:pStyle w:val="2"/>
       </w:pPr>
-      <w:bookmarkStart w:id="16" w:name="_Toc379299391"/>
+      <w:bookmarkStart w:id="17" w:name="_Toc379553241"/>
       <w:r>
         <w:t>fork-join</w:t>
       </w:r>
       <w:r>
         <w:t>モデル</w:t>
       </w:r>
-      <w:bookmarkEnd w:id="16"/>
+      <w:bookmarkEnd w:id="17"/>
     </w:p>
     <w:p>
       <w:pPr>
@@ -4569,9 +4574,9 @@
       <w:r>
         <w:object w:dxaOrig="10501" w:dyaOrig="4411" w14:anchorId="33D75636">
           <v:shape id="_x0000_i1031" type="#_x0000_t75" style="width:340.4pt;height:142.85pt" o:ole="">
-            <v:imagedata r:id="rId31" o:title=""/>
+            <v:imagedata r:id="rId28" o:title=""/>
           </v:shape>
-          <o:OLEObject Type="Embed" ProgID="Visio.Drawing.15" ShapeID="_x0000_i1031" DrawAspect="Content" ObjectID="_1453068519" r:id="rId32"/>
+          <o:OLEObject Type="Embed" ProgID="Visio.Drawing.15" ShapeID="_x0000_i1031" DrawAspect="Content" ObjectID="_1453295743" r:id="rId29"/>
         </w:object>
       </w:r>
     </w:p>
@@ -4624,7 +4629,7 @@
       <w:pPr>
         <w:pStyle w:val="2"/>
       </w:pPr>
-      <w:bookmarkStart w:id="17" w:name="_Toc379299392"/>
+      <w:bookmarkStart w:id="18" w:name="_Toc379553242"/>
       <w:r>
         <w:t>【具体</w:t>
       </w:r>
@@ -4649,7 +4654,7 @@
       <w:r>
         <w:t>化</w:t>
       </w:r>
-      <w:bookmarkEnd w:id="17"/>
+      <w:bookmarkEnd w:id="18"/>
     </w:p>
     <w:p>
       <w:pPr>
@@ -4697,9 +4702,9 @@
       <w:r>
         <w:object w:dxaOrig="8386" w:dyaOrig="10486" w14:anchorId="663C5F53">
           <v:shape id="_x0000_i1032" type="#_x0000_t75" style="width:198.15pt;height:248.25pt" o:ole="">
-            <v:imagedata r:id="rId33" o:title=""/>
+            <v:imagedata r:id="rId30" o:title=""/>
           </v:shape>
-          <o:OLEObject Type="Embed" ProgID="Visio.Drawing.15" ShapeID="_x0000_i1032" DrawAspect="Content" ObjectID="_1453068520" r:id="rId34"/>
+          <o:OLEObject Type="Embed" ProgID="Visio.Drawing.15" ShapeID="_x0000_i1032" DrawAspect="Content" ObjectID="_1453295744" r:id="rId31"/>
         </w:object>
       </w:r>
     </w:p>
@@ -4736,9 +4741,9 @@
       <w:r>
         <w:object w:dxaOrig="9046" w:dyaOrig="6256" w14:anchorId="22965980">
           <v:shape id="_x0000_i1033" type="#_x0000_t75" style="width:419.9pt;height:272.45pt" o:ole="">
-            <v:imagedata r:id="rId35" o:title="" cropbottom="4030f"/>
+            <v:imagedata r:id="rId32" o:title="" cropbottom="4030f"/>
           </v:shape>
-          <o:OLEObject Type="Embed" ProgID="Visio.Drawing.15" ShapeID="_x0000_i1033" DrawAspect="Content" ObjectID="_1453068521" r:id="rId36"/>
+          <o:OLEObject Type="Embed" ProgID="Visio.Drawing.15" ShapeID="_x0000_i1033" DrawAspect="Content" ObjectID="_1453295745" r:id="rId33"/>
         </w:object>
       </w:r>
     </w:p>
@@ -4829,7 +4834,7 @@
       <w:pPr>
         <w:pStyle w:val="2"/>
       </w:pPr>
-      <w:bookmarkStart w:id="18" w:name="_Toc379299393"/>
+      <w:bookmarkStart w:id="19" w:name="_Toc379553243"/>
       <w:r>
         <w:rPr>
           <w:rFonts w:hint="eastAsia"/>
@@ -4837,7 +4842,7 @@
         <w:lastRenderedPageBreak/>
         <w:t>実装方法（処理要件）</w:t>
       </w:r>
-      <w:bookmarkEnd w:id="18"/>
+      <w:bookmarkEnd w:id="19"/>
     </w:p>
     <w:p>
       <w:pPr>
@@ -5019,14 +5024,14 @@
       <w:pPr>
         <w:pStyle w:val="2"/>
       </w:pPr>
-      <w:bookmarkStart w:id="19" w:name="_Toc379299394"/>
+      <w:bookmarkStart w:id="20" w:name="_Toc379553244"/>
       <w:r>
         <w:rPr>
           <w:rFonts w:hint="eastAsia"/>
         </w:rPr>
         <w:t>実装方法</w:t>
       </w:r>
-      <w:bookmarkEnd w:id="19"/>
+      <w:bookmarkEnd w:id="20"/>
     </w:p>
     <w:p>
       <w:pPr>
@@ -5184,21 +5189,12 @@
       <w:r>
         <w:t>「</w:t>
       </w:r>
-      <w:proofErr w:type="spellStart"/>
       <w:r>
         <w:rPr>
           <w:rFonts w:ascii="ＭＳ ゴシック" w:hAnsi="ＭＳ ゴシック" w:hint="eastAsia"/>
           <w:color w:val="0070C0"/>
         </w:rPr>
-        <w:t>std</w:t>
-      </w:r>
-      <w:proofErr w:type="spellEnd"/>
-      <w:r>
-        <w:rPr>
-          <w:rFonts w:ascii="ＭＳ ゴシック" w:hAnsi="ＭＳ ゴシック" w:hint="eastAsia"/>
-          <w:color w:val="0070C0"/>
-        </w:rPr>
-        <w:t>::thread::join</w:t>
+        <w:t>std::thread::join</w:t>
       </w:r>
       <w:r>
         <w:rPr>
@@ -5215,11 +5211,11 @@
       <w:pPr>
         <w:pStyle w:val="1"/>
       </w:pPr>
-      <w:bookmarkStart w:id="20" w:name="_Toc379299395"/>
+      <w:bookmarkStart w:id="21" w:name="_Toc379553245"/>
       <w:r>
         <w:t>マルチスレッド処理の最適化のために</w:t>
       </w:r>
-      <w:bookmarkEnd w:id="20"/>
+      <w:bookmarkEnd w:id="21"/>
     </w:p>
     <w:p>
       <w:pPr>
@@ -5243,14 +5239,14 @@
       <w:pPr>
         <w:pStyle w:val="2"/>
       </w:pPr>
-      <w:bookmarkStart w:id="21" w:name="_Toc379299396"/>
+      <w:bookmarkStart w:id="22" w:name="_Toc379553246"/>
       <w:r>
         <w:rPr>
           <w:rFonts w:hint="eastAsia"/>
         </w:rPr>
         <w:t>【最適化】スレッドの再利用で安定化</w:t>
       </w:r>
-      <w:bookmarkEnd w:id="21"/>
+      <w:bookmarkEnd w:id="22"/>
     </w:p>
     <w:p>
       <w:pPr>
@@ -5289,7 +5285,7 @@
       <w:pPr>
         <w:pStyle w:val="2"/>
       </w:pPr>
-      <w:bookmarkStart w:id="22" w:name="_Toc379299397"/>
+      <w:bookmarkStart w:id="23" w:name="_Toc379553247"/>
       <w:r>
         <w:rPr>
           <w:rFonts w:hint="eastAsia"/>
@@ -5302,7 +5298,7 @@
         </w:rPr>
         <w:t>ロックフリーキューの活用</w:t>
       </w:r>
-      <w:bookmarkEnd w:id="22"/>
+      <w:bookmarkEnd w:id="23"/>
     </w:p>
     <w:p>
       <w:pPr>
@@ -5369,8 +5365,6 @@
         </w:rPr>
         <w:t>／</w:t>
       </w:r>
-      <w:bookmarkStart w:id="23" w:name="_GoBack"/>
-      <w:bookmarkEnd w:id="23"/>
       <w:r>
         <w:rPr>
           <w:rFonts w:hint="eastAsia"/>
@@ -5414,16 +5408,8 @@
         <w:rPr>
           <w:rFonts w:hint="eastAsia"/>
         </w:rPr>
-        <w:t xml:space="preserve">ree </w:t>
-      </w:r>
-      <w:proofErr w:type="spellStart"/>
-      <w:r>
-        <w:rPr>
-          <w:rFonts w:hint="eastAsia"/>
-        </w:rPr>
-        <w:t>Quee</w:t>
-      </w:r>
-      <w:proofErr w:type="spellEnd"/>
+        <w:t>ree Quee</w:t>
+      </w:r>
       <w:r>
         <w:rPr>
           <w:rFonts w:hint="eastAsia"/>
@@ -5445,7 +5431,7 @@
       <w:pPr>
         <w:pStyle w:val="2"/>
       </w:pPr>
-      <w:bookmarkStart w:id="24" w:name="_Toc379299398"/>
+      <w:bookmarkStart w:id="24" w:name="_Toc379553248"/>
       <w:r>
         <w:rPr>
           <w:rFonts w:hint="eastAsia"/>
@@ -5676,7 +5662,6 @@
                       <w:pPr>
                         <w:spacing w:line="200" w:lineRule="exact"/>
                         <w:rPr>
-                          <w:rFonts w:hint="eastAsia"/>
                           <w:sz w:val="16"/>
                           <w:szCs w:val="16"/>
                         </w:rPr>
@@ -5901,7 +5886,7 @@
                     <pic:cNvPicPr/>
                   </pic:nvPicPr>
                   <pic:blipFill>
-                    <a:blip r:embed="rId37">
+                    <a:blip r:embed="rId34">
                       <a:extLst>
                         <a:ext uri="{28A0092B-C50C-407E-A947-70E740481C1C}">
                           <a14:useLocalDpi xmlns:a14="http://schemas.microsoft.com/office/drawing/2010/main" val="0"/>
@@ -5982,10 +5967,10 @@
         <w:pStyle w:val="af8"/>
         <w:spacing w:beforeLines="100" w:before="360"/>
         <w:sectPr>
-          <w:headerReference w:type="even" r:id="rId38"/>
-          <w:headerReference w:type="default" r:id="rId39"/>
-          <w:footerReference w:type="default" r:id="rId40"/>
-          <w:headerReference w:type="first" r:id="rId41"/>
+          <w:headerReference w:type="even" r:id="rId35"/>
+          <w:headerReference w:type="default" r:id="rId36"/>
+          <w:footerReference w:type="default" r:id="rId37"/>
+          <w:headerReference w:type="first" r:id="rId38"/>
           <w:pgSz w:w="11906" w:h="16838"/>
           <w:pgMar w:top="1985" w:right="1701" w:bottom="1701" w:left="1701" w:header="1134" w:footer="850" w:gutter="0"/>
           <w:pgNumType w:start="1"/>
@@ -6019,10 +6004,10 @@
     <w:p>
       <w:pPr>
         <w:sectPr>
-          <w:headerReference w:type="even" r:id="rId42"/>
-          <w:headerReference w:type="default" r:id="rId43"/>
-          <w:footerReference w:type="default" r:id="rId44"/>
-          <w:headerReference w:type="first" r:id="rId45"/>
+          <w:headerReference w:type="even" r:id="rId39"/>
+          <w:headerReference w:type="default" r:id="rId40"/>
+          <w:footerReference w:type="default" r:id="rId41"/>
+          <w:headerReference w:type="first" r:id="rId42"/>
           <w:type w:val="continuous"/>
           <w:pgSz w:w="11906" w:h="16838"/>
           <w:pgMar w:top="1985" w:right="1701" w:bottom="1701" w:left="1701" w:header="1304" w:footer="1020" w:gutter="0"/>
@@ -6106,10 +6091,10 @@
       </w:r>
     </w:p>
     <w:sectPr>
-      <w:headerReference w:type="even" r:id="rId46"/>
-      <w:headerReference w:type="default" r:id="rId47"/>
-      <w:footerReference w:type="default" r:id="rId48"/>
-      <w:headerReference w:type="first" r:id="rId49"/>
+      <w:headerReference w:type="even" r:id="rId43"/>
+      <w:headerReference w:type="default" r:id="rId44"/>
+      <w:footerReference w:type="default" r:id="rId45"/>
+      <w:headerReference w:type="first" r:id="rId46"/>
       <w:pgSz w:w="11906" w:h="16838"/>
       <w:pgMar w:top="1985" w:right="1701" w:bottom="1701" w:left="1701" w:header="1134" w:footer="850" w:gutter="0"/>
       <w:pgBorders w:offsetFrom="page">
@@ -6150,24 +6135,14 @@
     <w:pPr>
       <w:pStyle w:val="aff7"/>
     </w:pPr>
-    <w:r>
-      <w:fldChar w:fldCharType="begin"/>
-    </w:r>
-    <w:r>
-      <w:instrText xml:space="preserve"> TITLE   \* MERGEFORMAT </w:instrText>
-    </w:r>
-    <w:r>
-      <w:fldChar w:fldCharType="separate"/>
-    </w:r>
-    <w:r>
-      <w:rPr>
-        <w:rFonts w:hint="eastAsia"/>
-      </w:rPr>
-      <w:t>「サービス」によるマルチスレッドの効率化</w:t>
-    </w:r>
-    <w:r>
-      <w:fldChar w:fldCharType="end"/>
-    </w:r>
+    <w:fldSimple w:instr=" TITLE   \* MERGEFORMAT ">
+      <w:r>
+        <w:rPr>
+          <w:rFonts w:hint="eastAsia"/>
+        </w:rPr>
+        <w:t>「サービス」によるマルチスレッドの効率化</w:t>
+      </w:r>
+    </w:fldSimple>
     <w:r>
       <w:tab/>
     </w:r>
@@ -6199,24 +6174,14 @@
     <w:pPr>
       <w:pStyle w:val="aff7"/>
     </w:pPr>
-    <w:r>
-      <w:fldChar w:fldCharType="begin"/>
-    </w:r>
-    <w:r>
-      <w:instrText xml:space="preserve"> TITLE   \* MERGEFORMAT </w:instrText>
-    </w:r>
-    <w:r>
-      <w:fldChar w:fldCharType="separate"/>
-    </w:r>
-    <w:r>
-      <w:rPr>
-        <w:rFonts w:hint="eastAsia"/>
-      </w:rPr>
-      <w:t>「サービス」によるマルチスレッドの効率化</w:t>
-    </w:r>
-    <w:r>
-      <w:fldChar w:fldCharType="end"/>
-    </w:r>
+    <w:fldSimple w:instr=" TITLE   \* MERGEFORMAT ">
+      <w:r>
+        <w:rPr>
+          <w:rFonts w:hint="eastAsia"/>
+        </w:rPr>
+        <w:t>「サービス」によるマルチスレッドの効率化</w:t>
+      </w:r>
+    </w:fldSimple>
     <w:r>
       <w:tab/>
     </w:r>
@@ -6248,24 +6213,14 @@
     <w:pPr>
       <w:pStyle w:val="aff7"/>
     </w:pPr>
-    <w:r>
-      <w:fldChar w:fldCharType="begin"/>
-    </w:r>
-    <w:r>
-      <w:instrText xml:space="preserve"> TITLE   \* MERGEFORMAT </w:instrText>
-    </w:r>
-    <w:r>
-      <w:fldChar w:fldCharType="separate"/>
-    </w:r>
-    <w:r>
-      <w:rPr>
-        <w:rFonts w:hint="eastAsia"/>
-      </w:rPr>
-      <w:t>「サービス」によるマルチスレッドの効率化</w:t>
-    </w:r>
-    <w:r>
-      <w:fldChar w:fldCharType="end"/>
-    </w:r>
+    <w:fldSimple w:instr=" TITLE   \* MERGEFORMAT ">
+      <w:r>
+        <w:rPr>
+          <w:rFonts w:hint="eastAsia"/>
+        </w:rPr>
+        <w:t>「サービス」によるマルチスレッドの効率化</w:t>
+      </w:r>
+    </w:fldSimple>
     <w:r>
       <w:tab/>
     </w:r>
@@ -6300,24 +6255,14 @@
         <w:tab w:val="left" w:pos="6440"/>
       </w:tabs>
     </w:pPr>
-    <w:r>
-      <w:fldChar w:fldCharType="begin"/>
-    </w:r>
-    <w:r>
-      <w:instrText xml:space="preserve"> TITLE   \* MERGEFORMAT </w:instrText>
-    </w:r>
-    <w:r>
-      <w:fldChar w:fldCharType="separate"/>
-    </w:r>
-    <w:r>
-      <w:rPr>
-        <w:rFonts w:hint="eastAsia"/>
-      </w:rPr>
-      <w:t>「サービス」によるマルチスレッドの効率化</w:t>
-    </w:r>
-    <w:r>
-      <w:fldChar w:fldCharType="end"/>
-    </w:r>
+    <w:fldSimple w:instr=" TITLE   \* MERGEFORMAT ">
+      <w:r>
+        <w:rPr>
+          <w:rFonts w:hint="eastAsia"/>
+        </w:rPr>
+        <w:t>「サービス」によるマルチスレッドの効率化</w:t>
+      </w:r>
+    </w:fldSimple>
     <w:r>
       <w:tab/>
     </w:r>
@@ -6377,42 +6322,6 @@
     <w:pPr>
       <w:pStyle w:val="aff5"/>
     </w:pPr>
-    <w:r>
-      <w:rPr>
-        <w:noProof/>
-      </w:rPr>
-      <w:pict w14:anchorId="3189A5A4">
-        <v:shapetype id="_x0000_t136" coordsize="21600,21600" o:spt="136" adj="10800" path="m@7,l@8,m@5,21600l@6,21600e">
-          <v:formulas>
-            <v:f eqn="sum #0 0 10800"/>
-            <v:f eqn="prod #0 2 1"/>
-            <v:f eqn="sum 21600 0 @1"/>
-            <v:f eqn="sum 0 0 @2"/>
-            <v:f eqn="sum 21600 0 @3"/>
-            <v:f eqn="if @0 @3 0"/>
-            <v:f eqn="if @0 21600 @1"/>
-            <v:f eqn="if @0 0 @2"/>
-            <v:f eqn="if @0 @4 21600"/>
-            <v:f eqn="mid @5 @6"/>
-            <v:f eqn="mid @8 @5"/>
-            <v:f eqn="mid @7 @8"/>
-            <v:f eqn="mid @6 @7"/>
-            <v:f eqn="sum @6 0 @5"/>
-          </v:formulas>
-          <v:path textpathok="t" o:connecttype="custom" o:connectlocs="@9,0;@10,10800;@11,21600;@12,10800" o:connectangles="270,180,90,0"/>
-          <v:textpath on="t" fitshape="t"/>
-          <v:handles>
-            <v:h position="#0,bottomRight" xrange="6629,14971"/>
-          </v:handles>
-          <o:lock v:ext="edit" text="t" shapetype="t"/>
-        </v:shapetype>
-        <v:shape id="PowerPlusWaterMarkObject96038907" o:spid="_x0000_s2094" type="#_x0000_t136" style="position:absolute;left:0;text-align:left;margin-left:0;margin-top:0;width:449.6pt;height:149.85pt;rotation:315;z-index:-251655168;mso-position-horizontal:center;mso-position-horizontal-relative:margin;mso-position-vertical:center;mso-position-vertical-relative:margin" o:allowincell="f" fillcolor="silver" stroked="f">
-          <v:fill opacity=".5"/>
-          <v:textpath style="font-family:&quot;Century&quot;;font-size:1pt" string="Draft"/>
-          <w10:wrap anchorx="margin" anchory="margin"/>
-        </v:shape>
-      </w:pict>
-    </w:r>
   </w:p>
 </w:hdr>
 </file>
@@ -6423,42 +6332,6 @@
     <w:pPr>
       <w:pStyle w:val="aff5"/>
     </w:pPr>
-    <w:r>
-      <w:rPr>
-        <w:noProof/>
-      </w:rPr>
-      <w:pict w14:anchorId="6FA6EDE0">
-        <v:shapetype id="_x0000_t136" coordsize="21600,21600" o:spt="136" adj="10800" path="m@7,l@8,m@5,21600l@6,21600e">
-          <v:formulas>
-            <v:f eqn="sum #0 0 10800"/>
-            <v:f eqn="prod #0 2 1"/>
-            <v:f eqn="sum 21600 0 @1"/>
-            <v:f eqn="sum 0 0 @2"/>
-            <v:f eqn="sum 21600 0 @3"/>
-            <v:f eqn="if @0 @3 0"/>
-            <v:f eqn="if @0 21600 @1"/>
-            <v:f eqn="if @0 0 @2"/>
-            <v:f eqn="if @0 @4 21600"/>
-            <v:f eqn="mid @5 @6"/>
-            <v:f eqn="mid @8 @5"/>
-            <v:f eqn="mid @7 @8"/>
-            <v:f eqn="mid @6 @7"/>
-            <v:f eqn="sum @6 0 @5"/>
-          </v:formulas>
-          <v:path textpathok="t" o:connecttype="custom" o:connectlocs="@9,0;@10,10800;@11,21600;@12,10800" o:connectangles="270,180,90,0"/>
-          <v:textpath on="t" fitshape="t"/>
-          <v:handles>
-            <v:h position="#0,bottomRight" xrange="6629,14971"/>
-          </v:handles>
-          <o:lock v:ext="edit" text="t" shapetype="t"/>
-        </v:shapetype>
-        <v:shape id="PowerPlusWaterMarkObject96038916" o:spid="_x0000_s2103" type="#_x0000_t136" style="position:absolute;left:0;text-align:left;margin-left:0;margin-top:0;width:449.6pt;height:149.85pt;rotation:315;z-index:-251636736;mso-position-horizontal:center;mso-position-horizontal-relative:margin;mso-position-vertical:center;mso-position-vertical-relative:margin" o:allowincell="f" fillcolor="silver" stroked="f">
-          <v:fill opacity=".5"/>
-          <v:textpath style="font-family:&quot;Century&quot;;font-size:1pt" string="Draft"/>
-          <w10:wrap anchorx="margin" anchory="margin"/>
-        </v:shape>
-      </w:pict>
-    </w:r>
   </w:p>
 </w:hdr>
 </file>
@@ -6470,41 +6343,129 @@
       <w:pStyle w:val="aff5"/>
     </w:pPr>
     <w:r>
-      <w:rPr>
-        <w:noProof/>
-      </w:rPr>
-      <w:pict w14:anchorId="5026D837">
-        <v:shapetype id="_x0000_t136" coordsize="21600,21600" o:spt="136" adj="10800" path="m@7,l@8,m@5,21600l@6,21600e">
-          <v:formulas>
-            <v:f eqn="sum #0 0 10800"/>
-            <v:f eqn="prod #0 2 1"/>
-            <v:f eqn="sum 21600 0 @1"/>
-            <v:f eqn="sum 0 0 @2"/>
-            <v:f eqn="sum 21600 0 @3"/>
-            <v:f eqn="if @0 @3 0"/>
-            <v:f eqn="if @0 21600 @1"/>
-            <v:f eqn="if @0 0 @2"/>
-            <v:f eqn="if @0 @4 21600"/>
-            <v:f eqn="mid @5 @6"/>
-            <v:f eqn="mid @8 @5"/>
-            <v:f eqn="mid @7 @8"/>
-            <v:f eqn="mid @6 @7"/>
-            <v:f eqn="sum @6 0 @5"/>
-          </v:formulas>
-          <v:path textpathok="t" o:connecttype="custom" o:connectlocs="@9,0;@10,10800;@11,21600;@12,10800" o:connectangles="270,180,90,0"/>
-          <v:textpath on="t" fitshape="t"/>
-          <v:handles>
-            <v:h position="#0,bottomRight" xrange="6629,14971"/>
-          </v:handles>
-          <o:lock v:ext="edit" text="t" shapetype="t"/>
-        </v:shapetype>
-        <v:shape id="PowerPlusWaterMarkObject96038917" o:spid="_x0000_s2104" type="#_x0000_t136" style="position:absolute;left:0;text-align:left;margin-left:0;margin-top:0;width:449.6pt;height:149.85pt;rotation:315;z-index:-251634688;mso-position-horizontal:center;mso-position-horizontal-relative:margin;mso-position-vertical:center;mso-position-vertical-relative:margin" o:allowincell="f" fillcolor="silver" stroked="f">
-          <v:fill opacity=".5"/>
-          <v:textpath style="font-family:&quot;Century&quot;;font-size:1pt" string="Draft"/>
-          <w10:wrap anchorx="margin" anchory="margin"/>
-        </v:shape>
-      </w:pict>
+      <w:tab/>
     </w:r>
+    <w:r>
+      <w:t>【索引】</w:t>
+    </w:r>
+  </w:p>
+</w:hdr>
+</file>
+
+<file path=word/header12.xml><?xml version="1.0" encoding="utf-8"?>
+<w:hdr xmlns:wpc="http://schemas.microsoft.com/office/word/2010/wordprocessingCanvas" xmlns:mc="http://schemas.openxmlformats.org/markup-compatibility/2006" xmlns:o="urn:schemas-microsoft-com:office:office" xmlns:r="http://schemas.openxmlformats.org/officeDocument/2006/relationships" xmlns:m="http://schemas.openxmlformats.org/officeDocument/2006/math" xmlns:v="urn:schemas-microsoft-com:vml" xmlns:wp14="http://schemas.microsoft.com/office/word/2010/wordprocessingDrawing" xmlns:wp="http://schemas.openxmlformats.org/drawingml/2006/wordprocessingDrawing" xmlns:w10="urn:schemas-microsoft-com:office:word" xmlns:w="http://schemas.openxmlformats.org/wordprocessingml/2006/main" xmlns:w14="http://schemas.microsoft.com/office/word/2010/wordml" xmlns:w15="http://schemas.microsoft.com/office/word/2012/wordml" xmlns:wpg="http://schemas.microsoft.com/office/word/2010/wordprocessingGroup" xmlns:wpi="http://schemas.microsoft.com/office/word/2010/wordprocessingInk" xmlns:wne="http://schemas.microsoft.com/office/word/2006/wordml" xmlns:wps="http://schemas.microsoft.com/office/word/2010/wordprocessingShape" mc:Ignorable="w14 w15 wp14">
+  <w:p>
+    <w:pPr>
+      <w:pStyle w:val="aff5"/>
+    </w:pPr>
+  </w:p>
+</w:hdr>
+</file>
+
+<file path=word/header13.xml><?xml version="1.0" encoding="utf-8"?>
+<w:hdr xmlns:wpc="http://schemas.microsoft.com/office/word/2010/wordprocessingCanvas" xmlns:mc="http://schemas.openxmlformats.org/markup-compatibility/2006" xmlns:o="urn:schemas-microsoft-com:office:office" xmlns:r="http://schemas.openxmlformats.org/officeDocument/2006/relationships" xmlns:m="http://schemas.openxmlformats.org/officeDocument/2006/math" xmlns:v="urn:schemas-microsoft-com:vml" xmlns:wp14="http://schemas.microsoft.com/office/word/2010/wordprocessingDrawing" xmlns:wp="http://schemas.openxmlformats.org/drawingml/2006/wordprocessingDrawing" xmlns:w10="urn:schemas-microsoft-com:office:word" xmlns:w="http://schemas.openxmlformats.org/wordprocessingml/2006/main" xmlns:w14="http://schemas.microsoft.com/office/word/2010/wordml" xmlns:w15="http://schemas.microsoft.com/office/word/2012/wordml" xmlns:wpg="http://schemas.microsoft.com/office/word/2010/wordprocessingGroup" xmlns:wpi="http://schemas.microsoft.com/office/word/2010/wordprocessingInk" xmlns:wne="http://schemas.microsoft.com/office/word/2006/wordml" xmlns:wps="http://schemas.microsoft.com/office/word/2010/wordprocessingShape" mc:Ignorable="w14 w15 wp14">
+  <w:p>
+    <w:pPr>
+      <w:pStyle w:val="aff5"/>
+    </w:pPr>
+  </w:p>
+</w:hdr>
+</file>
+
+<file path=word/header14.xml><?xml version="1.0" encoding="utf-8"?>
+<w:hdr xmlns:wpc="http://schemas.microsoft.com/office/word/2010/wordprocessingCanvas" xmlns:mc="http://schemas.openxmlformats.org/markup-compatibility/2006" xmlns:o="urn:schemas-microsoft-com:office:office" xmlns:r="http://schemas.openxmlformats.org/officeDocument/2006/relationships" xmlns:m="http://schemas.openxmlformats.org/officeDocument/2006/math" xmlns:v="urn:schemas-microsoft-com:vml" xmlns:wp14="http://schemas.microsoft.com/office/word/2010/wordprocessingDrawing" xmlns:wp="http://schemas.openxmlformats.org/drawingml/2006/wordprocessingDrawing" xmlns:w10="urn:schemas-microsoft-com:office:word" xmlns:w="http://schemas.openxmlformats.org/wordprocessingml/2006/main" xmlns:w14="http://schemas.microsoft.com/office/word/2010/wordml" xmlns:w15="http://schemas.microsoft.com/office/word/2012/wordml" xmlns:wpg="http://schemas.microsoft.com/office/word/2010/wordprocessingGroup" xmlns:wpi="http://schemas.microsoft.com/office/word/2010/wordprocessingInk" xmlns:wne="http://schemas.microsoft.com/office/word/2006/wordml" xmlns:wps="http://schemas.microsoft.com/office/word/2010/wordprocessingShape" mc:Ignorable="w14 w15 wp14">
+  <w:p/>
+</w:hdr>
+</file>
+
+<file path=word/header15.xml><?xml version="1.0" encoding="utf-8"?>
+<w:hdr xmlns:wpc="http://schemas.microsoft.com/office/word/2010/wordprocessingCanvas" xmlns:mc="http://schemas.openxmlformats.org/markup-compatibility/2006" xmlns:o="urn:schemas-microsoft-com:office:office" xmlns:r="http://schemas.openxmlformats.org/officeDocument/2006/relationships" xmlns:m="http://schemas.openxmlformats.org/officeDocument/2006/math" xmlns:v="urn:schemas-microsoft-com:vml" xmlns:wp14="http://schemas.microsoft.com/office/word/2010/wordprocessingDrawing" xmlns:wp="http://schemas.openxmlformats.org/drawingml/2006/wordprocessingDrawing" xmlns:w10="urn:schemas-microsoft-com:office:word" xmlns:w="http://schemas.openxmlformats.org/wordprocessingml/2006/main" xmlns:w14="http://schemas.microsoft.com/office/word/2010/wordml" xmlns:w15="http://schemas.microsoft.com/office/word/2012/wordml" xmlns:wpg="http://schemas.microsoft.com/office/word/2010/wordprocessingGroup" xmlns:wpi="http://schemas.microsoft.com/office/word/2010/wordprocessingInk" xmlns:wne="http://schemas.microsoft.com/office/word/2006/wordml" xmlns:wps="http://schemas.microsoft.com/office/word/2010/wordprocessingShape" mc:Ignorable="w14 w15 wp14">
+  <w:p>
+    <w:pPr>
+      <w:pStyle w:val="aff5"/>
+    </w:pPr>
+  </w:p>
+</w:hdr>
+</file>
+
+<file path=word/header2.xml><?xml version="1.0" encoding="utf-8"?>
+<w:hdr xmlns:wpc="http://schemas.microsoft.com/office/word/2010/wordprocessingCanvas" xmlns:mc="http://schemas.openxmlformats.org/markup-compatibility/2006" xmlns:o="urn:schemas-microsoft-com:office:office" xmlns:r="http://schemas.openxmlformats.org/officeDocument/2006/relationships" xmlns:m="http://schemas.openxmlformats.org/officeDocument/2006/math" xmlns:v="urn:schemas-microsoft-com:vml" xmlns:wp14="http://schemas.microsoft.com/office/word/2010/wordprocessingDrawing" xmlns:wp="http://schemas.openxmlformats.org/drawingml/2006/wordprocessingDrawing" xmlns:w10="urn:schemas-microsoft-com:office:word" xmlns:w="http://schemas.openxmlformats.org/wordprocessingml/2006/main" xmlns:w14="http://schemas.microsoft.com/office/word/2010/wordml" xmlns:w15="http://schemas.microsoft.com/office/word/2012/wordml" xmlns:wpg="http://schemas.microsoft.com/office/word/2010/wordprocessingGroup" xmlns:wpi="http://schemas.microsoft.com/office/word/2010/wordprocessingInk" xmlns:wne="http://schemas.microsoft.com/office/word/2006/wordml" xmlns:wps="http://schemas.microsoft.com/office/word/2010/wordprocessingShape" mc:Ignorable="w14 w15 wp14">
+  <w:p>
+    <w:pPr>
+      <w:pStyle w:val="aff5"/>
+    </w:pPr>
+    <w:r>
+      <w:tab/>
+    </w:r>
+    <w:r>
+      <w:t>【改訂履歴】</w:t>
+    </w:r>
+  </w:p>
+</w:hdr>
+</file>
+
+<file path=word/header3.xml><?xml version="1.0" encoding="utf-8"?>
+<w:hdr xmlns:wpc="http://schemas.microsoft.com/office/word/2010/wordprocessingCanvas" xmlns:mc="http://schemas.openxmlformats.org/markup-compatibility/2006" xmlns:o="urn:schemas-microsoft-com:office:office" xmlns:r="http://schemas.openxmlformats.org/officeDocument/2006/relationships" xmlns:m="http://schemas.openxmlformats.org/officeDocument/2006/math" xmlns:v="urn:schemas-microsoft-com:vml" xmlns:wp14="http://schemas.microsoft.com/office/word/2010/wordprocessingDrawing" xmlns:wp="http://schemas.openxmlformats.org/drawingml/2006/wordprocessingDrawing" xmlns:w10="urn:schemas-microsoft-com:office:word" xmlns:w="http://schemas.openxmlformats.org/wordprocessingml/2006/main" xmlns:w14="http://schemas.microsoft.com/office/word/2010/wordml" xmlns:w15="http://schemas.microsoft.com/office/word/2012/wordml" xmlns:wpg="http://schemas.microsoft.com/office/word/2010/wordprocessingGroup" xmlns:wpi="http://schemas.microsoft.com/office/word/2010/wordprocessingInk" xmlns:wne="http://schemas.microsoft.com/office/word/2006/wordml" xmlns:wps="http://schemas.microsoft.com/office/word/2010/wordprocessingShape" mc:Ignorable="w14 w15 wp14">
+  <w:p>
+    <w:pPr>
+      <w:pStyle w:val="aff5"/>
+    </w:pPr>
+  </w:p>
+</w:hdr>
+</file>
+
+<file path=word/header4.xml><?xml version="1.0" encoding="utf-8"?>
+<w:hdr xmlns:wpc="http://schemas.microsoft.com/office/word/2010/wordprocessingCanvas" xmlns:mc="http://schemas.openxmlformats.org/markup-compatibility/2006" xmlns:o="urn:schemas-microsoft-com:office:office" xmlns:r="http://schemas.openxmlformats.org/officeDocument/2006/relationships" xmlns:m="http://schemas.openxmlformats.org/officeDocument/2006/math" xmlns:v="urn:schemas-microsoft-com:vml" xmlns:wp14="http://schemas.microsoft.com/office/word/2010/wordprocessingDrawing" xmlns:wp="http://schemas.openxmlformats.org/drawingml/2006/wordprocessingDrawing" xmlns:w10="urn:schemas-microsoft-com:office:word" xmlns:w="http://schemas.openxmlformats.org/wordprocessingml/2006/main" xmlns:w14="http://schemas.microsoft.com/office/word/2010/wordml" xmlns:w15="http://schemas.microsoft.com/office/word/2012/wordml" xmlns:wpg="http://schemas.microsoft.com/office/word/2010/wordprocessingGroup" xmlns:wpi="http://schemas.microsoft.com/office/word/2010/wordprocessingInk" xmlns:wne="http://schemas.microsoft.com/office/word/2006/wordml" xmlns:wps="http://schemas.microsoft.com/office/word/2010/wordprocessingShape" mc:Ignorable="w14 w15 wp14">
+  <w:p>
+    <w:pPr>
+      <w:pStyle w:val="aff5"/>
+    </w:pPr>
+  </w:p>
+</w:hdr>
+</file>
+
+<file path=word/header5.xml><?xml version="1.0" encoding="utf-8"?>
+<w:hdr xmlns:wpc="http://schemas.microsoft.com/office/word/2010/wordprocessingCanvas" xmlns:mc="http://schemas.openxmlformats.org/markup-compatibility/2006" xmlns:o="urn:schemas-microsoft-com:office:office" xmlns:r="http://schemas.openxmlformats.org/officeDocument/2006/relationships" xmlns:m="http://schemas.openxmlformats.org/officeDocument/2006/math" xmlns:v="urn:schemas-microsoft-com:vml" xmlns:wp14="http://schemas.microsoft.com/office/word/2010/wordprocessingDrawing" xmlns:wp="http://schemas.openxmlformats.org/drawingml/2006/wordprocessingDrawing" xmlns:w10="urn:schemas-microsoft-com:office:word" xmlns:w="http://schemas.openxmlformats.org/wordprocessingml/2006/main" xmlns:w14="http://schemas.microsoft.com/office/word/2010/wordml" xmlns:w15="http://schemas.microsoft.com/office/word/2012/wordml" xmlns:wpg="http://schemas.microsoft.com/office/word/2010/wordprocessingGroup" xmlns:wpi="http://schemas.microsoft.com/office/word/2010/wordprocessingInk" xmlns:wne="http://schemas.microsoft.com/office/word/2006/wordml" xmlns:wps="http://schemas.microsoft.com/office/word/2010/wordprocessingShape" mc:Ignorable="w14 w15 wp14">
+  <w:p>
+    <w:pPr>
+      <w:pStyle w:val="aff5"/>
+    </w:pPr>
+    <w:r>
+      <w:tab/>
+    </w:r>
+    <w:r>
+      <w:t>【目次】</w:t>
+    </w:r>
+  </w:p>
+</w:hdr>
+</file>
+
+<file path=word/header6.xml><?xml version="1.0" encoding="utf-8"?>
+<w:hdr xmlns:wpc="http://schemas.microsoft.com/office/word/2010/wordprocessingCanvas" xmlns:mc="http://schemas.openxmlformats.org/markup-compatibility/2006" xmlns:o="urn:schemas-microsoft-com:office:office" xmlns:r="http://schemas.openxmlformats.org/officeDocument/2006/relationships" xmlns:m="http://schemas.openxmlformats.org/officeDocument/2006/math" xmlns:v="urn:schemas-microsoft-com:vml" xmlns:wp14="http://schemas.microsoft.com/office/word/2010/wordprocessingDrawing" xmlns:wp="http://schemas.openxmlformats.org/drawingml/2006/wordprocessingDrawing" xmlns:w10="urn:schemas-microsoft-com:office:word" xmlns:w="http://schemas.openxmlformats.org/wordprocessingml/2006/main" xmlns:w14="http://schemas.microsoft.com/office/word/2010/wordml" xmlns:w15="http://schemas.microsoft.com/office/word/2012/wordml" xmlns:wpg="http://schemas.microsoft.com/office/word/2010/wordprocessingGroup" xmlns:wpi="http://schemas.microsoft.com/office/word/2010/wordprocessingInk" xmlns:wne="http://schemas.microsoft.com/office/word/2006/wordml" xmlns:wps="http://schemas.microsoft.com/office/word/2010/wordprocessingShape" mc:Ignorable="w14 w15 wp14">
+  <w:p>
+    <w:pPr>
+      <w:pStyle w:val="aff5"/>
+    </w:pPr>
+  </w:p>
+</w:hdr>
+</file>
+
+<file path=word/header7.xml><?xml version="1.0" encoding="utf-8"?>
+<w:hdr xmlns:wpc="http://schemas.microsoft.com/office/word/2010/wordprocessingCanvas" xmlns:mc="http://schemas.openxmlformats.org/markup-compatibility/2006" xmlns:o="urn:schemas-microsoft-com:office:office" xmlns:r="http://schemas.openxmlformats.org/officeDocument/2006/relationships" xmlns:m="http://schemas.openxmlformats.org/officeDocument/2006/math" xmlns:v="urn:schemas-microsoft-com:vml" xmlns:wp14="http://schemas.microsoft.com/office/word/2010/wordprocessingDrawing" xmlns:wp="http://schemas.openxmlformats.org/drawingml/2006/wordprocessingDrawing" xmlns:w10="urn:schemas-microsoft-com:office:word" xmlns:w="http://schemas.openxmlformats.org/wordprocessingml/2006/main" xmlns:w14="http://schemas.microsoft.com/office/word/2010/wordml" xmlns:w15="http://schemas.microsoft.com/office/word/2012/wordml" xmlns:wpg="http://schemas.microsoft.com/office/word/2010/wordprocessingGroup" xmlns:wpi="http://schemas.microsoft.com/office/word/2010/wordprocessingInk" xmlns:wne="http://schemas.microsoft.com/office/word/2006/wordml" xmlns:wps="http://schemas.microsoft.com/office/word/2010/wordprocessingShape" mc:Ignorable="w14 w15 wp14">
+  <w:p>
+    <w:pPr>
+      <w:pStyle w:val="aff5"/>
+    </w:pPr>
+  </w:p>
+</w:hdr>
+</file>
+
+<file path=word/header8.xml><?xml version="1.0" encoding="utf-8"?>
+<w:hdr xmlns:wpc="http://schemas.microsoft.com/office/word/2010/wordprocessingCanvas" xmlns:mc="http://schemas.openxmlformats.org/markup-compatibility/2006" xmlns:o="urn:schemas-microsoft-com:office:office" xmlns:r="http://schemas.openxmlformats.org/officeDocument/2006/relationships" xmlns:m="http://schemas.openxmlformats.org/officeDocument/2006/math" xmlns:v="urn:schemas-microsoft-com:vml" xmlns:wp14="http://schemas.microsoft.com/office/word/2010/wordprocessingDrawing" xmlns:wp="http://schemas.openxmlformats.org/drawingml/2006/wordprocessingDrawing" xmlns:w10="urn:schemas-microsoft-com:office:word" xmlns:w="http://schemas.openxmlformats.org/wordprocessingml/2006/main" xmlns:w14="http://schemas.microsoft.com/office/word/2010/wordml" xmlns:w15="http://schemas.microsoft.com/office/word/2012/wordml" xmlns:wpg="http://schemas.microsoft.com/office/word/2010/wordprocessingGroup" xmlns:wpi="http://schemas.microsoft.com/office/word/2010/wordprocessingInk" xmlns:wne="http://schemas.microsoft.com/office/word/2006/wordml" xmlns:wps="http://schemas.microsoft.com/office/word/2010/wordprocessingShape" mc:Ignorable="w14 w15 wp14">
+  <w:p>
+    <w:pPr>
+      <w:pStyle w:val="aff5"/>
+    </w:pPr>
     <w:r>
       <w:tab/>
       <w:t>■</w:t>
@@ -6538,704 +6499,12 @@
 </w:hdr>
 </file>
 
-<file path=word/header12.xml><?xml version="1.0" encoding="utf-8"?>
-<w:hdr xmlns:wpc="http://schemas.microsoft.com/office/word/2010/wordprocessingCanvas" xmlns:mc="http://schemas.openxmlformats.org/markup-compatibility/2006" xmlns:o="urn:schemas-microsoft-com:office:office" xmlns:r="http://schemas.openxmlformats.org/officeDocument/2006/relationships" xmlns:m="http://schemas.openxmlformats.org/officeDocument/2006/math" xmlns:v="urn:schemas-microsoft-com:vml" xmlns:wp14="http://schemas.microsoft.com/office/word/2010/wordprocessingDrawing" xmlns:wp="http://schemas.openxmlformats.org/drawingml/2006/wordprocessingDrawing" xmlns:w10="urn:schemas-microsoft-com:office:word" xmlns:w="http://schemas.openxmlformats.org/wordprocessingml/2006/main" xmlns:w14="http://schemas.microsoft.com/office/word/2010/wordml" xmlns:w15="http://schemas.microsoft.com/office/word/2012/wordml" xmlns:wpg="http://schemas.microsoft.com/office/word/2010/wordprocessingGroup" xmlns:wpi="http://schemas.microsoft.com/office/word/2010/wordprocessingInk" xmlns:wne="http://schemas.microsoft.com/office/word/2006/wordml" xmlns:wps="http://schemas.microsoft.com/office/word/2010/wordprocessingShape" mc:Ignorable="w14 w15 wp14">
-  <w:p>
-    <w:pPr>
-      <w:pStyle w:val="aff5"/>
-    </w:pPr>
-    <w:r>
-      <w:rPr>
-        <w:noProof/>
-      </w:rPr>
-      <w:pict w14:anchorId="61AEC343">
-        <v:shapetype id="_x0000_t136" coordsize="21600,21600" o:spt="136" adj="10800" path="m@7,l@8,m@5,21600l@6,21600e">
-          <v:formulas>
-            <v:f eqn="sum #0 0 10800"/>
-            <v:f eqn="prod #0 2 1"/>
-            <v:f eqn="sum 21600 0 @1"/>
-            <v:f eqn="sum 0 0 @2"/>
-            <v:f eqn="sum 21600 0 @3"/>
-            <v:f eqn="if @0 @3 0"/>
-            <v:f eqn="if @0 21600 @1"/>
-            <v:f eqn="if @0 0 @2"/>
-            <v:f eqn="if @0 @4 21600"/>
-            <v:f eqn="mid @5 @6"/>
-            <v:f eqn="mid @8 @5"/>
-            <v:f eqn="mid @7 @8"/>
-            <v:f eqn="mid @6 @7"/>
-            <v:f eqn="sum @6 0 @5"/>
-          </v:formulas>
-          <v:path textpathok="t" o:connecttype="custom" o:connectlocs="@9,0;@10,10800;@11,21600;@12,10800" o:connectangles="270,180,90,0"/>
-          <v:textpath on="t" fitshape="t"/>
-          <v:handles>
-            <v:h position="#0,bottomRight" xrange="6629,14971"/>
-          </v:handles>
-          <o:lock v:ext="edit" text="t" shapetype="t"/>
-        </v:shapetype>
-        <v:shape id="PowerPlusWaterMarkObject96038915" o:spid="_x0000_s2102" type="#_x0000_t136" style="position:absolute;left:0;text-align:left;margin-left:0;margin-top:0;width:449.6pt;height:149.85pt;rotation:315;z-index:-251638784;mso-position-horizontal:center;mso-position-horizontal-relative:margin;mso-position-vertical:center;mso-position-vertical-relative:margin" o:allowincell="f" fillcolor="silver" stroked="f">
-          <v:fill opacity=".5"/>
-          <v:textpath style="font-family:&quot;Century&quot;;font-size:1pt" string="Draft"/>
-          <w10:wrap anchorx="margin" anchory="margin"/>
-        </v:shape>
-      </w:pict>
-    </w:r>
-  </w:p>
-</w:hdr>
-</file>
-
-<file path=word/header13.xml><?xml version="1.0" encoding="utf-8"?>
-<w:hdr xmlns:wpc="http://schemas.microsoft.com/office/word/2010/wordprocessingCanvas" xmlns:mc="http://schemas.openxmlformats.org/markup-compatibility/2006" xmlns:o="urn:schemas-microsoft-com:office:office" xmlns:r="http://schemas.openxmlformats.org/officeDocument/2006/relationships" xmlns:m="http://schemas.openxmlformats.org/officeDocument/2006/math" xmlns:v="urn:schemas-microsoft-com:vml" xmlns:wp14="http://schemas.microsoft.com/office/word/2010/wordprocessingDrawing" xmlns:wp="http://schemas.openxmlformats.org/drawingml/2006/wordprocessingDrawing" xmlns:w10="urn:schemas-microsoft-com:office:word" xmlns:w="http://schemas.openxmlformats.org/wordprocessingml/2006/main" xmlns:w14="http://schemas.microsoft.com/office/word/2010/wordml" xmlns:w15="http://schemas.microsoft.com/office/word/2012/wordml" xmlns:wpg="http://schemas.microsoft.com/office/word/2010/wordprocessingGroup" xmlns:wpi="http://schemas.microsoft.com/office/word/2010/wordprocessingInk" xmlns:wne="http://schemas.microsoft.com/office/word/2006/wordml" xmlns:wps="http://schemas.microsoft.com/office/word/2010/wordprocessingShape" mc:Ignorable="w14 w15 wp14">
-  <w:p>
-    <w:pPr>
-      <w:pStyle w:val="aff5"/>
-    </w:pPr>
-    <w:r>
-      <w:rPr>
-        <w:noProof/>
-      </w:rPr>
-      <w:pict w14:anchorId="4607FB15">
-        <v:shapetype id="_x0000_t136" coordsize="21600,21600" o:spt="136" adj="10800" path="m@7,l@8,m@5,21600l@6,21600e">
-          <v:formulas>
-            <v:f eqn="sum #0 0 10800"/>
-            <v:f eqn="prod #0 2 1"/>
-            <v:f eqn="sum 21600 0 @1"/>
-            <v:f eqn="sum 0 0 @2"/>
-            <v:f eqn="sum 21600 0 @3"/>
-            <v:f eqn="if @0 @3 0"/>
-            <v:f eqn="if @0 21600 @1"/>
-            <v:f eqn="if @0 0 @2"/>
-            <v:f eqn="if @0 @4 21600"/>
-            <v:f eqn="mid @5 @6"/>
-            <v:f eqn="mid @8 @5"/>
-            <v:f eqn="mid @7 @8"/>
-            <v:f eqn="mid @6 @7"/>
-            <v:f eqn="sum @6 0 @5"/>
-          </v:formulas>
-          <v:path textpathok="t" o:connecttype="custom" o:connectlocs="@9,0;@10,10800;@11,21600;@12,10800" o:connectangles="270,180,90,0"/>
-          <v:textpath on="t" fitshape="t"/>
-          <v:handles>
-            <v:h position="#0,bottomRight" xrange="6629,14971"/>
-          </v:handles>
-          <o:lock v:ext="edit" text="t" shapetype="t"/>
-        </v:shapetype>
-        <v:shape id="PowerPlusWaterMarkObject96038919" o:spid="_x0000_s2106" type="#_x0000_t136" style="position:absolute;left:0;text-align:left;margin-left:0;margin-top:0;width:449.6pt;height:149.85pt;rotation:315;z-index:-251630592;mso-position-horizontal:center;mso-position-horizontal-relative:margin;mso-position-vertical:center;mso-position-vertical-relative:margin" o:allowincell="f" fillcolor="silver" stroked="f">
-          <v:fill opacity=".5"/>
-          <v:textpath style="font-family:&quot;Century&quot;;font-size:1pt" string="Draft"/>
-          <w10:wrap anchorx="margin" anchory="margin"/>
-        </v:shape>
-      </w:pict>
-    </w:r>
-  </w:p>
-</w:hdr>
-</file>
-
-<file path=word/header14.xml><?xml version="1.0" encoding="utf-8"?>
-<w:hdr xmlns:wpc="http://schemas.microsoft.com/office/word/2010/wordprocessingCanvas" xmlns:mc="http://schemas.openxmlformats.org/markup-compatibility/2006" xmlns:o="urn:schemas-microsoft-com:office:office" xmlns:r="http://schemas.openxmlformats.org/officeDocument/2006/relationships" xmlns:m="http://schemas.openxmlformats.org/officeDocument/2006/math" xmlns:v="urn:schemas-microsoft-com:vml" xmlns:wp14="http://schemas.microsoft.com/office/word/2010/wordprocessingDrawing" xmlns:wp="http://schemas.openxmlformats.org/drawingml/2006/wordprocessingDrawing" xmlns:w10="urn:schemas-microsoft-com:office:word" xmlns:w="http://schemas.openxmlformats.org/wordprocessingml/2006/main" xmlns:w14="http://schemas.microsoft.com/office/word/2010/wordml" xmlns:w15="http://schemas.microsoft.com/office/word/2012/wordml" xmlns:wpg="http://schemas.microsoft.com/office/word/2010/wordprocessingGroup" xmlns:wpi="http://schemas.microsoft.com/office/word/2010/wordprocessingInk" xmlns:wne="http://schemas.microsoft.com/office/word/2006/wordml" xmlns:wps="http://schemas.microsoft.com/office/word/2010/wordprocessingShape" mc:Ignorable="w14 w15 wp14">
-  <w:p>
-    <w:pPr>
-      <w:pStyle w:val="aff5"/>
-    </w:pPr>
-    <w:r>
-      <w:rPr>
-        <w:noProof/>
-      </w:rPr>
-      <w:pict w14:anchorId="574DF041">
-        <v:shapetype id="_x0000_t136" coordsize="21600,21600" o:spt="136" adj="10800" path="m@7,l@8,m@5,21600l@6,21600e">
-          <v:formulas>
-            <v:f eqn="sum #0 0 10800"/>
-            <v:f eqn="prod #0 2 1"/>
-            <v:f eqn="sum 21600 0 @1"/>
-            <v:f eqn="sum 0 0 @2"/>
-            <v:f eqn="sum 21600 0 @3"/>
-            <v:f eqn="if @0 @3 0"/>
-            <v:f eqn="if @0 21600 @1"/>
-            <v:f eqn="if @0 0 @2"/>
-            <v:f eqn="if @0 @4 21600"/>
-            <v:f eqn="mid @5 @6"/>
-            <v:f eqn="mid @8 @5"/>
-            <v:f eqn="mid @7 @8"/>
-            <v:f eqn="mid @6 @7"/>
-            <v:f eqn="sum @6 0 @5"/>
-          </v:formulas>
-          <v:path textpathok="t" o:connecttype="custom" o:connectlocs="@9,0;@10,10800;@11,21600;@12,10800" o:connectangles="270,180,90,0"/>
-          <v:textpath on="t" fitshape="t"/>
-          <v:handles>
-            <v:h position="#0,bottomRight" xrange="6629,14971"/>
-          </v:handles>
-          <o:lock v:ext="edit" text="t" shapetype="t"/>
-        </v:shapetype>
-        <v:shape id="PowerPlusWaterMarkObject96038920" o:spid="_x0000_s2107" type="#_x0000_t136" style="position:absolute;left:0;text-align:left;margin-left:0;margin-top:0;width:449.6pt;height:149.85pt;rotation:315;z-index:-251628544;mso-position-horizontal:center;mso-position-horizontal-relative:margin;mso-position-vertical:center;mso-position-vertical-relative:margin" o:allowincell="f" fillcolor="silver" stroked="f">
-          <v:fill opacity=".5"/>
-          <v:textpath style="font-family:&quot;Century&quot;;font-size:1pt" string="Draft"/>
-          <w10:wrap anchorx="margin" anchory="margin"/>
-        </v:shape>
-      </w:pict>
-    </w:r>
-    <w:r>
-      <w:tab/>
-    </w:r>
-    <w:r>
-      <w:t>【索引】</w:t>
-    </w:r>
-  </w:p>
-</w:hdr>
-</file>
-
-<file path=word/header15.xml><?xml version="1.0" encoding="utf-8"?>
-<w:hdr xmlns:wpc="http://schemas.microsoft.com/office/word/2010/wordprocessingCanvas" xmlns:mc="http://schemas.openxmlformats.org/markup-compatibility/2006" xmlns:o="urn:schemas-microsoft-com:office:office" xmlns:r="http://schemas.openxmlformats.org/officeDocument/2006/relationships" xmlns:m="http://schemas.openxmlformats.org/officeDocument/2006/math" xmlns:v="urn:schemas-microsoft-com:vml" xmlns:wp14="http://schemas.microsoft.com/office/word/2010/wordprocessingDrawing" xmlns:wp="http://schemas.openxmlformats.org/drawingml/2006/wordprocessingDrawing" xmlns:w10="urn:schemas-microsoft-com:office:word" xmlns:w="http://schemas.openxmlformats.org/wordprocessingml/2006/main" xmlns:w14="http://schemas.microsoft.com/office/word/2010/wordml" xmlns:w15="http://schemas.microsoft.com/office/word/2012/wordml" xmlns:wpg="http://schemas.microsoft.com/office/word/2010/wordprocessingGroup" xmlns:wpi="http://schemas.microsoft.com/office/word/2010/wordprocessingInk" xmlns:wne="http://schemas.microsoft.com/office/word/2006/wordml" xmlns:wps="http://schemas.microsoft.com/office/word/2010/wordprocessingShape" mc:Ignorable="w14 w15 wp14">
-  <w:p>
-    <w:pPr>
-      <w:pStyle w:val="aff5"/>
-    </w:pPr>
-    <w:r>
-      <w:rPr>
-        <w:noProof/>
-      </w:rPr>
-      <w:pict w14:anchorId="330E8ED9">
-        <v:shapetype id="_x0000_t136" coordsize="21600,21600" o:spt="136" adj="10800" path="m@7,l@8,m@5,21600l@6,21600e">
-          <v:formulas>
-            <v:f eqn="sum #0 0 10800"/>
-            <v:f eqn="prod #0 2 1"/>
-            <v:f eqn="sum 21600 0 @1"/>
-            <v:f eqn="sum 0 0 @2"/>
-            <v:f eqn="sum 21600 0 @3"/>
-            <v:f eqn="if @0 @3 0"/>
-            <v:f eqn="if @0 21600 @1"/>
-            <v:f eqn="if @0 0 @2"/>
-            <v:f eqn="if @0 @4 21600"/>
-            <v:f eqn="mid @5 @6"/>
-            <v:f eqn="mid @8 @5"/>
-            <v:f eqn="mid @7 @8"/>
-            <v:f eqn="mid @6 @7"/>
-            <v:f eqn="sum @6 0 @5"/>
-          </v:formulas>
-          <v:path textpathok="t" o:connecttype="custom" o:connectlocs="@9,0;@10,10800;@11,21600;@12,10800" o:connectangles="270,180,90,0"/>
-          <v:textpath on="t" fitshape="t"/>
-          <v:handles>
-            <v:h position="#0,bottomRight" xrange="6629,14971"/>
-          </v:handles>
-          <o:lock v:ext="edit" text="t" shapetype="t"/>
-        </v:shapetype>
-        <v:shape id="PowerPlusWaterMarkObject96038918" o:spid="_x0000_s2105" type="#_x0000_t136" style="position:absolute;left:0;text-align:left;margin-left:0;margin-top:0;width:449.6pt;height:149.85pt;rotation:315;z-index:-251632640;mso-position-horizontal:center;mso-position-horizontal-relative:margin;mso-position-vertical:center;mso-position-vertical-relative:margin" o:allowincell="f" fillcolor="silver" stroked="f">
-          <v:fill opacity=".5"/>
-          <v:textpath style="font-family:&quot;Century&quot;;font-size:1pt" string="Draft"/>
-          <w10:wrap anchorx="margin" anchory="margin"/>
-        </v:shape>
-      </w:pict>
-    </w:r>
-  </w:p>
-</w:hdr>
-</file>
-
-<file path=word/header16.xml><?xml version="1.0" encoding="utf-8"?>
-<w:hdr xmlns:wpc="http://schemas.microsoft.com/office/word/2010/wordprocessingCanvas" xmlns:mc="http://schemas.openxmlformats.org/markup-compatibility/2006" xmlns:o="urn:schemas-microsoft-com:office:office" xmlns:r="http://schemas.openxmlformats.org/officeDocument/2006/relationships" xmlns:m="http://schemas.openxmlformats.org/officeDocument/2006/math" xmlns:v="urn:schemas-microsoft-com:vml" xmlns:wp14="http://schemas.microsoft.com/office/word/2010/wordprocessingDrawing" xmlns:wp="http://schemas.openxmlformats.org/drawingml/2006/wordprocessingDrawing" xmlns:w10="urn:schemas-microsoft-com:office:word" xmlns:w="http://schemas.openxmlformats.org/wordprocessingml/2006/main" xmlns:w14="http://schemas.microsoft.com/office/word/2010/wordml" xmlns:w15="http://schemas.microsoft.com/office/word/2012/wordml" xmlns:wpg="http://schemas.microsoft.com/office/word/2010/wordprocessingGroup" xmlns:wpi="http://schemas.microsoft.com/office/word/2010/wordprocessingInk" xmlns:wne="http://schemas.microsoft.com/office/word/2006/wordml" xmlns:wps="http://schemas.microsoft.com/office/word/2010/wordprocessingShape" mc:Ignorable="w14 w15 wp14">
-  <w:p>
-    <w:pPr>
-      <w:pStyle w:val="aff5"/>
-    </w:pPr>
-    <w:r>
-      <w:rPr>
-        <w:noProof/>
-      </w:rPr>
-      <w:pict w14:anchorId="0314C100">
-        <v:shapetype id="_x0000_t136" coordsize="21600,21600" o:spt="136" adj="10800" path="m@7,l@8,m@5,21600l@6,21600e">
-          <v:formulas>
-            <v:f eqn="sum #0 0 10800"/>
-            <v:f eqn="prod #0 2 1"/>
-            <v:f eqn="sum 21600 0 @1"/>
-            <v:f eqn="sum 0 0 @2"/>
-            <v:f eqn="sum 21600 0 @3"/>
-            <v:f eqn="if @0 @3 0"/>
-            <v:f eqn="if @0 21600 @1"/>
-            <v:f eqn="if @0 0 @2"/>
-            <v:f eqn="if @0 @4 21600"/>
-            <v:f eqn="mid @5 @6"/>
-            <v:f eqn="mid @8 @5"/>
-            <v:f eqn="mid @7 @8"/>
-            <v:f eqn="mid @6 @7"/>
-            <v:f eqn="sum @6 0 @5"/>
-          </v:formulas>
-          <v:path textpathok="t" o:connecttype="custom" o:connectlocs="@9,0;@10,10800;@11,21600;@12,10800" o:connectangles="270,180,90,0"/>
-          <v:textpath on="t" fitshape="t"/>
-          <v:handles>
-            <v:h position="#0,bottomRight" xrange="6629,14971"/>
-          </v:handles>
-          <o:lock v:ext="edit" text="t" shapetype="t"/>
-        </v:shapetype>
-        <v:shape id="PowerPlusWaterMarkObject96038922" o:spid="_x0000_s2109" type="#_x0000_t136" style="position:absolute;left:0;text-align:left;margin-left:0;margin-top:0;width:449.6pt;height:149.85pt;rotation:315;z-index:-251624448;mso-position-horizontal:center;mso-position-horizontal-relative:margin;mso-position-vertical:center;mso-position-vertical-relative:margin" o:allowincell="f" fillcolor="silver" stroked="f">
-          <v:fill opacity=".5"/>
-          <v:textpath style="font-family:&quot;Century&quot;;font-size:1pt" string="Draft"/>
-          <w10:wrap anchorx="margin" anchory="margin"/>
-        </v:shape>
-      </w:pict>
-    </w:r>
-  </w:p>
-</w:hdr>
-</file>
-
-<file path=word/header17.xml><?xml version="1.0" encoding="utf-8"?>
-<w:hdr xmlns:wpc="http://schemas.microsoft.com/office/word/2010/wordprocessingCanvas" xmlns:mc="http://schemas.openxmlformats.org/markup-compatibility/2006" xmlns:o="urn:schemas-microsoft-com:office:office" xmlns:r="http://schemas.openxmlformats.org/officeDocument/2006/relationships" xmlns:m="http://schemas.openxmlformats.org/officeDocument/2006/math" xmlns:v="urn:schemas-microsoft-com:vml" xmlns:wp14="http://schemas.microsoft.com/office/word/2010/wordprocessingDrawing" xmlns:wp="http://schemas.openxmlformats.org/drawingml/2006/wordprocessingDrawing" xmlns:w10="urn:schemas-microsoft-com:office:word" xmlns:w="http://schemas.openxmlformats.org/wordprocessingml/2006/main" xmlns:w14="http://schemas.microsoft.com/office/word/2010/wordml" xmlns:w15="http://schemas.microsoft.com/office/word/2012/wordml" xmlns:wpg="http://schemas.microsoft.com/office/word/2010/wordprocessingGroup" xmlns:wpi="http://schemas.microsoft.com/office/word/2010/wordprocessingInk" xmlns:wne="http://schemas.microsoft.com/office/word/2006/wordml" xmlns:wps="http://schemas.microsoft.com/office/word/2010/wordprocessingShape" mc:Ignorable="w14 w15 wp14">
-  <w:p>
-    <w:r>
-      <w:rPr>
-        <w:noProof/>
-      </w:rPr>
-      <w:pict w14:anchorId="77587A62">
-        <v:shapetype id="_x0000_t136" coordsize="21600,21600" o:spt="136" adj="10800" path="m@7,l@8,m@5,21600l@6,21600e">
-          <v:formulas>
-            <v:f eqn="sum #0 0 10800"/>
-            <v:f eqn="prod #0 2 1"/>
-            <v:f eqn="sum 21600 0 @1"/>
-            <v:f eqn="sum 0 0 @2"/>
-            <v:f eqn="sum 21600 0 @3"/>
-            <v:f eqn="if @0 @3 0"/>
-            <v:f eqn="if @0 21600 @1"/>
-            <v:f eqn="if @0 0 @2"/>
-            <v:f eqn="if @0 @4 21600"/>
-            <v:f eqn="mid @5 @6"/>
-            <v:f eqn="mid @8 @5"/>
-            <v:f eqn="mid @7 @8"/>
-            <v:f eqn="mid @6 @7"/>
-            <v:f eqn="sum @6 0 @5"/>
-          </v:formulas>
-          <v:path textpathok="t" o:connecttype="custom" o:connectlocs="@9,0;@10,10800;@11,21600;@12,10800" o:connectangles="270,180,90,0"/>
-          <v:textpath on="t" fitshape="t"/>
-          <v:handles>
-            <v:h position="#0,bottomRight" xrange="6629,14971"/>
-          </v:handles>
-          <o:lock v:ext="edit" text="t" shapetype="t"/>
-        </v:shapetype>
-        <v:shape id="PowerPlusWaterMarkObject96038923" o:spid="_x0000_s2110" type="#_x0000_t136" style="position:absolute;left:0;text-align:left;margin-left:0;margin-top:0;width:449.6pt;height:149.85pt;rotation:315;z-index:-251622400;mso-position-horizontal:center;mso-position-horizontal-relative:margin;mso-position-vertical:center;mso-position-vertical-relative:margin" o:allowincell="f" fillcolor="silver" stroked="f">
-          <v:fill opacity=".5"/>
-          <v:textpath style="font-family:&quot;Century&quot;;font-size:1pt" string="Draft"/>
-          <w10:wrap anchorx="margin" anchory="margin"/>
-        </v:shape>
-      </w:pict>
-    </w:r>
-  </w:p>
-</w:hdr>
-</file>
-
-<file path=word/header18.xml><?xml version="1.0" encoding="utf-8"?>
-<w:hdr xmlns:wpc="http://schemas.microsoft.com/office/word/2010/wordprocessingCanvas" xmlns:mc="http://schemas.openxmlformats.org/markup-compatibility/2006" xmlns:o="urn:schemas-microsoft-com:office:office" xmlns:r="http://schemas.openxmlformats.org/officeDocument/2006/relationships" xmlns:m="http://schemas.openxmlformats.org/officeDocument/2006/math" xmlns:v="urn:schemas-microsoft-com:vml" xmlns:wp14="http://schemas.microsoft.com/office/word/2010/wordprocessingDrawing" xmlns:wp="http://schemas.openxmlformats.org/drawingml/2006/wordprocessingDrawing" xmlns:w10="urn:schemas-microsoft-com:office:word" xmlns:w="http://schemas.openxmlformats.org/wordprocessingml/2006/main" xmlns:w14="http://schemas.microsoft.com/office/word/2010/wordml" xmlns:w15="http://schemas.microsoft.com/office/word/2012/wordml" xmlns:wpg="http://schemas.microsoft.com/office/word/2010/wordprocessingGroup" xmlns:wpi="http://schemas.microsoft.com/office/word/2010/wordprocessingInk" xmlns:wne="http://schemas.microsoft.com/office/word/2006/wordml" xmlns:wps="http://schemas.microsoft.com/office/word/2010/wordprocessingShape" mc:Ignorable="w14 w15 wp14">
-  <w:p>
-    <w:pPr>
-      <w:pStyle w:val="aff5"/>
-    </w:pPr>
-    <w:r>
-      <w:rPr>
-        <w:noProof/>
-      </w:rPr>
-      <w:pict w14:anchorId="3FFB81DB">
-        <v:shapetype id="_x0000_t136" coordsize="21600,21600" o:spt="136" adj="10800" path="m@7,l@8,m@5,21600l@6,21600e">
-          <v:formulas>
-            <v:f eqn="sum #0 0 10800"/>
-            <v:f eqn="prod #0 2 1"/>
-            <v:f eqn="sum 21600 0 @1"/>
-            <v:f eqn="sum 0 0 @2"/>
-            <v:f eqn="sum 21600 0 @3"/>
-            <v:f eqn="if @0 @3 0"/>
-            <v:f eqn="if @0 21600 @1"/>
-            <v:f eqn="if @0 0 @2"/>
-            <v:f eqn="if @0 @4 21600"/>
-            <v:f eqn="mid @5 @6"/>
-            <v:f eqn="mid @8 @5"/>
-            <v:f eqn="mid @7 @8"/>
-            <v:f eqn="mid @6 @7"/>
-            <v:f eqn="sum @6 0 @5"/>
-          </v:formulas>
-          <v:path textpathok="t" o:connecttype="custom" o:connectlocs="@9,0;@10,10800;@11,21600;@12,10800" o:connectangles="270,180,90,0"/>
-          <v:textpath on="t" fitshape="t"/>
-          <v:handles>
-            <v:h position="#0,bottomRight" xrange="6629,14971"/>
-          </v:handles>
-          <o:lock v:ext="edit" text="t" shapetype="t"/>
-        </v:shapetype>
-        <v:shape id="PowerPlusWaterMarkObject96038921" o:spid="_x0000_s2108" type="#_x0000_t136" style="position:absolute;left:0;text-align:left;margin-left:0;margin-top:0;width:449.6pt;height:149.85pt;rotation:315;z-index:-251626496;mso-position-horizontal:center;mso-position-horizontal-relative:margin;mso-position-vertical:center;mso-position-vertical-relative:margin" o:allowincell="f" fillcolor="silver" stroked="f">
-          <v:fill opacity=".5"/>
-          <v:textpath style="font-family:&quot;Century&quot;;font-size:1pt" string="Draft"/>
-          <w10:wrap anchorx="margin" anchory="margin"/>
-        </v:shape>
-      </w:pict>
-    </w:r>
-  </w:p>
-</w:hdr>
-</file>
-
-<file path=word/header2.xml><?xml version="1.0" encoding="utf-8"?>
-<w:hdr xmlns:wpc="http://schemas.microsoft.com/office/word/2010/wordprocessingCanvas" xmlns:mc="http://schemas.openxmlformats.org/markup-compatibility/2006" xmlns:o="urn:schemas-microsoft-com:office:office" xmlns:r="http://schemas.openxmlformats.org/officeDocument/2006/relationships" xmlns:m="http://schemas.openxmlformats.org/officeDocument/2006/math" xmlns:v="urn:schemas-microsoft-com:vml" xmlns:wp14="http://schemas.microsoft.com/office/word/2010/wordprocessingDrawing" xmlns:wp="http://schemas.openxmlformats.org/drawingml/2006/wordprocessingDrawing" xmlns:w10="urn:schemas-microsoft-com:office:word" xmlns:w="http://schemas.openxmlformats.org/wordprocessingml/2006/main" xmlns:w14="http://schemas.microsoft.com/office/word/2010/wordml" xmlns:w15="http://schemas.microsoft.com/office/word/2012/wordml" xmlns:wpg="http://schemas.microsoft.com/office/word/2010/wordprocessingGroup" xmlns:wpi="http://schemas.microsoft.com/office/word/2010/wordprocessingInk" xmlns:wne="http://schemas.microsoft.com/office/word/2006/wordml" xmlns:wps="http://schemas.microsoft.com/office/word/2010/wordprocessingShape" mc:Ignorable="w14 w15 wp14">
-  <w:p>
-    <w:r>
-      <w:rPr>
-        <w:noProof/>
-      </w:rPr>
-      <w:pict w14:anchorId="67F04F53">
-        <v:shapetype id="_x0000_t136" coordsize="21600,21600" o:spt="136" adj="10800" path="m@7,l@8,m@5,21600l@6,21600e">
-          <v:formulas>
-            <v:f eqn="sum #0 0 10800"/>
-            <v:f eqn="prod #0 2 1"/>
-            <v:f eqn="sum 21600 0 @1"/>
-            <v:f eqn="sum 0 0 @2"/>
-            <v:f eqn="sum 21600 0 @3"/>
-            <v:f eqn="if @0 @3 0"/>
-            <v:f eqn="if @0 21600 @1"/>
-            <v:f eqn="if @0 0 @2"/>
-            <v:f eqn="if @0 @4 21600"/>
-            <v:f eqn="mid @5 @6"/>
-            <v:f eqn="mid @8 @5"/>
-            <v:f eqn="mid @7 @8"/>
-            <v:f eqn="mid @6 @7"/>
-            <v:f eqn="sum @6 0 @5"/>
-          </v:formulas>
-          <v:path textpathok="t" o:connecttype="custom" o:connectlocs="@9,0;@10,10800;@11,21600;@12,10800" o:connectangles="270,180,90,0"/>
-          <v:textpath on="t" fitshape="t"/>
-          <v:handles>
-            <v:h position="#0,bottomRight" xrange="6629,14971"/>
-          </v:handles>
-          <o:lock v:ext="edit" text="t" shapetype="t"/>
-        </v:shapetype>
-        <v:shape id="PowerPlusWaterMarkObject96038908" o:spid="_x0000_s2095" type="#_x0000_t136" style="position:absolute;left:0;text-align:left;margin-left:0;margin-top:0;width:449.6pt;height:149.85pt;rotation:315;z-index:-251653120;mso-position-horizontal:center;mso-position-horizontal-relative:margin;mso-position-vertical:center;mso-position-vertical-relative:margin" o:allowincell="f" fillcolor="silver" stroked="f">
-          <v:fill opacity=".5"/>
-          <v:textpath style="font-family:&quot;Century&quot;;font-size:1pt" string="Draft"/>
-          <w10:wrap anchorx="margin" anchory="margin"/>
-        </v:shape>
-      </w:pict>
-    </w:r>
-  </w:p>
-</w:hdr>
-</file>
-
-<file path=word/header3.xml><?xml version="1.0" encoding="utf-8"?>
-<w:hdr xmlns:wpc="http://schemas.microsoft.com/office/word/2010/wordprocessingCanvas" xmlns:mc="http://schemas.openxmlformats.org/markup-compatibility/2006" xmlns:o="urn:schemas-microsoft-com:office:office" xmlns:r="http://schemas.openxmlformats.org/officeDocument/2006/relationships" xmlns:m="http://schemas.openxmlformats.org/officeDocument/2006/math" xmlns:v="urn:schemas-microsoft-com:vml" xmlns:wp14="http://schemas.microsoft.com/office/word/2010/wordprocessingDrawing" xmlns:wp="http://schemas.openxmlformats.org/drawingml/2006/wordprocessingDrawing" xmlns:w10="urn:schemas-microsoft-com:office:word" xmlns:w="http://schemas.openxmlformats.org/wordprocessingml/2006/main" xmlns:w14="http://schemas.microsoft.com/office/word/2010/wordml" xmlns:w15="http://schemas.microsoft.com/office/word/2012/wordml" xmlns:wpg="http://schemas.microsoft.com/office/word/2010/wordprocessingGroup" xmlns:wpi="http://schemas.microsoft.com/office/word/2010/wordprocessingInk" xmlns:wne="http://schemas.microsoft.com/office/word/2006/wordml" xmlns:wps="http://schemas.microsoft.com/office/word/2010/wordprocessingShape" mc:Ignorable="w14 w15 wp14">
-  <w:p>
-    <w:pPr>
-      <w:pStyle w:val="aff5"/>
-    </w:pPr>
-    <w:r>
-      <w:rPr>
-        <w:noProof/>
-      </w:rPr>
-      <w:pict w14:anchorId="6A1E7680">
-        <v:shapetype id="_x0000_t136" coordsize="21600,21600" o:spt="136" adj="10800" path="m@7,l@8,m@5,21600l@6,21600e">
-          <v:formulas>
-            <v:f eqn="sum #0 0 10800"/>
-            <v:f eqn="prod #0 2 1"/>
-            <v:f eqn="sum 21600 0 @1"/>
-            <v:f eqn="sum 0 0 @2"/>
-            <v:f eqn="sum 21600 0 @3"/>
-            <v:f eqn="if @0 @3 0"/>
-            <v:f eqn="if @0 21600 @1"/>
-            <v:f eqn="if @0 0 @2"/>
-            <v:f eqn="if @0 @4 21600"/>
-            <v:f eqn="mid @5 @6"/>
-            <v:f eqn="mid @8 @5"/>
-            <v:f eqn="mid @7 @8"/>
-            <v:f eqn="mid @6 @7"/>
-            <v:f eqn="sum @6 0 @5"/>
-          </v:formulas>
-          <v:path textpathok="t" o:connecttype="custom" o:connectlocs="@9,0;@10,10800;@11,21600;@12,10800" o:connectangles="270,180,90,0"/>
-          <v:textpath on="t" fitshape="t"/>
-          <v:handles>
-            <v:h position="#0,bottomRight" xrange="6629,14971"/>
-          </v:handles>
-          <o:lock v:ext="edit" text="t" shapetype="t"/>
-        </v:shapetype>
-        <v:shape id="PowerPlusWaterMarkObject96038906" o:spid="_x0000_s2093" type="#_x0000_t136" style="position:absolute;left:0;text-align:left;margin-left:0;margin-top:0;width:449.6pt;height:149.85pt;rotation:315;z-index:-251657216;mso-position-horizontal:center;mso-position-horizontal-relative:margin;mso-position-vertical:center;mso-position-vertical-relative:margin" o:allowincell="f" fillcolor="silver" stroked="f">
-          <v:fill opacity=".5"/>
-          <v:textpath style="font-family:&quot;Century&quot;;font-size:1pt" string="Draft"/>
-          <w10:wrap anchorx="margin" anchory="margin"/>
-        </v:shape>
-      </w:pict>
-    </w:r>
-  </w:p>
-</w:hdr>
-</file>
-
-<file path=word/header4.xml><?xml version="1.0" encoding="utf-8"?>
-<w:hdr xmlns:wpc="http://schemas.microsoft.com/office/word/2010/wordprocessingCanvas" xmlns:mc="http://schemas.openxmlformats.org/markup-compatibility/2006" xmlns:o="urn:schemas-microsoft-com:office:office" xmlns:r="http://schemas.openxmlformats.org/officeDocument/2006/relationships" xmlns:m="http://schemas.openxmlformats.org/officeDocument/2006/math" xmlns:v="urn:schemas-microsoft-com:vml" xmlns:wp14="http://schemas.microsoft.com/office/word/2010/wordprocessingDrawing" xmlns:wp="http://schemas.openxmlformats.org/drawingml/2006/wordprocessingDrawing" xmlns:w10="urn:schemas-microsoft-com:office:word" xmlns:w="http://schemas.openxmlformats.org/wordprocessingml/2006/main" xmlns:w14="http://schemas.microsoft.com/office/word/2010/wordml" xmlns:w15="http://schemas.microsoft.com/office/word/2012/wordml" xmlns:wpg="http://schemas.microsoft.com/office/word/2010/wordprocessingGroup" xmlns:wpi="http://schemas.microsoft.com/office/word/2010/wordprocessingInk" xmlns:wne="http://schemas.microsoft.com/office/word/2006/wordml" xmlns:wps="http://schemas.microsoft.com/office/word/2010/wordprocessingShape" mc:Ignorable="w14 w15 wp14">
-  <w:p>
-    <w:pPr>
-      <w:pStyle w:val="aff5"/>
-    </w:pPr>
-    <w:r>
-      <w:rPr>
-        <w:noProof/>
-      </w:rPr>
-      <w:pict w14:anchorId="4655B8B9">
-        <v:shapetype id="_x0000_t136" coordsize="21600,21600" o:spt="136" adj="10800" path="m@7,l@8,m@5,21600l@6,21600e">
-          <v:formulas>
-            <v:f eqn="sum #0 0 10800"/>
-            <v:f eqn="prod #0 2 1"/>
-            <v:f eqn="sum 21600 0 @1"/>
-            <v:f eqn="sum 0 0 @2"/>
-            <v:f eqn="sum 21600 0 @3"/>
-            <v:f eqn="if @0 @3 0"/>
-            <v:f eqn="if @0 21600 @1"/>
-            <v:f eqn="if @0 0 @2"/>
-            <v:f eqn="if @0 @4 21600"/>
-            <v:f eqn="mid @5 @6"/>
-            <v:f eqn="mid @8 @5"/>
-            <v:f eqn="mid @7 @8"/>
-            <v:f eqn="mid @6 @7"/>
-            <v:f eqn="sum @6 0 @5"/>
-          </v:formulas>
-          <v:path textpathok="t" o:connecttype="custom" o:connectlocs="@9,0;@10,10800;@11,21600;@12,10800" o:connectangles="270,180,90,0"/>
-          <v:textpath on="t" fitshape="t"/>
-          <v:handles>
-            <v:h position="#0,bottomRight" xrange="6629,14971"/>
-          </v:handles>
-          <o:lock v:ext="edit" text="t" shapetype="t"/>
-        </v:shapetype>
-        <v:shape id="PowerPlusWaterMarkObject96038910" o:spid="_x0000_s2097" type="#_x0000_t136" style="position:absolute;left:0;text-align:left;margin-left:0;margin-top:0;width:449.6pt;height:149.85pt;rotation:315;z-index:-251649024;mso-position-horizontal:center;mso-position-horizontal-relative:margin;mso-position-vertical:center;mso-position-vertical-relative:margin" o:allowincell="f" fillcolor="silver" stroked="f">
-          <v:fill opacity=".5"/>
-          <v:textpath style="font-family:&quot;Century&quot;;font-size:1pt" string="Draft"/>
-          <w10:wrap anchorx="margin" anchory="margin"/>
-        </v:shape>
-      </w:pict>
-    </w:r>
-  </w:p>
-</w:hdr>
-</file>
-
-<file path=word/header5.xml><?xml version="1.0" encoding="utf-8"?>
-<w:hdr xmlns:wpc="http://schemas.microsoft.com/office/word/2010/wordprocessingCanvas" xmlns:mc="http://schemas.openxmlformats.org/markup-compatibility/2006" xmlns:o="urn:schemas-microsoft-com:office:office" xmlns:r="http://schemas.openxmlformats.org/officeDocument/2006/relationships" xmlns:m="http://schemas.openxmlformats.org/officeDocument/2006/math" xmlns:v="urn:schemas-microsoft-com:vml" xmlns:wp14="http://schemas.microsoft.com/office/word/2010/wordprocessingDrawing" xmlns:wp="http://schemas.openxmlformats.org/drawingml/2006/wordprocessingDrawing" xmlns:w10="urn:schemas-microsoft-com:office:word" xmlns:w="http://schemas.openxmlformats.org/wordprocessingml/2006/main" xmlns:w14="http://schemas.microsoft.com/office/word/2010/wordml" xmlns:w15="http://schemas.microsoft.com/office/word/2012/wordml" xmlns:wpg="http://schemas.microsoft.com/office/word/2010/wordprocessingGroup" xmlns:wpi="http://schemas.microsoft.com/office/word/2010/wordprocessingInk" xmlns:wne="http://schemas.microsoft.com/office/word/2006/wordml" xmlns:wps="http://schemas.microsoft.com/office/word/2010/wordprocessingShape" mc:Ignorable="w14 w15 wp14">
-  <w:p>
-    <w:pPr>
-      <w:pStyle w:val="aff5"/>
-    </w:pPr>
-    <w:r>
-      <w:rPr>
-        <w:noProof/>
-      </w:rPr>
-      <w:pict w14:anchorId="605A3F89">
-        <v:shapetype id="_x0000_t136" coordsize="21600,21600" o:spt="136" adj="10800" path="m@7,l@8,m@5,21600l@6,21600e">
-          <v:formulas>
-            <v:f eqn="sum #0 0 10800"/>
-            <v:f eqn="prod #0 2 1"/>
-            <v:f eqn="sum 21600 0 @1"/>
-            <v:f eqn="sum 0 0 @2"/>
-            <v:f eqn="sum 21600 0 @3"/>
-            <v:f eqn="if @0 @3 0"/>
-            <v:f eqn="if @0 21600 @1"/>
-            <v:f eqn="if @0 0 @2"/>
-            <v:f eqn="if @0 @4 21600"/>
-            <v:f eqn="mid @5 @6"/>
-            <v:f eqn="mid @8 @5"/>
-            <v:f eqn="mid @7 @8"/>
-            <v:f eqn="mid @6 @7"/>
-            <v:f eqn="sum @6 0 @5"/>
-          </v:formulas>
-          <v:path textpathok="t" o:connecttype="custom" o:connectlocs="@9,0;@10,10800;@11,21600;@12,10800" o:connectangles="270,180,90,0"/>
-          <v:textpath on="t" fitshape="t"/>
-          <v:handles>
-            <v:h position="#0,bottomRight" xrange="6629,14971"/>
-          </v:handles>
-          <o:lock v:ext="edit" text="t" shapetype="t"/>
-        </v:shapetype>
-        <v:shape id="PowerPlusWaterMarkObject96038911" o:spid="_x0000_s2098" type="#_x0000_t136" style="position:absolute;left:0;text-align:left;margin-left:0;margin-top:0;width:449.6pt;height:149.85pt;rotation:315;z-index:-251646976;mso-position-horizontal:center;mso-position-horizontal-relative:margin;mso-position-vertical:center;mso-position-vertical-relative:margin" o:allowincell="f" fillcolor="silver" stroked="f">
-          <v:fill opacity=".5"/>
-          <v:textpath style="font-family:&quot;Century&quot;;font-size:1pt" string="Draft"/>
-          <w10:wrap anchorx="margin" anchory="margin"/>
-        </v:shape>
-      </w:pict>
-    </w:r>
-    <w:r>
-      <w:tab/>
-    </w:r>
-    <w:r>
-      <w:t>【改訂履歴】</w:t>
-    </w:r>
-  </w:p>
-</w:hdr>
-</file>
-
-<file path=word/header6.xml><?xml version="1.0" encoding="utf-8"?>
-<w:hdr xmlns:wpc="http://schemas.microsoft.com/office/word/2010/wordprocessingCanvas" xmlns:mc="http://schemas.openxmlformats.org/markup-compatibility/2006" xmlns:o="urn:schemas-microsoft-com:office:office" xmlns:r="http://schemas.openxmlformats.org/officeDocument/2006/relationships" xmlns:m="http://schemas.openxmlformats.org/officeDocument/2006/math" xmlns:v="urn:schemas-microsoft-com:vml" xmlns:wp14="http://schemas.microsoft.com/office/word/2010/wordprocessingDrawing" xmlns:wp="http://schemas.openxmlformats.org/drawingml/2006/wordprocessingDrawing" xmlns:w10="urn:schemas-microsoft-com:office:word" xmlns:w="http://schemas.openxmlformats.org/wordprocessingml/2006/main" xmlns:w14="http://schemas.microsoft.com/office/word/2010/wordml" xmlns:w15="http://schemas.microsoft.com/office/word/2012/wordml" xmlns:wpg="http://schemas.microsoft.com/office/word/2010/wordprocessingGroup" xmlns:wpi="http://schemas.microsoft.com/office/word/2010/wordprocessingInk" xmlns:wne="http://schemas.microsoft.com/office/word/2006/wordml" xmlns:wps="http://schemas.microsoft.com/office/word/2010/wordprocessingShape" mc:Ignorable="w14 w15 wp14">
-  <w:p>
-    <w:pPr>
-      <w:pStyle w:val="aff5"/>
-    </w:pPr>
-    <w:r>
-      <w:rPr>
-        <w:noProof/>
-      </w:rPr>
-      <w:pict w14:anchorId="2D254EEE">
-        <v:shapetype id="_x0000_t136" coordsize="21600,21600" o:spt="136" adj="10800" path="m@7,l@8,m@5,21600l@6,21600e">
-          <v:formulas>
-            <v:f eqn="sum #0 0 10800"/>
-            <v:f eqn="prod #0 2 1"/>
-            <v:f eqn="sum 21600 0 @1"/>
-            <v:f eqn="sum 0 0 @2"/>
-            <v:f eqn="sum 21600 0 @3"/>
-            <v:f eqn="if @0 @3 0"/>
-            <v:f eqn="if @0 21600 @1"/>
-            <v:f eqn="if @0 0 @2"/>
-            <v:f eqn="if @0 @4 21600"/>
-            <v:f eqn="mid @5 @6"/>
-            <v:f eqn="mid @8 @5"/>
-            <v:f eqn="mid @7 @8"/>
-            <v:f eqn="mid @6 @7"/>
-            <v:f eqn="sum @6 0 @5"/>
-          </v:formulas>
-          <v:path textpathok="t" o:connecttype="custom" o:connectlocs="@9,0;@10,10800;@11,21600;@12,10800" o:connectangles="270,180,90,0"/>
-          <v:textpath on="t" fitshape="t"/>
-          <v:handles>
-            <v:h position="#0,bottomRight" xrange="6629,14971"/>
-          </v:handles>
-          <o:lock v:ext="edit" text="t" shapetype="t"/>
-        </v:shapetype>
-        <v:shape id="PowerPlusWaterMarkObject96038909" o:spid="_x0000_s2096" type="#_x0000_t136" style="position:absolute;left:0;text-align:left;margin-left:0;margin-top:0;width:449.6pt;height:149.85pt;rotation:315;z-index:-251651072;mso-position-horizontal:center;mso-position-horizontal-relative:margin;mso-position-vertical:center;mso-position-vertical-relative:margin" o:allowincell="f" fillcolor="silver" stroked="f">
-          <v:fill opacity=".5"/>
-          <v:textpath style="font-family:&quot;Century&quot;;font-size:1pt" string="Draft"/>
-          <w10:wrap anchorx="margin" anchory="margin"/>
-        </v:shape>
-      </w:pict>
-    </w:r>
-  </w:p>
-</w:hdr>
-</file>
-
-<file path=word/header7.xml><?xml version="1.0" encoding="utf-8"?>
-<w:hdr xmlns:wpc="http://schemas.microsoft.com/office/word/2010/wordprocessingCanvas" xmlns:mc="http://schemas.openxmlformats.org/markup-compatibility/2006" xmlns:o="urn:schemas-microsoft-com:office:office" xmlns:r="http://schemas.openxmlformats.org/officeDocument/2006/relationships" xmlns:m="http://schemas.openxmlformats.org/officeDocument/2006/math" xmlns:v="urn:schemas-microsoft-com:vml" xmlns:wp14="http://schemas.microsoft.com/office/word/2010/wordprocessingDrawing" xmlns:wp="http://schemas.openxmlformats.org/drawingml/2006/wordprocessingDrawing" xmlns:w10="urn:schemas-microsoft-com:office:word" xmlns:w="http://schemas.openxmlformats.org/wordprocessingml/2006/main" xmlns:w14="http://schemas.microsoft.com/office/word/2010/wordml" xmlns:w15="http://schemas.microsoft.com/office/word/2012/wordml" xmlns:wpg="http://schemas.microsoft.com/office/word/2010/wordprocessingGroup" xmlns:wpi="http://schemas.microsoft.com/office/word/2010/wordprocessingInk" xmlns:wne="http://schemas.microsoft.com/office/word/2006/wordml" xmlns:wps="http://schemas.microsoft.com/office/word/2010/wordprocessingShape" mc:Ignorable="w14 w15 wp14">
-  <w:p>
-    <w:pPr>
-      <w:pStyle w:val="aff5"/>
-    </w:pPr>
-    <w:r>
-      <w:rPr>
-        <w:noProof/>
-      </w:rPr>
-      <w:pict w14:anchorId="35AB46D0">
-        <v:shapetype id="_x0000_t136" coordsize="21600,21600" o:spt="136" adj="10800" path="m@7,l@8,m@5,21600l@6,21600e">
-          <v:formulas>
-            <v:f eqn="sum #0 0 10800"/>
-            <v:f eqn="prod #0 2 1"/>
-            <v:f eqn="sum 21600 0 @1"/>
-            <v:f eqn="sum 0 0 @2"/>
-            <v:f eqn="sum 21600 0 @3"/>
-            <v:f eqn="if @0 @3 0"/>
-            <v:f eqn="if @0 21600 @1"/>
-            <v:f eqn="if @0 0 @2"/>
-            <v:f eqn="if @0 @4 21600"/>
-            <v:f eqn="mid @5 @6"/>
-            <v:f eqn="mid @8 @5"/>
-            <v:f eqn="mid @7 @8"/>
-            <v:f eqn="mid @6 @7"/>
-            <v:f eqn="sum @6 0 @5"/>
-          </v:formulas>
-          <v:path textpathok="t" o:connecttype="custom" o:connectlocs="@9,0;@10,10800;@11,21600;@12,10800" o:connectangles="270,180,90,0"/>
-          <v:textpath on="t" fitshape="t"/>
-          <v:handles>
-            <v:h position="#0,bottomRight" xrange="6629,14971"/>
-          </v:handles>
-          <o:lock v:ext="edit" text="t" shapetype="t"/>
-        </v:shapetype>
-        <v:shape id="PowerPlusWaterMarkObject96038913" o:spid="_x0000_s2100" type="#_x0000_t136" style="position:absolute;left:0;text-align:left;margin-left:0;margin-top:0;width:449.6pt;height:149.85pt;rotation:315;z-index:-251642880;mso-position-horizontal:center;mso-position-horizontal-relative:margin;mso-position-vertical:center;mso-position-vertical-relative:margin" o:allowincell="f" fillcolor="silver" stroked="f">
-          <v:fill opacity=".5"/>
-          <v:textpath style="font-family:&quot;Century&quot;;font-size:1pt" string="Draft"/>
-          <w10:wrap anchorx="margin" anchory="margin"/>
-        </v:shape>
-      </w:pict>
-    </w:r>
-  </w:p>
-</w:hdr>
-</file>
-
-<file path=word/header8.xml><?xml version="1.0" encoding="utf-8"?>
-<w:hdr xmlns:wpc="http://schemas.microsoft.com/office/word/2010/wordprocessingCanvas" xmlns:mc="http://schemas.openxmlformats.org/markup-compatibility/2006" xmlns:o="urn:schemas-microsoft-com:office:office" xmlns:r="http://schemas.openxmlformats.org/officeDocument/2006/relationships" xmlns:m="http://schemas.openxmlformats.org/officeDocument/2006/math" xmlns:v="urn:schemas-microsoft-com:vml" xmlns:wp14="http://schemas.microsoft.com/office/word/2010/wordprocessingDrawing" xmlns:wp="http://schemas.openxmlformats.org/drawingml/2006/wordprocessingDrawing" xmlns:w10="urn:schemas-microsoft-com:office:word" xmlns:w="http://schemas.openxmlformats.org/wordprocessingml/2006/main" xmlns:w14="http://schemas.microsoft.com/office/word/2010/wordml" xmlns:w15="http://schemas.microsoft.com/office/word/2012/wordml" xmlns:wpg="http://schemas.microsoft.com/office/word/2010/wordprocessingGroup" xmlns:wpi="http://schemas.microsoft.com/office/word/2010/wordprocessingInk" xmlns:wne="http://schemas.microsoft.com/office/word/2006/wordml" xmlns:wps="http://schemas.microsoft.com/office/word/2010/wordprocessingShape" mc:Ignorable="w14 w15 wp14">
-  <w:p>
-    <w:pPr>
-      <w:pStyle w:val="aff5"/>
-    </w:pPr>
-    <w:r>
-      <w:rPr>
-        <w:noProof/>
-      </w:rPr>
-      <w:pict w14:anchorId="402A1227">
-        <v:shapetype id="_x0000_t136" coordsize="21600,21600" o:spt="136" adj="10800" path="m@7,l@8,m@5,21600l@6,21600e">
-          <v:formulas>
-            <v:f eqn="sum #0 0 10800"/>
-            <v:f eqn="prod #0 2 1"/>
-            <v:f eqn="sum 21600 0 @1"/>
-            <v:f eqn="sum 0 0 @2"/>
-            <v:f eqn="sum 21600 0 @3"/>
-            <v:f eqn="if @0 @3 0"/>
-            <v:f eqn="if @0 21600 @1"/>
-            <v:f eqn="if @0 0 @2"/>
-            <v:f eqn="if @0 @4 21600"/>
-            <v:f eqn="mid @5 @6"/>
-            <v:f eqn="mid @8 @5"/>
-            <v:f eqn="mid @7 @8"/>
-            <v:f eqn="mid @6 @7"/>
-            <v:f eqn="sum @6 0 @5"/>
-          </v:formulas>
-          <v:path textpathok="t" o:connecttype="custom" o:connectlocs="@9,0;@10,10800;@11,21600;@12,10800" o:connectangles="270,180,90,0"/>
-          <v:textpath on="t" fitshape="t"/>
-          <v:handles>
-            <v:h position="#0,bottomRight" xrange="6629,14971"/>
-          </v:handles>
-          <o:lock v:ext="edit" text="t" shapetype="t"/>
-        </v:shapetype>
-        <v:shape id="PowerPlusWaterMarkObject96038914" o:spid="_x0000_s2101" type="#_x0000_t136" style="position:absolute;left:0;text-align:left;margin-left:0;margin-top:0;width:449.6pt;height:149.85pt;rotation:315;z-index:-251640832;mso-position-horizontal:center;mso-position-horizontal-relative:margin;mso-position-vertical:center;mso-position-vertical-relative:margin" o:allowincell="f" fillcolor="silver" stroked="f">
-          <v:fill opacity=".5"/>
-          <v:textpath style="font-family:&quot;Century&quot;;font-size:1pt" string="Draft"/>
-          <w10:wrap anchorx="margin" anchory="margin"/>
-        </v:shape>
-      </w:pict>
-    </w:r>
-    <w:r>
-      <w:tab/>
-    </w:r>
-    <w:r>
-      <w:t>【目次】</w:t>
-    </w:r>
-  </w:p>
-</w:hdr>
-</file>
-
 <file path=word/header9.xml><?xml version="1.0" encoding="utf-8"?>
 <w:hdr xmlns:wpc="http://schemas.microsoft.com/office/word/2010/wordprocessingCanvas" xmlns:mc="http://schemas.openxmlformats.org/markup-compatibility/2006" xmlns:o="urn:schemas-microsoft-com:office:office" xmlns:r="http://schemas.openxmlformats.org/officeDocument/2006/relationships" xmlns:m="http://schemas.openxmlformats.org/officeDocument/2006/math" xmlns:v="urn:schemas-microsoft-com:vml" xmlns:wp14="http://schemas.microsoft.com/office/word/2010/wordprocessingDrawing" xmlns:wp="http://schemas.openxmlformats.org/drawingml/2006/wordprocessingDrawing" xmlns:w10="urn:schemas-microsoft-com:office:word" xmlns:w="http://schemas.openxmlformats.org/wordprocessingml/2006/main" xmlns:w14="http://schemas.microsoft.com/office/word/2010/wordml" xmlns:w15="http://schemas.microsoft.com/office/word/2012/wordml" xmlns:wpg="http://schemas.microsoft.com/office/word/2010/wordprocessingGroup" xmlns:wpi="http://schemas.microsoft.com/office/word/2010/wordprocessingInk" xmlns:wne="http://schemas.microsoft.com/office/word/2006/wordml" xmlns:wps="http://schemas.microsoft.com/office/word/2010/wordprocessingShape" mc:Ignorable="w14 w15 wp14">
   <w:p>
     <w:pPr>
       <w:pStyle w:val="aff5"/>
     </w:pPr>
-    <w:r>
-      <w:rPr>
-        <w:noProof/>
-      </w:rPr>
-      <w:pict w14:anchorId="4CD2FC6C">
-        <v:shapetype id="_x0000_t136" coordsize="21600,21600" o:spt="136" adj="10800" path="m@7,l@8,m@5,21600l@6,21600e">
-          <v:formulas>
-            <v:f eqn="sum #0 0 10800"/>
-            <v:f eqn="prod #0 2 1"/>
-            <v:f eqn="sum 21600 0 @1"/>
-            <v:f eqn="sum 0 0 @2"/>
-            <v:f eqn="sum 21600 0 @3"/>
-            <v:f eqn="if @0 @3 0"/>
-            <v:f eqn="if @0 21600 @1"/>
-            <v:f eqn="if @0 0 @2"/>
-            <v:f eqn="if @0 @4 21600"/>
-            <v:f eqn="mid @5 @6"/>
-            <v:f eqn="mid @8 @5"/>
-            <v:f eqn="mid @7 @8"/>
-            <v:f eqn="mid @6 @7"/>
-            <v:f eqn="sum @6 0 @5"/>
-          </v:formulas>
-          <v:path textpathok="t" o:connecttype="custom" o:connectlocs="@9,0;@10,10800;@11,21600;@12,10800" o:connectangles="270,180,90,0"/>
-          <v:textpath on="t" fitshape="t"/>
-          <v:handles>
-            <v:h position="#0,bottomRight" xrange="6629,14971"/>
-          </v:handles>
-          <o:lock v:ext="edit" text="t" shapetype="t"/>
-        </v:shapetype>
-        <v:shape id="PowerPlusWaterMarkObject96038912" o:spid="_x0000_s2099" type="#_x0000_t136" style="position:absolute;left:0;text-align:left;margin-left:0;margin-top:0;width:449.6pt;height:149.85pt;rotation:315;z-index:-251644928;mso-position-horizontal:center;mso-position-horizontal-relative:margin;mso-position-vertical:center;mso-position-vertical-relative:margin" o:allowincell="f" fillcolor="silver" stroked="f">
-          <v:fill opacity=".5"/>
-          <v:textpath style="font-family:&quot;Century&quot;;font-size:1pt" string="Draft"/>
-          <w10:wrap anchorx="margin" anchory="margin"/>
-        </v:shape>
-      </w:pict>
-    </w:r>
   </w:p>
 </w:hdr>
 </file>
@@ -15277,7 +14546,7 @@
 </file>
 
 <file path=customXml/itemProps1.xml><?xml version="1.0" encoding="utf-8"?>
-<ds:datastoreItem xmlns:ds="http://schemas.openxmlformats.org/officeDocument/2006/customXml" ds:itemID="{5CCE187D-5D5F-4242-83ED-1ADE67D2748D}">
+<ds:datastoreItem xmlns:ds="http://schemas.openxmlformats.org/officeDocument/2006/customXml" ds:itemID="{6DF394A5-6444-4A09-B800-3D9891576B35}">
   <ds:schemaRefs>
     <ds:schemaRef ds:uri="http://schemas.openxmlformats.org/officeDocument/2006/bibliography"/>
   </ds:schemaRefs>

--- a/document/仕様・設計書/マルチスレッド制御/「サービス」によるマルチスレッドの効率化.docx
+++ b/document/仕様・設計書/マルチスレッド制御/「サービス」によるマルチスレッドの効率化.docx
@@ -8,12 +8,7 @@
       </w:pPr>
       <w:fldSimple w:instr=" TITLE   \* MERGEFORMAT ">
         <w:r>
-          <w:t>「サービス」に</w:t>
-        </w:r>
-        <w:bookmarkStart w:id="0" w:name="_GoBack"/>
-        <w:bookmarkEnd w:id="0"/>
-        <w:r>
-          <w:t>よるマルチスレッドの効率化</w:t>
+          <w:t>「サービス」によるマルチスレッドの効率化</w:t>
         </w:r>
       </w:fldSimple>
     </w:p>
@@ -27,6 +22,7 @@
         </w:rPr>
         <w:t xml:space="preserve">－ </w:t>
       </w:r>
+      <w:bookmarkStart w:id="0" w:name="_GoBack"/>
       <w:r>
         <w:fldChar w:fldCharType="begin"/>
       </w:r>
@@ -37,11 +33,12 @@
         <w:fldChar w:fldCharType="separate"/>
       </w:r>
       <w:r>
-        <w:t>透過的な通信サービスとジョブコントロール</w:t>
+        <w:t>透過的な通信サービスとジョブスケジューラ</w:t>
       </w:r>
       <w:r>
         <w:fldChar w:fldCharType="end"/>
       </w:r>
+      <w:bookmarkEnd w:id="0"/>
       <w:r>
         <w:t xml:space="preserve"> </w:t>
       </w:r>
@@ -297,7 +294,6 @@
           <w:p>
             <w:pPr>
               <w:rPr>
-                <w:rFonts w:hint="eastAsia"/>
                 <w:sz w:val="18"/>
                 <w:szCs w:val="18"/>
               </w:rPr>
@@ -823,7 +819,7 @@
       <w:r>
         <w:fldChar w:fldCharType="separate"/>
       </w:r>
-      <w:hyperlink w:anchor="_Toc379553225" w:history="1">
+      <w:hyperlink w:anchor="_Toc379666274" w:history="1">
         <w:r>
           <w:rPr>
             <w:rStyle w:val="afff3"/>
@@ -862,7 +858,7 @@
           <w:rPr>
             <w:webHidden/>
           </w:rPr>
-          <w:instrText xml:space="preserve"> PAGEREF _Toc379553225 \h </w:instrText>
+          <w:instrText xml:space="preserve"> PAGEREF _Toc379666274 \h </w:instrText>
         </w:r>
         <w:r>
           <w:rPr>
@@ -900,7 +896,7 @@
           <w:sz w:val="21"/>
         </w:rPr>
       </w:pPr>
-      <w:hyperlink w:anchor="_Toc379553226" w:history="1">
+      <w:hyperlink w:anchor="_Toc379666275" w:history="1">
         <w:r>
           <w:rPr>
             <w:rStyle w:val="afff3"/>
@@ -939,7 +935,7 @@
           <w:rPr>
             <w:webHidden/>
           </w:rPr>
-          <w:instrText xml:space="preserve"> PAGEREF _Toc379553226 \h </w:instrText>
+          <w:instrText xml:space="preserve"> PAGEREF _Toc379666275 \h </w:instrText>
         </w:r>
         <w:r>
           <w:rPr>
@@ -977,7 +973,7 @@
           <w:sz w:val="21"/>
         </w:rPr>
       </w:pPr>
-      <w:hyperlink w:anchor="_Toc379553227" w:history="1">
+      <w:hyperlink w:anchor="_Toc379666276" w:history="1">
         <w:r>
           <w:rPr>
             <w:rStyle w:val="afff3"/>
@@ -1016,7 +1012,7 @@
           <w:rPr>
             <w:webHidden/>
           </w:rPr>
-          <w:instrText xml:space="preserve"> PAGEREF _Toc379553227 \h </w:instrText>
+          <w:instrText xml:space="preserve"> PAGEREF _Toc379666276 \h </w:instrText>
         </w:r>
         <w:r>
           <w:rPr>
@@ -1054,7 +1050,7 @@
           <w:sz w:val="21"/>
         </w:rPr>
       </w:pPr>
-      <w:hyperlink w:anchor="_Toc379553228" w:history="1">
+      <w:hyperlink w:anchor="_Toc379666277" w:history="1">
         <w:r>
           <w:rPr>
             <w:rStyle w:val="afff3"/>
@@ -1093,7 +1089,7 @@
           <w:rPr>
             <w:webHidden/>
           </w:rPr>
-          <w:instrText xml:space="preserve"> PAGEREF _Toc379553228 \h </w:instrText>
+          <w:instrText xml:space="preserve"> PAGEREF _Toc379666277 \h </w:instrText>
         </w:r>
         <w:r>
           <w:rPr>
@@ -1131,7 +1127,7 @@
           <w:sz w:val="21"/>
         </w:rPr>
       </w:pPr>
-      <w:hyperlink w:anchor="_Toc379553229" w:history="1">
+      <w:hyperlink w:anchor="_Toc379666278" w:history="1">
         <w:r>
           <w:rPr>
             <w:rStyle w:val="afff3"/>
@@ -1170,7 +1166,7 @@
           <w:rPr>
             <w:webHidden/>
           </w:rPr>
-          <w:instrText xml:space="preserve"> PAGEREF _Toc379553229 \h </w:instrText>
+          <w:instrText xml:space="preserve"> PAGEREF _Toc379666278 \h </w:instrText>
         </w:r>
         <w:r>
           <w:rPr>
@@ -1205,7 +1201,7 @@
           <w:b w:val="0"/>
         </w:rPr>
       </w:pPr>
-      <w:hyperlink w:anchor="_Toc379553230" w:history="1">
+      <w:hyperlink w:anchor="_Toc379666279" w:history="1">
         <w:r>
           <w:rPr>
             <w:rStyle w:val="afff3"/>
@@ -1249,7 +1245,7 @@
           <w:rPr>
             <w:webHidden/>
           </w:rPr>
-          <w:instrText xml:space="preserve"> PAGEREF _Toc379553230 \h </w:instrText>
+          <w:instrText xml:space="preserve"> PAGEREF _Toc379666279 \h </w:instrText>
         </w:r>
         <w:r>
           <w:rPr>
@@ -1284,7 +1280,7 @@
           <w:b w:val="0"/>
         </w:rPr>
       </w:pPr>
-      <w:hyperlink w:anchor="_Toc379553231" w:history="1">
+      <w:hyperlink w:anchor="_Toc379666280" w:history="1">
         <w:r>
           <w:rPr>
             <w:rStyle w:val="afff3"/>
@@ -1322,7 +1318,7 @@
           <w:rPr>
             <w:webHidden/>
           </w:rPr>
-          <w:instrText xml:space="preserve"> PAGEREF _Toc379553231 \h </w:instrText>
+          <w:instrText xml:space="preserve"> PAGEREF _Toc379666280 \h </w:instrText>
         </w:r>
         <w:r>
           <w:rPr>
@@ -1357,7 +1353,7 @@
           <w:b w:val="0"/>
         </w:rPr>
       </w:pPr>
-      <w:hyperlink w:anchor="_Toc379553232" w:history="1">
+      <w:hyperlink w:anchor="_Toc379666281" w:history="1">
         <w:r>
           <w:rPr>
             <w:rStyle w:val="afff3"/>
@@ -1395,7 +1391,7 @@
           <w:rPr>
             <w:webHidden/>
           </w:rPr>
-          <w:instrText xml:space="preserve"> PAGEREF _Toc379553232 \h </w:instrText>
+          <w:instrText xml:space="preserve"> PAGEREF _Toc379666281 \h </w:instrText>
         </w:r>
         <w:r>
           <w:rPr>
@@ -1430,7 +1426,7 @@
           <w:b w:val="0"/>
         </w:rPr>
       </w:pPr>
-      <w:hyperlink w:anchor="_Toc379553233" w:history="1">
+      <w:hyperlink w:anchor="_Toc379666282" w:history="1">
         <w:r>
           <w:rPr>
             <w:rStyle w:val="afff3"/>
@@ -1468,7 +1464,7 @@
           <w:rPr>
             <w:webHidden/>
           </w:rPr>
-          <w:instrText xml:space="preserve"> PAGEREF _Toc379553233 \h </w:instrText>
+          <w:instrText xml:space="preserve"> PAGEREF _Toc379666282 \h </w:instrText>
         </w:r>
         <w:r>
           <w:rPr>
@@ -1503,7 +1499,7 @@
           <w:b w:val="0"/>
         </w:rPr>
       </w:pPr>
-      <w:hyperlink w:anchor="_Toc379553234" w:history="1">
+      <w:hyperlink w:anchor="_Toc379666283" w:history="1">
         <w:r>
           <w:rPr>
             <w:rStyle w:val="afff3"/>
@@ -1541,7 +1537,7 @@
           <w:rPr>
             <w:webHidden/>
           </w:rPr>
-          <w:instrText xml:space="preserve"> PAGEREF _Toc379553234 \h </w:instrText>
+          <w:instrText xml:space="preserve"> PAGEREF _Toc379666283 \h </w:instrText>
         </w:r>
         <w:r>
           <w:rPr>
@@ -1579,7 +1575,7 @@
           <w:sz w:val="21"/>
         </w:rPr>
       </w:pPr>
-      <w:hyperlink w:anchor="_Toc379553235" w:history="1">
+      <w:hyperlink w:anchor="_Toc379666284" w:history="1">
         <w:r>
           <w:rPr>
             <w:rStyle w:val="afff3"/>
@@ -1618,7 +1614,7 @@
           <w:rPr>
             <w:webHidden/>
           </w:rPr>
-          <w:instrText xml:space="preserve"> PAGEREF _Toc379553235 \h </w:instrText>
+          <w:instrText xml:space="preserve"> PAGEREF _Toc379666284 \h </w:instrText>
         </w:r>
         <w:r>
           <w:rPr>
@@ -1653,7 +1649,7 @@
           <w:b w:val="0"/>
         </w:rPr>
       </w:pPr>
-      <w:hyperlink w:anchor="_Toc379553236" w:history="1">
+      <w:hyperlink w:anchor="_Toc379666285" w:history="1">
         <w:r>
           <w:rPr>
             <w:rStyle w:val="afff3"/>
@@ -1691,7 +1687,7 @@
           <w:rPr>
             <w:webHidden/>
           </w:rPr>
-          <w:instrText xml:space="preserve"> PAGEREF _Toc379553236 \h </w:instrText>
+          <w:instrText xml:space="preserve"> PAGEREF _Toc379666285 \h </w:instrText>
         </w:r>
         <w:r>
           <w:rPr>
@@ -1726,7 +1722,7 @@
           <w:b w:val="0"/>
         </w:rPr>
       </w:pPr>
-      <w:hyperlink w:anchor="_Toc379553237" w:history="1">
+      <w:hyperlink w:anchor="_Toc379666286" w:history="1">
         <w:r>
           <w:rPr>
             <w:rStyle w:val="afff3"/>
@@ -1764,7 +1760,7 @@
           <w:rPr>
             <w:webHidden/>
           </w:rPr>
-          <w:instrText xml:space="preserve"> PAGEREF _Toc379553237 \h </w:instrText>
+          <w:instrText xml:space="preserve"> PAGEREF _Toc379666286 \h </w:instrText>
         </w:r>
         <w:r>
           <w:rPr>
@@ -1799,7 +1795,7 @@
           <w:b w:val="0"/>
         </w:rPr>
       </w:pPr>
-      <w:hyperlink w:anchor="_Toc379553238" w:history="1">
+      <w:hyperlink w:anchor="_Toc379666287" w:history="1">
         <w:r>
           <w:rPr>
             <w:rStyle w:val="afff3"/>
@@ -1837,7 +1833,7 @@
           <w:rPr>
             <w:webHidden/>
           </w:rPr>
-          <w:instrText xml:space="preserve"> PAGEREF _Toc379553238 \h </w:instrText>
+          <w:instrText xml:space="preserve"> PAGEREF _Toc379666287 \h </w:instrText>
         </w:r>
         <w:r>
           <w:rPr>
@@ -1872,7 +1868,7 @@
           <w:b w:val="0"/>
         </w:rPr>
       </w:pPr>
-      <w:hyperlink w:anchor="_Toc379553239" w:history="1">
+      <w:hyperlink w:anchor="_Toc379666288" w:history="1">
         <w:r>
           <w:rPr>
             <w:rStyle w:val="afff3"/>
@@ -1910,7 +1906,7 @@
           <w:rPr>
             <w:webHidden/>
           </w:rPr>
-          <w:instrText xml:space="preserve"> PAGEREF _Toc379553239 \h </w:instrText>
+          <w:instrText xml:space="preserve"> PAGEREF _Toc379666288 \h </w:instrText>
         </w:r>
         <w:r>
           <w:rPr>
@@ -1945,7 +1941,7 @@
           <w:b w:val="0"/>
         </w:rPr>
       </w:pPr>
-      <w:hyperlink w:anchor="_Toc379553240" w:history="1">
+      <w:hyperlink w:anchor="_Toc379666289" w:history="1">
         <w:r>
           <w:rPr>
             <w:rStyle w:val="afff3"/>
@@ -1983,7 +1979,7 @@
           <w:rPr>
             <w:webHidden/>
           </w:rPr>
-          <w:instrText xml:space="preserve"> PAGEREF _Toc379553240 \h </w:instrText>
+          <w:instrText xml:space="preserve"> PAGEREF _Toc379666289 \h </w:instrText>
         </w:r>
         <w:r>
           <w:rPr>
@@ -2018,7 +2014,7 @@
           <w:b w:val="0"/>
         </w:rPr>
       </w:pPr>
-      <w:hyperlink w:anchor="_Toc379553241" w:history="1">
+      <w:hyperlink w:anchor="_Toc379666290" w:history="1">
         <w:r>
           <w:rPr>
             <w:rStyle w:val="afff3"/>
@@ -2062,7 +2058,7 @@
           <w:rPr>
             <w:webHidden/>
           </w:rPr>
-          <w:instrText xml:space="preserve"> PAGEREF _Toc379553241 \h </w:instrText>
+          <w:instrText xml:space="preserve"> PAGEREF _Toc379666290 \h </w:instrText>
         </w:r>
         <w:r>
           <w:rPr>
@@ -2097,7 +2093,7 @@
           <w:b w:val="0"/>
         </w:rPr>
       </w:pPr>
-      <w:hyperlink w:anchor="_Toc379553242" w:history="1">
+      <w:hyperlink w:anchor="_Toc379666291" w:history="1">
         <w:r>
           <w:rPr>
             <w:rStyle w:val="afff3"/>
@@ -2135,7 +2131,7 @@
           <w:rPr>
             <w:webHidden/>
           </w:rPr>
-          <w:instrText xml:space="preserve"> PAGEREF _Toc379553242 \h </w:instrText>
+          <w:instrText xml:space="preserve"> PAGEREF _Toc379666291 \h </w:instrText>
         </w:r>
         <w:r>
           <w:rPr>
@@ -2170,7 +2166,7 @@
           <w:b w:val="0"/>
         </w:rPr>
       </w:pPr>
-      <w:hyperlink w:anchor="_Toc379553243" w:history="1">
+      <w:hyperlink w:anchor="_Toc379666292" w:history="1">
         <w:r>
           <w:rPr>
             <w:rStyle w:val="afff3"/>
@@ -2208,7 +2204,7 @@
           <w:rPr>
             <w:webHidden/>
           </w:rPr>
-          <w:instrText xml:space="preserve"> PAGEREF _Toc379553243 \h </w:instrText>
+          <w:instrText xml:space="preserve"> PAGEREF _Toc379666292 \h </w:instrText>
         </w:r>
         <w:r>
           <w:rPr>
@@ -2243,7 +2239,7 @@
           <w:b w:val="0"/>
         </w:rPr>
       </w:pPr>
-      <w:hyperlink w:anchor="_Toc379553244" w:history="1">
+      <w:hyperlink w:anchor="_Toc379666293" w:history="1">
         <w:r>
           <w:rPr>
             <w:rStyle w:val="afff3"/>
@@ -2281,7 +2277,7 @@
           <w:rPr>
             <w:webHidden/>
           </w:rPr>
-          <w:instrText xml:space="preserve"> PAGEREF _Toc379553244 \h </w:instrText>
+          <w:instrText xml:space="preserve"> PAGEREF _Toc379666293 \h </w:instrText>
         </w:r>
         <w:r>
           <w:rPr>
@@ -2319,7 +2315,7 @@
           <w:sz w:val="21"/>
         </w:rPr>
       </w:pPr>
-      <w:hyperlink w:anchor="_Toc379553245" w:history="1">
+      <w:hyperlink w:anchor="_Toc379666294" w:history="1">
         <w:r>
           <w:rPr>
             <w:rStyle w:val="afff3"/>
@@ -2358,7 +2354,7 @@
           <w:rPr>
             <w:webHidden/>
           </w:rPr>
-          <w:instrText xml:space="preserve"> PAGEREF _Toc379553245 \h </w:instrText>
+          <w:instrText xml:space="preserve"> PAGEREF _Toc379666294 \h </w:instrText>
         </w:r>
         <w:r>
           <w:rPr>
@@ -2393,7 +2389,7 @@
           <w:b w:val="0"/>
         </w:rPr>
       </w:pPr>
-      <w:hyperlink w:anchor="_Toc379553246" w:history="1">
+      <w:hyperlink w:anchor="_Toc379666295" w:history="1">
         <w:r>
           <w:rPr>
             <w:rStyle w:val="afff3"/>
@@ -2413,7 +2409,7 @@
             <w:rStyle w:val="afff3"/>
             <w:rFonts w:hint="eastAsia"/>
           </w:rPr>
-          <w:t>【最適化】スレッドの再利用で安定化</w:t>
+          <w:t>【最適化】条件変数で待ち受け処理を最適化</w:t>
         </w:r>
         <w:r>
           <w:rPr>
@@ -2431,7 +2427,7 @@
           <w:rPr>
             <w:webHidden/>
           </w:rPr>
-          <w:instrText xml:space="preserve"> PAGEREF _Toc379553246 \h </w:instrText>
+          <w:instrText xml:space="preserve"> PAGEREF _Toc379666295 \h </w:instrText>
         </w:r>
         <w:r>
           <w:rPr>
@@ -2466,7 +2462,7 @@
           <w:b w:val="0"/>
         </w:rPr>
       </w:pPr>
-      <w:hyperlink w:anchor="_Toc379553247" w:history="1">
+      <w:hyperlink w:anchor="_Toc379666296" w:history="1">
         <w:r>
           <w:rPr>
             <w:rStyle w:val="afff3"/>
@@ -2486,7 +2482,7 @@
             <w:rStyle w:val="afff3"/>
             <w:rFonts w:hint="eastAsia"/>
           </w:rPr>
-          <w:t>【最適化】ロックフリーキューの活用</w:t>
+          <w:t>【最適化】スレッドの再利用で安定化</w:t>
         </w:r>
         <w:r>
           <w:rPr>
@@ -2504,7 +2500,7 @@
           <w:rPr>
             <w:webHidden/>
           </w:rPr>
-          <w:instrText xml:space="preserve"> PAGEREF _Toc379553247 \h </w:instrText>
+          <w:instrText xml:space="preserve"> PAGEREF _Toc379666296 \h </w:instrText>
         </w:r>
         <w:r>
           <w:rPr>
@@ -2521,7 +2517,7 @@
           <w:rPr>
             <w:webHidden/>
           </w:rPr>
-          <w:t>12</w:t>
+          <w:t>13</w:t>
         </w:r>
         <w:r>
           <w:rPr>
@@ -2539,7 +2535,7 @@
           <w:b w:val="0"/>
         </w:rPr>
       </w:pPr>
-      <w:hyperlink w:anchor="_Toc379553248" w:history="1">
+      <w:hyperlink w:anchor="_Toc379666297" w:history="1">
         <w:r>
           <w:rPr>
             <w:rStyle w:val="afff3"/>
@@ -2559,6 +2555,79 @@
             <w:rStyle w:val="afff3"/>
             <w:rFonts w:hint="eastAsia"/>
           </w:rPr>
+          <w:t>【最適化】ロックフリーキューの活用</w:t>
+        </w:r>
+        <w:r>
+          <w:rPr>
+            <w:webHidden/>
+          </w:rPr>
+          <w:tab/>
+        </w:r>
+        <w:r>
+          <w:rPr>
+            <w:webHidden/>
+          </w:rPr>
+          <w:fldChar w:fldCharType="begin"/>
+        </w:r>
+        <w:r>
+          <w:rPr>
+            <w:webHidden/>
+          </w:rPr>
+          <w:instrText xml:space="preserve"> PAGEREF _Toc379666297 \h </w:instrText>
+        </w:r>
+        <w:r>
+          <w:rPr>
+            <w:webHidden/>
+          </w:rPr>
+        </w:r>
+        <w:r>
+          <w:rPr>
+            <w:webHidden/>
+          </w:rPr>
+          <w:fldChar w:fldCharType="separate"/>
+        </w:r>
+        <w:r>
+          <w:rPr>
+            <w:webHidden/>
+          </w:rPr>
+          <w:t>13</w:t>
+        </w:r>
+        <w:r>
+          <w:rPr>
+            <w:webHidden/>
+          </w:rPr>
+          <w:fldChar w:fldCharType="end"/>
+        </w:r>
+      </w:hyperlink>
+    </w:p>
+    <w:p>
+      <w:pPr>
+        <w:pStyle w:val="25"/>
+        <w:rPr>
+          <w:rFonts w:asciiTheme="minorHAnsi" w:eastAsiaTheme="minorEastAsia" w:hAnsiTheme="minorHAnsi" w:cstheme="minorBidi"/>
+          <w:b w:val="0"/>
+        </w:rPr>
+      </w:pPr>
+      <w:hyperlink w:anchor="_Toc379666298" w:history="1">
+        <w:r>
+          <w:rPr>
+            <w:rStyle w:val="afff3"/>
+            <w:rFonts w:ascii="メイリオ" w:eastAsia="メイリオ" w:hAnsi="メイリオ" w:hint="eastAsia"/>
+          </w:rPr>
+          <w:t>▼</w:t>
+        </w:r>
+        <w:r>
+          <w:rPr>
+            <w:rFonts w:asciiTheme="minorHAnsi" w:eastAsiaTheme="minorEastAsia" w:hAnsiTheme="minorHAnsi" w:cstheme="minorBidi"/>
+            <w:b w:val="0"/>
+          </w:rPr>
+          <w:tab/>
+        </w:r>
+        <w:r>
+          <w:rPr>
+            <w:rStyle w:val="afff3"/>
+            <w:rFonts w:hint="eastAsia"/>
+          </w:rPr>
           <w:t>【最適化】最適なパフォーマンスの検証方法</w:t>
         </w:r>
         <w:r>
@@ -2577,7 +2646,7 @@
           <w:rPr>
             <w:webHidden/>
           </w:rPr>
-          <w:instrText xml:space="preserve"> PAGEREF _Toc379553248 \h </w:instrText>
+          <w:instrText xml:space="preserve"> PAGEREF _Toc379666298 \h </w:instrText>
         </w:r>
         <w:r>
           <w:rPr>
@@ -2594,7 +2663,7 @@
           <w:rPr>
             <w:webHidden/>
           </w:rPr>
-          <w:t>12</w:t>
+          <w:t>14</w:t>
         </w:r>
         <w:r>
           <w:rPr>
@@ -2628,7 +2697,7 @@
         <w:spacing w:beforeLines="0" w:before="0"/>
         <w:ind w:left="342" w:hangingChars="142" w:hanging="342"/>
       </w:pPr>
-      <w:bookmarkStart w:id="1" w:name="_Toc379553225"/>
+      <w:bookmarkStart w:id="1" w:name="_Toc379666274"/>
       <w:r>
         <w:lastRenderedPageBreak/>
         <w:t>概略</w:t>
@@ -2660,7 +2729,7 @@
       <w:pPr>
         <w:pStyle w:val="1"/>
       </w:pPr>
-      <w:bookmarkStart w:id="2" w:name="_Toc379553226"/>
+      <w:bookmarkStart w:id="2" w:name="_Toc379666275"/>
       <w:r>
         <w:rPr>
           <w:rFonts w:hint="eastAsia"/>
@@ -2716,7 +2785,7 @@
       <w:pPr>
         <w:pStyle w:val="1"/>
       </w:pPr>
-      <w:bookmarkStart w:id="3" w:name="_Toc379553227"/>
+      <w:bookmarkStart w:id="3" w:name="_Toc379666276"/>
       <w:r>
         <w:rPr>
           <w:rFonts w:hint="eastAsia"/>
@@ -2810,7 +2879,7 @@
       <w:pPr>
         <w:pStyle w:val="1"/>
       </w:pPr>
-      <w:bookmarkStart w:id="4" w:name="_Toc379553228"/>
+      <w:bookmarkStart w:id="4" w:name="_Toc379666277"/>
       <w:r>
         <w:rPr>
           <w:rFonts w:hint="eastAsia"/>
@@ -3141,7 +3210,7 @@
       <w:pPr>
         <w:pStyle w:val="1"/>
       </w:pPr>
-      <w:bookmarkStart w:id="5" w:name="_Toc379553229"/>
+      <w:bookmarkStart w:id="5" w:name="_Toc379666278"/>
       <w:r>
         <w:rPr>
           <w:rFonts w:hint="eastAsia"/>
@@ -3234,7 +3303,7 @@
       <w:pPr>
         <w:pStyle w:val="2"/>
       </w:pPr>
-      <w:bookmarkStart w:id="6" w:name="_Toc379553230"/>
+      <w:bookmarkStart w:id="6" w:name="_Toc379666279"/>
       <w:r>
         <w:rPr>
           <w:rFonts w:hint="eastAsia"/>
@@ -3377,7 +3446,7 @@
           <v:shape id="_x0000_i1025" type="#_x0000_t75" style="width:419.9pt;height:206.8pt;mso-position-vertical:absolute" o:ole="">
             <v:imagedata r:id="rId16" o:title=""/>
           </v:shape>
-          <o:OLEObject Type="Embed" ProgID="Excel.Sheet.12" ShapeID="_x0000_i1025" DrawAspect="Content" ObjectID="_1453295737" r:id="rId17"/>
+          <o:OLEObject Type="Embed" ProgID="Excel.Sheet.12" ShapeID="_x0000_i1025" DrawAspect="Content" ObjectID="_1453408163" r:id="rId17"/>
         </w:object>
       </w:r>
     </w:p>
@@ -3457,7 +3526,7 @@
       <w:pPr>
         <w:pStyle w:val="2"/>
       </w:pPr>
-      <w:bookmarkStart w:id="7" w:name="_Toc379553231"/>
+      <w:bookmarkStart w:id="7" w:name="_Toc379666280"/>
       <w:r>
         <w:rPr>
           <w:rFonts w:hint="eastAsia"/>
@@ -3518,7 +3587,7 @@
           <v:shape id="_x0000_i1026" type="#_x0000_t75" style="width:339.85pt;height:165.3pt" o:ole="">
             <v:imagedata r:id="rId18" o:title=""/>
           </v:shape>
-          <o:OLEObject Type="Embed" ProgID="Visio.Drawing.15" ShapeID="_x0000_i1026" DrawAspect="Content" ObjectID="_1453295738" r:id="rId19"/>
+          <o:OLEObject Type="Embed" ProgID="Visio.Drawing.15" ShapeID="_x0000_i1026" DrawAspect="Content" ObjectID="_1453408164" r:id="rId19"/>
         </w:object>
       </w:r>
     </w:p>
@@ -3547,7 +3616,7 @@
           <v:shape id="_x0000_i1027" type="#_x0000_t75" style="width:396.85pt;height:137.1pt" o:ole="">
             <v:imagedata r:id="rId20" o:title=""/>
           </v:shape>
-          <o:OLEObject Type="Embed" ProgID="Visio.Drawing.15" ShapeID="_x0000_i1027" DrawAspect="Content" ObjectID="_1453295739" r:id="rId21"/>
+          <o:OLEObject Type="Embed" ProgID="Visio.Drawing.15" ShapeID="_x0000_i1027" DrawAspect="Content" ObjectID="_1453408165" r:id="rId21"/>
         </w:object>
       </w:r>
     </w:p>
@@ -3579,7 +3648,7 @@
       <w:pPr>
         <w:pStyle w:val="2"/>
       </w:pPr>
-      <w:bookmarkStart w:id="8" w:name="_Toc379553232"/>
+      <w:bookmarkStart w:id="8" w:name="_Toc379666281"/>
       <w:r>
         <w:rPr>
           <w:rFonts w:hint="eastAsia"/>
@@ -3628,7 +3697,7 @@
           <v:shape id="_x0000_i1028" type="#_x0000_t75" style="width:368.65pt;height:241.35pt;mso-position-vertical:absolute" o:ole="">
             <v:imagedata r:id="rId22" o:title=""/>
           </v:shape>
-          <o:OLEObject Type="Embed" ProgID="Visio.Drawing.15" ShapeID="_x0000_i1028" DrawAspect="Content" ObjectID="_1453295740" r:id="rId23"/>
+          <o:OLEObject Type="Embed" ProgID="Visio.Drawing.15" ShapeID="_x0000_i1028" DrawAspect="Content" ObjectID="_1453408166" r:id="rId23"/>
         </w:object>
       </w:r>
     </w:p>
@@ -3672,7 +3741,7 @@
       <w:pPr>
         <w:pStyle w:val="2"/>
       </w:pPr>
-      <w:bookmarkStart w:id="9" w:name="_Toc379553233"/>
+      <w:bookmarkStart w:id="9" w:name="_Toc379666282"/>
       <w:r>
         <w:rPr>
           <w:rFonts w:hint="eastAsia"/>
@@ -3810,7 +3879,7 @@
       <w:pPr>
         <w:pStyle w:val="2"/>
       </w:pPr>
-      <w:bookmarkStart w:id="10" w:name="_Toc379553234"/>
+      <w:bookmarkStart w:id="10" w:name="_Toc379666283"/>
       <w:r>
         <w:rPr>
           <w:rFonts w:hint="eastAsia"/>
@@ -3874,6 +3943,14 @@
         <w:pStyle w:val="a1"/>
       </w:pPr>
       <w:r>
+        <w:t>いつ有効になるかわからない処理は、できる限りスリープして他の処理を妨げないようにする。</w:t>
+      </w:r>
+    </w:p>
+    <w:p>
+      <w:pPr>
+        <w:pStyle w:val="a1"/>
+      </w:pPr>
+      <w:r>
         <w:rPr>
           <w:rFonts w:hint="eastAsia"/>
         </w:rPr>
@@ -3962,7 +4039,7 @@
       <w:pPr>
         <w:pStyle w:val="1"/>
       </w:pPr>
-      <w:bookmarkStart w:id="11" w:name="_Toc379553235"/>
+      <w:bookmarkStart w:id="11" w:name="_Toc379666284"/>
       <w:r>
         <w:t>並行</w:t>
       </w:r>
@@ -4012,7 +4089,7 @@
       <w:pPr>
         <w:pStyle w:val="2"/>
       </w:pPr>
-      <w:bookmarkStart w:id="12" w:name="_Toc379553236"/>
+      <w:bookmarkStart w:id="12" w:name="_Toc379666285"/>
       <w:r>
         <w:t>「並行」と「並列」</w:t>
       </w:r>
@@ -4088,7 +4165,7 @@
       <w:pPr>
         <w:pStyle w:val="2"/>
       </w:pPr>
-      <w:bookmarkStart w:id="13" w:name="_Toc379553237"/>
+      <w:bookmarkStart w:id="13" w:name="_Toc379666286"/>
       <w:r>
         <w:lastRenderedPageBreak/>
         <w:t>マルチ</w:t>
@@ -4166,7 +4243,7 @@
       <w:pPr>
         <w:pStyle w:val="2"/>
       </w:pPr>
-      <w:bookmarkStart w:id="14" w:name="_Toc379553238"/>
+      <w:bookmarkStart w:id="14" w:name="_Toc379666287"/>
       <w:r>
         <w:t>「パフォーマンス向上」のための</w:t>
       </w:r>
@@ -4267,7 +4344,7 @@
       <w:pPr>
         <w:pStyle w:val="2"/>
       </w:pPr>
-      <w:bookmarkStart w:id="15" w:name="_Toc379553239"/>
+      <w:bookmarkStart w:id="15" w:name="_Toc379666288"/>
       <w:r>
         <w:t>並列処理の形態</w:t>
       </w:r>
@@ -4346,7 +4423,7 @@
       <w:pPr>
         <w:pStyle w:val="2"/>
       </w:pPr>
-      <w:bookmarkStart w:id="16" w:name="_Toc379553240"/>
+      <w:bookmarkStart w:id="16" w:name="_Toc379666289"/>
       <w:r>
         <w:t>「ジョブ」</w:t>
       </w:r>
@@ -4462,7 +4539,7 @@
           <v:shape id="_x0000_i1029" type="#_x0000_t75" style="width:247.7pt;height:207.95pt;mso-position-vertical:absolute" o:ole="">
             <v:imagedata r:id="rId24" o:title=""/>
           </v:shape>
-          <o:OLEObject Type="Embed" ProgID="Visio.Drawing.15" ShapeID="_x0000_i1029" DrawAspect="Content" ObjectID="_1453295741" r:id="rId25"/>
+          <o:OLEObject Type="Embed" ProgID="Visio.Drawing.15" ShapeID="_x0000_i1029" DrawAspect="Content" ObjectID="_1453408167" r:id="rId25"/>
         </w:object>
       </w:r>
     </w:p>
@@ -4488,7 +4565,7 @@
           <v:shape id="_x0000_i1030" type="#_x0000_t75" style="width:419.35pt;height:146.3pt" o:ole="">
             <v:imagedata r:id="rId26" o:title=""/>
           </v:shape>
-          <o:OLEObject Type="Embed" ProgID="Visio.Drawing.15" ShapeID="_x0000_i1030" DrawAspect="Content" ObjectID="_1453295742" r:id="rId27"/>
+          <o:OLEObject Type="Embed" ProgID="Visio.Drawing.15" ShapeID="_x0000_i1030" DrawAspect="Content" ObjectID="_1453408168" r:id="rId27"/>
         </w:object>
       </w:r>
     </w:p>
@@ -4496,7 +4573,7 @@
       <w:pPr>
         <w:pStyle w:val="2"/>
       </w:pPr>
-      <w:bookmarkStart w:id="17" w:name="_Toc379553241"/>
+      <w:bookmarkStart w:id="17" w:name="_Toc379666290"/>
       <w:r>
         <w:t>fork-join</w:t>
       </w:r>
@@ -4576,7 +4653,7 @@
           <v:shape id="_x0000_i1031" type="#_x0000_t75" style="width:340.4pt;height:142.85pt" o:ole="">
             <v:imagedata r:id="rId28" o:title=""/>
           </v:shape>
-          <o:OLEObject Type="Embed" ProgID="Visio.Drawing.15" ShapeID="_x0000_i1031" DrawAspect="Content" ObjectID="_1453295743" r:id="rId29"/>
+          <o:OLEObject Type="Embed" ProgID="Visio.Drawing.15" ShapeID="_x0000_i1031" DrawAspect="Content" ObjectID="_1453408169" r:id="rId29"/>
         </w:object>
       </w:r>
     </w:p>
@@ -4629,7 +4706,7 @@
       <w:pPr>
         <w:pStyle w:val="2"/>
       </w:pPr>
-      <w:bookmarkStart w:id="18" w:name="_Toc379553242"/>
+      <w:bookmarkStart w:id="18" w:name="_Toc379666291"/>
       <w:r>
         <w:t>【具体</w:t>
       </w:r>
@@ -4704,7 +4781,7 @@
           <v:shape id="_x0000_i1032" type="#_x0000_t75" style="width:198.15pt;height:248.25pt" o:ole="">
             <v:imagedata r:id="rId30" o:title=""/>
           </v:shape>
-          <o:OLEObject Type="Embed" ProgID="Visio.Drawing.15" ShapeID="_x0000_i1032" DrawAspect="Content" ObjectID="_1453295744" r:id="rId31"/>
+          <o:OLEObject Type="Embed" ProgID="Visio.Drawing.15" ShapeID="_x0000_i1032" DrawAspect="Content" ObjectID="_1453408170" r:id="rId31"/>
         </w:object>
       </w:r>
     </w:p>
@@ -4743,7 +4820,7 @@
           <v:shape id="_x0000_i1033" type="#_x0000_t75" style="width:419.9pt;height:272.45pt" o:ole="">
             <v:imagedata r:id="rId32" o:title="" cropbottom="4030f"/>
           </v:shape>
-          <o:OLEObject Type="Embed" ProgID="Visio.Drawing.15" ShapeID="_x0000_i1033" DrawAspect="Content" ObjectID="_1453295745" r:id="rId33"/>
+          <o:OLEObject Type="Embed" ProgID="Visio.Drawing.15" ShapeID="_x0000_i1033" DrawAspect="Content" ObjectID="_1453408171" r:id="rId33"/>
         </w:object>
       </w:r>
     </w:p>
@@ -4834,7 +4911,7 @@
       <w:pPr>
         <w:pStyle w:val="2"/>
       </w:pPr>
-      <w:bookmarkStart w:id="19" w:name="_Toc379553243"/>
+      <w:bookmarkStart w:id="19" w:name="_Toc379666292"/>
       <w:r>
         <w:rPr>
           <w:rFonts w:hint="eastAsia"/>
@@ -5024,7 +5101,7 @@
       <w:pPr>
         <w:pStyle w:val="2"/>
       </w:pPr>
-      <w:bookmarkStart w:id="20" w:name="_Toc379553244"/>
+      <w:bookmarkStart w:id="20" w:name="_Toc379666293"/>
       <w:r>
         <w:rPr>
           <w:rFonts w:hint="eastAsia"/>
@@ -5098,6 +5175,14 @@
         <w:pStyle w:val="a1"/>
       </w:pPr>
       <w:r>
+        <w:t>いつ有効になるかわからない処理は、できる限りスリープして他の処理を妨げないようにする。</w:t>
+      </w:r>
+    </w:p>
+    <w:p>
+      <w:pPr>
+        <w:pStyle w:val="a1"/>
+      </w:pPr>
+      <w:r>
         <w:rPr>
           <w:rFonts w:hint="eastAsia"/>
         </w:rPr>
@@ -5136,6 +5221,7 @@
         <w:rPr>
           <w:rFonts w:hint="eastAsia"/>
         </w:rPr>
+        <w:lastRenderedPageBreak/>
         <w:t>サービス側の処理は、基本的に瞬間的に完了するばかりを行う。</w:t>
       </w:r>
     </w:p>
@@ -5152,11 +5238,7 @@
         <w:pStyle w:val="a1"/>
       </w:pPr>
       <w:r>
-        <w:t>メインスレッドからの処理要求の待ち受け、実行したスレッドの完了の待ち受けを行</w:t>
-      </w:r>
-      <w:r>
-        <w:lastRenderedPageBreak/>
-        <w:t>う。</w:t>
+        <w:t>メインスレッドからの処理要求の待ち受け、実行したスレッドの完了の待ち受けを行う。</w:t>
       </w:r>
     </w:p>
     <w:p>
@@ -5211,7 +5293,7 @@
       <w:pPr>
         <w:pStyle w:val="1"/>
       </w:pPr>
-      <w:bookmarkStart w:id="21" w:name="_Toc379553245"/>
+      <w:bookmarkStart w:id="21" w:name="_Toc379666294"/>
       <w:r>
         <w:t>マルチスレッド処理の最適化のために</w:t>
       </w:r>
@@ -5239,12 +5321,12 @@
       <w:pPr>
         <w:pStyle w:val="2"/>
       </w:pPr>
-      <w:bookmarkStart w:id="22" w:name="_Toc379553246"/>
-      <w:r>
-        <w:rPr>
-          <w:rFonts w:hint="eastAsia"/>
-        </w:rPr>
-        <w:t>【最適化】スレッドの再利用で安定化</w:t>
+      <w:bookmarkStart w:id="22" w:name="_Toc379666295"/>
+      <w:r>
+        <w:rPr>
+          <w:rFonts w:hint="eastAsia"/>
+        </w:rPr>
+        <w:t>【最適化】条件変数で待ち受け処理を最適化</w:t>
       </w:r>
       <w:bookmarkEnd w:id="22"/>
     </w:p>
@@ -5254,10 +5336,7 @@
         <w:ind w:firstLine="283"/>
       </w:pPr>
       <w:r>
-        <w:rPr>
-          <w:rFonts w:hint="eastAsia"/>
-        </w:rPr>
-        <w:t>並行ジョブスケジューリングサービスは、キューイングされた処理を別スレッドで実行する。しかし、頻繁にスレッドを作ったり破棄したりしていると、状況によってスタック領域の確保に失敗するなどの恐れがあり、安定動作に不安がある。</w:t>
+        <w:t>いつ有効になるかわからないスレッドの処理は、フラグをビジーウェイトで監視するような処理を行わず、できる限りスリープして他の処理を妨げないようにする。</w:t>
       </w:r>
     </w:p>
     <w:p>
@@ -5266,10 +5345,7 @@
         <w:ind w:firstLine="283"/>
       </w:pPr>
       <w:r>
-        <w:t>そこで、最大同時実行数のスレッドはあらかじめ作成しておき、未実行状態（待機状態）のスレッドにキューの処理を割り当てて実行するように</w:t>
-      </w:r>
-      <w:r>
-        <w:t>する。</w:t>
+        <w:t>このような要件に対しては、条件変数を使用した「モニター」の手法が有効。</w:t>
       </w:r>
     </w:p>
     <w:p>
@@ -5278,6 +5354,109 @@
         <w:ind w:firstLine="283"/>
       </w:pPr>
       <w:r>
+        <w:rPr>
+          <w:rFonts w:hint="eastAsia"/>
+        </w:rPr>
+        <w:t>条件変数とモニターについては、別紙の「</w:t>
+      </w:r>
+      <w:r>
+        <w:rPr>
+          <w:rFonts w:hint="eastAsia"/>
+        </w:rPr>
+        <w:t>マルチスレッドプログラミングの基礎</w:t>
+      </w:r>
+      <w:r>
+        <w:rPr>
+          <w:rFonts w:hint="eastAsia"/>
+        </w:rPr>
+        <w:t>」に詳しく解説しているが、処理を行う上での注意点があるので、以下に処理のイメージを示す。</w:t>
+      </w:r>
+    </w:p>
+    <w:p>
+      <w:pPr>
+        <w:pStyle w:val="a9"/>
+        <w:ind w:firstLine="283"/>
+      </w:pPr>
+      <w:r>
+        <w:t>通知のタイミングで待ち受けしていないと通知を</w:t>
+      </w:r>
+      <w:r>
+        <w:t>取りこぼしてしまうので、別途フラグを設けて確実に通知を察知する</w:t>
+      </w:r>
+      <w:r>
+        <w:t>するようにする。</w:t>
+      </w:r>
+    </w:p>
+    <w:p>
+      <w:pPr>
+        <w:pStyle w:val="a9"/>
+        <w:keepNext/>
+        <w:widowControl/>
+        <w:spacing w:beforeLines="50" w:before="180"/>
+        <w:ind w:firstLineChars="0" w:firstLine="0"/>
+      </w:pPr>
+      <w:r>
+        <w:lastRenderedPageBreak/>
+        <w:t>条件変数を用いた効率的な待ち受けとウェイクアップ処理：</w:t>
+      </w:r>
+    </w:p>
+    <w:p>
+      <w:pPr>
+        <w:pStyle w:val="a9"/>
+        <w:ind w:firstLineChars="0" w:firstLine="0"/>
+      </w:pPr>
+      <w:r>
+        <w:object w:dxaOrig="7500" w:dyaOrig="6780" w14:anchorId="2711B9E9">
+          <v:shape id="_x0000_i1034" type="#_x0000_t75" style="width:281.1pt;height:255.15pt" o:ole="">
+            <v:imagedata r:id="rId34" o:title=""/>
+          </v:shape>
+          <o:OLEObject Type="Embed" ProgID="Visio.Drawing.15" ShapeID="_x0000_i1034" DrawAspect="Content" ObjectID="_1453408172" r:id="rId35"/>
+        </w:object>
+      </w:r>
+    </w:p>
+    <w:p>
+      <w:pPr>
+        <w:pStyle w:val="2"/>
+      </w:pPr>
+      <w:bookmarkStart w:id="23" w:name="_Toc379666296"/>
+      <w:r>
+        <w:rPr>
+          <w:rFonts w:hint="eastAsia"/>
+        </w:rPr>
+        <w:t>【最適化】スレッドの再利用で安定化</w:t>
+      </w:r>
+      <w:bookmarkEnd w:id="23"/>
+    </w:p>
+    <w:p>
+      <w:pPr>
+        <w:pStyle w:val="a9"/>
+        <w:ind w:firstLine="283"/>
+      </w:pPr>
+      <w:r>
+        <w:rPr>
+          <w:rFonts w:hint="eastAsia"/>
+        </w:rPr>
+        <w:t>並行ジョブスケジューリングサービスは、キューイングされた処理を別スレッドで実行する。しかし、頻繁にスレッドを作ったり破棄したりしていると、状況によってスタック領域の確保に失敗するなどの恐れがあり、安定動作に不安がある。</w:t>
+      </w:r>
+    </w:p>
+    <w:p>
+      <w:pPr>
+        <w:pStyle w:val="a9"/>
+        <w:ind w:firstLine="283"/>
+      </w:pPr>
+      <w:r>
+        <w:t>そこで、最大同時実行数のスレッドはあらかじめ作成しておき、未実行状態（待機状態）のスレッドにキューの処理を割り当てて実行するように</w:t>
+      </w:r>
+      <w:r>
+        <w:t>する。</w:t>
+      </w:r>
+    </w:p>
+    <w:p>
+      <w:pPr>
+        <w:pStyle w:val="a9"/>
+        <w:ind w:firstLine="283"/>
+      </w:pPr>
+      <w:r>
         <w:t>これにより、ゲーム中でスレッド数の変動をなくする。</w:t>
       </w:r>
     </w:p>
@@ -5285,7 +5464,7 @@
       <w:pPr>
         <w:pStyle w:val="2"/>
       </w:pPr>
-      <w:bookmarkStart w:id="23" w:name="_Toc379553247"/>
+      <w:bookmarkStart w:id="24" w:name="_Toc379666297"/>
       <w:r>
         <w:rPr>
           <w:rFonts w:hint="eastAsia"/>
@@ -5298,7 +5477,7 @@
         </w:rPr>
         <w:t>ロックフリーキューの活用</w:t>
       </w:r>
-      <w:bookmarkEnd w:id="23"/>
+      <w:bookmarkEnd w:id="24"/>
     </w:p>
     <w:p>
       <w:pPr>
@@ -5431,11 +5610,12 @@
       <w:pPr>
         <w:pStyle w:val="2"/>
       </w:pPr>
-      <w:bookmarkStart w:id="24" w:name="_Toc379553248"/>
-      <w:r>
-        <w:rPr>
-          <w:rFonts w:hint="eastAsia"/>
-        </w:rPr>
+      <w:bookmarkStart w:id="25" w:name="_Toc379666298"/>
+      <w:r>
+        <w:rPr>
+          <w:rFonts w:hint="eastAsia"/>
+        </w:rPr>
+        <w:lastRenderedPageBreak/>
         <w:t>【最適化】</w:t>
       </w:r>
       <w:r>
@@ -5444,7 +5624,7 @@
         </w:rPr>
         <w:t>最適なパフォーマンスの検証方法</w:t>
       </w:r>
-      <w:bookmarkEnd w:id="24"/>
+      <w:bookmarkEnd w:id="25"/>
     </w:p>
     <w:p>
       <w:pPr>
@@ -5475,7 +5655,6 @@
         <w:ind w:firstLine="283"/>
       </w:pPr>
       <w:r>
-        <w:lastRenderedPageBreak/>
         <w:t>「仮想マシン」には、</w:t>
       </w:r>
       <w:r>
@@ -5886,7 +6065,7 @@
                     <pic:cNvPicPr/>
                   </pic:nvPicPr>
                   <pic:blipFill>
-                    <a:blip r:embed="rId34">
+                    <a:blip r:embed="rId36">
                       <a:extLst>
                         <a:ext uri="{28A0092B-C50C-407E-A947-70E740481C1C}">
                           <a14:useLocalDpi xmlns:a14="http://schemas.microsoft.com/office/drawing/2010/main" val="0"/>
@@ -5967,10 +6146,10 @@
         <w:pStyle w:val="af8"/>
         <w:spacing w:beforeLines="100" w:before="360"/>
         <w:sectPr>
-          <w:headerReference w:type="even" r:id="rId35"/>
-          <w:headerReference w:type="default" r:id="rId36"/>
-          <w:footerReference w:type="default" r:id="rId37"/>
-          <w:headerReference w:type="first" r:id="rId38"/>
+          <w:headerReference w:type="even" r:id="rId37"/>
+          <w:headerReference w:type="default" r:id="rId38"/>
+          <w:footerReference w:type="default" r:id="rId39"/>
+          <w:headerReference w:type="first" r:id="rId40"/>
           <w:pgSz w:w="11906" w:h="16838"/>
           <w:pgMar w:top="1985" w:right="1701" w:bottom="1701" w:left="1701" w:header="1134" w:footer="850" w:gutter="0"/>
           <w:pgNumType w:start="1"/>
@@ -6004,10 +6183,10 @@
     <w:p>
       <w:pPr>
         <w:sectPr>
-          <w:headerReference w:type="even" r:id="rId39"/>
-          <w:headerReference w:type="default" r:id="rId40"/>
-          <w:footerReference w:type="default" r:id="rId41"/>
-          <w:headerReference w:type="first" r:id="rId42"/>
+          <w:headerReference w:type="even" r:id="rId41"/>
+          <w:headerReference w:type="default" r:id="rId42"/>
+          <w:footerReference w:type="default" r:id="rId43"/>
+          <w:headerReference w:type="first" r:id="rId44"/>
           <w:type w:val="continuous"/>
           <w:pgSz w:w="11906" w:h="16838"/>
           <w:pgMar w:top="1985" w:right="1701" w:bottom="1701" w:left="1701" w:header="1304" w:footer="1020" w:gutter="0"/>
@@ -6091,10 +6270,10 @@
       </w:r>
     </w:p>
     <w:sectPr>
-      <w:headerReference w:type="even" r:id="rId43"/>
-      <w:headerReference w:type="default" r:id="rId44"/>
-      <w:footerReference w:type="default" r:id="rId45"/>
-      <w:headerReference w:type="first" r:id="rId46"/>
+      <w:headerReference w:type="even" r:id="rId45"/>
+      <w:headerReference w:type="default" r:id="rId46"/>
+      <w:footerReference w:type="default" r:id="rId47"/>
+      <w:headerReference w:type="first" r:id="rId48"/>
       <w:pgSz w:w="11906" w:h="16838"/>
       <w:pgMar w:top="1985" w:right="1701" w:bottom="1701" w:left="1701" w:header="1134" w:footer="850" w:gutter="0"/>
       <w:pgBorders w:offsetFrom="page">
@@ -6237,7 +6416,7 @@
       <w:rPr>
         <w:noProof/>
       </w:rPr>
-      <w:t>13</w:t>
+      <w:t>14</w:t>
     </w:r>
     <w:r>
       <w:fldChar w:fldCharType="end"/>
@@ -14546,7 +14725,7 @@
 </file>
 
 <file path=customXml/itemProps1.xml><?xml version="1.0" encoding="utf-8"?>
-<ds:datastoreItem xmlns:ds="http://schemas.openxmlformats.org/officeDocument/2006/customXml" ds:itemID="{6DF394A5-6444-4A09-B800-3D9891576B35}">
+<ds:datastoreItem xmlns:ds="http://schemas.openxmlformats.org/officeDocument/2006/customXml" ds:itemID="{08B03B44-5A1C-40C7-B641-841ADD159DAE}">
   <ds:schemaRefs>
     <ds:schemaRef ds:uri="http://schemas.openxmlformats.org/officeDocument/2006/bibliography"/>
   </ds:schemaRefs>

--- a/document/仕様・設計書/マルチスレッド制御/「サービス」によるマルチスレッドの効率化.docx
+++ b/document/仕様・設計書/マルチスレッド制御/「サービス」によるマルチスレッドの効率化.docx
@@ -6,39 +6,37 @@
       <w:pPr>
         <w:pStyle w:val="af4"/>
       </w:pPr>
-      <w:fldSimple w:instr=" TITLE   \* MERGEFORMAT ">
-        <w:r>
-          <w:t>「サービス」によるマルチスレッドの効率化</w:t>
+      <w:r>
+        <w:fldChar w:fldCharType="begin"/>
+      </w:r>
+      <w:r>
+        <w:instrText xml:space="preserve"> TITLE   \* MERGEFORMAT </w:instrText>
+      </w:r>
+      <w:r>
+        <w:fldChar w:fldCharType="separate"/>
+      </w:r>
+      <w:r>
+        <w:t>「サービス」によるマルチスレッドの効率化</w:t>
+      </w:r>
+      <w:r>
+        <w:fldChar w:fldCharType="end"/>
+      </w:r>
+    </w:p>
+    <w:p>
+      <w:pPr>
+        <w:pStyle w:val="af5"/>
+      </w:pPr>
+      <w:r>
+        <w:rPr>
+          <w:rFonts w:hint="eastAsia"/>
+        </w:rPr>
+        <w:t xml:space="preserve">－ </w:t>
+      </w:r>
+      <w:fldSimple w:instr=" SUBJECT   \* MERGEFORMAT ">
+        <w:r>
+          <w:t>透過的な通信サービスとジョブスケジューラ</w:t>
         </w:r>
       </w:fldSimple>
-    </w:p>
-    <w:p>
-      <w:pPr>
-        <w:pStyle w:val="af5"/>
-      </w:pPr>
-      <w:r>
-        <w:rPr>
-          <w:rFonts w:hint="eastAsia"/>
-        </w:rPr>
-        <w:t xml:space="preserve">－ </w:t>
-      </w:r>
-      <w:bookmarkStart w:id="0" w:name="_GoBack"/>
-      <w:r>
-        <w:fldChar w:fldCharType="begin"/>
-      </w:r>
-      <w:r>
-        <w:instrText xml:space="preserve"> SUBJECT   \* MERGEFORMAT </w:instrText>
-      </w:r>
-      <w:r>
-        <w:fldChar w:fldCharType="separate"/>
-      </w:r>
-      <w:r>
-        <w:t>透過的な通信サービスとジョブスケジューラ</w:t>
-      </w:r>
-      <w:r>
-        <w:fldChar w:fldCharType="end"/>
-      </w:r>
-      <w:bookmarkEnd w:id="0"/>
       <w:r>
         <w:t xml:space="preserve"> </w:t>
       </w:r>
@@ -2697,12 +2695,12 @@
         <w:spacing w:beforeLines="0" w:before="0"/>
         <w:ind w:left="342" w:hangingChars="142" w:hanging="342"/>
       </w:pPr>
-      <w:bookmarkStart w:id="1" w:name="_Toc379666274"/>
+      <w:bookmarkStart w:id="0" w:name="_Toc379666274"/>
       <w:r>
         <w:lastRenderedPageBreak/>
         <w:t>概略</w:t>
       </w:r>
-      <w:bookmarkEnd w:id="1"/>
+      <w:bookmarkEnd w:id="0"/>
     </w:p>
     <w:p>
       <w:pPr>
@@ -2729,14 +2727,14 @@
       <w:pPr>
         <w:pStyle w:val="1"/>
       </w:pPr>
-      <w:bookmarkStart w:id="2" w:name="_Toc379666275"/>
+      <w:bookmarkStart w:id="1" w:name="_Toc379666275"/>
       <w:r>
         <w:rPr>
           <w:rFonts w:hint="eastAsia"/>
         </w:rPr>
         <w:t>目的</w:t>
       </w:r>
-      <w:bookmarkEnd w:id="2"/>
+      <w:bookmarkEnd w:id="1"/>
     </w:p>
     <w:p>
       <w:pPr>
@@ -2785,14 +2783,14 @@
       <w:pPr>
         <w:pStyle w:val="1"/>
       </w:pPr>
-      <w:bookmarkStart w:id="3" w:name="_Toc379666276"/>
+      <w:bookmarkStart w:id="2" w:name="_Toc379666276"/>
       <w:r>
         <w:rPr>
           <w:rFonts w:hint="eastAsia"/>
         </w:rPr>
         <w:t>「サービス」とは？</w:t>
       </w:r>
-      <w:bookmarkEnd w:id="3"/>
+      <w:bookmarkEnd w:id="2"/>
     </w:p>
     <w:p>
       <w:pPr>
@@ -2879,14 +2877,14 @@
       <w:pPr>
         <w:pStyle w:val="1"/>
       </w:pPr>
-      <w:bookmarkStart w:id="4" w:name="_Toc379666277"/>
+      <w:bookmarkStart w:id="3" w:name="_Toc379666277"/>
       <w:r>
         <w:rPr>
           <w:rFonts w:hint="eastAsia"/>
         </w:rPr>
         <w:t>主な常駐スレッド</w:t>
       </w:r>
-      <w:bookmarkEnd w:id="4"/>
+      <w:bookmarkEnd w:id="3"/>
     </w:p>
     <w:p>
       <w:pPr>
@@ -3210,14 +3208,14 @@
       <w:pPr>
         <w:pStyle w:val="1"/>
       </w:pPr>
-      <w:bookmarkStart w:id="5" w:name="_Toc379666278"/>
+      <w:bookmarkStart w:id="4" w:name="_Toc379666278"/>
       <w:r>
         <w:rPr>
           <w:rFonts w:hint="eastAsia"/>
         </w:rPr>
         <w:t>透過的な通信サービス</w:t>
       </w:r>
-      <w:bookmarkEnd w:id="5"/>
+      <w:bookmarkEnd w:id="4"/>
     </w:p>
     <w:p>
       <w:pPr>
@@ -3303,7 +3301,7 @@
       <w:pPr>
         <w:pStyle w:val="2"/>
       </w:pPr>
-      <w:bookmarkStart w:id="6" w:name="_Toc379666279"/>
+      <w:bookmarkStart w:id="5" w:name="_Toc379666279"/>
       <w:r>
         <w:rPr>
           <w:rFonts w:hint="eastAsia"/>
@@ -3317,7 +3315,7 @@
         </w:rPr>
         <w:t>参照モデル</w:t>
       </w:r>
-      <w:bookmarkEnd w:id="6"/>
+      <w:bookmarkEnd w:id="5"/>
     </w:p>
     <w:p>
       <w:pPr>
@@ -3446,7 +3444,7 @@
           <v:shape id="_x0000_i1025" type="#_x0000_t75" style="width:419.9pt;height:206.8pt;mso-position-vertical:absolute" o:ole="">
             <v:imagedata r:id="rId16" o:title=""/>
           </v:shape>
-          <o:OLEObject Type="Embed" ProgID="Excel.Sheet.12" ShapeID="_x0000_i1025" DrawAspect="Content" ObjectID="_1453408163" r:id="rId17"/>
+          <o:OLEObject Type="Embed" ProgID="Excel.Sheet.12" ShapeID="_x0000_i1025" DrawAspect="Content" ObjectID="_1453494375" r:id="rId17"/>
         </w:object>
       </w:r>
     </w:p>
@@ -3526,7 +3524,7 @@
       <w:pPr>
         <w:pStyle w:val="2"/>
       </w:pPr>
-      <w:bookmarkStart w:id="7" w:name="_Toc379666280"/>
+      <w:bookmarkStart w:id="6" w:name="_Toc379666280"/>
       <w:r>
         <w:rPr>
           <w:rFonts w:hint="eastAsia"/>
@@ -3534,7 +3532,7 @@
         <w:lastRenderedPageBreak/>
         <w:t>「サービス」を用いたプログラミングのイメージ</w:t>
       </w:r>
-      <w:bookmarkEnd w:id="7"/>
+      <w:bookmarkEnd w:id="6"/>
     </w:p>
     <w:p>
       <w:pPr>
@@ -3587,7 +3585,7 @@
           <v:shape id="_x0000_i1026" type="#_x0000_t75" style="width:339.85pt;height:165.3pt" o:ole="">
             <v:imagedata r:id="rId18" o:title=""/>
           </v:shape>
-          <o:OLEObject Type="Embed" ProgID="Visio.Drawing.15" ShapeID="_x0000_i1026" DrawAspect="Content" ObjectID="_1453408164" r:id="rId19"/>
+          <o:OLEObject Type="Embed" ProgID="Visio.Drawing.15" ShapeID="_x0000_i1026" DrawAspect="Content" ObjectID="_1453494376" r:id="rId19"/>
         </w:object>
       </w:r>
     </w:p>
@@ -3616,7 +3614,7 @@
           <v:shape id="_x0000_i1027" type="#_x0000_t75" style="width:396.85pt;height:137.1pt" o:ole="">
             <v:imagedata r:id="rId20" o:title=""/>
           </v:shape>
-          <o:OLEObject Type="Embed" ProgID="Visio.Drawing.15" ShapeID="_x0000_i1027" DrawAspect="Content" ObjectID="_1453408165" r:id="rId21"/>
+          <o:OLEObject Type="Embed" ProgID="Visio.Drawing.15" ShapeID="_x0000_i1027" DrawAspect="Content" ObjectID="_1453494377" r:id="rId21"/>
         </w:object>
       </w:r>
     </w:p>
@@ -3648,7 +3646,7 @@
       <w:pPr>
         <w:pStyle w:val="2"/>
       </w:pPr>
-      <w:bookmarkStart w:id="8" w:name="_Toc379666281"/>
+      <w:bookmarkStart w:id="7" w:name="_Toc379666281"/>
       <w:r>
         <w:rPr>
           <w:rFonts w:hint="eastAsia"/>
@@ -3656,7 +3654,7 @@
         <w:lastRenderedPageBreak/>
         <w:t>統合型通信サービス</w:t>
       </w:r>
-      <w:bookmarkEnd w:id="8"/>
+      <w:bookmarkEnd w:id="7"/>
     </w:p>
     <w:p>
       <w:pPr>
@@ -3697,7 +3695,7 @@
           <v:shape id="_x0000_i1028" type="#_x0000_t75" style="width:368.65pt;height:241.35pt;mso-position-vertical:absolute" o:ole="">
             <v:imagedata r:id="rId22" o:title=""/>
           </v:shape>
-          <o:OLEObject Type="Embed" ProgID="Visio.Drawing.15" ShapeID="_x0000_i1028" DrawAspect="Content" ObjectID="_1453408166" r:id="rId23"/>
+          <o:OLEObject Type="Embed" ProgID="Visio.Drawing.15" ShapeID="_x0000_i1028" DrawAspect="Content" ObjectID="_1453494378" r:id="rId23"/>
         </w:object>
       </w:r>
     </w:p>
@@ -3741,14 +3739,14 @@
       <w:pPr>
         <w:pStyle w:val="2"/>
       </w:pPr>
-      <w:bookmarkStart w:id="9" w:name="_Toc379666282"/>
+      <w:bookmarkStart w:id="8" w:name="_Toc379666282"/>
       <w:r>
         <w:rPr>
           <w:rFonts w:hint="eastAsia"/>
         </w:rPr>
         <w:t>処理要件</w:t>
       </w:r>
-      <w:bookmarkEnd w:id="9"/>
+      <w:bookmarkEnd w:id="8"/>
     </w:p>
     <w:p>
       <w:pPr>
@@ -3879,14 +3877,14 @@
       <w:pPr>
         <w:pStyle w:val="2"/>
       </w:pPr>
-      <w:bookmarkStart w:id="10" w:name="_Toc379666283"/>
+      <w:bookmarkStart w:id="9" w:name="_Toc379666283"/>
       <w:r>
         <w:rPr>
           <w:rFonts w:hint="eastAsia"/>
         </w:rPr>
         <w:t>実装方法</w:t>
       </w:r>
-      <w:bookmarkEnd w:id="10"/>
+      <w:bookmarkEnd w:id="9"/>
     </w:p>
     <w:p>
       <w:pPr>
@@ -3966,7 +3964,19 @@
         <w:rPr>
           <w:rFonts w:hint="eastAsia"/>
         </w:rPr>
-        <w:t>」参照。</w:t>
+        <w:t>」</w:t>
+      </w:r>
+      <w:r>
+        <w:rPr>
+          <w:rFonts w:hint="eastAsia"/>
+        </w:rPr>
+        <w:t>を</w:t>
+      </w:r>
+      <w:r>
+        <w:rPr>
+          <w:rFonts w:hint="eastAsia"/>
+        </w:rPr>
+        <w:t>参照。</w:t>
       </w:r>
     </w:p>
     <w:p>
@@ -4039,7 +4049,7 @@
       <w:pPr>
         <w:pStyle w:val="1"/>
       </w:pPr>
-      <w:bookmarkStart w:id="11" w:name="_Toc379666284"/>
+      <w:bookmarkStart w:id="10" w:name="_Toc379666284"/>
       <w:r>
         <w:t>並行</w:t>
       </w:r>
@@ -4049,7 +4059,7 @@
       <w:r>
         <w:t>スケジューラサービス</w:t>
       </w:r>
-      <w:bookmarkEnd w:id="11"/>
+      <w:bookmarkEnd w:id="10"/>
     </w:p>
     <w:p>
       <w:pPr>
@@ -4089,11 +4099,11 @@
       <w:pPr>
         <w:pStyle w:val="2"/>
       </w:pPr>
-      <w:bookmarkStart w:id="12" w:name="_Toc379666285"/>
+      <w:bookmarkStart w:id="11" w:name="_Toc379666285"/>
       <w:r>
         <w:t>「並行」と「並列」</w:t>
       </w:r>
-      <w:bookmarkEnd w:id="12"/>
+      <w:bookmarkEnd w:id="11"/>
     </w:p>
     <w:p>
       <w:pPr>
@@ -4165,7 +4175,7 @@
       <w:pPr>
         <w:pStyle w:val="2"/>
       </w:pPr>
-      <w:bookmarkStart w:id="13" w:name="_Toc379666286"/>
+      <w:bookmarkStart w:id="12" w:name="_Toc379666286"/>
       <w:r>
         <w:lastRenderedPageBreak/>
         <w:t>マルチ</w:t>
@@ -4173,7 +4183,7 @@
       <w:r>
         <w:t>スレッドとパフォーマンス</w:t>
       </w:r>
-      <w:bookmarkEnd w:id="13"/>
+      <w:bookmarkEnd w:id="12"/>
     </w:p>
     <w:p>
       <w:pPr>
@@ -4243,14 +4253,14 @@
       <w:pPr>
         <w:pStyle w:val="2"/>
       </w:pPr>
-      <w:bookmarkStart w:id="14" w:name="_Toc379666287"/>
+      <w:bookmarkStart w:id="13" w:name="_Toc379666287"/>
       <w:r>
         <w:t>「パフォーマンス向上」のための</w:t>
       </w:r>
       <w:r>
         <w:t>並行処理の要件</w:t>
       </w:r>
-      <w:bookmarkEnd w:id="14"/>
+      <w:bookmarkEnd w:id="13"/>
     </w:p>
     <w:p>
       <w:pPr>
@@ -4344,11 +4354,11 @@
       <w:pPr>
         <w:pStyle w:val="2"/>
       </w:pPr>
-      <w:bookmarkStart w:id="15" w:name="_Toc379666288"/>
+      <w:bookmarkStart w:id="14" w:name="_Toc379666288"/>
       <w:r>
         <w:t>並列処理の形態</w:t>
       </w:r>
-      <w:bookmarkEnd w:id="15"/>
+      <w:bookmarkEnd w:id="14"/>
     </w:p>
     <w:p>
       <w:pPr>
@@ -4423,7 +4433,7 @@
       <w:pPr>
         <w:pStyle w:val="2"/>
       </w:pPr>
-      <w:bookmarkStart w:id="16" w:name="_Toc379666289"/>
+      <w:bookmarkStart w:id="15" w:name="_Toc379666289"/>
       <w:r>
         <w:t>「ジョブ」</w:t>
       </w:r>
@@ -4436,7 +4446,7 @@
       <w:r>
         <w:t>スケジューラサービス</w:t>
       </w:r>
-      <w:bookmarkEnd w:id="16"/>
+      <w:bookmarkEnd w:id="15"/>
     </w:p>
     <w:p>
       <w:pPr>
@@ -4539,7 +4549,7 @@
           <v:shape id="_x0000_i1029" type="#_x0000_t75" style="width:247.7pt;height:207.95pt;mso-position-vertical:absolute" o:ole="">
             <v:imagedata r:id="rId24" o:title=""/>
           </v:shape>
-          <o:OLEObject Type="Embed" ProgID="Visio.Drawing.15" ShapeID="_x0000_i1029" DrawAspect="Content" ObjectID="_1453408167" r:id="rId25"/>
+          <o:OLEObject Type="Embed" ProgID="Visio.Drawing.15" ShapeID="_x0000_i1029" DrawAspect="Content" ObjectID="_1453494379" r:id="rId25"/>
         </w:object>
       </w:r>
     </w:p>
@@ -4565,7 +4575,7 @@
           <v:shape id="_x0000_i1030" type="#_x0000_t75" style="width:419.35pt;height:146.3pt" o:ole="">
             <v:imagedata r:id="rId26" o:title=""/>
           </v:shape>
-          <o:OLEObject Type="Embed" ProgID="Visio.Drawing.15" ShapeID="_x0000_i1030" DrawAspect="Content" ObjectID="_1453408168" r:id="rId27"/>
+          <o:OLEObject Type="Embed" ProgID="Visio.Drawing.15" ShapeID="_x0000_i1030" DrawAspect="Content" ObjectID="_1453494380" r:id="rId27"/>
         </w:object>
       </w:r>
     </w:p>
@@ -4573,14 +4583,14 @@
       <w:pPr>
         <w:pStyle w:val="2"/>
       </w:pPr>
-      <w:bookmarkStart w:id="17" w:name="_Toc379666290"/>
+      <w:bookmarkStart w:id="16" w:name="_Toc379666290"/>
       <w:r>
         <w:t>fork-join</w:t>
       </w:r>
       <w:r>
         <w:t>モデル</w:t>
       </w:r>
-      <w:bookmarkEnd w:id="17"/>
+      <w:bookmarkEnd w:id="16"/>
     </w:p>
     <w:p>
       <w:pPr>
@@ -4653,7 +4663,7 @@
           <v:shape id="_x0000_i1031" type="#_x0000_t75" style="width:340.4pt;height:142.85pt" o:ole="">
             <v:imagedata r:id="rId28" o:title=""/>
           </v:shape>
-          <o:OLEObject Type="Embed" ProgID="Visio.Drawing.15" ShapeID="_x0000_i1031" DrawAspect="Content" ObjectID="_1453408169" r:id="rId29"/>
+          <o:OLEObject Type="Embed" ProgID="Visio.Drawing.15" ShapeID="_x0000_i1031" DrawAspect="Content" ObjectID="_1453494381" r:id="rId29"/>
         </w:object>
       </w:r>
     </w:p>
@@ -4706,7 +4716,7 @@
       <w:pPr>
         <w:pStyle w:val="2"/>
       </w:pPr>
-      <w:bookmarkStart w:id="18" w:name="_Toc379666291"/>
+      <w:bookmarkStart w:id="17" w:name="_Toc379666291"/>
       <w:r>
         <w:t>【具体</w:t>
       </w:r>
@@ -4731,7 +4741,7 @@
       <w:r>
         <w:t>化</w:t>
       </w:r>
-      <w:bookmarkEnd w:id="18"/>
+      <w:bookmarkEnd w:id="17"/>
     </w:p>
     <w:p>
       <w:pPr>
@@ -4781,7 +4791,7 @@
           <v:shape id="_x0000_i1032" type="#_x0000_t75" style="width:198.15pt;height:248.25pt" o:ole="">
             <v:imagedata r:id="rId30" o:title=""/>
           </v:shape>
-          <o:OLEObject Type="Embed" ProgID="Visio.Drawing.15" ShapeID="_x0000_i1032" DrawAspect="Content" ObjectID="_1453408170" r:id="rId31"/>
+          <o:OLEObject Type="Embed" ProgID="Visio.Drawing.15" ShapeID="_x0000_i1032" DrawAspect="Content" ObjectID="_1453494382" r:id="rId31"/>
         </w:object>
       </w:r>
     </w:p>
@@ -4820,7 +4830,7 @@
           <v:shape id="_x0000_i1033" type="#_x0000_t75" style="width:419.9pt;height:272.45pt" o:ole="">
             <v:imagedata r:id="rId32" o:title="" cropbottom="4030f"/>
           </v:shape>
-          <o:OLEObject Type="Embed" ProgID="Visio.Drawing.15" ShapeID="_x0000_i1033" DrawAspect="Content" ObjectID="_1453408171" r:id="rId33"/>
+          <o:OLEObject Type="Embed" ProgID="Visio.Drawing.15" ShapeID="_x0000_i1033" DrawAspect="Content" ObjectID="_1453494383" r:id="rId33"/>
         </w:object>
       </w:r>
     </w:p>
@@ -4911,7 +4921,7 @@
       <w:pPr>
         <w:pStyle w:val="2"/>
       </w:pPr>
-      <w:bookmarkStart w:id="19" w:name="_Toc379666292"/>
+      <w:bookmarkStart w:id="18" w:name="_Toc379666292"/>
       <w:r>
         <w:rPr>
           <w:rFonts w:hint="eastAsia"/>
@@ -4919,7 +4929,7 @@
         <w:lastRenderedPageBreak/>
         <w:t>実装方法（処理要件）</w:t>
       </w:r>
-      <w:bookmarkEnd w:id="19"/>
+      <w:bookmarkEnd w:id="18"/>
     </w:p>
     <w:p>
       <w:pPr>
@@ -5101,14 +5111,14 @@
       <w:pPr>
         <w:pStyle w:val="2"/>
       </w:pPr>
-      <w:bookmarkStart w:id="20" w:name="_Toc379666293"/>
+      <w:bookmarkStart w:id="19" w:name="_Toc379666293"/>
       <w:r>
         <w:rPr>
           <w:rFonts w:hint="eastAsia"/>
         </w:rPr>
         <w:t>実装方法</w:t>
       </w:r>
-      <w:bookmarkEnd w:id="20"/>
+      <w:bookmarkEnd w:id="19"/>
     </w:p>
     <w:p>
       <w:pPr>
@@ -5198,7 +5208,21 @@
         <w:rPr>
           <w:rFonts w:hint="eastAsia"/>
         </w:rPr>
-        <w:t>」参照。</w:t>
+        <w:t>」</w:t>
+      </w:r>
+      <w:r>
+        <w:rPr>
+          <w:rFonts w:hint="eastAsia"/>
+        </w:rPr>
+        <w:t>を</w:t>
+      </w:r>
+      <w:bookmarkStart w:id="20" w:name="_GoBack"/>
+      <w:bookmarkEnd w:id="20"/>
+      <w:r>
+        <w:rPr>
+          <w:rFonts w:hint="eastAsia"/>
+        </w:rPr>
+        <w:t>参照。</w:t>
       </w:r>
     </w:p>
     <w:p>
@@ -5410,7 +5434,7 @@
           <v:shape id="_x0000_i1034" type="#_x0000_t75" style="width:281.1pt;height:255.15pt" o:ole="">
             <v:imagedata r:id="rId34" o:title=""/>
           </v:shape>
-          <o:OLEObject Type="Embed" ProgID="Visio.Drawing.15" ShapeID="_x0000_i1034" DrawAspect="Content" ObjectID="_1453408172" r:id="rId35"/>
+          <o:OLEObject Type="Embed" ProgID="Visio.Drawing.15" ShapeID="_x0000_i1034" DrawAspect="Content" ObjectID="_1453494384" r:id="rId35"/>
         </w:object>
       </w:r>
     </w:p>
@@ -6238,22 +6262,11 @@
         <w:pStyle w:val="afff"/>
         <w:spacing w:before="5040"/>
       </w:pPr>
-      <w:r>
-        <w:lastRenderedPageBreak/>
-        <w:fldChar w:fldCharType="begin"/>
-      </w:r>
-      <w:r>
-        <w:instrText xml:space="preserve"> TITLE   \* MERGEFORMAT </w:instrText>
-      </w:r>
-      <w:r>
-        <w:fldChar w:fldCharType="separate"/>
-      </w:r>
-      <w:r>
-        <w:t>「サービス」によるマルチスレッドの効率化</w:t>
-      </w:r>
-      <w:r>
-        <w:fldChar w:fldCharType="end"/>
-      </w:r>
+      <w:fldSimple w:instr=" TITLE   \* MERGEFORMAT ">
+        <w:r>
+          <w:t>「サービス」によるマルチスレッドの効率化</w:t>
+        </w:r>
+      </w:fldSimple>
     </w:p>
     <w:p>
       <w:pPr>
@@ -6314,14 +6327,24 @@
     <w:pPr>
       <w:pStyle w:val="aff7"/>
     </w:pPr>
-    <w:fldSimple w:instr=" TITLE   \* MERGEFORMAT ">
-      <w:r>
-        <w:rPr>
-          <w:rFonts w:hint="eastAsia"/>
-        </w:rPr>
-        <w:t>「サービス」によるマルチスレッドの効率化</w:t>
-      </w:r>
-    </w:fldSimple>
+    <w:r>
+      <w:fldChar w:fldCharType="begin"/>
+    </w:r>
+    <w:r>
+      <w:instrText xml:space="preserve"> TITLE   \* MERGEFORMAT </w:instrText>
+    </w:r>
+    <w:r>
+      <w:fldChar w:fldCharType="separate"/>
+    </w:r>
+    <w:r>
+      <w:rPr>
+        <w:rFonts w:hint="eastAsia"/>
+      </w:rPr>
+      <w:t>「サービス」によるマルチスレッドの効率化</w:t>
+    </w:r>
+    <w:r>
+      <w:fldChar w:fldCharType="end"/>
+    </w:r>
     <w:r>
       <w:tab/>
     </w:r>
@@ -6353,14 +6376,24 @@
     <w:pPr>
       <w:pStyle w:val="aff7"/>
     </w:pPr>
-    <w:fldSimple w:instr=" TITLE   \* MERGEFORMAT ">
-      <w:r>
-        <w:rPr>
-          <w:rFonts w:hint="eastAsia"/>
-        </w:rPr>
-        <w:t>「サービス」によるマルチスレッドの効率化</w:t>
-      </w:r>
-    </w:fldSimple>
+    <w:r>
+      <w:fldChar w:fldCharType="begin"/>
+    </w:r>
+    <w:r>
+      <w:instrText xml:space="preserve"> TITLE   \* MERGEFORMAT </w:instrText>
+    </w:r>
+    <w:r>
+      <w:fldChar w:fldCharType="separate"/>
+    </w:r>
+    <w:r>
+      <w:rPr>
+        <w:rFonts w:hint="eastAsia"/>
+      </w:rPr>
+      <w:t>「サービス」によるマルチスレッドの効率化</w:t>
+    </w:r>
+    <w:r>
+      <w:fldChar w:fldCharType="end"/>
+    </w:r>
     <w:r>
       <w:tab/>
     </w:r>
@@ -6392,14 +6425,24 @@
     <w:pPr>
       <w:pStyle w:val="aff7"/>
     </w:pPr>
-    <w:fldSimple w:instr=" TITLE   \* MERGEFORMAT ">
-      <w:r>
-        <w:rPr>
-          <w:rFonts w:hint="eastAsia"/>
-        </w:rPr>
-        <w:t>「サービス」によるマルチスレッドの効率化</w:t>
-      </w:r>
-    </w:fldSimple>
+    <w:r>
+      <w:fldChar w:fldCharType="begin"/>
+    </w:r>
+    <w:r>
+      <w:instrText xml:space="preserve"> TITLE   \* MERGEFORMAT </w:instrText>
+    </w:r>
+    <w:r>
+      <w:fldChar w:fldCharType="separate"/>
+    </w:r>
+    <w:r>
+      <w:rPr>
+        <w:rFonts w:hint="eastAsia"/>
+      </w:rPr>
+      <w:t>「サービス」によるマルチスレッドの効率化</w:t>
+    </w:r>
+    <w:r>
+      <w:fldChar w:fldCharType="end"/>
+    </w:r>
     <w:r>
       <w:tab/>
     </w:r>
@@ -6416,7 +6459,7 @@
       <w:rPr>
         <w:noProof/>
       </w:rPr>
-      <w:t>14</w:t>
+      <w:t>12</w:t>
     </w:r>
     <w:r>
       <w:fldChar w:fldCharType="end"/>
@@ -6434,14 +6477,24 @@
         <w:tab w:val="left" w:pos="6440"/>
       </w:tabs>
     </w:pPr>
-    <w:fldSimple w:instr=" TITLE   \* MERGEFORMAT ">
-      <w:r>
-        <w:rPr>
-          <w:rFonts w:hint="eastAsia"/>
-        </w:rPr>
-        <w:t>「サービス」によるマルチスレッドの効率化</w:t>
-      </w:r>
-    </w:fldSimple>
+    <w:r>
+      <w:fldChar w:fldCharType="begin"/>
+    </w:r>
+    <w:r>
+      <w:instrText xml:space="preserve"> TITLE   \* MERGEFORMAT </w:instrText>
+    </w:r>
+    <w:r>
+      <w:fldChar w:fldCharType="separate"/>
+    </w:r>
+    <w:r>
+      <w:rPr>
+        <w:rFonts w:hint="eastAsia"/>
+      </w:rPr>
+      <w:t>「サービス」によるマルチスレッドの効率化</w:t>
+    </w:r>
+    <w:r>
+      <w:fldChar w:fldCharType="end"/>
+    </w:r>
     <w:r>
       <w:tab/>
     </w:r>
@@ -14725,7 +14778,7 @@
 </file>
 
 <file path=customXml/itemProps1.xml><?xml version="1.0" encoding="utf-8"?>
-<ds:datastoreItem xmlns:ds="http://schemas.openxmlformats.org/officeDocument/2006/customXml" ds:itemID="{08B03B44-5A1C-40C7-B641-841ADD159DAE}">
+<ds:datastoreItem xmlns:ds="http://schemas.openxmlformats.org/officeDocument/2006/customXml" ds:itemID="{BEF7EAC0-3D2F-48F8-88BA-B88BCF7C0A0A}">
   <ds:schemaRefs>
     <ds:schemaRef ds:uri="http://schemas.openxmlformats.org/officeDocument/2006/bibliography"/>
   </ds:schemaRefs>
